--- a/survey.docx
+++ b/survey.docx
@@ -87,7 +87,6 @@
         </w:rPr>
         <w:t>.</w:t>
       </w:r>
-      <w:proofErr w:type="spellStart"/>
       <w:r>
         <w:rPr>
           <w:rFonts w:ascii="Segoe UI" w:eastAsia="Times New Roman" w:hAnsi="Segoe UI" w:cs="Segoe UI"/>
@@ -98,7 +97,6 @@
         </w:rPr>
         <w:t>youtube</w:t>
       </w:r>
-      <w:proofErr w:type="spellEnd"/>
       <w:r>
         <w:rPr>
           <w:rFonts w:ascii="Segoe UI" w:eastAsia="Times New Roman" w:hAnsi="Segoe UI" w:cs="Segoe UI"/>
@@ -129,9 +127,8 @@
           <w:shd w:val="clear" w:color="auto" w:fill="FFFFFF"/>
           <w:lang w:val="ru-RU"/>
         </w:rPr>
-        <w:t xml:space="preserve">/. </w:t>
-      </w:r>
-      <w:proofErr w:type="gramStart"/>
+        <w:t>/. Продолжительность &gt;= 2 минут.</w:t>
+      </w:r>
       <w:r>
         <w:rPr>
           <w:rFonts w:ascii="Segoe UI" w:eastAsia="Times New Roman" w:hAnsi="Segoe UI" w:cs="Segoe UI"/>
@@ -139,53 +136,8 @@
           <w:sz w:val="20"/>
           <w:szCs w:val="20"/>
           <w:shd w:val="clear" w:color="auto" w:fill="FFFFFF"/>
-          <w:lang w:val="ru-RU"/>
-        </w:rPr>
-        <w:t>Продолжительность &gt;</w:t>
-      </w:r>
-      <w:proofErr w:type="gramEnd"/>
-      <w:r>
-        <w:rPr>
-          <w:rFonts w:ascii="Segoe UI" w:eastAsia="Times New Roman" w:hAnsi="Segoe UI" w:cs="Segoe UI"/>
-          <w:color w:val="212121"/>
-          <w:sz w:val="20"/>
-          <w:szCs w:val="20"/>
-          <w:shd w:val="clear" w:color="auto" w:fill="FFFFFF"/>
-          <w:lang w:val="ru-RU"/>
-        </w:rPr>
-        <w:t>= 2 минут.</w:t>
-      </w:r>
-      <w:r>
-        <w:rPr>
-          <w:rFonts w:ascii="Segoe UI" w:eastAsia="Times New Roman" w:hAnsi="Segoe UI" w:cs="Segoe UI"/>
-          <w:color w:val="212121"/>
-          <w:sz w:val="20"/>
-          <w:szCs w:val="20"/>
-          <w:shd w:val="clear" w:color="auto" w:fill="FFFFFF"/>
-        </w:rPr>
-        <w:t>   </w:t>
-      </w:r>
-      <w:proofErr w:type="spellStart"/>
-      <w:r>
-        <w:rPr>
-          <w:rFonts w:ascii="Segoe UI" w:eastAsia="Times New Roman" w:hAnsi="Segoe UI" w:cs="Segoe UI"/>
-          <w:color w:val="212121"/>
-          <w:sz w:val="20"/>
-          <w:szCs w:val="20"/>
-          <w:shd w:val="clear" w:color="auto" w:fill="FFFFFF"/>
-        </w:rPr>
-        <w:t>Примеры</w:t>
-      </w:r>
-      <w:proofErr w:type="spellEnd"/>
-      <w:r>
-        <w:rPr>
-          <w:rFonts w:ascii="Segoe UI" w:eastAsia="Times New Roman" w:hAnsi="Segoe UI" w:cs="Segoe UI"/>
-          <w:color w:val="212121"/>
-          <w:sz w:val="20"/>
-          <w:szCs w:val="20"/>
-          <w:shd w:val="clear" w:color="auto" w:fill="FFFFFF"/>
-        </w:rPr>
-        <w:t>:</w:t>
+        </w:rPr>
+        <w:t>   Примеры:</w:t>
       </w:r>
     </w:p>
     <w:p>
@@ -277,31 +229,7 @@
           <w:shd w:val="clear" w:color="auto" w:fill="FFFFFF"/>
           <w:lang w:val="ru-RU"/>
         </w:rPr>
-        <w:t xml:space="preserve">2. Пользовательская документация </w:t>
-      </w:r>
-      <w:proofErr w:type="spellStart"/>
-      <w:r>
-        <w:rPr>
-          <w:rFonts w:ascii="Times New Roman" w:eastAsia="Times New Roman" w:hAnsi="Times New Roman" w:cs="Times New Roman"/>
-          <w:color w:val="212121"/>
-          <w:sz w:val="20"/>
-          <w:szCs w:val="20"/>
-          <w:shd w:val="clear" w:color="auto" w:fill="FFFFFF"/>
-          <w:lang w:val="ru-RU"/>
-        </w:rPr>
-        <w:t>доспуна</w:t>
-      </w:r>
-      <w:proofErr w:type="spellEnd"/>
-      <w:r>
-        <w:rPr>
-          <w:rFonts w:ascii="Times New Roman" w:eastAsia="Times New Roman" w:hAnsi="Times New Roman" w:cs="Times New Roman"/>
-          <w:color w:val="212121"/>
-          <w:sz w:val="20"/>
-          <w:szCs w:val="20"/>
-          <w:shd w:val="clear" w:color="auto" w:fill="FFFFFF"/>
-          <w:lang w:val="ru-RU"/>
-        </w:rPr>
-        <w:t xml:space="preserve"> в </w:t>
+        <w:t xml:space="preserve">2. Пользовательская документация доспуна в </w:t>
       </w:r>
       <w:r>
         <w:rPr>
@@ -359,7 +287,6 @@
           <w:lang w:val="ru-RU"/>
         </w:rPr>
       </w:pPr>
-      <w:proofErr w:type="gramStart"/>
       <w:r>
         <w:rPr>
           <w:rFonts w:ascii="Times New Roman" w:eastAsia="Times New Roman" w:hAnsi="Times New Roman" w:cs="Times New Roman"/>
@@ -369,7 +296,6 @@
         </w:rPr>
         <w:t>a</w:t>
       </w:r>
-      <w:proofErr w:type="gramEnd"/>
       <w:r>
         <w:rPr>
           <w:rFonts w:ascii="Times New Roman" w:eastAsia="Times New Roman" w:hAnsi="Times New Roman" w:cs="Times New Roman"/>
@@ -432,7 +358,6 @@
         </w:rPr>
         <w:t>.</w:t>
       </w:r>
-      <w:proofErr w:type="gramStart"/>
       <w:r>
         <w:rPr>
           <w:rFonts w:ascii="Times New Roman" w:eastAsia="Times New Roman" w:hAnsi="Times New Roman" w:cs="Times New Roman"/>
@@ -450,18 +375,7 @@
           <w:szCs w:val="20"/>
           <w:lang w:val="ru-RU"/>
         </w:rPr>
-        <w:t>Как</w:t>
-      </w:r>
-      <w:proofErr w:type="gramEnd"/>
-      <w:r>
-        <w:rPr>
-          <w:rFonts w:ascii="Times New Roman" w:eastAsia="Times New Roman" w:hAnsi="Times New Roman" w:cs="Times New Roman"/>
-          <w:color w:val="212121"/>
-          <w:sz w:val="20"/>
-          <w:szCs w:val="20"/>
-          <w:lang w:val="ru-RU"/>
-        </w:rPr>
-        <w:t xml:space="preserve"> сконфигурировать и запустить приложение</w:t>
+        <w:t>Как сконфигурировать и запустить приложение</w:t>
       </w:r>
       <w:r>
         <w:rPr>
@@ -486,7 +400,6 @@
           <w:lang w:val="ru-RU"/>
         </w:rPr>
       </w:pPr>
-      <w:proofErr w:type="gramStart"/>
       <w:r>
         <w:rPr>
           <w:rFonts w:ascii="Times New Roman" w:eastAsia="Times New Roman" w:hAnsi="Times New Roman" w:cs="Times New Roman"/>
@@ -496,7 +409,6 @@
         </w:rPr>
         <w:t>c</w:t>
       </w:r>
-      <w:proofErr w:type="gramEnd"/>
       <w:r>
         <w:rPr>
           <w:rFonts w:ascii="Times New Roman" w:eastAsia="Times New Roman" w:hAnsi="Times New Roman" w:cs="Times New Roman"/>
@@ -549,7 +461,6 @@
           <w:lang w:val="ru-RU"/>
         </w:rPr>
       </w:pPr>
-      <w:proofErr w:type="gramStart"/>
       <w:r>
         <w:rPr>
           <w:rFonts w:ascii="Times New Roman" w:eastAsia="Times New Roman" w:hAnsi="Times New Roman" w:cs="Times New Roman"/>
@@ -559,7 +470,6 @@
         </w:rPr>
         <w:t>d</w:t>
       </w:r>
-      <w:proofErr w:type="gramEnd"/>
       <w:r>
         <w:rPr>
           <w:rFonts w:ascii="Times New Roman" w:eastAsia="Times New Roman" w:hAnsi="Times New Roman" w:cs="Times New Roman"/>
@@ -603,7 +513,6 @@
           <w:lang w:val="ru-RU"/>
         </w:rPr>
       </w:pPr>
-      <w:proofErr w:type="gramStart"/>
       <w:r>
         <w:rPr>
           <w:rFonts w:ascii="Times New Roman" w:eastAsia="Times New Roman" w:hAnsi="Times New Roman" w:cs="Times New Roman"/>
@@ -613,7 +522,6 @@
         </w:rPr>
         <w:t>e</w:t>
       </w:r>
-      <w:proofErr w:type="gramEnd"/>
       <w:r>
         <w:rPr>
           <w:rFonts w:ascii="Times New Roman" w:eastAsia="Times New Roman" w:hAnsi="Times New Roman" w:cs="Times New Roman"/>
@@ -695,7 +603,6 @@
         </w:rPr>
         <w:t>Подготовлена презентация (</w:t>
       </w:r>
-      <w:proofErr w:type="spellStart"/>
       <w:r>
         <w:rPr>
           <w:rFonts w:ascii="Times New Roman" w:eastAsia="Times New Roman" w:hAnsi="Times New Roman" w:cs="Times New Roman"/>
@@ -705,7 +612,6 @@
         </w:rPr>
         <w:t>ppt</w:t>
       </w:r>
-      <w:proofErr w:type="spellEnd"/>
       <w:r>
         <w:rPr>
           <w:rFonts w:ascii="Times New Roman" w:eastAsia="Times New Roman" w:hAnsi="Times New Roman" w:cs="Times New Roman"/>
@@ -714,20 +620,17 @@
           <w:szCs w:val="20"/>
           <w:lang w:val="ru-RU"/>
         </w:rPr>
-        <w:t xml:space="preserve">) о разработанном </w:t>
-      </w:r>
-      <w:proofErr w:type="spellStart"/>
+        <w:t>) о разработанном демо. Презентация должна содержать следующие части:</w:t>
+      </w:r>
       <w:r>
         <w:rPr>
           <w:rFonts w:ascii="Times New Roman" w:eastAsia="Times New Roman" w:hAnsi="Times New Roman" w:cs="Times New Roman"/>
           <w:color w:val="212121"/>
           <w:sz w:val="20"/>
           <w:szCs w:val="20"/>
-          <w:lang w:val="ru-RU"/>
-        </w:rPr>
-        <w:t>демо</w:t>
-      </w:r>
-      <w:proofErr w:type="spellEnd"/>
+        </w:rPr>
+        <w:t> </w:t>
+      </w:r>
       <w:r>
         <w:rPr>
           <w:rFonts w:ascii="Times New Roman" w:eastAsia="Times New Roman" w:hAnsi="Times New Roman" w:cs="Times New Roman"/>
@@ -736,7 +639,7 @@
           <w:szCs w:val="20"/>
           <w:lang w:val="ru-RU"/>
         </w:rPr>
-        <w:t>. Презентация должна содержать следующие части:</w:t>
+        <w:br/>
       </w:r>
       <w:r>
         <w:rPr>
@@ -745,7 +648,7 @@
           <w:sz w:val="20"/>
           <w:szCs w:val="20"/>
         </w:rPr>
-        <w:t> </w:t>
+        <w:t>a</w:t>
       </w:r>
       <w:r>
         <w:rPr>
@@ -755,7 +658,7 @@
           <w:szCs w:val="20"/>
           <w:lang w:val="ru-RU"/>
         </w:rPr>
-        <w:br/>
+        <w:t>.</w:t>
       </w:r>
       <w:r>
         <w:rPr>
@@ -764,7 +667,7 @@
           <w:sz w:val="20"/>
           <w:szCs w:val="20"/>
         </w:rPr>
-        <w:t>a</w:t>
+        <w:t>    </w:t>
       </w:r>
       <w:r>
         <w:rPr>
@@ -774,7 +677,7 @@
           <w:szCs w:val="20"/>
           <w:lang w:val="ru-RU"/>
         </w:rPr>
-        <w:t>.</w:t>
+        <w:t>О проекте (описане, функционал и т.д.)</w:t>
       </w:r>
       <w:r>
         <w:rPr>
@@ -783,72 +686,29 @@
           <w:sz w:val="20"/>
           <w:szCs w:val="20"/>
         </w:rPr>
-        <w:t>    </w:t>
-      </w:r>
+        <w:t> </w:t>
+      </w:r>
+    </w:p>
+    <w:p>
+      <w:pPr>
+        <w:spacing w:after="0" w:line="240" w:lineRule="auto"/>
+        <w:rPr>
+          <w:rFonts w:ascii="Times New Roman" w:eastAsia="Times New Roman" w:hAnsi="Times New Roman" w:cs="Times New Roman"/>
+          <w:sz w:val="24"/>
+          <w:szCs w:val="24"/>
+          <w:lang w:val="ru-RU"/>
+        </w:rPr>
+      </w:pPr>
       <w:r>
         <w:rPr>
           <w:rFonts w:ascii="Times New Roman" w:eastAsia="Times New Roman" w:hAnsi="Times New Roman" w:cs="Times New Roman"/>
           <w:color w:val="212121"/>
           <w:sz w:val="20"/>
           <w:szCs w:val="20"/>
-          <w:lang w:val="ru-RU"/>
-        </w:rPr>
-        <w:t>О проекте (</w:t>
-      </w:r>
-      <w:proofErr w:type="spellStart"/>
-      <w:r>
-        <w:rPr>
-          <w:rFonts w:ascii="Times New Roman" w:eastAsia="Times New Roman" w:hAnsi="Times New Roman" w:cs="Times New Roman"/>
-          <w:color w:val="212121"/>
-          <w:sz w:val="20"/>
-          <w:szCs w:val="20"/>
-          <w:lang w:val="ru-RU"/>
-        </w:rPr>
-        <w:t>описане</w:t>
-      </w:r>
-      <w:proofErr w:type="spellEnd"/>
-      <w:r>
-        <w:rPr>
-          <w:rFonts w:ascii="Times New Roman" w:eastAsia="Times New Roman" w:hAnsi="Times New Roman" w:cs="Times New Roman"/>
-          <w:color w:val="212121"/>
-          <w:sz w:val="20"/>
-          <w:szCs w:val="20"/>
-          <w:lang w:val="ru-RU"/>
-        </w:rPr>
-        <w:t>, функционал и т.д.)</w:t>
-      </w:r>
-      <w:r>
-        <w:rPr>
-          <w:rFonts w:ascii="Times New Roman" w:eastAsia="Times New Roman" w:hAnsi="Times New Roman" w:cs="Times New Roman"/>
-          <w:color w:val="212121"/>
-          <w:sz w:val="20"/>
-          <w:szCs w:val="20"/>
-        </w:rPr>
-        <w:t> </w:t>
-      </w:r>
-    </w:p>
-    <w:p>
-      <w:pPr>
-        <w:spacing w:after="0" w:line="240" w:lineRule="auto"/>
-        <w:rPr>
-          <w:rFonts w:ascii="Times New Roman" w:eastAsia="Times New Roman" w:hAnsi="Times New Roman" w:cs="Times New Roman"/>
-          <w:sz w:val="24"/>
-          <w:szCs w:val="24"/>
-          <w:lang w:val="ru-RU"/>
-        </w:rPr>
-      </w:pPr>
-      <w:proofErr w:type="gramStart"/>
-      <w:r>
-        <w:rPr>
-          <w:rFonts w:ascii="Times New Roman" w:eastAsia="Times New Roman" w:hAnsi="Times New Roman" w:cs="Times New Roman"/>
-          <w:color w:val="212121"/>
-          <w:sz w:val="20"/>
-          <w:szCs w:val="20"/>
           <w:shd w:val="clear" w:color="auto" w:fill="FFFFFF"/>
         </w:rPr>
         <w:t>b</w:t>
       </w:r>
-      <w:proofErr w:type="gramEnd"/>
       <w:r>
         <w:rPr>
           <w:rFonts w:ascii="Times New Roman" w:eastAsia="Times New Roman" w:hAnsi="Times New Roman" w:cs="Times New Roman"/>
@@ -932,29 +792,7 @@
           <w:szCs w:val="20"/>
           <w:lang w:val="ru-RU"/>
         </w:rPr>
-        <w:t xml:space="preserve">Все материалы проекта (комментарии в коде, документация, </w:t>
-      </w:r>
-      <w:proofErr w:type="spellStart"/>
-      <w:r>
-        <w:rPr>
-          <w:rFonts w:ascii="Times New Roman" w:eastAsia="Times New Roman" w:hAnsi="Times New Roman" w:cs="Times New Roman"/>
-          <w:color w:val="212121"/>
-          <w:sz w:val="20"/>
-          <w:szCs w:val="20"/>
-          <w:lang w:val="ru-RU"/>
-        </w:rPr>
-        <w:t>демо</w:t>
-      </w:r>
-      <w:proofErr w:type="spellEnd"/>
-      <w:r>
-        <w:rPr>
-          <w:rFonts w:ascii="Times New Roman" w:eastAsia="Times New Roman" w:hAnsi="Times New Roman" w:cs="Times New Roman"/>
-          <w:color w:val="212121"/>
-          <w:sz w:val="20"/>
-          <w:szCs w:val="20"/>
-          <w:lang w:val="ru-RU"/>
-        </w:rPr>
-        <w:t xml:space="preserve"> и пр.) на Английском языке.</w:t>
+        <w:t>Все материалы проекта (комментарии в коде, документация, демо и пр.) на Английском языке.</w:t>
       </w:r>
       <w:r>
         <w:rPr>
@@ -1160,27 +998,7 @@
           <w:sz w:val="24"/>
           <w:szCs w:val="24"/>
         </w:rPr>
-        <w:t xml:space="preserve"> </w:t>
-      </w:r>
-      <w:proofErr w:type="gramStart"/>
-      <w:r>
-        <w:rPr>
-          <w:rFonts w:ascii="Segoe UI" w:eastAsia="Times New Roman" w:hAnsi="Segoe UI" w:cs="Segoe UI"/>
-          <w:color w:val="333333"/>
-          <w:sz w:val="24"/>
-          <w:szCs w:val="24"/>
-        </w:rPr>
-        <w:t>should be done</w:t>
-      </w:r>
-      <w:proofErr w:type="gramEnd"/>
-      <w:r>
-        <w:rPr>
-          <w:rFonts w:ascii="Segoe UI" w:eastAsia="Times New Roman" w:hAnsi="Segoe UI" w:cs="Segoe UI"/>
-          <w:color w:val="333333"/>
-          <w:sz w:val="24"/>
-          <w:szCs w:val="24"/>
-        </w:rPr>
-        <w:t xml:space="preserve"> by using Intel RSSDK tools.</w:t>
+        <w:t xml:space="preserve"> should be done by using Intel RSSDK tools.</w:t>
       </w:r>
     </w:p>
     <w:p>
@@ -1248,7 +1066,6 @@
           <w:szCs w:val="30"/>
         </w:rPr>
       </w:pPr>
-      <w:proofErr w:type="spellStart"/>
       <w:r>
         <w:rPr>
           <w:rFonts w:ascii="Segoe UI" w:eastAsia="Times New Roman" w:hAnsi="Segoe UI" w:cs="Segoe UI"/>
@@ -1260,7 +1077,6 @@
         </w:rPr>
         <w:t>BitBucket</w:t>
       </w:r>
-      <w:proofErr w:type="spellEnd"/>
     </w:p>
     <w:p>
       <w:r>
@@ -1302,24 +1118,11 @@
       </w:r>
     </w:p>
     <w:p>
-      <w:proofErr w:type="gramStart"/>
-      <w:r>
-        <w:t>or</w:t>
-      </w:r>
-      <w:proofErr w:type="gramEnd"/>
-      <w:r>
-        <w:t xml:space="preserve"> clone</w:t>
-      </w:r>
-      <w:r>
-        <w:t xml:space="preserve"> using </w:t>
-      </w:r>
-      <w:proofErr w:type="spellStart"/>
-      <w:r>
-        <w:t>git</w:t>
-      </w:r>
-      <w:proofErr w:type="spellEnd"/>
-      <w:r>
-        <w:t>:</w:t>
+      <w:r>
+        <w:t>or clone</w:t>
+      </w:r>
+      <w:r>
+        <w:t xml:space="preserve"> using git:</w:t>
       </w:r>
     </w:p>
     <w:p>
@@ -1348,44 +1151,7 @@
           <w:bdr w:val="none" w:sz="0" w:space="0" w:color="auto" w:frame="1"/>
           <w:shd w:val="clear" w:color="auto" w:fill="EEEEEE"/>
         </w:rPr>
-        <w:t xml:space="preserve">$ </w:t>
-      </w:r>
-      <w:proofErr w:type="spellStart"/>
-      <w:proofErr w:type="gramStart"/>
-      <w:r>
-        <w:rPr>
-          <w:rStyle w:val="HTML"/>
-          <w:color w:val="333333"/>
-          <w:sz w:val="22"/>
-          <w:szCs w:val="22"/>
-          <w:bdr w:val="none" w:sz="0" w:space="0" w:color="auto" w:frame="1"/>
-          <w:shd w:val="clear" w:color="auto" w:fill="EEEEEE"/>
-        </w:rPr>
-        <w:t>git</w:t>
-      </w:r>
-      <w:proofErr w:type="spellEnd"/>
-      <w:proofErr w:type="gramEnd"/>
-      <w:r>
-        <w:rPr>
-          <w:rStyle w:val="HTML"/>
-          <w:color w:val="333333"/>
-          <w:sz w:val="22"/>
-          <w:szCs w:val="22"/>
-          <w:bdr w:val="none" w:sz="0" w:space="0" w:color="auto" w:frame="1"/>
-          <w:shd w:val="clear" w:color="auto" w:fill="EEEEEE"/>
-        </w:rPr>
-        <w:t xml:space="preserve"> clone </w:t>
-      </w:r>
-      <w:r>
-        <w:rPr>
-          <w:rStyle w:val="HTML"/>
-          <w:color w:val="333333"/>
-          <w:sz w:val="22"/>
-          <w:szCs w:val="22"/>
-          <w:bdr w:val="none" w:sz="0" w:space="0" w:color="auto" w:frame="1"/>
-          <w:shd w:val="clear" w:color="auto" w:fill="EEEEEE"/>
-        </w:rPr>
-        <w:t>https://</w:t>
+        <w:t>$ git clone https://</w:t>
       </w:r>
       <w:r>
         <w:rPr>
@@ -1537,9 +1303,7 @@
         </w:rPr>
         <w:t xml:space="preserve">├── </w:t>
       </w:r>
-      <w:hyperlink r:id="rId10" w:tooltip="" w:history="1">
-        <w:proofErr w:type="spellStart"/>
-        <w:proofErr w:type="gramStart"/>
+      <w:hyperlink r:id="rId10" w:history="1">
         <w:r>
           <w:rPr>
             <w:rStyle w:val="a4"/>
@@ -1553,8 +1317,6 @@
           </w:rPr>
           <w:t>emotracker</w:t>
         </w:r>
-        <w:proofErr w:type="spellEnd"/>
-        <w:proofErr w:type="gramEnd"/>
       </w:hyperlink>
       <w:r>
         <w:rPr>
@@ -1679,8 +1441,7 @@
         </w:rPr>
         <w:t xml:space="preserve">├── </w:t>
       </w:r>
-      <w:hyperlink r:id="rId11" w:tooltip="" w:history="1">
-        <w:proofErr w:type="gramStart"/>
+      <w:hyperlink r:id="rId11" w:history="1">
         <w:r>
           <w:rPr>
             <w:rStyle w:val="a4"/>
@@ -1694,7 +1455,6 @@
           </w:rPr>
           <w:t>library</w:t>
         </w:r>
-        <w:proofErr w:type="gramEnd"/>
       </w:hyperlink>
       <w:r>
         <w:rPr>
@@ -1714,29 +1474,7 @@
           <w:szCs w:val="20"/>
           <w:bdr w:val="none" w:sz="0" w:space="0" w:color="auto" w:frame="1"/>
         </w:rPr>
-        <w:t xml:space="preserve"># </w:t>
-      </w:r>
-      <w:proofErr w:type="spellStart"/>
-      <w:r>
-        <w:rPr>
-          <w:rFonts w:ascii="Consolas" w:eastAsia="Times New Roman" w:hAnsi="Consolas" w:cs="Courier New"/>
-          <w:color w:val="333333"/>
-          <w:sz w:val="20"/>
-          <w:szCs w:val="20"/>
-          <w:bdr w:val="none" w:sz="0" w:space="0" w:color="auto" w:frame="1"/>
-        </w:rPr>
-        <w:t>EmoTracker</w:t>
-      </w:r>
-      <w:proofErr w:type="spellEnd"/>
-      <w:r>
-        <w:rPr>
-          <w:rFonts w:ascii="Consolas" w:eastAsia="Times New Roman" w:hAnsi="Consolas" w:cs="Courier New"/>
-          <w:color w:val="333333"/>
-          <w:sz w:val="20"/>
-          <w:szCs w:val="20"/>
-          <w:bdr w:val="none" w:sz="0" w:space="0" w:color="auto" w:frame="1"/>
-        </w:rPr>
-        <w:t xml:space="preserve"> libraries</w:t>
+        <w:t># EmoTracker libraries</w:t>
       </w:r>
     </w:p>
     <w:p>
@@ -1779,8 +1517,7 @@
         </w:rPr>
         <w:t xml:space="preserve">│   ├── </w:t>
       </w:r>
-      <w:hyperlink r:id="rId12" w:tooltip="" w:history="1">
-        <w:proofErr w:type="spellStart"/>
+      <w:hyperlink r:id="rId12" w:history="1">
         <w:r>
           <w:rPr>
             <w:rStyle w:val="a4"/>
@@ -1794,7 +1531,6 @@
           </w:rPr>
           <w:t>CSharpLibrary</w:t>
         </w:r>
-        <w:proofErr w:type="spellEnd"/>
       </w:hyperlink>
       <w:r>
         <w:rPr>
@@ -2059,8 +1795,7 @@
         </w:rPr>
         <w:t xml:space="preserve">│   ├── </w:t>
       </w:r>
-      <w:hyperlink r:id="rId15" w:tooltip="" w:history="1">
-        <w:proofErr w:type="spellStart"/>
+      <w:hyperlink r:id="rId15" w:history="1">
         <w:r>
           <w:rPr>
             <w:rStyle w:val="a4"/>
@@ -2074,7 +1809,6 @@
           </w:rPr>
           <w:t>emotracker</w:t>
         </w:r>
-        <w:proofErr w:type="spellEnd"/>
       </w:hyperlink>
       <w:r>
         <w:rPr>
@@ -2157,8 +1891,7 @@
         </w:rPr>
         <w:t xml:space="preserve"> ├──</w:t>
       </w:r>
-      <w:hyperlink r:id="rId16" w:tooltip="" w:history="1">
-        <w:proofErr w:type="gramStart"/>
+      <w:hyperlink r:id="rId16" w:history="1">
         <w:r>
           <w:rPr>
             <w:rStyle w:val="a4"/>
@@ -2172,7 +1905,6 @@
           </w:rPr>
           <w:t>docs</w:t>
         </w:r>
-        <w:proofErr w:type="gramEnd"/>
       </w:hyperlink>
       <w:r>
         <w:tab/>
@@ -2586,7 +2318,7 @@
         </w:rPr>
         <w:t xml:space="preserve">├── </w:t>
       </w:r>
-      <w:hyperlink r:id="rId19" w:tooltip="" w:history="1">
+      <w:hyperlink r:id="rId19" w:history="1">
         <w:r>
           <w:rPr>
             <w:rStyle w:val="a4"/>
@@ -2619,29 +2351,7 @@
           <w:szCs w:val="20"/>
           <w:bdr w:val="none" w:sz="0" w:space="0" w:color="auto" w:frame="1"/>
         </w:rPr>
-        <w:t xml:space="preserve"># Utility for converting </w:t>
-      </w:r>
-      <w:proofErr w:type="spellStart"/>
-      <w:r>
-        <w:rPr>
-          <w:rFonts w:ascii="Consolas" w:eastAsia="Times New Roman" w:hAnsi="Consolas" w:cs="Courier New"/>
-          <w:color w:val="333333"/>
-          <w:sz w:val="20"/>
-          <w:szCs w:val="20"/>
-          <w:bdr w:val="none" w:sz="0" w:space="0" w:color="auto" w:frame="1"/>
-        </w:rPr>
-        <w:t>rssdk</w:t>
-      </w:r>
-      <w:proofErr w:type="spellEnd"/>
-      <w:r>
-        <w:rPr>
-          <w:rFonts w:ascii="Consolas" w:eastAsia="Times New Roman" w:hAnsi="Consolas" w:cs="Courier New"/>
-          <w:color w:val="333333"/>
-          <w:sz w:val="20"/>
-          <w:szCs w:val="20"/>
-          <w:bdr w:val="none" w:sz="0" w:space="0" w:color="auto" w:frame="1"/>
-        </w:rPr>
-        <w:t xml:space="preserve"> format to video formats</w:t>
+        <w:t># Utility for converting rssdk format to video formats</w:t>
       </w:r>
     </w:p>
     <w:p>
@@ -2713,51 +2423,7 @@
           <w:bdr w:val="none" w:sz="0" w:space="0" w:color="auto" w:frame="1"/>
         </w:rPr>
         <w:tab/>
-        <w:t xml:space="preserve">    # (it should be in </w:t>
-      </w:r>
-      <w:proofErr w:type="spellStart"/>
-      <w:r>
-        <w:rPr>
-          <w:rFonts w:ascii="Consolas" w:eastAsia="Times New Roman" w:hAnsi="Consolas" w:cs="Courier New"/>
-          <w:color w:val="333333"/>
-          <w:sz w:val="20"/>
-          <w:szCs w:val="20"/>
-          <w:bdr w:val="none" w:sz="0" w:space="0" w:color="auto" w:frame="1"/>
-        </w:rPr>
-        <w:t>utils</w:t>
-      </w:r>
-      <w:proofErr w:type="spellEnd"/>
-      <w:r>
-        <w:rPr>
-          <w:rFonts w:ascii="Consolas" w:eastAsia="Times New Roman" w:hAnsi="Consolas" w:cs="Courier New"/>
-          <w:color w:val="333333"/>
-          <w:sz w:val="20"/>
-          <w:szCs w:val="20"/>
-          <w:bdr w:val="none" w:sz="0" w:space="0" w:color="auto" w:frame="1"/>
-        </w:rPr>
-        <w:t xml:space="preserve"> </w:t>
-      </w:r>
-      <w:proofErr w:type="spellStart"/>
-      <w:r>
-        <w:rPr>
-          <w:rFonts w:ascii="Consolas" w:eastAsia="Times New Roman" w:hAnsi="Consolas" w:cs="Courier New"/>
-          <w:color w:val="333333"/>
-          <w:sz w:val="20"/>
-          <w:szCs w:val="20"/>
-          <w:bdr w:val="none" w:sz="0" w:space="0" w:color="auto" w:frame="1"/>
-        </w:rPr>
-        <w:t>dir</w:t>
-      </w:r>
-      <w:proofErr w:type="spellEnd"/>
-      <w:r>
-        <w:rPr>
-          <w:rFonts w:ascii="Consolas" w:eastAsia="Times New Roman" w:hAnsi="Consolas" w:cs="Courier New"/>
-          <w:color w:val="333333"/>
-          <w:sz w:val="20"/>
-          <w:szCs w:val="20"/>
-          <w:bdr w:val="none" w:sz="0" w:space="0" w:color="auto" w:frame="1"/>
-        </w:rPr>
-        <w:t>)</w:t>
+        <w:t xml:space="preserve">    # (it should be in utils dir)</w:t>
       </w:r>
     </w:p>
     <w:p>
@@ -3043,7 +2709,7 @@
         </w:rPr>
         <w:t xml:space="preserve">├── </w:t>
       </w:r>
-      <w:hyperlink r:id="rId22" w:tooltip="" w:history="1">
+      <w:hyperlink r:id="rId22" w:history="1">
         <w:r>
           <w:rPr>
             <w:rStyle w:val="a4"/>
@@ -3119,8 +2785,7 @@
         </w:rPr>
         <w:t xml:space="preserve">│   ├── </w:t>
       </w:r>
-      <w:hyperlink r:id="rId23" w:tooltip="" w:history="1">
-        <w:proofErr w:type="spellStart"/>
+      <w:hyperlink r:id="rId23" w:history="1">
         <w:r>
           <w:rPr>
             <w:rStyle w:val="a4"/>
@@ -3134,7 +2799,6 @@
           </w:rPr>
           <w:t>EmoMerge</w:t>
         </w:r>
-        <w:proofErr w:type="spellEnd"/>
       </w:hyperlink>
       <w:r>
         <w:rPr>
@@ -3325,8 +2989,7 @@
         </w:rPr>
         <w:t xml:space="preserve">│   ├── </w:t>
       </w:r>
-      <w:hyperlink r:id="rId25" w:tooltip="" w:history="1">
-        <w:proofErr w:type="spellStart"/>
+      <w:hyperlink r:id="rId25" w:history="1">
         <w:r>
           <w:rPr>
             <w:rStyle w:val="a4"/>
@@ -3340,7 +3003,6 @@
           </w:rPr>
           <w:t>EmoTracker</w:t>
         </w:r>
-        <w:proofErr w:type="spellEnd"/>
       </w:hyperlink>
       <w:r>
         <w:rPr>
@@ -3410,29 +3072,7 @@
           <w:szCs w:val="20"/>
           <w:bdr w:val="none" w:sz="0" w:space="0" w:color="auto" w:frame="1"/>
         </w:rPr>
-        <w:t xml:space="preserve"> </w:t>
-      </w:r>
-      <w:proofErr w:type="spellStart"/>
-      <w:r>
-        <w:rPr>
-          <w:rFonts w:ascii="Consolas" w:eastAsia="Times New Roman" w:hAnsi="Consolas" w:cs="Courier New"/>
-          <w:color w:val="333333"/>
-          <w:sz w:val="20"/>
-          <w:szCs w:val="20"/>
-          <w:bdr w:val="none" w:sz="0" w:space="0" w:color="auto" w:frame="1"/>
-        </w:rPr>
-        <w:t>EmoTracker</w:t>
-      </w:r>
-      <w:proofErr w:type="spellEnd"/>
-      <w:r>
-        <w:rPr>
-          <w:rFonts w:ascii="Consolas" w:eastAsia="Times New Roman" w:hAnsi="Consolas" w:cs="Courier New"/>
-          <w:color w:val="333333"/>
-          <w:sz w:val="20"/>
-          <w:szCs w:val="20"/>
-          <w:bdr w:val="none" w:sz="0" w:space="0" w:color="auto" w:frame="1"/>
-        </w:rPr>
-        <w:t xml:space="preserve"> library</w:t>
+        <w:t xml:space="preserve"> EmoTracker library</w:t>
       </w:r>
       <w:r>
         <w:rPr>
@@ -3921,9 +3561,7 @@
         </w:rPr>
         <w:t xml:space="preserve">├── </w:t>
       </w:r>
-      <w:hyperlink r:id="rId28" w:tooltip="" w:history="1">
-        <w:proofErr w:type="spellStart"/>
-        <w:proofErr w:type="gramStart"/>
+      <w:hyperlink r:id="rId28" w:history="1">
         <w:r>
           <w:rPr>
             <w:rStyle w:val="a4"/>
@@ -3937,8 +3575,6 @@
           </w:rPr>
           <w:t>utils</w:t>
         </w:r>
-        <w:proofErr w:type="spellEnd"/>
-        <w:proofErr w:type="gramEnd"/>
       </w:hyperlink>
       <w:r>
         <w:rPr>
@@ -4021,8 +3657,7 @@
         </w:rPr>
         <w:t xml:space="preserve"> </w:t>
       </w:r>
-      <w:hyperlink r:id="rId29" w:tooltip="" w:history="1">
-        <w:proofErr w:type="spellStart"/>
+      <w:hyperlink r:id="rId29" w:history="1">
         <w:r>
           <w:rPr>
             <w:rStyle w:val="a4"/>
@@ -4036,7 +3671,6 @@
           </w:rPr>
           <w:t>GazeHeatMap</w:t>
         </w:r>
-        <w:proofErr w:type="spellEnd"/>
       </w:hyperlink>
       <w:r>
         <w:rPr>
@@ -4129,8 +3763,7 @@
         </w:rPr>
         <w:t xml:space="preserve"> </w:t>
       </w:r>
-      <w:hyperlink r:id="rId30" w:tooltip="" w:history="1">
-        <w:proofErr w:type="spellStart"/>
+      <w:hyperlink r:id="rId30" w:history="1">
         <w:r>
           <w:rPr>
             <w:rStyle w:val="a4"/>
@@ -4144,7 +3777,6 @@
           </w:rPr>
           <w:t>GazePainter</w:t>
         </w:r>
-        <w:proofErr w:type="spellEnd"/>
       </w:hyperlink>
       <w:r>
         <w:rPr>
@@ -4289,7 +3921,6 @@
         <w:t xml:space="preserve">├── </w:t>
       </w:r>
       <w:hyperlink r:id="rId31" w:tooltip="Doxyfile" w:history="1">
-        <w:proofErr w:type="spellStart"/>
         <w:r>
           <w:rPr>
             <w:rStyle w:val="a4"/>
@@ -4301,7 +3932,6 @@
           </w:rPr>
           <w:t>Doxyfile</w:t>
         </w:r>
-        <w:proofErr w:type="spellEnd"/>
       </w:hyperlink>
       <w:r>
         <w:tab/>
@@ -4320,27 +3950,15 @@
         </w:rPr>
         <w:t xml:space="preserve"># </w:t>
       </w:r>
-      <w:proofErr w:type="spellStart"/>
-      <w:r>
-        <w:rPr>
-          <w:rFonts w:ascii="Consolas" w:eastAsia="Times New Roman" w:hAnsi="Consolas" w:cs="Courier New"/>
-          <w:color w:val="333333"/>
-          <w:sz w:val="20"/>
-          <w:szCs w:val="20"/>
-          <w:bdr w:val="none" w:sz="0" w:space="0" w:color="auto" w:frame="1"/>
-        </w:rPr>
-        <w:t>Doxygen</w:t>
-      </w:r>
-      <w:proofErr w:type="spellEnd"/>
-      <w:r>
-        <w:rPr>
-          <w:rFonts w:ascii="Consolas" w:eastAsia="Times New Roman" w:hAnsi="Consolas" w:cs="Courier New"/>
-          <w:color w:val="333333"/>
-          <w:sz w:val="20"/>
-          <w:szCs w:val="20"/>
-          <w:bdr w:val="none" w:sz="0" w:space="0" w:color="auto" w:frame="1"/>
-        </w:rPr>
-        <w:t xml:space="preserve"> configuration file to build documentation</w:t>
+      <w:r>
+        <w:rPr>
+          <w:rFonts w:ascii="Consolas" w:eastAsia="Times New Roman" w:hAnsi="Consolas" w:cs="Courier New"/>
+          <w:color w:val="333333"/>
+          <w:sz w:val="20"/>
+          <w:szCs w:val="20"/>
+          <w:bdr w:val="none" w:sz="0" w:space="0" w:color="auto" w:frame="1"/>
+        </w:rPr>
+        <w:t>Doxygen configuration file to build documentation</w:t>
       </w:r>
     </w:p>
     <w:p>
@@ -4401,15 +4019,7 @@
       </w:r>
       <w:r>
         <w:tab/>
-        <w:t xml:space="preserve">         </w:t>
-      </w:r>
-      <w:proofErr w:type="gramStart"/>
-      <w:r>
-        <w:t>#  About</w:t>
-      </w:r>
-      <w:proofErr w:type="gramEnd"/>
-      <w:r>
-        <w:t xml:space="preserve"> this project</w:t>
+        <w:t xml:space="preserve">         #  About this project</w:t>
       </w:r>
     </w:p>
     <w:p>
@@ -4470,15 +4080,7 @@
       </w:r>
       <w:r>
         <w:tab/>
-        <w:t xml:space="preserve">         </w:t>
-      </w:r>
-      <w:proofErr w:type="gramStart"/>
-      <w:r>
-        <w:t>#  About</w:t>
-      </w:r>
-      <w:proofErr w:type="gramEnd"/>
-      <w:r>
-        <w:t xml:space="preserve"> this project</w:t>
+        <w:t xml:space="preserve">         #  About this project</w:t>
       </w:r>
     </w:p>
     <w:p>
@@ -4516,7 +4118,6 @@
         <w:t xml:space="preserve">├── </w:t>
       </w:r>
       <w:hyperlink r:id="rId34" w:tooltip="test.ttml" w:history="1">
-        <w:proofErr w:type="spellStart"/>
         <w:r>
           <w:rPr>
             <w:rStyle w:val="a4"/>
@@ -4528,22 +4129,13 @@
           </w:rPr>
           <w:t>test.ttml</w:t>
         </w:r>
-        <w:proofErr w:type="spellEnd"/>
       </w:hyperlink>
       <w:r>
         <w:tab/>
       </w:r>
       <w:r>
         <w:tab/>
-        <w:t xml:space="preserve">         </w:t>
-      </w:r>
-      <w:proofErr w:type="gramStart"/>
-      <w:r>
-        <w:t>#  TTML</w:t>
-      </w:r>
-      <w:proofErr w:type="gramEnd"/>
-      <w:r>
-        <w:t xml:space="preserve"> emotions record sample</w:t>
+        <w:t xml:space="preserve">         #  TTML emotions record sample</w:t>
       </w:r>
     </w:p>
     <w:p>
@@ -4649,8 +4241,6 @@
           <w:szCs w:val="24"/>
         </w:rPr>
       </w:pPr>
-      <w:proofErr w:type="spellStart"/>
-      <w:proofErr w:type="gramStart"/>
       <w:r>
         <w:rPr>
           <w:rFonts w:ascii="Courier New" w:eastAsia="Times New Roman" w:hAnsi="Courier New" w:cs="Courier New"/>
@@ -4660,8 +4250,6 @@
         </w:rPr>
         <w:t>emotracker</w:t>
       </w:r>
-      <w:proofErr w:type="spellEnd"/>
-      <w:proofErr w:type="gramEnd"/>
       <w:r>
         <w:rPr>
           <w:rFonts w:ascii="Segoe UI" w:eastAsia="Times New Roman" w:hAnsi="Segoe UI" w:cs="Segoe UI"/>
@@ -4742,7 +4330,6 @@
         </w:rPr>
         <w:t xml:space="preserve">™ </w:t>
       </w:r>
-      <w:proofErr w:type="gramStart"/>
       <w:r>
         <w:rPr>
           <w:b/>
@@ -4753,15 +4340,145 @@
         <w:rPr>
           <w:b/>
         </w:rPr>
-        <w:t xml:space="preserve">  2016</w:t>
-      </w:r>
-      <w:proofErr w:type="gramEnd"/>
-      <w:r>
-        <w:rPr>
-          <w:b/>
+        <w:t xml:space="preserve">  2016 </w:t>
+      </w:r>
+      <w:r>
+        <w:rPr>
+          <w:b/>
+          <w:lang w:val="ru-RU"/>
+        </w:rPr>
+        <w:t>К</w:t>
+      </w:r>
+      <w:r>
+        <w:rPr>
+          <w:b/>
+        </w:rPr>
+        <w:t>2</w:t>
+      </w:r>
+    </w:p>
+    <w:p>
+      <w:pPr>
+        <w:spacing w:after="240" w:line="240" w:lineRule="auto"/>
+        <w:rPr>
+          <w:rFonts w:ascii="Segoe UI" w:eastAsia="Times New Roman" w:hAnsi="Segoe UI" w:cs="Segoe UI"/>
+          <w:color w:val="333333"/>
+          <w:sz w:val="24"/>
+          <w:szCs w:val="24"/>
+        </w:rPr>
+      </w:pPr>
+      <w:r>
+        <w:rPr>
+          <w:rFonts w:ascii="Segoe UI" w:eastAsia="Times New Roman" w:hAnsi="Segoe UI" w:cs="Segoe UI"/>
+          <w:color w:val="333333"/>
+          <w:sz w:val="24"/>
+          <w:szCs w:val="24"/>
+        </w:rPr>
+        <w:t xml:space="preserve">library/emotracker: </w:t>
+      </w:r>
+      <w:r>
+        <w:rPr>
+          <w:rFonts w:ascii="Segoe UI" w:eastAsia="Times New Roman" w:hAnsi="Segoe UI" w:cs="Segoe UI"/>
+          <w:color w:val="333333"/>
+          <w:sz w:val="24"/>
+          <w:szCs w:val="24"/>
         </w:rPr>
         <w:t xml:space="preserve"> </w:t>
       </w:r>
+    </w:p>
+    <w:p>
+      <w:r>
+        <w:t>To build it you need:</w:t>
+      </w:r>
+    </w:p>
+    <w:p>
+      <w:pPr>
+        <w:ind w:left="720"/>
+        <w:rPr>
+          <w:b/>
+        </w:rPr>
+      </w:pPr>
+      <w:r>
+        <w:rPr>
+          <w:b/>
+        </w:rPr>
+        <w:t>Microsoft Visual Studio 2015</w:t>
+      </w:r>
+      <w:r>
+        <w:rPr>
+          <w:b/>
+        </w:rPr>
+        <w:t xml:space="preserve"> </w:t>
+      </w:r>
+    </w:p>
+    <w:p>
+      <w:pPr>
+        <w:ind w:left="720"/>
+        <w:rPr>
+          <w:b/>
+        </w:rPr>
+      </w:pPr>
+      <w:r>
+        <w:rPr>
+          <w:b/>
+        </w:rPr>
+        <w:t>Microsoft Visual C</w:t>
+      </w:r>
+      <w:r>
+        <w:rPr>
+          <w:b/>
+        </w:rPr>
+        <w:t>++</w:t>
+      </w:r>
+      <w:r>
+        <w:rPr>
+          <w:b/>
+        </w:rPr>
+        <w:t xml:space="preserve"> 2015</w:t>
+      </w:r>
+    </w:p>
+    <w:p>
+      <w:pPr>
+        <w:ind w:left="720"/>
+        <w:rPr>
+          <w:b/>
+        </w:rPr>
+      </w:pPr>
+      <w:r>
+        <w:rPr>
+          <w:b/>
+        </w:rPr>
+        <w:t>Intel</w:t>
+      </w:r>
+      <w:r>
+        <w:rPr>
+          <w:b/>
+        </w:rPr>
+        <w:t xml:space="preserve">® </w:t>
+      </w:r>
+      <w:r>
+        <w:rPr>
+          <w:b/>
+        </w:rPr>
+        <w:t>RealSense</w:t>
+      </w:r>
+      <w:r>
+        <w:rPr>
+          <w:b/>
+        </w:rPr>
+        <w:t xml:space="preserve">™ </w:t>
+      </w:r>
+      <w:r>
+        <w:rPr>
+          <w:b/>
+        </w:rPr>
+        <w:t>SDK</w:t>
+      </w:r>
+      <w:r>
+        <w:rPr>
+          <w:b/>
+        </w:rPr>
+        <w:t xml:space="preserve">  2016 </w:t>
+      </w:r>
       <w:r>
         <w:rPr>
           <w:b/>
@@ -4786,48 +4503,189 @@
           <w:szCs w:val="24"/>
         </w:rPr>
       </w:pPr>
-      <w:proofErr w:type="gramStart"/>
-      <w:r>
-        <w:rPr>
-          <w:rFonts w:ascii="Segoe UI" w:eastAsia="Times New Roman" w:hAnsi="Segoe UI" w:cs="Segoe UI"/>
-          <w:color w:val="333333"/>
-          <w:sz w:val="24"/>
-          <w:szCs w:val="24"/>
-        </w:rPr>
-        <w:t>library/</w:t>
-      </w:r>
-      <w:proofErr w:type="spellStart"/>
-      <w:r>
-        <w:rPr>
-          <w:rFonts w:ascii="Segoe UI" w:eastAsia="Times New Roman" w:hAnsi="Segoe UI" w:cs="Segoe UI"/>
-          <w:color w:val="333333"/>
-          <w:sz w:val="24"/>
-          <w:szCs w:val="24"/>
+      <w:r>
+        <w:rPr>
+          <w:rFonts w:ascii="Segoe UI" w:eastAsia="Times New Roman" w:hAnsi="Segoe UI" w:cs="Segoe UI"/>
+          <w:color w:val="333333"/>
+          <w:sz w:val="24"/>
+          <w:szCs w:val="24"/>
+        </w:rPr>
+        <w:t xml:space="preserve">library/CSharpLibrary: </w:t>
+      </w:r>
+      <w:r>
+        <w:rPr>
+          <w:rFonts w:ascii="Segoe UI" w:eastAsia="Times New Roman" w:hAnsi="Segoe UI" w:cs="Segoe UI"/>
+          <w:color w:val="333333"/>
+          <w:sz w:val="24"/>
+          <w:szCs w:val="24"/>
+        </w:rPr>
+        <w:t xml:space="preserve"> </w:t>
+      </w:r>
+    </w:p>
+    <w:p>
+      <w:r>
+        <w:t>To build it you need:</w:t>
+      </w:r>
+    </w:p>
+    <w:p>
+      <w:pPr>
+        <w:ind w:left="720"/>
+        <w:rPr>
+          <w:b/>
+        </w:rPr>
+      </w:pPr>
+      <w:r>
+        <w:rPr>
+          <w:b/>
+        </w:rPr>
+        <w:t>Microsoft Visual Studio 2015</w:t>
+      </w:r>
+      <w:r>
+        <w:rPr>
+          <w:b/>
+        </w:rPr>
+        <w:t xml:space="preserve"> </w:t>
+      </w:r>
+    </w:p>
+    <w:p>
+      <w:pPr>
+        <w:ind w:left="720"/>
+        <w:rPr>
+          <w:b/>
+        </w:rPr>
+      </w:pPr>
+      <w:r>
+        <w:rPr>
+          <w:b/>
+        </w:rPr>
+        <w:t>Microsoft Visual C</w:t>
+      </w:r>
+      <w:r>
+        <w:rPr>
+          <w:b/>
+        </w:rPr>
+        <w:t>#</w:t>
+      </w:r>
+      <w:r>
+        <w:rPr>
+          <w:b/>
+        </w:rPr>
+        <w:t xml:space="preserve"> 2015</w:t>
+      </w:r>
+    </w:p>
+    <w:p>
+      <w:pPr>
+        <w:ind w:left="720"/>
+        <w:rPr>
+          <w:b/>
+        </w:rPr>
+      </w:pPr>
+      <w:r>
+        <w:rPr>
+          <w:b/>
+        </w:rPr>
+        <w:t>Intel</w:t>
+      </w:r>
+      <w:r>
+        <w:rPr>
+          <w:b/>
+        </w:rPr>
+        <w:t xml:space="preserve">® </w:t>
+      </w:r>
+      <w:r>
+        <w:rPr>
+          <w:b/>
+        </w:rPr>
+        <w:t>RealSense</w:t>
+      </w:r>
+      <w:r>
+        <w:rPr>
+          <w:b/>
+        </w:rPr>
+        <w:t xml:space="preserve">™ </w:t>
+      </w:r>
+      <w:r>
+        <w:rPr>
+          <w:b/>
+        </w:rPr>
+        <w:t>SDK</w:t>
+      </w:r>
+      <w:r>
+        <w:rPr>
+          <w:b/>
+        </w:rPr>
+        <w:t xml:space="preserve">  2016 </w:t>
+      </w:r>
+      <w:r>
+        <w:rPr>
+          <w:b/>
+          <w:lang w:val="ru-RU"/>
+        </w:rPr>
+        <w:t>К</w:t>
+      </w:r>
+      <w:r>
+        <w:rPr>
+          <w:b/>
+        </w:rPr>
+        <w:t>2</w:t>
+      </w:r>
+    </w:p>
+    <w:p>
+      <w:pPr>
+        <w:ind w:left="720"/>
+        <w:rPr>
+          <w:b/>
+        </w:rPr>
+      </w:pPr>
+      <w:r>
+        <w:rPr>
+          <w:b/>
         </w:rPr>
         <w:t>emotracker</w:t>
       </w:r>
-      <w:proofErr w:type="spellEnd"/>
-      <w:proofErr w:type="gramEnd"/>
-      <w:r>
-        <w:rPr>
-          <w:rFonts w:ascii="Segoe UI" w:eastAsia="Times New Roman" w:hAnsi="Segoe UI" w:cs="Segoe UI"/>
-          <w:color w:val="333333"/>
-          <w:sz w:val="24"/>
-          <w:szCs w:val="24"/>
-        </w:rPr>
-        <w:t xml:space="preserve">: </w:t>
-      </w:r>
-      <w:r>
-        <w:rPr>
-          <w:rFonts w:ascii="Segoe UI" w:eastAsia="Times New Roman" w:hAnsi="Segoe UI" w:cs="Segoe UI"/>
-          <w:color w:val="333333"/>
-          <w:sz w:val="24"/>
-          <w:szCs w:val="24"/>
+      <w:r>
+        <w:rPr>
+          <w:b/>
+        </w:rPr>
+        <w:t xml:space="preserve"> library</w:t>
+      </w:r>
+      <w:r>
+        <w:rPr>
+          <w:b/>
         </w:rPr>
         <w:t xml:space="preserve"> </w:t>
       </w:r>
     </w:p>
     <w:p>
+      <w:pPr>
+        <w:spacing w:after="240" w:line="240" w:lineRule="auto"/>
+        <w:rPr>
+          <w:rFonts w:ascii="Segoe UI" w:eastAsia="Times New Roman" w:hAnsi="Segoe UI" w:cs="Segoe UI"/>
+          <w:color w:val="333333"/>
+          <w:sz w:val="24"/>
+          <w:szCs w:val="24"/>
+        </w:rPr>
+      </w:pPr>
+      <w:r>
+        <w:rPr>
+          <w:rFonts w:ascii="Segoe UI" w:eastAsia="Times New Roman" w:hAnsi="Segoe UI" w:cs="Segoe UI"/>
+          <w:color w:val="333333"/>
+          <w:sz w:val="24"/>
+          <w:szCs w:val="24"/>
+        </w:rPr>
+        <w:t xml:space="preserve">rssdk2video: </w:t>
+      </w:r>
+      <w:r>
+        <w:rPr>
+          <w:rFonts w:ascii="Segoe UI" w:eastAsia="Times New Roman" w:hAnsi="Segoe UI" w:cs="Segoe UI"/>
+          <w:color w:val="333333"/>
+          <w:sz w:val="24"/>
+          <w:szCs w:val="24"/>
+        </w:rPr>
+        <w:t xml:space="preserve"> </w:t>
+      </w:r>
+    </w:p>
+    <w:p>
       <w:r>
         <w:t>To build it you need:</w:t>
       </w:r>
@@ -4845,6 +4703,20 @@
         </w:rPr>
         <w:t>Microsoft Visual Studio 2015</w:t>
       </w:r>
+    </w:p>
+    <w:p>
+      <w:pPr>
+        <w:ind w:left="720"/>
+        <w:rPr>
+          <w:b/>
+        </w:rPr>
+      </w:pPr>
+      <w:r>
+        <w:rPr>
+          <w:b/>
+        </w:rPr>
+        <w:t>Microsoft Visual C++ 2015</w:t>
+      </w:r>
       <w:r>
         <w:rPr>
           <w:b/>
@@ -4863,13 +4735,139 @@
         <w:rPr>
           <w:b/>
         </w:rPr>
+        <w:t>Intel</w:t>
+      </w:r>
+      <w:r>
+        <w:rPr>
+          <w:b/>
+        </w:rPr>
+        <w:t xml:space="preserve">® </w:t>
+      </w:r>
+      <w:r>
+        <w:rPr>
+          <w:b/>
+        </w:rPr>
+        <w:t>RealSense</w:t>
+      </w:r>
+      <w:r>
+        <w:rPr>
+          <w:b/>
+        </w:rPr>
+        <w:t xml:space="preserve">™ </w:t>
+      </w:r>
+      <w:r>
+        <w:rPr>
+          <w:b/>
+        </w:rPr>
+        <w:t>SDK</w:t>
+      </w:r>
+      <w:r>
+        <w:rPr>
+          <w:b/>
+        </w:rPr>
+        <w:t xml:space="preserve">  2016 </w:t>
+      </w:r>
+      <w:r>
+        <w:rPr>
+          <w:b/>
+          <w:lang w:val="ru-RU"/>
+        </w:rPr>
+        <w:t>К</w:t>
+      </w:r>
+      <w:r>
+        <w:rPr>
+          <w:b/>
+        </w:rPr>
+        <w:t>2</w:t>
+      </w:r>
+    </w:p>
+    <w:p>
+      <w:pPr>
+        <w:ind w:left="720"/>
+        <w:rPr>
+          <w:b/>
+        </w:rPr>
+      </w:pPr>
+      <w:r>
+        <w:rPr>
+          <w:b/>
+        </w:rPr>
+        <w:t>OpenCV</w:t>
+      </w:r>
+      <w:r>
+        <w:rPr>
+          <w:b/>
+        </w:rPr>
+        <w:t>2</w:t>
+      </w:r>
+    </w:p>
+    <w:p>
+      <w:pPr>
+        <w:spacing w:after="240" w:line="240" w:lineRule="auto"/>
+        <w:rPr>
+          <w:rFonts w:ascii="Segoe UI" w:eastAsia="Times New Roman" w:hAnsi="Segoe UI" w:cs="Segoe UI"/>
+          <w:color w:val="333333"/>
+          <w:sz w:val="24"/>
+          <w:szCs w:val="24"/>
+        </w:rPr>
+      </w:pPr>
+      <w:r>
+        <w:rPr>
+          <w:rFonts w:ascii="Segoe UI" w:eastAsia="Times New Roman" w:hAnsi="Segoe UI" w:cs="Segoe UI"/>
+          <w:color w:val="333333"/>
+          <w:sz w:val="24"/>
+          <w:szCs w:val="24"/>
+        </w:rPr>
+        <w:lastRenderedPageBreak/>
+        <w:t xml:space="preserve">samples/EmoMerge: </w:t>
+      </w:r>
+      <w:r>
+        <w:rPr>
+          <w:rFonts w:ascii="Segoe UI" w:eastAsia="Times New Roman" w:hAnsi="Segoe UI" w:cs="Segoe UI"/>
+          <w:color w:val="333333"/>
+          <w:sz w:val="24"/>
+          <w:szCs w:val="24"/>
+        </w:rPr>
+        <w:t xml:space="preserve"> </w:t>
+      </w:r>
+    </w:p>
+    <w:p>
+      <w:r>
+        <w:t>To build it you need:</w:t>
+      </w:r>
+    </w:p>
+    <w:p>
+      <w:pPr>
+        <w:ind w:left="720"/>
+        <w:rPr>
+          <w:b/>
+        </w:rPr>
+      </w:pPr>
+      <w:r>
+        <w:rPr>
+          <w:b/>
+        </w:rPr>
+        <w:t>Microsoft Visual Studio 2015</w:t>
+      </w:r>
+    </w:p>
+    <w:p>
+      <w:pPr>
+        <w:ind w:left="720"/>
+        <w:rPr>
+          <w:b/>
+        </w:rPr>
+      </w:pPr>
+      <w:r>
+        <w:rPr>
+          <w:b/>
+        </w:rPr>
         <w:t>Microsoft Visual C</w:t>
       </w:r>
       <w:r>
         <w:rPr>
           <w:b/>
         </w:rPr>
-        <w:t>++</w:t>
+        <w:t>#</w:t>
       </w:r>
       <w:r>
         <w:rPr>
@@ -4877,6 +4875,46 @@
         </w:rPr>
         <w:t xml:space="preserve"> 2015</w:t>
       </w:r>
+      <w:r>
+        <w:rPr>
+          <w:b/>
+        </w:rPr>
+        <w:t xml:space="preserve"> </w:t>
+      </w:r>
+    </w:p>
+    <w:p>
+      <w:pPr>
+        <w:spacing w:after="240" w:line="240" w:lineRule="auto"/>
+        <w:rPr>
+          <w:rFonts w:ascii="Segoe UI" w:eastAsia="Times New Roman" w:hAnsi="Segoe UI" w:cs="Segoe UI"/>
+          <w:color w:val="333333"/>
+          <w:sz w:val="24"/>
+          <w:szCs w:val="24"/>
+        </w:rPr>
+      </w:pPr>
+      <w:r>
+        <w:rPr>
+          <w:rFonts w:ascii="Segoe UI" w:eastAsia="Times New Roman" w:hAnsi="Segoe UI" w:cs="Segoe UI"/>
+          <w:color w:val="333333"/>
+          <w:sz w:val="24"/>
+          <w:szCs w:val="24"/>
+        </w:rPr>
+        <w:t xml:space="preserve">samples/EmoTracker: </w:t>
+      </w:r>
+      <w:r>
+        <w:rPr>
+          <w:rFonts w:ascii="Segoe UI" w:eastAsia="Times New Roman" w:hAnsi="Segoe UI" w:cs="Segoe UI"/>
+          <w:color w:val="333333"/>
+          <w:sz w:val="24"/>
+          <w:szCs w:val="24"/>
+        </w:rPr>
+        <w:t xml:space="preserve"> </w:t>
+      </w:r>
+    </w:p>
+    <w:p>
+      <w:r>
+        <w:t>To build it you need:</w:t>
+      </w:r>
     </w:p>
     <w:p>
       <w:pPr>
@@ -4889,6 +4927,52 @@
         <w:rPr>
           <w:b/>
         </w:rPr>
+        <w:t>Microsoft Visual Studio 2015</w:t>
+      </w:r>
+    </w:p>
+    <w:p>
+      <w:pPr>
+        <w:ind w:left="720"/>
+        <w:rPr>
+          <w:b/>
+        </w:rPr>
+      </w:pPr>
+      <w:r>
+        <w:rPr>
+          <w:b/>
+        </w:rPr>
+        <w:t>Microsoft Visual C</w:t>
+      </w:r>
+      <w:r>
+        <w:rPr>
+          <w:b/>
+        </w:rPr>
+        <w:t>#</w:t>
+      </w:r>
+      <w:r>
+        <w:rPr>
+          <w:b/>
+        </w:rPr>
+        <w:t xml:space="preserve"> 2015</w:t>
+      </w:r>
+      <w:r>
+        <w:rPr>
+          <w:b/>
+        </w:rPr>
+        <w:t xml:space="preserve"> </w:t>
+      </w:r>
+    </w:p>
+    <w:p>
+      <w:pPr>
+        <w:ind w:left="720"/>
+        <w:rPr>
+          <w:b/>
+        </w:rPr>
+      </w:pPr>
+      <w:r>
+        <w:rPr>
+          <w:b/>
+        </w:rPr>
         <w:t>Intel</w:t>
       </w:r>
       <w:r>
@@ -4909,7 +4993,6 @@
         </w:rPr>
         <w:t xml:space="preserve">™ </w:t>
       </w:r>
-      <w:proofErr w:type="gramStart"/>
       <w:r>
         <w:rPr>
           <w:b/>
@@ -4920,27 +5003,125 @@
         <w:rPr>
           <w:b/>
         </w:rPr>
-        <w:t xml:space="preserve">  2016</w:t>
-      </w:r>
-      <w:proofErr w:type="gramEnd"/>
-      <w:r>
-        <w:rPr>
-          <w:b/>
+        <w:t xml:space="preserve">  2016 </w:t>
+      </w:r>
+      <w:r>
+        <w:rPr>
+          <w:b/>
+          <w:lang w:val="ru-RU"/>
+        </w:rPr>
+        <w:t>К</w:t>
+      </w:r>
+      <w:r>
+        <w:rPr>
+          <w:b/>
+        </w:rPr>
+        <w:t>2</w:t>
+      </w:r>
+    </w:p>
+    <w:p>
+      <w:pPr>
+        <w:ind w:left="720"/>
+        <w:rPr>
+          <w:b/>
+        </w:rPr>
+      </w:pPr>
+      <w:r>
+        <w:rPr>
+          <w:b/>
+        </w:rPr>
+        <w:t>emotracker library</w:t>
+      </w:r>
+    </w:p>
+    <w:p>
+      <w:pPr>
+        <w:ind w:left="720"/>
+        <w:rPr>
+          <w:b/>
+        </w:rPr>
+      </w:pPr>
+      <w:r>
+        <w:rPr>
+          <w:b/>
+        </w:rPr>
+        <w:t>CSharpLibrary library</w:t>
+      </w:r>
+    </w:p>
+    <w:p>
+      <w:pPr>
+        <w:spacing w:after="240" w:line="240" w:lineRule="auto"/>
+        <w:rPr>
+          <w:rFonts w:ascii="Segoe UI" w:eastAsia="Times New Roman" w:hAnsi="Segoe UI" w:cs="Segoe UI"/>
+          <w:color w:val="333333"/>
+          <w:sz w:val="24"/>
+          <w:szCs w:val="24"/>
+        </w:rPr>
+      </w:pPr>
+      <w:r>
+        <w:rPr>
+          <w:rFonts w:ascii="Segoe UI" w:eastAsia="Times New Roman" w:hAnsi="Segoe UI" w:cs="Segoe UI"/>
+          <w:color w:val="333333"/>
+          <w:sz w:val="24"/>
+          <w:szCs w:val="24"/>
+        </w:rPr>
+        <w:t>utils/GazePainter:</w:t>
+      </w:r>
+      <w:r>
+        <w:rPr>
+          <w:rFonts w:ascii="Segoe UI" w:eastAsia="Times New Roman" w:hAnsi="Segoe UI" w:cs="Segoe UI"/>
+          <w:color w:val="333333"/>
+          <w:sz w:val="24"/>
+          <w:szCs w:val="24"/>
         </w:rPr>
         <w:t xml:space="preserve"> </w:t>
       </w:r>
-      <w:r>
-        <w:rPr>
-          <w:b/>
-          <w:lang w:val="ru-RU"/>
-        </w:rPr>
-        <w:t>К</w:t>
-      </w:r>
-      <w:r>
-        <w:rPr>
-          <w:b/>
-        </w:rPr>
-        <w:t>2</w:t>
+    </w:p>
+    <w:p>
+      <w:r>
+        <w:t>To build it you need:</w:t>
+      </w:r>
+    </w:p>
+    <w:p>
+      <w:pPr>
+        <w:ind w:left="720"/>
+        <w:rPr>
+          <w:b/>
+        </w:rPr>
+      </w:pPr>
+      <w:r>
+        <w:rPr>
+          <w:b/>
+        </w:rPr>
+        <w:t>Microsoft Visual Studio 2015</w:t>
+      </w:r>
+    </w:p>
+    <w:p>
+      <w:pPr>
+        <w:ind w:left="720"/>
+        <w:rPr>
+          <w:rFonts w:ascii="Segoe UI" w:eastAsia="Times New Roman" w:hAnsi="Segoe UI" w:cs="Segoe UI"/>
+          <w:color w:val="333333"/>
+          <w:sz w:val="24"/>
+          <w:szCs w:val="24"/>
+        </w:rPr>
+      </w:pPr>
+      <w:r>
+        <w:rPr>
+          <w:b/>
+        </w:rPr>
+        <w:t>Microsoft Visual C</w:t>
+      </w:r>
+      <w:r>
+        <w:rPr>
+          <w:b/>
+        </w:rPr>
+        <w:t>+</w:t>
+      </w:r>
+      <w:r>
+        <w:rPr>
+          <w:b/>
+        </w:rPr>
+        <w:t xml:space="preserve"> 2015</w:t>
       </w:r>
     </w:p>
     <w:p>
@@ -4953,838 +5134,14 @@
           <w:szCs w:val="24"/>
         </w:rPr>
       </w:pPr>
-      <w:proofErr w:type="gramStart"/>
-      <w:r>
-        <w:rPr>
-          <w:rFonts w:ascii="Segoe UI" w:eastAsia="Times New Roman" w:hAnsi="Segoe UI" w:cs="Segoe UI"/>
-          <w:color w:val="333333"/>
-          <w:sz w:val="24"/>
-          <w:szCs w:val="24"/>
-        </w:rPr>
-        <w:t>library/</w:t>
-      </w:r>
-      <w:proofErr w:type="spellStart"/>
-      <w:r>
-        <w:rPr>
-          <w:rFonts w:ascii="Segoe UI" w:eastAsia="Times New Roman" w:hAnsi="Segoe UI" w:cs="Segoe UI"/>
-          <w:color w:val="333333"/>
-          <w:sz w:val="24"/>
-          <w:szCs w:val="24"/>
-        </w:rPr>
-        <w:t>CSharpLibrary</w:t>
-      </w:r>
-      <w:proofErr w:type="spellEnd"/>
-      <w:proofErr w:type="gramEnd"/>
-      <w:r>
-        <w:rPr>
-          <w:rFonts w:ascii="Segoe UI" w:eastAsia="Times New Roman" w:hAnsi="Segoe UI" w:cs="Segoe UI"/>
-          <w:color w:val="333333"/>
-          <w:sz w:val="24"/>
-          <w:szCs w:val="24"/>
-        </w:rPr>
-        <w:t xml:space="preserve">: </w:t>
-      </w:r>
-      <w:r>
-        <w:rPr>
-          <w:rFonts w:ascii="Segoe UI" w:eastAsia="Times New Roman" w:hAnsi="Segoe UI" w:cs="Segoe UI"/>
-          <w:color w:val="333333"/>
-          <w:sz w:val="24"/>
-          <w:szCs w:val="24"/>
-        </w:rPr>
-        <w:t xml:space="preserve"> </w:t>
-      </w:r>
-    </w:p>
-    <w:p>
-      <w:r>
-        <w:t>To build it you need:</w:t>
-      </w:r>
-    </w:p>
-    <w:p>
-      <w:pPr>
-        <w:ind w:left="720"/>
-        <w:rPr>
-          <w:b/>
-        </w:rPr>
-      </w:pPr>
-      <w:r>
-        <w:rPr>
-          <w:b/>
-        </w:rPr>
-        <w:t>Microsoft Visual Studio 2015</w:t>
-      </w:r>
-      <w:r>
-        <w:rPr>
-          <w:b/>
-        </w:rPr>
-        <w:t xml:space="preserve"> </w:t>
-      </w:r>
-    </w:p>
-    <w:p>
-      <w:pPr>
-        <w:ind w:left="720"/>
-        <w:rPr>
-          <w:b/>
-        </w:rPr>
-      </w:pPr>
-      <w:r>
-        <w:rPr>
-          <w:b/>
-        </w:rPr>
-        <w:t>Microsoft Visual C</w:t>
-      </w:r>
-      <w:r>
-        <w:rPr>
-          <w:b/>
-        </w:rPr>
-        <w:t>#</w:t>
-      </w:r>
-      <w:r>
-        <w:rPr>
-          <w:b/>
-        </w:rPr>
-        <w:t xml:space="preserve"> 2015</w:t>
-      </w:r>
-    </w:p>
-    <w:p>
-      <w:pPr>
-        <w:ind w:left="720"/>
-        <w:rPr>
-          <w:b/>
-        </w:rPr>
-      </w:pPr>
-      <w:r>
-        <w:rPr>
-          <w:b/>
-        </w:rPr>
-        <w:t>Intel</w:t>
-      </w:r>
-      <w:r>
-        <w:rPr>
-          <w:b/>
-        </w:rPr>
-        <w:t xml:space="preserve">® </w:t>
-      </w:r>
-      <w:r>
-        <w:rPr>
-          <w:b/>
-        </w:rPr>
-        <w:t>RealSense</w:t>
-      </w:r>
-      <w:r>
-        <w:rPr>
-          <w:b/>
-        </w:rPr>
-        <w:t xml:space="preserve">™ </w:t>
-      </w:r>
-      <w:proofErr w:type="gramStart"/>
-      <w:r>
-        <w:rPr>
-          <w:b/>
-        </w:rPr>
-        <w:t>SDK</w:t>
-      </w:r>
-      <w:r>
-        <w:rPr>
-          <w:b/>
-        </w:rPr>
-        <w:t xml:space="preserve">  2016</w:t>
-      </w:r>
-      <w:proofErr w:type="gramEnd"/>
-      <w:r>
-        <w:rPr>
-          <w:b/>
-        </w:rPr>
-        <w:t xml:space="preserve"> </w:t>
-      </w:r>
-      <w:r>
-        <w:rPr>
-          <w:b/>
-          <w:lang w:val="ru-RU"/>
-        </w:rPr>
-        <w:t>К</w:t>
-      </w:r>
-      <w:r>
-        <w:rPr>
-          <w:b/>
-        </w:rPr>
-        <w:t>2</w:t>
-      </w:r>
-    </w:p>
-    <w:p>
-      <w:pPr>
-        <w:ind w:left="720"/>
-        <w:rPr>
-          <w:b/>
-        </w:rPr>
-      </w:pPr>
-      <w:proofErr w:type="spellStart"/>
-      <w:proofErr w:type="gramStart"/>
-      <w:r>
-        <w:rPr>
-          <w:b/>
-        </w:rPr>
-        <w:t>emotracker</w:t>
-      </w:r>
-      <w:proofErr w:type="spellEnd"/>
-      <w:proofErr w:type="gramEnd"/>
-      <w:r>
-        <w:rPr>
-          <w:b/>
-        </w:rPr>
-        <w:t xml:space="preserve"> library</w:t>
-      </w:r>
-      <w:r>
-        <w:rPr>
-          <w:b/>
-        </w:rPr>
-        <w:t xml:space="preserve"> </w:t>
-      </w:r>
-    </w:p>
-    <w:p>
-      <w:pPr>
-        <w:spacing w:after="240" w:line="240" w:lineRule="auto"/>
-        <w:rPr>
-          <w:rFonts w:ascii="Segoe UI" w:eastAsia="Times New Roman" w:hAnsi="Segoe UI" w:cs="Segoe UI"/>
-          <w:color w:val="333333"/>
-          <w:sz w:val="24"/>
-          <w:szCs w:val="24"/>
-        </w:rPr>
-      </w:pPr>
-      <w:r>
-        <w:rPr>
-          <w:rFonts w:ascii="Segoe UI" w:eastAsia="Times New Roman" w:hAnsi="Segoe UI" w:cs="Segoe UI"/>
-          <w:color w:val="333333"/>
-          <w:sz w:val="24"/>
-          <w:szCs w:val="24"/>
-        </w:rPr>
-        <w:t>rssdk2video</w:t>
-      </w:r>
-      <w:r>
-        <w:rPr>
-          <w:rFonts w:ascii="Segoe UI" w:eastAsia="Times New Roman" w:hAnsi="Segoe UI" w:cs="Segoe UI"/>
-          <w:color w:val="333333"/>
-          <w:sz w:val="24"/>
-          <w:szCs w:val="24"/>
-        </w:rPr>
-        <w:t xml:space="preserve">: </w:t>
-      </w:r>
-      <w:r>
-        <w:rPr>
-          <w:rFonts w:ascii="Segoe UI" w:eastAsia="Times New Roman" w:hAnsi="Segoe UI" w:cs="Segoe UI"/>
-          <w:color w:val="333333"/>
-          <w:sz w:val="24"/>
-          <w:szCs w:val="24"/>
-        </w:rPr>
-        <w:t xml:space="preserve"> </w:t>
-      </w:r>
-    </w:p>
-    <w:p>
-      <w:r>
-        <w:t>To build it you need:</w:t>
-      </w:r>
-    </w:p>
-    <w:p>
-      <w:pPr>
-        <w:ind w:left="720"/>
-        <w:rPr>
-          <w:b/>
-        </w:rPr>
-      </w:pPr>
-      <w:r>
-        <w:rPr>
-          <w:b/>
-        </w:rPr>
-        <w:t>Microsoft Visual Studio 2015</w:t>
-      </w:r>
-    </w:p>
-    <w:p>
-      <w:pPr>
-        <w:ind w:left="720"/>
-        <w:rPr>
-          <w:b/>
-        </w:rPr>
-      </w:pPr>
-      <w:r>
-        <w:rPr>
-          <w:b/>
-        </w:rPr>
-        <w:t>Microsoft Visual C++ 2015</w:t>
-      </w:r>
-      <w:r>
-        <w:rPr>
-          <w:b/>
-        </w:rPr>
-        <w:t xml:space="preserve"> </w:t>
-      </w:r>
-    </w:p>
-    <w:p>
-      <w:pPr>
-        <w:ind w:left="720"/>
-        <w:rPr>
-          <w:b/>
-        </w:rPr>
-      </w:pPr>
-      <w:r>
-        <w:rPr>
-          <w:b/>
-        </w:rPr>
-        <w:t>Intel</w:t>
-      </w:r>
-      <w:r>
-        <w:rPr>
-          <w:b/>
-        </w:rPr>
-        <w:t xml:space="preserve">® </w:t>
-      </w:r>
-      <w:r>
-        <w:rPr>
-          <w:b/>
-        </w:rPr>
-        <w:t>RealSense</w:t>
-      </w:r>
-      <w:r>
-        <w:rPr>
-          <w:b/>
-        </w:rPr>
-        <w:t xml:space="preserve">™ </w:t>
-      </w:r>
-      <w:proofErr w:type="gramStart"/>
-      <w:r>
-        <w:rPr>
-          <w:b/>
-        </w:rPr>
-        <w:t>SDK</w:t>
-      </w:r>
-      <w:r>
-        <w:rPr>
-          <w:b/>
-        </w:rPr>
-        <w:t xml:space="preserve">  2016</w:t>
-      </w:r>
-      <w:proofErr w:type="gramEnd"/>
-      <w:r>
-        <w:rPr>
-          <w:b/>
-        </w:rPr>
-        <w:t xml:space="preserve"> </w:t>
-      </w:r>
-      <w:r>
-        <w:rPr>
-          <w:b/>
-          <w:lang w:val="ru-RU"/>
-        </w:rPr>
-        <w:t>К</w:t>
-      </w:r>
-      <w:r>
-        <w:rPr>
-          <w:b/>
-        </w:rPr>
-        <w:t>2</w:t>
-      </w:r>
-    </w:p>
-    <w:p>
-      <w:pPr>
-        <w:ind w:left="720"/>
-        <w:rPr>
-          <w:b/>
-        </w:rPr>
-      </w:pPr>
-      <w:r>
-        <w:rPr>
-          <w:b/>
-        </w:rPr>
-        <w:t>OpenCV</w:t>
-      </w:r>
-      <w:r>
-        <w:rPr>
-          <w:b/>
-        </w:rPr>
-        <w:t>2</w:t>
-      </w:r>
-    </w:p>
-    <w:p>
-      <w:pPr>
-        <w:spacing w:after="240" w:line="240" w:lineRule="auto"/>
-        <w:rPr>
-          <w:rFonts w:ascii="Segoe UI" w:eastAsia="Times New Roman" w:hAnsi="Segoe UI" w:cs="Segoe UI"/>
-          <w:color w:val="333333"/>
-          <w:sz w:val="24"/>
-          <w:szCs w:val="24"/>
-        </w:rPr>
-      </w:pPr>
-      <w:proofErr w:type="gramStart"/>
-      <w:r>
-        <w:rPr>
-          <w:rFonts w:ascii="Segoe UI" w:eastAsia="Times New Roman" w:hAnsi="Segoe UI" w:cs="Segoe UI"/>
-          <w:color w:val="333333"/>
-          <w:sz w:val="24"/>
-          <w:szCs w:val="24"/>
-        </w:rPr>
-        <w:lastRenderedPageBreak/>
-        <w:t>samples/</w:t>
-      </w:r>
-      <w:proofErr w:type="spellStart"/>
-      <w:r>
-        <w:rPr>
-          <w:rFonts w:ascii="Segoe UI" w:eastAsia="Times New Roman" w:hAnsi="Segoe UI" w:cs="Segoe UI"/>
-          <w:color w:val="333333"/>
-          <w:sz w:val="24"/>
-          <w:szCs w:val="24"/>
-        </w:rPr>
-        <w:t>EmoMerge</w:t>
-      </w:r>
-      <w:proofErr w:type="spellEnd"/>
-      <w:proofErr w:type="gramEnd"/>
-      <w:r>
-        <w:rPr>
-          <w:rFonts w:ascii="Segoe UI" w:eastAsia="Times New Roman" w:hAnsi="Segoe UI" w:cs="Segoe UI"/>
-          <w:color w:val="333333"/>
-          <w:sz w:val="24"/>
-          <w:szCs w:val="24"/>
-        </w:rPr>
-        <w:t xml:space="preserve">: </w:t>
-      </w:r>
-      <w:r>
-        <w:rPr>
-          <w:rFonts w:ascii="Segoe UI" w:eastAsia="Times New Roman" w:hAnsi="Segoe UI" w:cs="Segoe UI"/>
-          <w:color w:val="333333"/>
-          <w:sz w:val="24"/>
-          <w:szCs w:val="24"/>
-        </w:rPr>
-        <w:t xml:space="preserve"> </w:t>
-      </w:r>
-    </w:p>
-    <w:p>
-      <w:r>
-        <w:t>To build it you need:</w:t>
-      </w:r>
-    </w:p>
-    <w:p>
-      <w:pPr>
-        <w:ind w:left="720"/>
-        <w:rPr>
-          <w:b/>
-        </w:rPr>
-      </w:pPr>
-      <w:r>
-        <w:rPr>
-          <w:b/>
-        </w:rPr>
-        <w:t>Microsoft Visual Studio 2015</w:t>
-      </w:r>
-    </w:p>
-    <w:p>
-      <w:pPr>
-        <w:ind w:left="720"/>
-        <w:rPr>
-          <w:b/>
-        </w:rPr>
-      </w:pPr>
-      <w:r>
-        <w:rPr>
-          <w:b/>
-        </w:rPr>
-        <w:t>Microsoft Visual C</w:t>
-      </w:r>
-      <w:r>
-        <w:rPr>
-          <w:b/>
-        </w:rPr>
-        <w:t>#</w:t>
-      </w:r>
-      <w:r>
-        <w:rPr>
-          <w:b/>
-        </w:rPr>
-        <w:t xml:space="preserve"> 2015</w:t>
-      </w:r>
-      <w:r>
-        <w:rPr>
-          <w:b/>
-        </w:rPr>
-        <w:t xml:space="preserve"> </w:t>
-      </w:r>
-    </w:p>
-    <w:p>
-      <w:pPr>
-        <w:spacing w:after="240" w:line="240" w:lineRule="auto"/>
-        <w:rPr>
-          <w:rFonts w:ascii="Segoe UI" w:eastAsia="Times New Roman" w:hAnsi="Segoe UI" w:cs="Segoe UI"/>
-          <w:color w:val="333333"/>
-          <w:sz w:val="24"/>
-          <w:szCs w:val="24"/>
-        </w:rPr>
-      </w:pPr>
-      <w:proofErr w:type="gramStart"/>
-      <w:r>
-        <w:rPr>
-          <w:rFonts w:ascii="Segoe UI" w:eastAsia="Times New Roman" w:hAnsi="Segoe UI" w:cs="Segoe UI"/>
-          <w:color w:val="333333"/>
-          <w:sz w:val="24"/>
-          <w:szCs w:val="24"/>
-        </w:rPr>
-        <w:t>samples/</w:t>
-      </w:r>
-      <w:proofErr w:type="spellStart"/>
-      <w:r>
-        <w:rPr>
-          <w:rFonts w:ascii="Segoe UI" w:eastAsia="Times New Roman" w:hAnsi="Segoe UI" w:cs="Segoe UI"/>
-          <w:color w:val="333333"/>
-          <w:sz w:val="24"/>
-          <w:szCs w:val="24"/>
-        </w:rPr>
-        <w:t>EmoTracker</w:t>
-      </w:r>
-      <w:proofErr w:type="spellEnd"/>
-      <w:proofErr w:type="gramEnd"/>
-      <w:r>
-        <w:rPr>
-          <w:rFonts w:ascii="Segoe UI" w:eastAsia="Times New Roman" w:hAnsi="Segoe UI" w:cs="Segoe UI"/>
-          <w:color w:val="333333"/>
-          <w:sz w:val="24"/>
-          <w:szCs w:val="24"/>
-        </w:rPr>
-        <w:t xml:space="preserve">: </w:t>
-      </w:r>
-      <w:r>
-        <w:rPr>
-          <w:rFonts w:ascii="Segoe UI" w:eastAsia="Times New Roman" w:hAnsi="Segoe UI" w:cs="Segoe UI"/>
-          <w:color w:val="333333"/>
-          <w:sz w:val="24"/>
-          <w:szCs w:val="24"/>
-        </w:rPr>
-        <w:t xml:space="preserve"> </w:t>
-      </w:r>
-    </w:p>
-    <w:p>
-      <w:r>
-        <w:t>To build it you need:</w:t>
-      </w:r>
-    </w:p>
-    <w:p>
-      <w:pPr>
-        <w:ind w:left="720"/>
-        <w:rPr>
-          <w:b/>
-        </w:rPr>
-      </w:pPr>
-      <w:r>
-        <w:rPr>
-          <w:b/>
-        </w:rPr>
-        <w:t>Microsoft Visual Studio 2015</w:t>
-      </w:r>
-    </w:p>
-    <w:p>
-      <w:pPr>
-        <w:ind w:left="720"/>
-        <w:rPr>
-          <w:b/>
-        </w:rPr>
-      </w:pPr>
-      <w:r>
-        <w:rPr>
-          <w:b/>
-        </w:rPr>
-        <w:t>Microsoft Visual C</w:t>
-      </w:r>
-      <w:r>
-        <w:rPr>
-          <w:b/>
-        </w:rPr>
-        <w:t>#</w:t>
-      </w:r>
-      <w:r>
-        <w:rPr>
-          <w:b/>
-        </w:rPr>
-        <w:t xml:space="preserve"> 2015</w:t>
-      </w:r>
-      <w:r>
-        <w:rPr>
-          <w:b/>
-        </w:rPr>
-        <w:t xml:space="preserve"> </w:t>
-      </w:r>
-    </w:p>
-    <w:p>
-      <w:pPr>
-        <w:ind w:left="720"/>
-        <w:rPr>
-          <w:b/>
-        </w:rPr>
-      </w:pPr>
-      <w:r>
-        <w:rPr>
-          <w:b/>
-        </w:rPr>
-        <w:t>Intel</w:t>
-      </w:r>
-      <w:r>
-        <w:rPr>
-          <w:b/>
-        </w:rPr>
-        <w:t xml:space="preserve">® </w:t>
-      </w:r>
-      <w:r>
-        <w:rPr>
-          <w:b/>
-        </w:rPr>
-        <w:t>RealSense</w:t>
-      </w:r>
-      <w:r>
-        <w:rPr>
-          <w:b/>
-        </w:rPr>
-        <w:t xml:space="preserve">™ </w:t>
-      </w:r>
-      <w:proofErr w:type="gramStart"/>
-      <w:r>
-        <w:rPr>
-          <w:b/>
-        </w:rPr>
-        <w:t>SDK</w:t>
-      </w:r>
-      <w:r>
-        <w:rPr>
-          <w:b/>
-        </w:rPr>
-        <w:t xml:space="preserve">  2016</w:t>
-      </w:r>
-      <w:proofErr w:type="gramEnd"/>
-      <w:r>
-        <w:rPr>
-          <w:b/>
-        </w:rPr>
-        <w:t xml:space="preserve"> </w:t>
-      </w:r>
-      <w:r>
-        <w:rPr>
-          <w:b/>
-          <w:lang w:val="ru-RU"/>
-        </w:rPr>
-        <w:t>К</w:t>
-      </w:r>
-      <w:r>
-        <w:rPr>
-          <w:b/>
-        </w:rPr>
-        <w:t>2</w:t>
-      </w:r>
-    </w:p>
-    <w:p>
-      <w:pPr>
-        <w:ind w:left="720"/>
-        <w:rPr>
-          <w:b/>
-        </w:rPr>
-      </w:pPr>
-      <w:proofErr w:type="spellStart"/>
-      <w:proofErr w:type="gramStart"/>
-      <w:r>
-        <w:rPr>
-          <w:b/>
-        </w:rPr>
-        <w:t>emotracker</w:t>
-      </w:r>
-      <w:proofErr w:type="spellEnd"/>
-      <w:proofErr w:type="gramEnd"/>
-      <w:r>
-        <w:rPr>
-          <w:b/>
-        </w:rPr>
-        <w:t xml:space="preserve"> library</w:t>
-      </w:r>
-    </w:p>
-    <w:p>
-      <w:pPr>
-        <w:ind w:left="720"/>
-        <w:rPr>
-          <w:b/>
-        </w:rPr>
-      </w:pPr>
-      <w:proofErr w:type="spellStart"/>
-      <w:r>
-        <w:rPr>
-          <w:b/>
-        </w:rPr>
-        <w:t>CSharpLibrary</w:t>
-      </w:r>
-      <w:proofErr w:type="spellEnd"/>
-      <w:r>
-        <w:rPr>
-          <w:b/>
-        </w:rPr>
-        <w:t xml:space="preserve"> </w:t>
-      </w:r>
-      <w:r>
-        <w:rPr>
-          <w:b/>
-        </w:rPr>
-        <w:t>library</w:t>
-      </w:r>
-    </w:p>
-    <w:p>
-      <w:pPr>
-        <w:spacing w:after="240" w:line="240" w:lineRule="auto"/>
-        <w:rPr>
-          <w:rFonts w:ascii="Segoe UI" w:eastAsia="Times New Roman" w:hAnsi="Segoe UI" w:cs="Segoe UI"/>
-          <w:color w:val="333333"/>
-          <w:sz w:val="24"/>
-          <w:szCs w:val="24"/>
-        </w:rPr>
-      </w:pPr>
-      <w:proofErr w:type="spellStart"/>
-      <w:proofErr w:type="gramStart"/>
-      <w:r>
-        <w:rPr>
-          <w:rFonts w:ascii="Segoe UI" w:eastAsia="Times New Roman" w:hAnsi="Segoe UI" w:cs="Segoe UI"/>
-          <w:color w:val="333333"/>
-          <w:sz w:val="24"/>
-          <w:szCs w:val="24"/>
-        </w:rPr>
-        <w:t>utils</w:t>
-      </w:r>
-      <w:proofErr w:type="spellEnd"/>
-      <w:r>
-        <w:rPr>
-          <w:rFonts w:ascii="Segoe UI" w:eastAsia="Times New Roman" w:hAnsi="Segoe UI" w:cs="Segoe UI"/>
-          <w:color w:val="333333"/>
-          <w:sz w:val="24"/>
-          <w:szCs w:val="24"/>
-        </w:rPr>
-        <w:t>/</w:t>
-      </w:r>
-      <w:proofErr w:type="spellStart"/>
-      <w:r>
-        <w:rPr>
-          <w:rFonts w:ascii="Segoe UI" w:eastAsia="Times New Roman" w:hAnsi="Segoe UI" w:cs="Segoe UI"/>
-          <w:color w:val="333333"/>
-          <w:sz w:val="24"/>
-          <w:szCs w:val="24"/>
-        </w:rPr>
-        <w:t>GazePainter</w:t>
-      </w:r>
-      <w:proofErr w:type="spellEnd"/>
-      <w:proofErr w:type="gramEnd"/>
-      <w:r>
-        <w:rPr>
-          <w:rFonts w:ascii="Segoe UI" w:eastAsia="Times New Roman" w:hAnsi="Segoe UI" w:cs="Segoe UI"/>
-          <w:color w:val="333333"/>
-          <w:sz w:val="24"/>
-          <w:szCs w:val="24"/>
-        </w:rPr>
-        <w:t>:</w:t>
-      </w:r>
-      <w:r>
-        <w:rPr>
-          <w:rFonts w:ascii="Segoe UI" w:eastAsia="Times New Roman" w:hAnsi="Segoe UI" w:cs="Segoe UI"/>
-          <w:color w:val="333333"/>
-          <w:sz w:val="24"/>
-          <w:szCs w:val="24"/>
-        </w:rPr>
-        <w:t xml:space="preserve"> </w:t>
-      </w:r>
-    </w:p>
-    <w:p>
-      <w:r>
-        <w:t>To build it you need:</w:t>
-      </w:r>
-    </w:p>
-    <w:p>
-      <w:pPr>
-        <w:ind w:left="720"/>
-        <w:rPr>
-          <w:b/>
-        </w:rPr>
-      </w:pPr>
-      <w:r>
-        <w:rPr>
-          <w:b/>
-        </w:rPr>
-        <w:t>Microsoft Visual Studio 2015</w:t>
-      </w:r>
-    </w:p>
-    <w:p>
-      <w:pPr>
-        <w:ind w:left="720"/>
-        <w:rPr>
-          <w:rFonts w:ascii="Segoe UI" w:eastAsia="Times New Roman" w:hAnsi="Segoe UI" w:cs="Segoe UI"/>
-          <w:color w:val="333333"/>
-          <w:sz w:val="24"/>
-          <w:szCs w:val="24"/>
-        </w:rPr>
-      </w:pPr>
-      <w:r>
-        <w:rPr>
-          <w:b/>
-        </w:rPr>
-        <w:t>Microsoft Visual C</w:t>
-      </w:r>
-      <w:r>
-        <w:rPr>
-          <w:b/>
-        </w:rPr>
-        <w:t>+</w:t>
-      </w:r>
-      <w:r>
-        <w:rPr>
-          <w:b/>
-        </w:rPr>
-        <w:t xml:space="preserve"> 2015</w:t>
-      </w:r>
-    </w:p>
-    <w:p>
-      <w:pPr>
-        <w:spacing w:after="240" w:line="240" w:lineRule="auto"/>
-        <w:rPr>
-          <w:rFonts w:ascii="Segoe UI" w:eastAsia="Times New Roman" w:hAnsi="Segoe UI" w:cs="Segoe UI"/>
-          <w:color w:val="333333"/>
-          <w:sz w:val="24"/>
-          <w:szCs w:val="24"/>
-        </w:rPr>
-      </w:pPr>
-      <w:proofErr w:type="spellStart"/>
-      <w:proofErr w:type="gramStart"/>
-      <w:r>
-        <w:rPr>
-          <w:rFonts w:ascii="Segoe UI" w:eastAsia="Times New Roman" w:hAnsi="Segoe UI" w:cs="Segoe UI"/>
-          <w:color w:val="333333"/>
-          <w:sz w:val="24"/>
-          <w:szCs w:val="24"/>
-        </w:rPr>
-        <w:t>utils</w:t>
-      </w:r>
-      <w:proofErr w:type="spellEnd"/>
-      <w:r>
-        <w:rPr>
-          <w:rFonts w:ascii="Segoe UI" w:eastAsia="Times New Roman" w:hAnsi="Segoe UI" w:cs="Segoe UI"/>
-          <w:color w:val="333333"/>
-          <w:sz w:val="24"/>
-          <w:szCs w:val="24"/>
-        </w:rPr>
-        <w:t>/</w:t>
-      </w:r>
-      <w:proofErr w:type="spellStart"/>
-      <w:r>
-        <w:rPr>
-          <w:rFonts w:ascii="Segoe UI" w:eastAsia="Times New Roman" w:hAnsi="Segoe UI" w:cs="Segoe UI"/>
-          <w:color w:val="333333"/>
-          <w:sz w:val="24"/>
-          <w:szCs w:val="24"/>
-        </w:rPr>
-        <w:t>GazeHeatMap</w:t>
-      </w:r>
-      <w:proofErr w:type="spellEnd"/>
-      <w:proofErr w:type="gramEnd"/>
-      <w:r>
-        <w:rPr>
-          <w:rFonts w:ascii="Segoe UI" w:eastAsia="Times New Roman" w:hAnsi="Segoe UI" w:cs="Segoe UI"/>
-          <w:color w:val="333333"/>
-          <w:sz w:val="24"/>
-          <w:szCs w:val="24"/>
-        </w:rPr>
-        <w:t xml:space="preserve">: </w:t>
+      <w:r>
+        <w:rPr>
+          <w:rFonts w:ascii="Segoe UI" w:eastAsia="Times New Roman" w:hAnsi="Segoe UI" w:cs="Segoe UI"/>
+          <w:color w:val="333333"/>
+          <w:sz w:val="24"/>
+          <w:szCs w:val="24"/>
+        </w:rPr>
+        <w:t xml:space="preserve">utils/GazeHeatMap: </w:t>
       </w:r>
       <w:r>
         <w:rPr>
@@ -5879,7 +5236,6 @@
           <w:szCs w:val="24"/>
         </w:rPr>
       </w:pPr>
-      <w:proofErr w:type="gramStart"/>
       <w:r>
         <w:rPr>
           <w:rFonts w:ascii="Courier New" w:eastAsia="Times New Roman" w:hAnsi="Courier New" w:cs="Courier New"/>
@@ -5889,7 +5245,6 @@
         </w:rPr>
         <w:t>library/</w:t>
       </w:r>
-      <w:proofErr w:type="spellStart"/>
       <w:r>
         <w:rPr>
           <w:rFonts w:ascii="Courier New" w:eastAsia="Times New Roman" w:hAnsi="Courier New" w:cs="Courier New"/>
@@ -5899,8 +5254,6 @@
         </w:rPr>
         <w:t>emotracker</w:t>
       </w:r>
-      <w:proofErr w:type="spellEnd"/>
-      <w:proofErr w:type="gramEnd"/>
       <w:r>
         <w:rPr>
           <w:rFonts w:ascii="Segoe UI" w:eastAsia="Times New Roman" w:hAnsi="Segoe UI" w:cs="Segoe UI"/>
@@ -6111,25 +5464,7 @@
           <w:sz w:val="24"/>
           <w:szCs w:val="24"/>
         </w:rPr>
-        <w:t xml:space="preserve">Check path to RSSDK </w:t>
-      </w:r>
-      <w:r>
-        <w:rPr>
-          <w:rFonts w:ascii="Segoe UI" w:eastAsia="Times New Roman" w:hAnsi="Segoe UI" w:cs="Segoe UI"/>
-          <w:color w:val="333333"/>
-          <w:sz w:val="24"/>
-          <w:szCs w:val="24"/>
-        </w:rPr>
-        <w:t>libraries</w:t>
-      </w:r>
-      <w:r>
-        <w:rPr>
-          <w:rFonts w:ascii="Segoe UI" w:eastAsia="Times New Roman" w:hAnsi="Segoe UI" w:cs="Segoe UI"/>
-          <w:color w:val="333333"/>
-          <w:sz w:val="24"/>
-          <w:szCs w:val="24"/>
-        </w:rPr>
-        <w:t xml:space="preserve"> directory</w:t>
+        <w:t>Check path to RSSDK libraries directory</w:t>
       </w:r>
       <w:r>
         <w:rPr>
@@ -6189,34 +5524,7 @@
           <w:szCs w:val="24"/>
         </w:rPr>
         <w:lastRenderedPageBreak/>
-        <w:t>Linker</w:t>
-      </w:r>
-      <w:r>
-        <w:rPr>
-          <w:rFonts w:ascii="Courier New" w:eastAsia="Times New Roman" w:hAnsi="Courier New" w:cs="Courier New"/>
-          <w:color w:val="333333"/>
-          <w:sz w:val="24"/>
-          <w:szCs w:val="24"/>
-        </w:rPr>
-        <w:t xml:space="preserve"> -&gt; General -&gt; Additional </w:t>
-      </w:r>
-      <w:r>
-        <w:rPr>
-          <w:rFonts w:ascii="Courier New" w:eastAsia="Times New Roman" w:hAnsi="Courier New" w:cs="Courier New"/>
-          <w:color w:val="333333"/>
-          <w:sz w:val="24"/>
-          <w:szCs w:val="24"/>
-        </w:rPr>
-        <w:t>library</w:t>
-      </w:r>
-      <w:r>
-        <w:rPr>
-          <w:rFonts w:ascii="Courier New" w:eastAsia="Times New Roman" w:hAnsi="Courier New" w:cs="Courier New"/>
-          <w:color w:val="333333"/>
-          <w:sz w:val="24"/>
-          <w:szCs w:val="24"/>
-        </w:rPr>
-        <w:t xml:space="preserve"> path</w:t>
+        <w:t>Linker -&gt; General -&gt; Additional library path</w:t>
       </w:r>
       <w:r>
         <w:rPr>
@@ -6243,51 +5551,16 @@
           <w:sz w:val="24"/>
           <w:szCs w:val="24"/>
         </w:rPr>
-        <w:t xml:space="preserve">should contain RSSDK </w:t>
-      </w:r>
-      <w:r>
-        <w:rPr>
-          <w:rFonts w:ascii="Segoe UI" w:eastAsia="Times New Roman" w:hAnsi="Segoe UI" w:cs="Segoe UI"/>
-          <w:color w:val="333333"/>
-          <w:sz w:val="24"/>
-          <w:szCs w:val="24"/>
-        </w:rPr>
-        <w:t>library</w:t>
-      </w:r>
-      <w:r>
-        <w:rPr>
-          <w:rFonts w:ascii="Segoe UI" w:eastAsia="Times New Roman" w:hAnsi="Segoe UI" w:cs="Segoe UI"/>
-          <w:color w:val="333333"/>
-          <w:sz w:val="24"/>
-          <w:szCs w:val="24"/>
-        </w:rPr>
-        <w:t xml:space="preserve"> path</w:t>
-      </w:r>
-      <w:r>
-        <w:rPr>
-          <w:rStyle w:val="a3"/>
-        </w:rPr>
+        <w:t>should contain RSSDK library path</w:t>
+      </w:r>
+      <w:r>
         <w:t xml:space="preserve"> </w:t>
       </w:r>
       <w:r>
         <w:rPr>
           <w:rStyle w:val="fcodeexample"/>
         </w:rPr>
-        <w:t>$(RSSDK_DIR)/lib/$(</w:t>
-      </w:r>
-      <w:proofErr w:type="spellStart"/>
-      <w:r>
-        <w:rPr>
-          <w:rStyle w:val="fcodeexample"/>
-        </w:rPr>
-        <w:t>PlatformName</w:t>
-      </w:r>
-      <w:proofErr w:type="spellEnd"/>
-      <w:r>
-        <w:rPr>
-          <w:rStyle w:val="fcodeexample"/>
-        </w:rPr>
-        <w:t>)</w:t>
+        <w:t>$(RSSDK_DIR)/lib/$(PlatformName)</w:t>
       </w:r>
     </w:p>
     <w:p>
@@ -6370,7 +5643,6 @@
           <w:szCs w:val="24"/>
         </w:rPr>
       </w:pPr>
-      <w:proofErr w:type="gramStart"/>
       <w:r>
         <w:rPr>
           <w:rFonts w:ascii="Courier New" w:eastAsia="Times New Roman" w:hAnsi="Courier New" w:cs="Courier New"/>
@@ -6378,20 +5650,8 @@
           <w:sz w:val="24"/>
           <w:szCs w:val="24"/>
         </w:rPr>
-        <w:t>library/</w:t>
-      </w:r>
-      <w:proofErr w:type="spellStart"/>
-      <w:r>
-        <w:rPr>
-          <w:rFonts w:ascii="Courier New" w:eastAsia="Times New Roman" w:hAnsi="Courier New" w:cs="Courier New"/>
-          <w:color w:val="333333"/>
-          <w:sz w:val="24"/>
-          <w:szCs w:val="24"/>
-        </w:rPr>
-        <w:t>CSharpLibrary</w:t>
-      </w:r>
-      <w:proofErr w:type="spellEnd"/>
-      <w:proofErr w:type="gramEnd"/>
+        <w:t>library/CSharpLibrary</w:t>
+      </w:r>
       <w:r>
         <w:rPr>
           <w:rFonts w:ascii="Segoe UI" w:eastAsia="Times New Roman" w:hAnsi="Segoe UI" w:cs="Segoe UI"/>
@@ -6521,9 +5781,8 @@
           <w:sz w:val="24"/>
           <w:szCs w:val="24"/>
         </w:rPr>
-        <w:t xml:space="preserve">Solution -&gt; </w:t>
-      </w:r>
-      <w:proofErr w:type="spellStart"/>
+        <w:t>Solution -&gt; CSharpLibrary -&gt; Refer</w:t>
+      </w:r>
       <w:r>
         <w:rPr>
           <w:rFonts w:ascii="Courier New" w:eastAsia="Times New Roman" w:hAnsi="Courier New" w:cs="Courier New"/>
@@ -6531,9 +5790,8 @@
           <w:sz w:val="24"/>
           <w:szCs w:val="24"/>
         </w:rPr>
-        <w:t>CSharpLibrary</w:t>
-      </w:r>
-      <w:proofErr w:type="spellEnd"/>
+        <w:t>e</w:t>
+      </w:r>
       <w:r>
         <w:rPr>
           <w:rFonts w:ascii="Courier New" w:eastAsia="Times New Roman" w:hAnsi="Courier New" w:cs="Courier New"/>
@@ -6541,7 +5799,7 @@
           <w:sz w:val="24"/>
           <w:szCs w:val="24"/>
         </w:rPr>
-        <w:t xml:space="preserve"> -&gt; Refer</w:t>
+        <w:t>nces</w:t>
       </w:r>
       <w:r>
         <w:rPr>
@@ -6550,7 +5808,34 @@
           <w:sz w:val="24"/>
           <w:szCs w:val="24"/>
         </w:rPr>
-        <w:t>e</w:t>
+        <w:t xml:space="preserve"> </w:t>
+      </w:r>
+      <w:r>
+        <w:rPr>
+          <w:rFonts w:ascii="Segoe UI" w:eastAsia="Times New Roman" w:hAnsi="Segoe UI" w:cs="Segoe UI"/>
+          <w:color w:val="333333"/>
+          <w:sz w:val="24"/>
+          <w:szCs w:val="24"/>
+        </w:rPr>
+        <w:t xml:space="preserve">and check if </w:t>
+      </w:r>
+      <w:r>
+        <w:rPr>
+          <w:rFonts w:ascii="Segoe UI" w:eastAsia="Times New Roman" w:hAnsi="Segoe UI" w:cs="Segoe UI"/>
+          <w:color w:val="333333"/>
+          <w:sz w:val="24"/>
+          <w:szCs w:val="24"/>
+        </w:rPr>
+        <w:t xml:space="preserve">there is reference to </w:t>
+      </w:r>
+      <w:r>
+        <w:rPr>
+          <w:rFonts w:ascii="Segoe UI" w:eastAsia="Times New Roman" w:hAnsi="Segoe UI" w:cs="Segoe UI"/>
+          <w:color w:val="333333"/>
+          <w:sz w:val="24"/>
+          <w:szCs w:val="24"/>
+        </w:rPr>
+        <w:t xml:space="preserve">the </w:t>
       </w:r>
       <w:r>
         <w:rPr>
@@ -6559,55 +5844,8 @@
           <w:sz w:val="24"/>
           <w:szCs w:val="24"/>
         </w:rPr>
-        <w:t>nces</w:t>
-      </w:r>
-      <w:r>
-        <w:rPr>
-          <w:rFonts w:ascii="Courier New" w:eastAsia="Times New Roman" w:hAnsi="Courier New" w:cs="Courier New"/>
-          <w:color w:val="333333"/>
-          <w:sz w:val="24"/>
-          <w:szCs w:val="24"/>
-        </w:rPr>
-        <w:t xml:space="preserve"> </w:t>
-      </w:r>
-      <w:r>
-        <w:rPr>
-          <w:rFonts w:ascii="Segoe UI" w:eastAsia="Times New Roman" w:hAnsi="Segoe UI" w:cs="Segoe UI"/>
-          <w:color w:val="333333"/>
-          <w:sz w:val="24"/>
-          <w:szCs w:val="24"/>
-        </w:rPr>
-        <w:t xml:space="preserve">and check if </w:t>
-      </w:r>
-      <w:r>
-        <w:rPr>
-          <w:rFonts w:ascii="Segoe UI" w:eastAsia="Times New Roman" w:hAnsi="Segoe UI" w:cs="Segoe UI"/>
-          <w:color w:val="333333"/>
-          <w:sz w:val="24"/>
-          <w:szCs w:val="24"/>
-        </w:rPr>
-        <w:t xml:space="preserve">there is reference to </w:t>
-      </w:r>
-      <w:r>
-        <w:rPr>
-          <w:rFonts w:ascii="Segoe UI" w:eastAsia="Times New Roman" w:hAnsi="Segoe UI" w:cs="Segoe UI"/>
-          <w:color w:val="333333"/>
-          <w:sz w:val="24"/>
-          <w:szCs w:val="24"/>
-        </w:rPr>
-        <w:t xml:space="preserve">the </w:t>
-      </w:r>
-      <w:proofErr w:type="spellStart"/>
-      <w:r>
-        <w:rPr>
-          <w:rFonts w:ascii="Courier New" w:eastAsia="Times New Roman" w:hAnsi="Courier New" w:cs="Courier New"/>
-          <w:color w:val="333333"/>
-          <w:sz w:val="24"/>
-          <w:szCs w:val="24"/>
-        </w:rPr>
         <w:t>libpxcclr.cs</w:t>
       </w:r>
-      <w:proofErr w:type="spellEnd"/>
       <w:r>
         <w:rPr>
           <w:rFonts w:ascii="Segoe UI" w:eastAsia="Times New Roman" w:hAnsi="Segoe UI" w:cs="Segoe UI"/>
@@ -6829,7 +6067,6 @@
           <w:szCs w:val="24"/>
         </w:rPr>
       </w:pPr>
-      <w:proofErr w:type="gramStart"/>
       <w:r>
         <w:rPr>
           <w:rFonts w:ascii="Courier New" w:eastAsia="Times New Roman" w:hAnsi="Courier New" w:cs="Courier New"/>
@@ -6837,29 +6074,8 @@
           <w:sz w:val="24"/>
           <w:szCs w:val="24"/>
         </w:rPr>
-        <w:t>samples</w:t>
-      </w:r>
-      <w:r>
-        <w:rPr>
-          <w:rFonts w:ascii="Courier New" w:eastAsia="Times New Roman" w:hAnsi="Courier New" w:cs="Courier New"/>
-          <w:color w:val="333333"/>
-          <w:sz w:val="24"/>
-          <w:szCs w:val="24"/>
-        </w:rPr>
-        <w:t>/</w:t>
-      </w:r>
-      <w:proofErr w:type="spellStart"/>
-      <w:r>
-        <w:rPr>
-          <w:rFonts w:ascii="Courier New" w:eastAsia="Times New Roman" w:hAnsi="Courier New" w:cs="Courier New"/>
-          <w:color w:val="333333"/>
-          <w:sz w:val="24"/>
-          <w:szCs w:val="24"/>
-        </w:rPr>
-        <w:t>EmoTracker</w:t>
-      </w:r>
-      <w:proofErr w:type="spellEnd"/>
-      <w:proofErr w:type="gramEnd"/>
+        <w:t>samples/EmoTracker</w:t>
+      </w:r>
       <w:r>
         <w:rPr>
           <w:rFonts w:ascii="Segoe UI" w:eastAsia="Times New Roman" w:hAnsi="Segoe UI" w:cs="Segoe UI"/>
@@ -6982,7 +6198,6 @@
         </w:rPr>
         <w:t xml:space="preserve">Solution -&gt; </w:t>
       </w:r>
-      <w:proofErr w:type="spellStart"/>
       <w:r>
         <w:rPr>
           <w:rFonts w:ascii="Courier New" w:eastAsia="Times New Roman" w:hAnsi="Courier New" w:cs="Courier New"/>
@@ -6992,7 +6207,6 @@
         </w:rPr>
         <w:t>EmoTracker</w:t>
       </w:r>
-      <w:proofErr w:type="spellEnd"/>
       <w:r>
         <w:rPr>
           <w:rFonts w:ascii="Courier New" w:eastAsia="Times New Roman" w:hAnsi="Courier New" w:cs="Courier New"/>
@@ -7029,7 +6243,6 @@
         </w:rPr>
         <w:t xml:space="preserve">and check if there is reference to the </w:t>
       </w:r>
-      <w:proofErr w:type="spellStart"/>
       <w:r>
         <w:rPr>
           <w:rFonts w:ascii="Courier New" w:eastAsia="Times New Roman" w:hAnsi="Courier New" w:cs="Courier New"/>
@@ -7039,7 +6252,6 @@
         </w:rPr>
         <w:t>libpxcclr.cs</w:t>
       </w:r>
-      <w:proofErr w:type="spellEnd"/>
       <w:r>
         <w:rPr>
           <w:rFonts w:ascii="Segoe UI" w:eastAsia="Times New Roman" w:hAnsi="Segoe UI" w:cs="Segoe UI"/>
@@ -7212,9 +6424,8 @@
           <w:sz w:val="24"/>
           <w:szCs w:val="24"/>
         </w:rPr>
-        <w:t xml:space="preserve">Solution -&gt; </w:t>
-      </w:r>
-      <w:proofErr w:type="spellStart"/>
+        <w:t>Solution -&gt; CSharpLibrary -&gt; Refer</w:t>
+      </w:r>
       <w:r>
         <w:rPr>
           <w:rFonts w:ascii="Courier New" w:eastAsia="Times New Roman" w:hAnsi="Courier New" w:cs="Courier New"/>
@@ -7222,9 +6433,8 @@
           <w:sz w:val="24"/>
           <w:szCs w:val="24"/>
         </w:rPr>
-        <w:t>CSharpLibrary</w:t>
-      </w:r>
-      <w:proofErr w:type="spellEnd"/>
+        <w:t>e</w:t>
+      </w:r>
       <w:r>
         <w:rPr>
           <w:rFonts w:ascii="Courier New" w:eastAsia="Times New Roman" w:hAnsi="Courier New" w:cs="Courier New"/>
@@ -7232,7 +6442,16 @@
           <w:sz w:val="24"/>
           <w:szCs w:val="24"/>
         </w:rPr>
-        <w:t xml:space="preserve"> -&gt; Refer</w:t>
+        <w:t xml:space="preserve">nces </w:t>
+      </w:r>
+      <w:r>
+        <w:rPr>
+          <w:rFonts w:ascii="Segoe UI" w:eastAsia="Times New Roman" w:hAnsi="Segoe UI" w:cs="Segoe UI"/>
+          <w:color w:val="333333"/>
+          <w:sz w:val="24"/>
+          <w:szCs w:val="24"/>
+        </w:rPr>
+        <w:t xml:space="preserve">and check if there is reference to the </w:t>
       </w:r>
       <w:r>
         <w:rPr>
@@ -7241,45 +6460,7 @@
           <w:sz w:val="24"/>
           <w:szCs w:val="24"/>
         </w:rPr>
-        <w:t>e</w:t>
-      </w:r>
-      <w:r>
-        <w:rPr>
-          <w:rFonts w:ascii="Courier New" w:eastAsia="Times New Roman" w:hAnsi="Courier New" w:cs="Courier New"/>
-          <w:color w:val="333333"/>
-          <w:sz w:val="24"/>
-          <w:szCs w:val="24"/>
-        </w:rPr>
-        <w:t xml:space="preserve">nces </w:t>
-      </w:r>
-      <w:r>
-        <w:rPr>
-          <w:rFonts w:ascii="Segoe UI" w:eastAsia="Times New Roman" w:hAnsi="Segoe UI" w:cs="Segoe UI"/>
-          <w:color w:val="333333"/>
-          <w:sz w:val="24"/>
-          <w:szCs w:val="24"/>
-        </w:rPr>
-        <w:t xml:space="preserve">and check if there is reference to the </w:t>
-      </w:r>
-      <w:proofErr w:type="spellStart"/>
-      <w:r>
-        <w:rPr>
-          <w:rFonts w:ascii="Courier New" w:eastAsia="Times New Roman" w:hAnsi="Courier New" w:cs="Courier New"/>
-          <w:color w:val="333333"/>
-          <w:sz w:val="24"/>
-          <w:szCs w:val="24"/>
-        </w:rPr>
-        <w:t>CSharpLibrary</w:t>
-      </w:r>
-      <w:proofErr w:type="spellEnd"/>
-      <w:r>
-        <w:rPr>
-          <w:rFonts w:ascii="Courier New" w:eastAsia="Times New Roman" w:hAnsi="Courier New" w:cs="Courier New"/>
-          <w:color w:val="333333"/>
-          <w:sz w:val="24"/>
-          <w:szCs w:val="24"/>
-        </w:rPr>
-        <w:t xml:space="preserve"> </w:t>
+        <w:t xml:space="preserve">CSharpLibrary </w:t>
       </w:r>
       <w:r>
         <w:rPr>
@@ -7435,16 +6616,7 @@
           <w:sz w:val="24"/>
           <w:szCs w:val="24"/>
         </w:rPr>
-        <w:t xml:space="preserve"> application, </w:t>
-      </w:r>
-      <w:r>
-        <w:rPr>
-          <w:rFonts w:ascii="Segoe UI" w:eastAsia="Times New Roman" w:hAnsi="Segoe UI" w:cs="Segoe UI"/>
-          <w:color w:val="333333"/>
-          <w:sz w:val="24"/>
-          <w:szCs w:val="24"/>
-        </w:rPr>
-        <w:t xml:space="preserve">under the local </w:t>
+        <w:t xml:space="preserve"> application, under the local </w:t>
       </w:r>
       <w:r>
         <w:rPr>
@@ -7525,16 +6697,7 @@
           <w:szCs w:val="21"/>
           <w:shd w:val="clear" w:color="auto" w:fill="F5F5F5"/>
         </w:rPr>
-        <w:t>rssdk2video</w:t>
-      </w:r>
-      <w:r>
-        <w:rPr>
-          <w:rFonts w:ascii="Courier New" w:hAnsi="Courier New" w:cs="Courier New"/>
-          <w:sz w:val="21"/>
-          <w:szCs w:val="21"/>
-          <w:shd w:val="clear" w:color="auto" w:fill="F5F5F5"/>
-        </w:rPr>
-        <w:t>.sln</w:t>
+        <w:t>rssdk2video.sln</w:t>
       </w:r>
       <w:r>
         <w:rPr>
@@ -7577,36 +6740,7 @@
           <w:sz w:val="24"/>
           <w:szCs w:val="24"/>
         </w:rPr>
-        <w:t>Check path to RSSDK</w:t>
-      </w:r>
-      <w:r>
-        <w:rPr>
-          <w:rFonts w:ascii="Segoe UI" w:eastAsia="Times New Roman" w:hAnsi="Segoe UI" w:cs="Segoe UI"/>
-          <w:color w:val="333333"/>
-          <w:sz w:val="24"/>
-          <w:szCs w:val="24"/>
-        </w:rPr>
-        <w:t xml:space="preserve"> and </w:t>
-      </w:r>
-      <w:proofErr w:type="spellStart"/>
-      <w:r>
-        <w:rPr>
-          <w:rFonts w:ascii="Segoe UI" w:eastAsia="Times New Roman" w:hAnsi="Segoe UI" w:cs="Segoe UI"/>
-          <w:color w:val="333333"/>
-          <w:sz w:val="24"/>
-          <w:szCs w:val="24"/>
-        </w:rPr>
-        <w:t>OpenCV</w:t>
-      </w:r>
-      <w:proofErr w:type="spellEnd"/>
-      <w:r>
-        <w:rPr>
-          <w:rFonts w:ascii="Segoe UI" w:eastAsia="Times New Roman" w:hAnsi="Segoe UI" w:cs="Segoe UI"/>
-          <w:color w:val="333333"/>
-          <w:sz w:val="24"/>
-          <w:szCs w:val="24"/>
-        </w:rPr>
-        <w:t xml:space="preserve"> include directory </w:t>
+        <w:t xml:space="preserve">Check path to RSSDK and OpenCV include directory </w:t>
       </w:r>
     </w:p>
     <w:p>
@@ -7685,19 +6819,8 @@
           <w:sz w:val="24"/>
           <w:szCs w:val="24"/>
         </w:rPr>
-        <w:t xml:space="preserve">and </w:t>
-      </w:r>
-      <w:proofErr w:type="spellStart"/>
-      <w:r>
-        <w:rPr>
-          <w:rFonts w:ascii="Segoe UI" w:eastAsia="Times New Roman" w:hAnsi="Segoe UI" w:cs="Segoe UI"/>
-          <w:color w:val="333333"/>
-          <w:sz w:val="24"/>
-          <w:szCs w:val="24"/>
-        </w:rPr>
-        <w:t>OpenCV</w:t>
-      </w:r>
-      <w:proofErr w:type="spellEnd"/>
+        <w:t>and OpenCV</w:t>
+      </w:r>
       <w:r>
         <w:rPr>
           <w:rFonts w:ascii="Segoe UI" w:eastAsia="Times New Roman" w:hAnsi="Segoe UI" w:cs="Segoe UI"/>
@@ -7714,27 +6837,7 @@
           <w:sz w:val="24"/>
           <w:szCs w:val="24"/>
         </w:rPr>
-        <w:t xml:space="preserve">, </w:t>
-      </w:r>
-      <w:proofErr w:type="spellStart"/>
-      <w:r>
-        <w:rPr>
-          <w:rFonts w:ascii="Segoe UI" w:eastAsia="Times New Roman" w:hAnsi="Segoe UI" w:cs="Segoe UI"/>
-          <w:color w:val="333333"/>
-          <w:sz w:val="24"/>
-          <w:szCs w:val="24"/>
-        </w:rPr>
-        <w:t>t.ex</w:t>
-      </w:r>
-      <w:proofErr w:type="spellEnd"/>
-      <w:r>
-        <w:rPr>
-          <w:rFonts w:ascii="Segoe UI" w:eastAsia="Times New Roman" w:hAnsi="Segoe UI" w:cs="Segoe UI"/>
-          <w:color w:val="333333"/>
-          <w:sz w:val="24"/>
-          <w:szCs w:val="24"/>
-        </w:rPr>
-        <w:t xml:space="preserve">. </w:t>
+        <w:t xml:space="preserve">, t.ex. </w:t>
       </w:r>
       <w:r>
         <w:rPr>
@@ -7830,27 +6933,7 @@
           <w:sz w:val="24"/>
           <w:szCs w:val="24"/>
         </w:rPr>
-        <w:t xml:space="preserve">points to correct </w:t>
-      </w:r>
-      <w:proofErr w:type="spellStart"/>
-      <w:r>
-        <w:rPr>
-          <w:rFonts w:ascii="Segoe UI" w:eastAsia="Times New Roman" w:hAnsi="Segoe UI" w:cs="Segoe UI"/>
-          <w:color w:val="333333"/>
-          <w:sz w:val="24"/>
-          <w:szCs w:val="24"/>
-        </w:rPr>
-        <w:t>OpenCV</w:t>
-      </w:r>
-      <w:proofErr w:type="spellEnd"/>
-      <w:r>
-        <w:rPr>
-          <w:rFonts w:ascii="Segoe UI" w:eastAsia="Times New Roman" w:hAnsi="Segoe UI" w:cs="Segoe UI"/>
-          <w:color w:val="333333"/>
-          <w:sz w:val="24"/>
-          <w:szCs w:val="24"/>
-        </w:rPr>
-        <w:t xml:space="preserve"> path</w:t>
+        <w:t>points to correct OpenCV path</w:t>
       </w:r>
     </w:p>
     <w:p>
@@ -7974,7 +7057,6 @@
         </w:rPr>
         <w:t> </w:t>
       </w:r>
-      <w:proofErr w:type="gramStart"/>
       <w:r>
         <w:rPr>
           <w:rStyle w:val="a7"/>
@@ -7983,18 +7065,7 @@
           <w:sz w:val="20"/>
           <w:szCs w:val="20"/>
         </w:rPr>
-        <w:t>Property</w:t>
-      </w:r>
-      <w:proofErr w:type="gramEnd"/>
-      <w:r>
-        <w:rPr>
-          <w:rStyle w:val="a7"/>
-          <w:rFonts w:ascii="Segoe UI" w:hAnsi="Segoe UI" w:cs="Segoe UI"/>
-          <w:color w:val="2A2A2A"/>
-          <w:sz w:val="20"/>
-          <w:szCs w:val="20"/>
-        </w:rPr>
-        <w:t xml:space="preserve"> Manager</w:t>
+        <w:t>Property Manager</w:t>
       </w:r>
       <w:r>
         <w:rPr>
@@ -8028,27 +7099,7 @@
           <w:sz w:val="20"/>
           <w:szCs w:val="20"/>
         </w:rPr>
-        <w:t xml:space="preserve">Expand rssdk2video -&gt; Debug | Win32,  right click on </w:t>
-      </w:r>
-      <w:proofErr w:type="spellStart"/>
-      <w:r>
-        <w:rPr>
-          <w:rFonts w:ascii="Segoe UI" w:hAnsi="Segoe UI" w:cs="Segoe UI"/>
-          <w:color w:val="2A2A2A"/>
-          <w:sz w:val="20"/>
-          <w:szCs w:val="20"/>
-        </w:rPr>
-        <w:t>PropertySheet</w:t>
-      </w:r>
-      <w:proofErr w:type="spellEnd"/>
-      <w:r>
-        <w:rPr>
-          <w:rFonts w:ascii="Segoe UI" w:hAnsi="Segoe UI" w:cs="Segoe UI"/>
-          <w:color w:val="2A2A2A"/>
-          <w:sz w:val="20"/>
-          <w:szCs w:val="20"/>
-        </w:rPr>
-        <w:t xml:space="preserve"> to open </w:t>
+        <w:t xml:space="preserve">Expand rssdk2video -&gt; Debug | Win32,  right click on PropertySheet to open </w:t>
       </w:r>
       <w:r>
         <w:rPr>
@@ -8149,27 +7200,7 @@
           <w:sz w:val="20"/>
           <w:szCs w:val="20"/>
         </w:rPr>
-        <w:t xml:space="preserve"> macros defines the path to </w:t>
-      </w:r>
-      <w:proofErr w:type="spellStart"/>
-      <w:r>
-        <w:rPr>
-          <w:rFonts w:ascii="Segoe UI" w:hAnsi="Segoe UI" w:cs="Segoe UI"/>
-          <w:color w:val="2A2A2A"/>
-          <w:sz w:val="20"/>
-          <w:szCs w:val="20"/>
-        </w:rPr>
-        <w:t>OpenCV</w:t>
-      </w:r>
-      <w:proofErr w:type="spellEnd"/>
-      <w:r>
-        <w:rPr>
-          <w:rFonts w:ascii="Segoe UI" w:hAnsi="Segoe UI" w:cs="Segoe UI"/>
-          <w:color w:val="2A2A2A"/>
-          <w:sz w:val="20"/>
-          <w:szCs w:val="20"/>
-        </w:rPr>
-        <w:t xml:space="preserve"> library location</w:t>
+        <w:t xml:space="preserve"> macros defines the path to OpenCV library location</w:t>
       </w:r>
     </w:p>
     <w:p>
@@ -8262,56 +7293,16 @@
           <w:sz w:val="24"/>
           <w:szCs w:val="24"/>
         </w:rPr>
-        <w:t xml:space="preserve"> it should contain RSSDK and </w:t>
-      </w:r>
-      <w:proofErr w:type="spellStart"/>
-      <w:r>
-        <w:rPr>
-          <w:rFonts w:ascii="Segoe UI" w:eastAsia="Times New Roman" w:hAnsi="Segoe UI" w:cs="Segoe UI"/>
-          <w:color w:val="333333"/>
-          <w:sz w:val="24"/>
-          <w:szCs w:val="24"/>
-        </w:rPr>
-        <w:t>OpenCV</w:t>
-      </w:r>
-      <w:proofErr w:type="spellEnd"/>
-      <w:r>
-        <w:rPr>
-          <w:rFonts w:ascii="Segoe UI" w:eastAsia="Times New Roman" w:hAnsi="Segoe UI" w:cs="Segoe UI"/>
-          <w:color w:val="333333"/>
-          <w:sz w:val="24"/>
-          <w:szCs w:val="24"/>
-        </w:rPr>
-        <w:t xml:space="preserve"> library path</w:t>
-      </w:r>
-      <w:r>
-        <w:rPr>
-          <w:rFonts w:ascii="Segoe UI" w:eastAsia="Times New Roman" w:hAnsi="Segoe UI" w:cs="Segoe UI"/>
-          <w:color w:val="333333"/>
-          <w:sz w:val="24"/>
-          <w:szCs w:val="24"/>
-        </w:rPr>
-        <w:t xml:space="preserve">, </w:t>
-      </w:r>
-      <w:proofErr w:type="spellStart"/>
-      <w:r>
-        <w:rPr>
-          <w:rFonts w:ascii="Segoe UI" w:eastAsia="Times New Roman" w:hAnsi="Segoe UI" w:cs="Segoe UI"/>
-          <w:color w:val="333333"/>
-          <w:sz w:val="24"/>
-          <w:szCs w:val="24"/>
-        </w:rPr>
-        <w:t>t.ex</w:t>
-      </w:r>
-      <w:proofErr w:type="spellEnd"/>
-      <w:r>
-        <w:rPr>
-          <w:rFonts w:ascii="Segoe UI" w:eastAsia="Times New Roman" w:hAnsi="Segoe UI" w:cs="Segoe UI"/>
-          <w:color w:val="333333"/>
-          <w:sz w:val="24"/>
-          <w:szCs w:val="24"/>
-        </w:rPr>
-        <w:t xml:space="preserve">.: </w:t>
+        <w:t xml:space="preserve"> it should contain RSSDK and OpenCV library path</w:t>
+      </w:r>
+      <w:r>
+        <w:rPr>
+          <w:rFonts w:ascii="Segoe UI" w:eastAsia="Times New Roman" w:hAnsi="Segoe UI" w:cs="Segoe UI"/>
+          <w:color w:val="333333"/>
+          <w:sz w:val="24"/>
+          <w:szCs w:val="24"/>
+        </w:rPr>
+        <w:t xml:space="preserve">, t.ex.: </w:t>
       </w:r>
       <w:r>
         <w:rPr>
@@ -8320,27 +7311,7 @@
           <w:sz w:val="24"/>
           <w:szCs w:val="24"/>
         </w:rPr>
-        <w:t>$(OPENCV_DIR)/$(</w:t>
-      </w:r>
-      <w:proofErr w:type="spellStart"/>
-      <w:r>
-        <w:rPr>
-          <w:rFonts w:ascii="Courier New" w:eastAsia="Times New Roman" w:hAnsi="Courier New" w:cs="Courier New"/>
-          <w:color w:val="333333"/>
-          <w:sz w:val="24"/>
-          <w:szCs w:val="24"/>
-        </w:rPr>
-        <w:t>PlatformTarget</w:t>
-      </w:r>
-      <w:proofErr w:type="spellEnd"/>
-      <w:r>
-        <w:rPr>
-          <w:rFonts w:ascii="Courier New" w:eastAsia="Times New Roman" w:hAnsi="Courier New" w:cs="Courier New"/>
-          <w:color w:val="333333"/>
-          <w:sz w:val="24"/>
-          <w:szCs w:val="24"/>
-        </w:rPr>
-        <w:t>)/vc12/lib;</w:t>
+        <w:t>$(OPENCV_DIR)/$(PlatformTarget)/vc12/lib;</w:t>
       </w:r>
       <w:r>
         <w:rPr>
@@ -8359,27 +7330,7 @@
           <w:sz w:val="24"/>
           <w:szCs w:val="24"/>
         </w:rPr>
-        <w:t>$(RSSDK_DIR)/lib/$(</w:t>
-      </w:r>
-      <w:proofErr w:type="spellStart"/>
-      <w:r>
-        <w:rPr>
-          <w:rStyle w:val="fcodeexample"/>
-          <w:rFonts w:ascii="Courier New" w:hAnsi="Courier New" w:cs="Courier New"/>
-          <w:sz w:val="24"/>
-          <w:szCs w:val="24"/>
-        </w:rPr>
-        <w:t>PlatformName</w:t>
-      </w:r>
-      <w:proofErr w:type="spellEnd"/>
-      <w:r>
-        <w:rPr>
-          <w:rStyle w:val="fcodeexample"/>
-          <w:rFonts w:ascii="Courier New" w:hAnsi="Courier New" w:cs="Courier New"/>
-          <w:sz w:val="24"/>
-          <w:szCs w:val="24"/>
-        </w:rPr>
-        <w:t>)</w:t>
+        <w:t>$(RSSDK_DIR)/lib/$(PlatformName)</w:t>
       </w:r>
     </w:p>
     <w:p>
@@ -8489,7 +7440,6 @@
           <w:szCs w:val="24"/>
         </w:rPr>
       </w:pPr>
-      <w:proofErr w:type="gramStart"/>
       <w:r>
         <w:rPr>
           <w:rFonts w:ascii="Courier New" w:eastAsia="Times New Roman" w:hAnsi="Courier New" w:cs="Courier New"/>
@@ -8497,29 +7447,8 @@
           <w:sz w:val="24"/>
           <w:szCs w:val="24"/>
         </w:rPr>
-        <w:t>samples</w:t>
-      </w:r>
-      <w:r>
-        <w:rPr>
-          <w:rFonts w:ascii="Courier New" w:eastAsia="Times New Roman" w:hAnsi="Courier New" w:cs="Courier New"/>
-          <w:color w:val="333333"/>
-          <w:sz w:val="24"/>
-          <w:szCs w:val="24"/>
-        </w:rPr>
-        <w:t>/</w:t>
-      </w:r>
-      <w:proofErr w:type="spellStart"/>
-      <w:r>
-        <w:rPr>
-          <w:rFonts w:ascii="Courier New" w:eastAsia="Times New Roman" w:hAnsi="Courier New" w:cs="Courier New"/>
-          <w:color w:val="333333"/>
-          <w:sz w:val="24"/>
-          <w:szCs w:val="24"/>
-        </w:rPr>
-        <w:t>EmoMerge</w:t>
-      </w:r>
-      <w:proofErr w:type="spellEnd"/>
-      <w:proofErr w:type="gramEnd"/>
+        <w:t>samples/EmoMerge</w:t>
+      </w:r>
       <w:r>
         <w:rPr>
           <w:rFonts w:ascii="Segoe UI" w:eastAsia="Times New Roman" w:hAnsi="Segoe UI" w:cs="Segoe UI"/>
@@ -8613,16 +7542,7 @@
           <w:sz w:val="24"/>
           <w:szCs w:val="24"/>
         </w:rPr>
-        <w:t xml:space="preserve">Build and save the </w:t>
-      </w:r>
-      <w:r>
-        <w:rPr>
-          <w:rFonts w:ascii="Segoe UI" w:eastAsia="Times New Roman" w:hAnsi="Segoe UI" w:cs="Segoe UI"/>
-          <w:color w:val="333333"/>
-          <w:sz w:val="24"/>
-          <w:szCs w:val="24"/>
-        </w:rPr>
-        <w:t xml:space="preserve"> </w:t>
+        <w:t xml:space="preserve">Build and save the  </w:t>
       </w:r>
       <w:r>
         <w:rPr>
@@ -8649,16 +7569,7 @@
           <w:sz w:val="24"/>
           <w:szCs w:val="24"/>
         </w:rPr>
-        <w:t>exe application</w:t>
-      </w:r>
-      <w:r>
-        <w:rPr>
-          <w:rFonts w:ascii="Courier New" w:eastAsia="Times New Roman" w:hAnsi="Courier New" w:cs="Courier New"/>
-          <w:color w:val="333333"/>
-          <w:sz w:val="24"/>
-          <w:szCs w:val="24"/>
-        </w:rPr>
-        <w:t>,</w:t>
+        <w:t>exe application,</w:t>
       </w:r>
       <w:r>
         <w:rPr>
@@ -8710,8 +7621,6 @@
           <w:szCs w:val="24"/>
         </w:rPr>
       </w:pPr>
-      <w:proofErr w:type="spellStart"/>
-      <w:proofErr w:type="gramStart"/>
       <w:r>
         <w:rPr>
           <w:rFonts w:ascii="Courier New" w:eastAsia="Times New Roman" w:hAnsi="Courier New" w:cs="Courier New"/>
@@ -8719,30 +7628,8 @@
           <w:sz w:val="24"/>
           <w:szCs w:val="24"/>
         </w:rPr>
-        <w:t>utils</w:t>
-      </w:r>
-      <w:proofErr w:type="spellEnd"/>
-      <w:r>
-        <w:rPr>
-          <w:rFonts w:ascii="Courier New" w:eastAsia="Times New Roman" w:hAnsi="Courier New" w:cs="Courier New"/>
-          <w:color w:val="333333"/>
-          <w:sz w:val="24"/>
-          <w:szCs w:val="24"/>
-        </w:rPr>
-        <w:t>/</w:t>
-      </w:r>
-      <w:proofErr w:type="spellStart"/>
-      <w:r>
-        <w:rPr>
-          <w:rFonts w:ascii="Courier New" w:eastAsia="Times New Roman" w:hAnsi="Courier New" w:cs="Courier New"/>
-          <w:color w:val="333333"/>
-          <w:sz w:val="24"/>
-          <w:szCs w:val="24"/>
-        </w:rPr>
-        <w:t>GazePainter</w:t>
-      </w:r>
-      <w:proofErr w:type="spellEnd"/>
-      <w:proofErr w:type="gramEnd"/>
+        <w:t>utils/GazePainter</w:t>
+      </w:r>
       <w:r>
         <w:rPr>
           <w:rFonts w:ascii="Segoe UI" w:eastAsia="Times New Roman" w:hAnsi="Segoe UI" w:cs="Segoe UI"/>
@@ -8925,7 +7812,6 @@
           <w:szCs w:val="24"/>
         </w:rPr>
       </w:pPr>
-      <w:proofErr w:type="gramStart"/>
       <w:r>
         <w:rPr>
           <w:rFonts w:ascii="Courier New" w:eastAsia="Times New Roman" w:hAnsi="Courier New" w:cs="Courier New"/>
@@ -8933,20 +7819,8 @@
           <w:sz w:val="24"/>
           <w:szCs w:val="24"/>
         </w:rPr>
-        <w:t>samples/</w:t>
-      </w:r>
-      <w:proofErr w:type="spellStart"/>
-      <w:r>
-        <w:rPr>
-          <w:rFonts w:ascii="Courier New" w:eastAsia="Times New Roman" w:hAnsi="Courier New" w:cs="Courier New"/>
-          <w:color w:val="333333"/>
-          <w:sz w:val="24"/>
-          <w:szCs w:val="24"/>
-        </w:rPr>
-        <w:t>GazeHeatMap</w:t>
-      </w:r>
-      <w:proofErr w:type="spellEnd"/>
-      <w:proofErr w:type="gramEnd"/>
+        <w:t>samples/GazeHeatMap</w:t>
+      </w:r>
       <w:r>
         <w:rPr>
           <w:rFonts w:ascii="Segoe UI" w:eastAsia="Times New Roman" w:hAnsi="Segoe UI" w:cs="Segoe UI"/>
@@ -9237,11 +8111,38 @@
       <w:r>
         <w:t xml:space="preserve">set calibration file (can be obtained by calibrate process used </w:t>
       </w:r>
-      <w:proofErr w:type="spellStart"/>
-      <w:r>
+      <w:r>
+        <w:rPr>
+          <w:rFonts w:ascii="Courier New" w:hAnsi="Courier New" w:cs="Courier New"/>
+        </w:rPr>
         <w:t>FF_EyeTracking</w:t>
       </w:r>
-      <w:proofErr w:type="spellEnd"/>
+      <w:r>
+        <w:rPr>
+          <w:rFonts w:ascii="Courier New" w:hAnsi="Courier New" w:cs="Courier New"/>
+        </w:rPr>
+        <w:t xml:space="preserve"> </w:t>
+      </w:r>
+      <w:r>
+        <w:t xml:space="preserve">or pressing  </w:t>
+      </w:r>
+      <w:r>
+        <w:rPr>
+          <w:rFonts w:ascii="Courier New" w:hAnsi="Courier New" w:cs="Courier New"/>
+          <w:b/>
+        </w:rPr>
+        <w:t>Cal</w:t>
+      </w:r>
+      <w:r>
+        <w:rPr>
+          <w:rFonts w:ascii="Courier New" w:hAnsi="Courier New" w:cs="Courier New"/>
+          <w:b/>
+        </w:rPr>
+        <w:t>ibrate</w:t>
+      </w:r>
+      <w:r>
+        <w:t xml:space="preserve"> button on form</w:t>
+      </w:r>
       <w:r>
         <w:t>), output for stream from camera and  emotions subtitles file</w:t>
       </w:r>
@@ -9254,9 +8155,9 @@
         </w:rPr>
         <w:drawing>
           <wp:inline distT="0" distB="0" distL="0" distR="0">
-            <wp:extent cx="2714625" cy="2105025"/>
-            <wp:effectExtent l="0" t="0" r="9525" b="9525"/>
-            <wp:docPr id="1" name="Рисунок 1" descr="25"/>
+            <wp:extent cx="2724530" cy="2381582"/>
+            <wp:effectExtent l="0" t="0" r="0" b="0"/>
+            <wp:docPr id="7" name="Рисунок 7"/>
             <wp:cNvGraphicFramePr>
               <a:graphicFrameLocks xmlns:a="http://schemas.openxmlformats.org/drawingml/2006/main" noChangeAspect="1"/>
             </wp:cNvGraphicFramePr>
@@ -9264,10 +8165,8 @@
               <a:graphicData uri="http://schemas.openxmlformats.org/drawingml/2006/picture">
                 <pic:pic xmlns:pic="http://schemas.openxmlformats.org/drawingml/2006/picture">
                   <pic:nvPicPr>
-                    <pic:cNvPr id="0" name="Picture 1" descr="25"/>
-                    <pic:cNvPicPr>
-                      <a:picLocks noChangeAspect="1" noChangeArrowheads="1"/>
-                    </pic:cNvPicPr>
+                    <pic:cNvPr id="7" name="26.PNG"/>
+                    <pic:cNvPicPr/>
                   </pic:nvPicPr>
                   <pic:blipFill>
                     <a:blip r:embed="rId35">
@@ -9277,23 +8176,18 @@
                         </a:ext>
                       </a:extLst>
                     </a:blip>
-                    <a:srcRect/>
                     <a:stretch>
                       <a:fillRect/>
                     </a:stretch>
                   </pic:blipFill>
-                  <pic:spPr bwMode="auto">
+                  <pic:spPr>
                     <a:xfrm>
                       <a:off x="0" y="0"/>
-                      <a:ext cx="2714625" cy="2105025"/>
+                      <a:ext cx="2724530" cy="2381582"/>
                     </a:xfrm>
                     <a:prstGeom prst="rect">
                       <a:avLst/>
                     </a:prstGeom>
-                    <a:noFill/>
-                    <a:ln>
-                      <a:noFill/>
-                    </a:ln>
                   </pic:spPr>
                 </pic:pic>
               </a:graphicData>
@@ -9345,14 +8239,12 @@
         </w:rPr>
         <w:t>1.</w:t>
       </w:r>
-      <w:proofErr w:type="spellStart"/>
       <w:r>
         <w:rPr>
           <w:rFonts w:ascii="Courier New" w:hAnsi="Courier New"/>
         </w:rPr>
         <w:t>rssdk</w:t>
       </w:r>
-      <w:proofErr w:type="spellEnd"/>
       <w:r>
         <w:rPr>
           <w:rFonts w:ascii="Courier New" w:hAnsi="Courier New"/>
@@ -9360,7 +8252,6 @@
         </w:rPr>
         <w:t xml:space="preserve"> </w:t>
       </w:r>
-      <w:proofErr w:type="spellStart"/>
       <w:r>
         <w:rPr>
           <w:rFonts w:cstheme="minorHAnsi"/>
@@ -9368,7 +8259,6 @@
         </w:rPr>
         <w:t>and</w:t>
       </w:r>
-      <w:proofErr w:type="spellEnd"/>
       <w:r>
         <w:rPr>
           <w:rFonts w:ascii="Courier New" w:hAnsi="Courier New"/>
@@ -9376,14 +8266,12 @@
         </w:rPr>
         <w:t xml:space="preserve"> 1.</w:t>
       </w:r>
-      <w:proofErr w:type="spellStart"/>
       <w:r>
         <w:rPr>
           <w:rFonts w:ascii="Courier New" w:hAnsi="Courier New"/>
         </w:rPr>
         <w:t>ttml</w:t>
       </w:r>
-      <w:proofErr w:type="spellEnd"/>
     </w:p>
     <w:p>
       <w:pPr>
@@ -9393,30 +8281,18 @@
         </w:numPr>
         <w:suppressAutoHyphens/>
         <w:spacing w:after="0" w:line="240" w:lineRule="auto"/>
-        <w:rPr>
-          <w:lang w:val="ru-RU"/>
-        </w:rPr>
-      </w:pPr>
-      <w:r>
-        <w:t xml:space="preserve">Click </w:t>
-      </w:r>
-      <w:r>
-        <w:rPr>
-          <w:rFonts w:ascii="Courier New" w:hAnsi="Courier New"/>
-        </w:rPr>
-        <w:t>Start</w:t>
-      </w:r>
-      <w:r>
-        <w:rPr>
-          <w:rFonts w:ascii="Courier New" w:hAnsi="Courier New"/>
-        </w:rPr>
-        <w:t xml:space="preserve"> </w:t>
-      </w:r>
-      <w:r>
-        <w:rPr>
-          <w:rFonts w:cstheme="minorHAnsi"/>
-        </w:rPr>
-        <w:t>button</w:t>
+      </w:pPr>
+      <w:r>
+        <w:t xml:space="preserve">On can choose if application should collect gaze data,  </w:t>
+      </w:r>
+      <w:r>
+        <w:t>put plus as a marker of</w:t>
+      </w:r>
+      <w:r>
+        <w:t xml:space="preserve"> gaze point into the written subtitles</w:t>
+      </w:r>
+      <w:r>
+        <w:t xml:space="preserve">, and should application use RS SDK Person Tracker module to making decision about emotion. </w:t>
       </w:r>
     </w:p>
     <w:p>
@@ -9429,19 +8305,14 @@
         <w:spacing w:after="0" w:line="240" w:lineRule="auto"/>
       </w:pPr>
       <w:r>
-        <w:t>To finish</w:t>
-      </w:r>
-      <w:r>
-        <w:t xml:space="preserve"> </w:t>
-      </w:r>
-      <w:r>
-        <w:t xml:space="preserve">recording press </w:t>
+        <w:t xml:space="preserve">Click </w:t>
       </w:r>
       <w:r>
         <w:rPr>
           <w:rFonts w:ascii="Courier New" w:hAnsi="Courier New"/>
-        </w:rPr>
-        <w:t>Stop</w:t>
+          <w:b/>
+        </w:rPr>
+        <w:t>Start</w:t>
       </w:r>
       <w:r>
         <w:rPr>
@@ -9466,6 +8337,43 @@
         <w:spacing w:after="0" w:line="240" w:lineRule="auto"/>
       </w:pPr>
       <w:r>
+        <w:t>To finish</w:t>
+      </w:r>
+      <w:r>
+        <w:t xml:space="preserve"> </w:t>
+      </w:r>
+      <w:r>
+        <w:t xml:space="preserve">recording press </w:t>
+      </w:r>
+      <w:r>
+        <w:rPr>
+          <w:rFonts w:ascii="Courier New" w:hAnsi="Courier New"/>
+        </w:rPr>
+        <w:t>Stop</w:t>
+      </w:r>
+      <w:r>
+        <w:rPr>
+          <w:rFonts w:ascii="Courier New" w:hAnsi="Courier New"/>
+        </w:rPr>
+        <w:t xml:space="preserve"> </w:t>
+      </w:r>
+      <w:r>
+        <w:rPr>
+          <w:rFonts w:cstheme="minorHAnsi"/>
+        </w:rPr>
+        <w:t>button</w:t>
+      </w:r>
+    </w:p>
+    <w:p>
+      <w:pPr>
+        <w:numPr>
+          <w:ilvl w:val="0"/>
+          <w:numId w:val="4"/>
+        </w:numPr>
+        <w:suppressAutoHyphens/>
+        <w:spacing w:after="0" w:line="240" w:lineRule="auto"/>
+      </w:pPr>
+      <w:r>
         <w:t>As</w:t>
       </w:r>
       <w:r>
@@ -9510,8 +8418,36 @@
       <w:r>
         <w:t>with emotions track and gaze directions</w:t>
       </w:r>
-    </w:p>
-    <w:p/>
+      <w:r>
+        <w:t xml:space="preserve"> (if one not specify</w:t>
+      </w:r>
+      <w:r>
+        <w:rPr>
+          <w:rFonts w:ascii="Courier New" w:hAnsi="Courier New" w:cs="Courier New"/>
+        </w:rPr>
+        <w:t xml:space="preserve"> </w:t>
+      </w:r>
+      <w:r>
+        <w:rPr>
+          <w:rFonts w:ascii="Courier New" w:hAnsi="Courier New" w:cs="Courier New"/>
+          <w:b/>
+        </w:rPr>
+        <w:t>RSSDK output</w:t>
+      </w:r>
+      <w:r>
+        <w:rPr>
+          <w:b/>
+        </w:rPr>
+        <w:t xml:space="preserve"> </w:t>
+      </w:r>
+      <w:r>
+        <w:t xml:space="preserve"> then  this file should not be written)</w:t>
+      </w:r>
+    </w:p>
+    <w:p>
+      <w:bookmarkStart w:id="0" w:name="_GoBack"/>
+      <w:bookmarkEnd w:id="0"/>
+    </w:p>
     <w:p>
       <w:r>
         <w:t>How to use results</w:t>
@@ -9529,16 +8465,12 @@
         <w:suppressAutoHyphens/>
         <w:spacing w:after="0" w:line="240" w:lineRule="auto"/>
       </w:pPr>
-      <w:proofErr w:type="spellStart"/>
-      <w:proofErr w:type="gramStart"/>
       <w:r>
         <w:rPr>
           <w:rFonts w:ascii="Courier New" w:hAnsi="Courier New" w:cs="Courier New"/>
         </w:rPr>
         <w:t>ttml</w:t>
       </w:r>
-      <w:proofErr w:type="spellEnd"/>
-      <w:proofErr w:type="gramEnd"/>
       <w:r>
         <w:t xml:space="preserve"> </w:t>
       </w:r>
@@ -9555,22 +8487,13 @@
         <w:t>. O</w:t>
       </w:r>
       <w:r>
-        <w:t xml:space="preserve">ne of the supporting </w:t>
-      </w:r>
-      <w:r>
-        <w:t xml:space="preserve">such format </w:t>
-      </w:r>
-      <w:r>
-        <w:t xml:space="preserve">players is the </w:t>
+        <w:t xml:space="preserve">ne of the supporting such format players is the </w:t>
       </w:r>
       <w:r>
         <w:t>Windows</w:t>
       </w:r>
       <w:r>
-        <w:t xml:space="preserve"> 10 </w:t>
-      </w:r>
-      <w:r>
-        <w:t>Movies &amp; TV</w:t>
+        <w:t xml:space="preserve"> 10 Movies &amp; TV</w:t>
       </w:r>
     </w:p>
     <w:p>
@@ -9601,15 +8524,7 @@
         <w:t xml:space="preserve"> </w:t>
       </w:r>
       <w:r>
-        <w:t xml:space="preserve">for example, a video file, which </w:t>
-      </w:r>
-      <w:proofErr w:type="gramStart"/>
-      <w:r>
-        <w:t>was launched</w:t>
-      </w:r>
-      <w:proofErr w:type="gramEnd"/>
-      <w:r>
-        <w:t xml:space="preserve"> during the </w:t>
+        <w:t xml:space="preserve">for example, a video file, which was launched during the </w:t>
       </w:r>
       <w:r>
         <w:t>emotion</w:t>
@@ -9642,14 +8557,12 @@
         </w:rPr>
         <w:t xml:space="preserve"> </w:t>
       </w:r>
-      <w:proofErr w:type="spellStart"/>
       <w:r>
         <w:rPr>
           <w:lang w:val="ru-RU"/>
         </w:rPr>
         <w:t>subtitle</w:t>
       </w:r>
-      <w:proofErr w:type="spellEnd"/>
       <w:r>
         <w:rPr>
           <w:lang w:val="ru-RU"/>
@@ -9743,19 +8656,7 @@
         <w:rPr>
           <w:noProof/>
         </w:rPr>
-        <w:t xml:space="preserve">When you select a file, files with the </w:t>
-      </w:r>
-      <w:r>
-        <w:rPr>
-          <w:noProof/>
-        </w:rPr>
-        <w:t xml:space="preserve">ttml </w:t>
-      </w:r>
-      <w:r>
-        <w:rPr>
-          <w:noProof/>
-        </w:rPr>
-        <w:t xml:space="preserve">extension will not be visible, you </w:t>
+        <w:t xml:space="preserve">When you select a file, files with the ttml extension will not be visible, you </w:t>
       </w:r>
       <w:r>
         <w:rPr>
@@ -10225,24 +9126,14 @@
                                 <w:szCs w:val="20"/>
                               </w:rPr>
                             </w:pPr>
-                            <w:bookmarkStart w:id="0" w:name="_GoBack"/>
                             <w:r>
                               <w:rPr>
                                 <w:rFonts w:ascii="Courier New" w:hAnsi="Courier New"/>
                                 <w:sz w:val="20"/>
                                 <w:szCs w:val="20"/>
                               </w:rPr>
-                              <w:t>$(path to rssdk2video</w:t>
+                              <w:t xml:space="preserve">$(path to rssdk2video)\rssdk2video.exe 1.rssdk 1.avi 30 480 270 </w:t>
                             </w:r>
-                            <w:r>
-                              <w:rPr>
-                                <w:rFonts w:ascii="Courier New" w:hAnsi="Courier New"/>
-                                <w:sz w:val="20"/>
-                                <w:szCs w:val="20"/>
-                              </w:rPr>
-                              <w:t xml:space="preserve">)\rssdk2video.exe 1.rssdk 1.avi 30 480 270 </w:t>
-                            </w:r>
-                            <w:bookmarkEnd w:id="0"/>
                           </w:p>
                         </w:txbxContent>
                       </wps:txbx>
@@ -10454,25 +9345,14 @@
         </w:rPr>
         <w:t>Create your feature branch: </w:t>
       </w:r>
-      <w:proofErr w:type="spellStart"/>
-      <w:r>
-        <w:rPr>
-          <w:rFonts w:ascii="Consolas" w:eastAsia="Times New Roman" w:hAnsi="Consolas" w:cs="Courier New"/>
-          <w:color w:val="333333"/>
-          <w:sz w:val="20"/>
-          <w:szCs w:val="20"/>
-        </w:rPr>
-        <w:t>git</w:t>
-      </w:r>
-      <w:proofErr w:type="spellEnd"/>
-      <w:r>
-        <w:rPr>
-          <w:rFonts w:ascii="Consolas" w:eastAsia="Times New Roman" w:hAnsi="Consolas" w:cs="Courier New"/>
-          <w:color w:val="333333"/>
-          <w:sz w:val="20"/>
-          <w:szCs w:val="20"/>
-        </w:rPr>
-        <w:t xml:space="preserve"> checkout -b my-new-feature</w:t>
+      <w:r>
+        <w:rPr>
+          <w:rFonts w:ascii="Consolas" w:eastAsia="Times New Roman" w:hAnsi="Consolas" w:cs="Courier New"/>
+          <w:color w:val="333333"/>
+          <w:sz w:val="20"/>
+          <w:szCs w:val="20"/>
+        </w:rPr>
+        <w:t>git checkout -b my-new-feature</w:t>
       </w:r>
     </w:p>
     <w:p>
@@ -10499,25 +9379,14 @@
         <w:lastRenderedPageBreak/>
         <w:t>Commit your changes: </w:t>
       </w:r>
-      <w:proofErr w:type="spellStart"/>
-      <w:r>
-        <w:rPr>
-          <w:rFonts w:ascii="Consolas" w:eastAsia="Times New Roman" w:hAnsi="Consolas" w:cs="Courier New"/>
-          <w:color w:val="333333"/>
-          <w:sz w:val="20"/>
-          <w:szCs w:val="20"/>
-        </w:rPr>
-        <w:t>git</w:t>
-      </w:r>
-      <w:proofErr w:type="spellEnd"/>
-      <w:r>
-        <w:rPr>
-          <w:rFonts w:ascii="Consolas" w:eastAsia="Times New Roman" w:hAnsi="Consolas" w:cs="Courier New"/>
-          <w:color w:val="333333"/>
-          <w:sz w:val="20"/>
-          <w:szCs w:val="20"/>
-        </w:rPr>
-        <w:t xml:space="preserve"> commit -am 'Add some feature'</w:t>
+      <w:r>
+        <w:rPr>
+          <w:rFonts w:ascii="Consolas" w:eastAsia="Times New Roman" w:hAnsi="Consolas" w:cs="Courier New"/>
+          <w:color w:val="333333"/>
+          <w:sz w:val="20"/>
+          <w:szCs w:val="20"/>
+        </w:rPr>
+        <w:t>git commit -am 'Add some feature'</w:t>
       </w:r>
     </w:p>
     <w:p>
@@ -10543,25 +9412,14 @@
         </w:rPr>
         <w:t>Push to the branch: </w:t>
       </w:r>
-      <w:proofErr w:type="spellStart"/>
-      <w:r>
-        <w:rPr>
-          <w:rFonts w:ascii="Consolas" w:eastAsia="Times New Roman" w:hAnsi="Consolas" w:cs="Courier New"/>
-          <w:color w:val="333333"/>
-          <w:sz w:val="20"/>
-          <w:szCs w:val="20"/>
-        </w:rPr>
-        <w:t>git</w:t>
-      </w:r>
-      <w:proofErr w:type="spellEnd"/>
-      <w:r>
-        <w:rPr>
-          <w:rFonts w:ascii="Consolas" w:eastAsia="Times New Roman" w:hAnsi="Consolas" w:cs="Courier New"/>
-          <w:color w:val="333333"/>
-          <w:sz w:val="20"/>
-          <w:szCs w:val="20"/>
-        </w:rPr>
-        <w:t xml:space="preserve"> push origin my-new-feature</w:t>
+      <w:r>
+        <w:rPr>
+          <w:rFonts w:ascii="Consolas" w:eastAsia="Times New Roman" w:hAnsi="Consolas" w:cs="Courier New"/>
+          <w:color w:val="333333"/>
+          <w:sz w:val="20"/>
+          <w:szCs w:val="20"/>
+        </w:rPr>
+        <w:t>git push origin my-new-feature</w:t>
       </w:r>
     </w:p>
     <w:p>
@@ -10585,19 +9443,8 @@
           <w:sz w:val="24"/>
           <w:szCs w:val="24"/>
         </w:rPr>
-        <w:t xml:space="preserve">Submit a pull </w:t>
-      </w:r>
-      <w:proofErr w:type="gramStart"/>
-      <w:r>
-        <w:rPr>
-          <w:rFonts w:ascii="Segoe UI" w:eastAsia="Times New Roman" w:hAnsi="Segoe UI" w:cs="Segoe UI"/>
-          <w:color w:val="333333"/>
-          <w:sz w:val="24"/>
-          <w:szCs w:val="24"/>
-        </w:rPr>
-        <w:t>request :D</w:t>
-      </w:r>
-      <w:proofErr w:type="gramEnd"/>
+        <w:t>Submit a pull request :D</w:t>
+      </w:r>
     </w:p>
     <w:p>
       <w:pPr>
@@ -10692,27 +9539,7 @@
           <w:sz w:val="24"/>
           <w:szCs w:val="24"/>
         </w:rPr>
-        <w:t xml:space="preserve">Thanks to Intel for the funny days I have </w:t>
-      </w:r>
-      <w:proofErr w:type="gramStart"/>
-      <w:r>
-        <w:rPr>
-          <w:rFonts w:ascii="Segoe UI" w:eastAsia="Times New Roman" w:hAnsi="Segoe UI" w:cs="Segoe UI"/>
-          <w:color w:val="333333"/>
-          <w:sz w:val="24"/>
-          <w:szCs w:val="24"/>
-        </w:rPr>
-        <w:t>spent  with</w:t>
-      </w:r>
-      <w:proofErr w:type="gramEnd"/>
-      <w:r>
-        <w:rPr>
-          <w:rFonts w:ascii="Segoe UI" w:eastAsia="Times New Roman" w:hAnsi="Segoe UI" w:cs="Segoe UI"/>
-          <w:color w:val="333333"/>
-          <w:sz w:val="24"/>
-          <w:szCs w:val="24"/>
-        </w:rPr>
-        <w:t xml:space="preserve"> its code.</w:t>
+        <w:t>Thanks to Intel for the funny days I have spent  with its code.</w:t>
       </w:r>
     </w:p>
     <w:p>
@@ -10760,27 +9587,7 @@
           <w:sz w:val="24"/>
           <w:szCs w:val="24"/>
         </w:rPr>
-        <w:t xml:space="preserve">I think it should be </w:t>
-      </w:r>
-      <w:proofErr w:type="spellStart"/>
-      <w:r>
-        <w:rPr>
-          <w:rFonts w:ascii="Segoe UI" w:eastAsia="Times New Roman" w:hAnsi="Segoe UI" w:cs="Segoe UI"/>
-          <w:color w:val="333333"/>
-          <w:sz w:val="24"/>
-          <w:szCs w:val="24"/>
-        </w:rPr>
-        <w:t>Copyleft</w:t>
-      </w:r>
-      <w:proofErr w:type="spellEnd"/>
-      <w:r>
-        <w:rPr>
-          <w:rFonts w:ascii="Segoe UI" w:eastAsia="Times New Roman" w:hAnsi="Segoe UI" w:cs="Segoe UI"/>
-          <w:color w:val="333333"/>
-          <w:sz w:val="24"/>
-          <w:szCs w:val="24"/>
-        </w:rPr>
-        <w:t>.</w:t>
+        <w:t>I think it should be Copyleft.</w:t>
       </w:r>
     </w:p>
     <w:p>
@@ -12550,6 +11357,7 @@
   <w:style w:type="character" w:default="1" w:styleId="a0">
     <w:name w:val="Default Paragraph Font"/>
     <w:uiPriority w:val="1"/>
+    <w:semiHidden/>
     <w:unhideWhenUsed/>
   </w:style>
   <w:style w:type="table" w:default="1" w:styleId="a1">
@@ -13017,7 +11825,7 @@
 </file>
 
 <file path=customXml/itemProps1.xml><?xml version="1.0" encoding="utf-8"?>
-<ds:datastoreItem xmlns:ds="http://schemas.openxmlformats.org/officeDocument/2006/customXml" ds:itemID="{E1006DE4-8EEE-4A39-8098-FB5AF3F49970}">
+<ds:datastoreItem xmlns:ds="http://schemas.openxmlformats.org/officeDocument/2006/customXml" ds:itemID="{F4ADCDED-E146-4FB0-A9F3-3A6324FFB632}">
   <ds:schemaRefs>
     <ds:schemaRef ds:uri="http://schemas.openxmlformats.org/officeDocument/2006/bibliography"/>
   </ds:schemaRefs>

--- a/survey.docx
+++ b/survey.docx
@@ -1,6 +1,6 @@
 
 <file path=word/document.xml><?xml version="1.0" encoding="utf-8"?>
-<w:document xmlns:wpc="http://schemas.microsoft.com/office/word/2010/wordprocessingCanvas" xmlns:mc="http://schemas.openxmlformats.org/markup-compatibility/2006" xmlns:o="urn:schemas-microsoft-com:office:office" xmlns:r="http://schemas.openxmlformats.org/officeDocument/2006/relationships" xmlns:m="http://schemas.openxmlformats.org/officeDocument/2006/math" xmlns:v="urn:schemas-microsoft-com:vml" xmlns:wp14="http://schemas.microsoft.com/office/word/2010/wordprocessingDrawing" xmlns:wp="http://schemas.openxmlformats.org/drawingml/2006/wordprocessingDrawing" xmlns:w10="urn:schemas-microsoft-com:office:word" xmlns:w="http://schemas.openxmlformats.org/wordprocessingml/2006/main" xmlns:w14="http://schemas.microsoft.com/office/word/2010/wordml" xmlns:w15="http://schemas.microsoft.com/office/word/2012/wordml" xmlns:wpg="http://schemas.microsoft.com/office/word/2010/wordprocessingGroup" xmlns:wpi="http://schemas.microsoft.com/office/word/2010/wordprocessingInk" xmlns:wne="http://schemas.microsoft.com/office/word/2006/wordml" xmlns:wps="http://schemas.microsoft.com/office/word/2010/wordprocessingShape" mc:Ignorable="w14 w15 wp14">
+<w:document xmlns:wpc="http://schemas.microsoft.com/office/word/2010/wordprocessingCanvas" xmlns:cx="http://schemas.microsoft.com/office/drawing/2014/chartex" xmlns:cx1="http://schemas.microsoft.com/office/drawing/2015/9/8/chartex" xmlns:cx2="http://schemas.microsoft.com/office/drawing/2015/10/21/chartex" xmlns:cx3="http://schemas.microsoft.com/office/drawing/2016/5/9/chartex" xmlns:cx4="http://schemas.microsoft.com/office/drawing/2016/5/10/chartex" xmlns:cx5="http://schemas.microsoft.com/office/drawing/2016/5/11/chartex" xmlns:mc="http://schemas.openxmlformats.org/markup-compatibility/2006" xmlns:o="urn:schemas-microsoft-com:office:office" xmlns:r="http://schemas.openxmlformats.org/officeDocument/2006/relationships" xmlns:m="http://schemas.openxmlformats.org/officeDocument/2006/math" xmlns:v="urn:schemas-microsoft-com:vml" xmlns:wp14="http://schemas.microsoft.com/office/word/2010/wordprocessingDrawing" xmlns:wp="http://schemas.openxmlformats.org/drawingml/2006/wordprocessingDrawing" xmlns:w10="urn:schemas-microsoft-com:office:word" xmlns:w="http://schemas.openxmlformats.org/wordprocessingml/2006/main" xmlns:w14="http://schemas.microsoft.com/office/word/2010/wordml" xmlns:w15="http://schemas.microsoft.com/office/word/2012/wordml" xmlns:w16se="http://schemas.microsoft.com/office/word/2015/wordml/symex" xmlns:wpg="http://schemas.microsoft.com/office/word/2010/wordprocessingGroup" xmlns:wpi="http://schemas.microsoft.com/office/word/2010/wordprocessingInk" xmlns:wne="http://schemas.microsoft.com/office/word/2006/wordml" xmlns:wps="http://schemas.microsoft.com/office/word/2010/wordprocessingShape" mc:Ignorable="w14 w15 w16se wp14">
   <w:body>
     <w:p>
       <w:pPr>
@@ -87,6 +87,7 @@
         </w:rPr>
         <w:t>.</w:t>
       </w:r>
+      <w:proofErr w:type="spellStart"/>
       <w:r>
         <w:rPr>
           <w:rFonts w:ascii="Segoe UI" w:eastAsia="Times New Roman" w:hAnsi="Segoe UI" w:cs="Segoe UI"/>
@@ -97,6 +98,7 @@
         </w:rPr>
         <w:t>youtube</w:t>
       </w:r>
+      <w:proofErr w:type="spellEnd"/>
       <w:r>
         <w:rPr>
           <w:rFonts w:ascii="Segoe UI" w:eastAsia="Times New Roman" w:hAnsi="Segoe UI" w:cs="Segoe UI"/>
@@ -137,7 +139,29 @@
           <w:szCs w:val="20"/>
           <w:shd w:val="clear" w:color="auto" w:fill="FFFFFF"/>
         </w:rPr>
-        <w:t>   Примеры:</w:t>
+        <w:t>   </w:t>
+      </w:r>
+      <w:proofErr w:type="spellStart"/>
+      <w:r>
+        <w:rPr>
+          <w:rFonts w:ascii="Segoe UI" w:eastAsia="Times New Roman" w:hAnsi="Segoe UI" w:cs="Segoe UI"/>
+          <w:color w:val="212121"/>
+          <w:sz w:val="20"/>
+          <w:szCs w:val="20"/>
+          <w:shd w:val="clear" w:color="auto" w:fill="FFFFFF"/>
+        </w:rPr>
+        <w:t>Примеры</w:t>
+      </w:r>
+      <w:proofErr w:type="spellEnd"/>
+      <w:r>
+        <w:rPr>
+          <w:rFonts w:ascii="Segoe UI" w:eastAsia="Times New Roman" w:hAnsi="Segoe UI" w:cs="Segoe UI"/>
+          <w:color w:val="212121"/>
+          <w:sz w:val="20"/>
+          <w:szCs w:val="20"/>
+          <w:shd w:val="clear" w:color="auto" w:fill="FFFFFF"/>
+        </w:rPr>
+        <w:t>:</w:t>
       </w:r>
     </w:p>
     <w:p>
@@ -229,7 +253,31 @@
           <w:shd w:val="clear" w:color="auto" w:fill="FFFFFF"/>
           <w:lang w:val="ru-RU"/>
         </w:rPr>
-        <w:t xml:space="preserve">2. Пользовательская документация доспуна в </w:t>
+        <w:t xml:space="preserve">2. Пользовательская документация </w:t>
+      </w:r>
+      <w:proofErr w:type="spellStart"/>
+      <w:r>
+        <w:rPr>
+          <w:rFonts w:ascii="Times New Roman" w:eastAsia="Times New Roman" w:hAnsi="Times New Roman" w:cs="Times New Roman"/>
+          <w:color w:val="212121"/>
+          <w:sz w:val="20"/>
+          <w:szCs w:val="20"/>
+          <w:shd w:val="clear" w:color="auto" w:fill="FFFFFF"/>
+          <w:lang w:val="ru-RU"/>
+        </w:rPr>
+        <w:t>доспуна</w:t>
+      </w:r>
+      <w:proofErr w:type="spellEnd"/>
+      <w:r>
+        <w:rPr>
+          <w:rFonts w:ascii="Times New Roman" w:eastAsia="Times New Roman" w:hAnsi="Times New Roman" w:cs="Times New Roman"/>
+          <w:color w:val="212121"/>
+          <w:sz w:val="20"/>
+          <w:szCs w:val="20"/>
+          <w:shd w:val="clear" w:color="auto" w:fill="FFFFFF"/>
+          <w:lang w:val="ru-RU"/>
+        </w:rPr>
+        <w:t xml:space="preserve"> в </w:t>
       </w:r>
       <w:r>
         <w:rPr>
@@ -620,17 +668,20 @@
           <w:szCs w:val="20"/>
           <w:lang w:val="ru-RU"/>
         </w:rPr>
-        <w:t>) о разработанном демо. Презентация должна содержать следующие части:</w:t>
-      </w:r>
+        <w:t xml:space="preserve">) о разработанном </w:t>
+      </w:r>
+      <w:proofErr w:type="spellStart"/>
       <w:r>
         <w:rPr>
           <w:rFonts w:ascii="Times New Roman" w:eastAsia="Times New Roman" w:hAnsi="Times New Roman" w:cs="Times New Roman"/>
           <w:color w:val="212121"/>
           <w:sz w:val="20"/>
           <w:szCs w:val="20"/>
-        </w:rPr>
-        <w:t> </w:t>
-      </w:r>
+          <w:lang w:val="ru-RU"/>
+        </w:rPr>
+        <w:t>демо</w:t>
+      </w:r>
+      <w:proofErr w:type="spellEnd"/>
       <w:r>
         <w:rPr>
           <w:rFonts w:ascii="Times New Roman" w:eastAsia="Times New Roman" w:hAnsi="Times New Roman" w:cs="Times New Roman"/>
@@ -639,7 +690,7 @@
           <w:szCs w:val="20"/>
           <w:lang w:val="ru-RU"/>
         </w:rPr>
-        <w:br/>
+        <w:t>. Презентация должна содержать следующие части:</w:t>
       </w:r>
       <w:r>
         <w:rPr>
@@ -648,7 +699,7 @@
           <w:sz w:val="20"/>
           <w:szCs w:val="20"/>
         </w:rPr>
-        <w:t>a</w:t>
+        <w:t> </w:t>
       </w:r>
       <w:r>
         <w:rPr>
@@ -658,7 +709,7 @@
           <w:szCs w:val="20"/>
           <w:lang w:val="ru-RU"/>
         </w:rPr>
-        <w:t>.</w:t>
+        <w:br/>
       </w:r>
       <w:r>
         <w:rPr>
@@ -667,7 +718,7 @@
           <w:sz w:val="20"/>
           <w:szCs w:val="20"/>
         </w:rPr>
-        <w:t>    </w:t>
+        <w:t>a</w:t>
       </w:r>
       <w:r>
         <w:rPr>
@@ -677,7 +728,48 @@
           <w:szCs w:val="20"/>
           <w:lang w:val="ru-RU"/>
         </w:rPr>
-        <w:t>О проекте (описане, функционал и т.д.)</w:t>
+        <w:t>.</w:t>
+      </w:r>
+      <w:r>
+        <w:rPr>
+          <w:rFonts w:ascii="Times New Roman" w:eastAsia="Times New Roman" w:hAnsi="Times New Roman" w:cs="Times New Roman"/>
+          <w:color w:val="212121"/>
+          <w:sz w:val="20"/>
+          <w:szCs w:val="20"/>
+        </w:rPr>
+        <w:t>    </w:t>
+      </w:r>
+      <w:r>
+        <w:rPr>
+          <w:rFonts w:ascii="Times New Roman" w:eastAsia="Times New Roman" w:hAnsi="Times New Roman" w:cs="Times New Roman"/>
+          <w:color w:val="212121"/>
+          <w:sz w:val="20"/>
+          <w:szCs w:val="20"/>
+          <w:lang w:val="ru-RU"/>
+        </w:rPr>
+        <w:t>О проекте (</w:t>
+      </w:r>
+      <w:proofErr w:type="spellStart"/>
+      <w:r>
+        <w:rPr>
+          <w:rFonts w:ascii="Times New Roman" w:eastAsia="Times New Roman" w:hAnsi="Times New Roman" w:cs="Times New Roman"/>
+          <w:color w:val="212121"/>
+          <w:sz w:val="20"/>
+          <w:szCs w:val="20"/>
+          <w:lang w:val="ru-RU"/>
+        </w:rPr>
+        <w:t>описане</w:t>
+      </w:r>
+      <w:proofErr w:type="spellEnd"/>
+      <w:r>
+        <w:rPr>
+          <w:rFonts w:ascii="Times New Roman" w:eastAsia="Times New Roman" w:hAnsi="Times New Roman" w:cs="Times New Roman"/>
+          <w:color w:val="212121"/>
+          <w:sz w:val="20"/>
+          <w:szCs w:val="20"/>
+          <w:lang w:val="ru-RU"/>
+        </w:rPr>
+        <w:t>, функционал и т.д.)</w:t>
       </w:r>
       <w:r>
         <w:rPr>
@@ -792,7 +884,29 @@
           <w:szCs w:val="20"/>
           <w:lang w:val="ru-RU"/>
         </w:rPr>
-        <w:t>Все материалы проекта (комментарии в коде, документация, демо и пр.) на Английском языке.</w:t>
+        <w:t xml:space="preserve">Все материалы проекта (комментарии в коде, документация, </w:t>
+      </w:r>
+      <w:proofErr w:type="spellStart"/>
+      <w:r>
+        <w:rPr>
+          <w:rFonts w:ascii="Times New Roman" w:eastAsia="Times New Roman" w:hAnsi="Times New Roman" w:cs="Times New Roman"/>
+          <w:color w:val="212121"/>
+          <w:sz w:val="20"/>
+          <w:szCs w:val="20"/>
+          <w:lang w:val="ru-RU"/>
+        </w:rPr>
+        <w:t>демо</w:t>
+      </w:r>
+      <w:proofErr w:type="spellEnd"/>
+      <w:r>
+        <w:rPr>
+          <w:rFonts w:ascii="Times New Roman" w:eastAsia="Times New Roman" w:hAnsi="Times New Roman" w:cs="Times New Roman"/>
+          <w:color w:val="212121"/>
+          <w:sz w:val="20"/>
+          <w:szCs w:val="20"/>
+          <w:lang w:val="ru-RU"/>
+        </w:rPr>
+        <w:t xml:space="preserve"> и пр.) на Английском языке.</w:t>
       </w:r>
       <w:r>
         <w:rPr>
@@ -1066,6 +1180,7 @@
           <w:szCs w:val="30"/>
         </w:rPr>
       </w:pPr>
+      <w:proofErr w:type="spellStart"/>
       <w:r>
         <w:rPr>
           <w:rFonts w:ascii="Segoe UI" w:eastAsia="Times New Roman" w:hAnsi="Segoe UI" w:cs="Segoe UI"/>
@@ -1077,6 +1192,7 @@
         </w:rPr>
         <w:t>BitBucket</w:t>
       </w:r>
+      <w:proofErr w:type="spellEnd"/>
     </w:p>
     <w:p>
       <w:r>
@@ -1122,7 +1238,15 @@
         <w:t>or clone</w:t>
       </w:r>
       <w:r>
-        <w:t xml:space="preserve"> using git:</w:t>
+        <w:t xml:space="preserve"> using </w:t>
+      </w:r>
+      <w:proofErr w:type="spellStart"/>
+      <w:r>
+        <w:t>git</w:t>
+      </w:r>
+      <w:proofErr w:type="spellEnd"/>
+      <w:r>
+        <w:t>:</w:t>
       </w:r>
     </w:p>
     <w:p>
@@ -1151,7 +1275,31 @@
           <w:bdr w:val="none" w:sz="0" w:space="0" w:color="auto" w:frame="1"/>
           <w:shd w:val="clear" w:color="auto" w:fill="EEEEEE"/>
         </w:rPr>
-        <w:t>$ git clone https://</w:t>
+        <w:t xml:space="preserve">$ </w:t>
+      </w:r>
+      <w:proofErr w:type="spellStart"/>
+      <w:r>
+        <w:rPr>
+          <w:rStyle w:val="HTML"/>
+          <w:color w:val="333333"/>
+          <w:sz w:val="22"/>
+          <w:szCs w:val="22"/>
+          <w:bdr w:val="none" w:sz="0" w:space="0" w:color="auto" w:frame="1"/>
+          <w:shd w:val="clear" w:color="auto" w:fill="EEEEEE"/>
+        </w:rPr>
+        <w:t>git</w:t>
+      </w:r>
+      <w:proofErr w:type="spellEnd"/>
+      <w:r>
+        <w:rPr>
+          <w:rStyle w:val="HTML"/>
+          <w:color w:val="333333"/>
+          <w:sz w:val="22"/>
+          <w:szCs w:val="22"/>
+          <w:bdr w:val="none" w:sz="0" w:space="0" w:color="auto" w:frame="1"/>
+          <w:shd w:val="clear" w:color="auto" w:fill="EEEEEE"/>
+        </w:rPr>
+        <w:t xml:space="preserve"> clone https://</w:t>
       </w:r>
       <w:r>
         <w:rPr>
@@ -1304,6 +1452,7 @@
         <w:t xml:space="preserve">├── </w:t>
       </w:r>
       <w:hyperlink r:id="rId10" w:history="1">
+        <w:proofErr w:type="spellStart"/>
         <w:r>
           <w:rPr>
             <w:rStyle w:val="a4"/>
@@ -1317,6 +1466,7 @@
           </w:rPr>
           <w:t>emotracker</w:t>
         </w:r>
+        <w:proofErr w:type="spellEnd"/>
       </w:hyperlink>
       <w:r>
         <w:rPr>
@@ -1474,7 +1624,29 @@
           <w:szCs w:val="20"/>
           <w:bdr w:val="none" w:sz="0" w:space="0" w:color="auto" w:frame="1"/>
         </w:rPr>
-        <w:t># EmoTracker libraries</w:t>
+        <w:t xml:space="preserve"># </w:t>
+      </w:r>
+      <w:proofErr w:type="spellStart"/>
+      <w:r>
+        <w:rPr>
+          <w:rFonts w:ascii="Consolas" w:eastAsia="Times New Roman" w:hAnsi="Consolas" w:cs="Courier New"/>
+          <w:color w:val="333333"/>
+          <w:sz w:val="20"/>
+          <w:szCs w:val="20"/>
+          <w:bdr w:val="none" w:sz="0" w:space="0" w:color="auto" w:frame="1"/>
+        </w:rPr>
+        <w:t>EmoTracker</w:t>
+      </w:r>
+      <w:proofErr w:type="spellEnd"/>
+      <w:r>
+        <w:rPr>
+          <w:rFonts w:ascii="Consolas" w:eastAsia="Times New Roman" w:hAnsi="Consolas" w:cs="Courier New"/>
+          <w:color w:val="333333"/>
+          <w:sz w:val="20"/>
+          <w:szCs w:val="20"/>
+          <w:bdr w:val="none" w:sz="0" w:space="0" w:color="auto" w:frame="1"/>
+        </w:rPr>
+        <w:t xml:space="preserve"> libraries</w:t>
       </w:r>
     </w:p>
     <w:p>
@@ -1518,6 +1690,7 @@
         <w:t xml:space="preserve">│   ├── </w:t>
       </w:r>
       <w:hyperlink r:id="rId12" w:history="1">
+        <w:proofErr w:type="spellStart"/>
         <w:r>
           <w:rPr>
             <w:rStyle w:val="a4"/>
@@ -1531,6 +1704,7 @@
           </w:rPr>
           <w:t>CSharpLibrary</w:t>
         </w:r>
+        <w:proofErr w:type="spellEnd"/>
       </w:hyperlink>
       <w:r>
         <w:rPr>
@@ -1796,6 +1970,7 @@
         <w:t xml:space="preserve">│   ├── </w:t>
       </w:r>
       <w:hyperlink r:id="rId15" w:history="1">
+        <w:proofErr w:type="spellStart"/>
         <w:r>
           <w:rPr>
             <w:rStyle w:val="a4"/>
@@ -1809,6 +1984,7 @@
           </w:rPr>
           <w:t>emotracker</w:t>
         </w:r>
+        <w:proofErr w:type="spellEnd"/>
       </w:hyperlink>
       <w:r>
         <w:rPr>
@@ -2351,7 +2527,29 @@
           <w:szCs w:val="20"/>
           <w:bdr w:val="none" w:sz="0" w:space="0" w:color="auto" w:frame="1"/>
         </w:rPr>
-        <w:t># Utility for converting rssdk format to video formats</w:t>
+        <w:t xml:space="preserve"># Utility for converting </w:t>
+      </w:r>
+      <w:proofErr w:type="spellStart"/>
+      <w:r>
+        <w:rPr>
+          <w:rFonts w:ascii="Consolas" w:eastAsia="Times New Roman" w:hAnsi="Consolas" w:cs="Courier New"/>
+          <w:color w:val="333333"/>
+          <w:sz w:val="20"/>
+          <w:szCs w:val="20"/>
+          <w:bdr w:val="none" w:sz="0" w:space="0" w:color="auto" w:frame="1"/>
+        </w:rPr>
+        <w:t>rssdk</w:t>
+      </w:r>
+      <w:proofErr w:type="spellEnd"/>
+      <w:r>
+        <w:rPr>
+          <w:rFonts w:ascii="Consolas" w:eastAsia="Times New Roman" w:hAnsi="Consolas" w:cs="Courier New"/>
+          <w:color w:val="333333"/>
+          <w:sz w:val="20"/>
+          <w:szCs w:val="20"/>
+          <w:bdr w:val="none" w:sz="0" w:space="0" w:color="auto" w:frame="1"/>
+        </w:rPr>
+        <w:t xml:space="preserve"> format to video formats</w:t>
       </w:r>
     </w:p>
     <w:p>
@@ -2423,7 +2621,51 @@
           <w:bdr w:val="none" w:sz="0" w:space="0" w:color="auto" w:frame="1"/>
         </w:rPr>
         <w:tab/>
-        <w:t xml:space="preserve">    # (it should be in utils dir)</w:t>
+        <w:t xml:space="preserve">    # (it should be in </w:t>
+      </w:r>
+      <w:proofErr w:type="spellStart"/>
+      <w:r>
+        <w:rPr>
+          <w:rFonts w:ascii="Consolas" w:eastAsia="Times New Roman" w:hAnsi="Consolas" w:cs="Courier New"/>
+          <w:color w:val="333333"/>
+          <w:sz w:val="20"/>
+          <w:szCs w:val="20"/>
+          <w:bdr w:val="none" w:sz="0" w:space="0" w:color="auto" w:frame="1"/>
+        </w:rPr>
+        <w:t>utils</w:t>
+      </w:r>
+      <w:proofErr w:type="spellEnd"/>
+      <w:r>
+        <w:rPr>
+          <w:rFonts w:ascii="Consolas" w:eastAsia="Times New Roman" w:hAnsi="Consolas" w:cs="Courier New"/>
+          <w:color w:val="333333"/>
+          <w:sz w:val="20"/>
+          <w:szCs w:val="20"/>
+          <w:bdr w:val="none" w:sz="0" w:space="0" w:color="auto" w:frame="1"/>
+        </w:rPr>
+        <w:t xml:space="preserve"> </w:t>
+      </w:r>
+      <w:proofErr w:type="spellStart"/>
+      <w:r>
+        <w:rPr>
+          <w:rFonts w:ascii="Consolas" w:eastAsia="Times New Roman" w:hAnsi="Consolas" w:cs="Courier New"/>
+          <w:color w:val="333333"/>
+          <w:sz w:val="20"/>
+          <w:szCs w:val="20"/>
+          <w:bdr w:val="none" w:sz="0" w:space="0" w:color="auto" w:frame="1"/>
+        </w:rPr>
+        <w:t>dir</w:t>
+      </w:r>
+      <w:proofErr w:type="spellEnd"/>
+      <w:r>
+        <w:rPr>
+          <w:rFonts w:ascii="Consolas" w:eastAsia="Times New Roman" w:hAnsi="Consolas" w:cs="Courier New"/>
+          <w:color w:val="333333"/>
+          <w:sz w:val="20"/>
+          <w:szCs w:val="20"/>
+          <w:bdr w:val="none" w:sz="0" w:space="0" w:color="auto" w:frame="1"/>
+        </w:rPr>
+        <w:t>)</w:t>
       </w:r>
     </w:p>
     <w:p>
@@ -2786,6 +3028,7 @@
         <w:t xml:space="preserve">│   ├── </w:t>
       </w:r>
       <w:hyperlink r:id="rId23" w:history="1">
+        <w:proofErr w:type="spellStart"/>
         <w:r>
           <w:rPr>
             <w:rStyle w:val="a4"/>
@@ -2799,6 +3042,7 @@
           </w:rPr>
           <w:t>EmoMerge</w:t>
         </w:r>
+        <w:proofErr w:type="spellEnd"/>
       </w:hyperlink>
       <w:r>
         <w:rPr>
@@ -2990,6 +3234,7 @@
         <w:t xml:space="preserve">│   ├── </w:t>
       </w:r>
       <w:hyperlink r:id="rId25" w:history="1">
+        <w:proofErr w:type="spellStart"/>
         <w:r>
           <w:rPr>
             <w:rStyle w:val="a4"/>
@@ -3003,6 +3248,7 @@
           </w:rPr>
           <w:t>EmoTracker</w:t>
         </w:r>
+        <w:proofErr w:type="spellEnd"/>
       </w:hyperlink>
       <w:r>
         <w:rPr>
@@ -3072,7 +3318,29 @@
           <w:szCs w:val="20"/>
           <w:bdr w:val="none" w:sz="0" w:space="0" w:color="auto" w:frame="1"/>
         </w:rPr>
-        <w:t xml:space="preserve"> EmoTracker library</w:t>
+        <w:t xml:space="preserve"> </w:t>
+      </w:r>
+      <w:proofErr w:type="spellStart"/>
+      <w:r>
+        <w:rPr>
+          <w:rFonts w:ascii="Consolas" w:eastAsia="Times New Roman" w:hAnsi="Consolas" w:cs="Courier New"/>
+          <w:color w:val="333333"/>
+          <w:sz w:val="20"/>
+          <w:szCs w:val="20"/>
+          <w:bdr w:val="none" w:sz="0" w:space="0" w:color="auto" w:frame="1"/>
+        </w:rPr>
+        <w:t>EmoTracker</w:t>
+      </w:r>
+      <w:proofErr w:type="spellEnd"/>
+      <w:r>
+        <w:rPr>
+          <w:rFonts w:ascii="Consolas" w:eastAsia="Times New Roman" w:hAnsi="Consolas" w:cs="Courier New"/>
+          <w:color w:val="333333"/>
+          <w:sz w:val="20"/>
+          <w:szCs w:val="20"/>
+          <w:bdr w:val="none" w:sz="0" w:space="0" w:color="auto" w:frame="1"/>
+        </w:rPr>
+        <w:t xml:space="preserve"> library</w:t>
       </w:r>
       <w:r>
         <w:rPr>
@@ -3562,6 +3830,7 @@
         <w:t xml:space="preserve">├── </w:t>
       </w:r>
       <w:hyperlink r:id="rId28" w:history="1">
+        <w:proofErr w:type="spellStart"/>
         <w:r>
           <w:rPr>
             <w:rStyle w:val="a4"/>
@@ -3575,6 +3844,7 @@
           </w:rPr>
           <w:t>utils</w:t>
         </w:r>
+        <w:proofErr w:type="spellEnd"/>
       </w:hyperlink>
       <w:r>
         <w:rPr>
@@ -3658,6 +3928,7 @@
         <w:t xml:space="preserve"> </w:t>
       </w:r>
       <w:hyperlink r:id="rId29" w:history="1">
+        <w:proofErr w:type="spellStart"/>
         <w:r>
           <w:rPr>
             <w:rStyle w:val="a4"/>
@@ -3671,6 +3942,7 @@
           </w:rPr>
           <w:t>GazeHeatMap</w:t>
         </w:r>
+        <w:proofErr w:type="spellEnd"/>
       </w:hyperlink>
       <w:r>
         <w:rPr>
@@ -3764,6 +4036,7 @@
         <w:t xml:space="preserve"> </w:t>
       </w:r>
       <w:hyperlink r:id="rId30" w:history="1">
+        <w:proofErr w:type="spellStart"/>
         <w:r>
           <w:rPr>
             <w:rStyle w:val="a4"/>
@@ -3777,6 +4050,7 @@
           </w:rPr>
           <w:t>GazePainter</w:t>
         </w:r>
+        <w:proofErr w:type="spellEnd"/>
       </w:hyperlink>
       <w:r>
         <w:rPr>
@@ -3921,6 +4195,7 @@
         <w:t xml:space="preserve">├── </w:t>
       </w:r>
       <w:hyperlink r:id="rId31" w:tooltip="Doxyfile" w:history="1">
+        <w:proofErr w:type="spellStart"/>
         <w:r>
           <w:rPr>
             <w:rStyle w:val="a4"/>
@@ -3932,6 +4207,7 @@
           </w:rPr>
           <w:t>Doxyfile</w:t>
         </w:r>
+        <w:proofErr w:type="spellEnd"/>
       </w:hyperlink>
       <w:r>
         <w:tab/>
@@ -3950,15 +4226,27 @@
         </w:rPr>
         <w:t xml:space="preserve"># </w:t>
       </w:r>
-      <w:r>
-        <w:rPr>
-          <w:rFonts w:ascii="Consolas" w:eastAsia="Times New Roman" w:hAnsi="Consolas" w:cs="Courier New"/>
-          <w:color w:val="333333"/>
-          <w:sz w:val="20"/>
-          <w:szCs w:val="20"/>
-          <w:bdr w:val="none" w:sz="0" w:space="0" w:color="auto" w:frame="1"/>
-        </w:rPr>
-        <w:t>Doxygen configuration file to build documentation</w:t>
+      <w:proofErr w:type="spellStart"/>
+      <w:r>
+        <w:rPr>
+          <w:rFonts w:ascii="Consolas" w:eastAsia="Times New Roman" w:hAnsi="Consolas" w:cs="Courier New"/>
+          <w:color w:val="333333"/>
+          <w:sz w:val="20"/>
+          <w:szCs w:val="20"/>
+          <w:bdr w:val="none" w:sz="0" w:space="0" w:color="auto" w:frame="1"/>
+        </w:rPr>
+        <w:t>Doxygen</w:t>
+      </w:r>
+      <w:proofErr w:type="spellEnd"/>
+      <w:r>
+        <w:rPr>
+          <w:rFonts w:ascii="Consolas" w:eastAsia="Times New Roman" w:hAnsi="Consolas" w:cs="Courier New"/>
+          <w:color w:val="333333"/>
+          <w:sz w:val="20"/>
+          <w:szCs w:val="20"/>
+          <w:bdr w:val="none" w:sz="0" w:space="0" w:color="auto" w:frame="1"/>
+        </w:rPr>
+        <w:t xml:space="preserve"> configuration file to build documentation</w:t>
       </w:r>
     </w:p>
     <w:p>
@@ -4118,6 +4406,7 @@
         <w:t xml:space="preserve">├── </w:t>
       </w:r>
       <w:hyperlink r:id="rId34" w:tooltip="test.ttml" w:history="1">
+        <w:proofErr w:type="spellStart"/>
         <w:r>
           <w:rPr>
             <w:rStyle w:val="a4"/>
@@ -4129,6 +4418,7 @@
           </w:rPr>
           <w:t>test.ttml</w:t>
         </w:r>
+        <w:proofErr w:type="spellEnd"/>
       </w:hyperlink>
       <w:r>
         <w:tab/>
@@ -4241,6 +4531,7 @@
           <w:szCs w:val="24"/>
         </w:rPr>
       </w:pPr>
+      <w:proofErr w:type="spellStart"/>
       <w:r>
         <w:rPr>
           <w:rFonts w:ascii="Courier New" w:eastAsia="Times New Roman" w:hAnsi="Courier New" w:cs="Courier New"/>
@@ -4250,6 +4541,7 @@
         </w:rPr>
         <w:t>emotracker</w:t>
       </w:r>
+      <w:proofErr w:type="spellEnd"/>
       <w:r>
         <w:rPr>
           <w:rFonts w:ascii="Segoe UI" w:eastAsia="Times New Roman" w:hAnsi="Segoe UI" w:cs="Segoe UI"/>
@@ -4373,7 +4665,27 @@
           <w:sz w:val="24"/>
           <w:szCs w:val="24"/>
         </w:rPr>
-        <w:t xml:space="preserve">library/emotracker: </w:t>
+        <w:t>library/</w:t>
+      </w:r>
+      <w:proofErr w:type="spellStart"/>
+      <w:r>
+        <w:rPr>
+          <w:rFonts w:ascii="Segoe UI" w:eastAsia="Times New Roman" w:hAnsi="Segoe UI" w:cs="Segoe UI"/>
+          <w:color w:val="333333"/>
+          <w:sz w:val="24"/>
+          <w:szCs w:val="24"/>
+        </w:rPr>
+        <w:t>emotracker</w:t>
+      </w:r>
+      <w:proofErr w:type="spellEnd"/>
+      <w:r>
+        <w:rPr>
+          <w:rFonts w:ascii="Segoe UI" w:eastAsia="Times New Roman" w:hAnsi="Segoe UI" w:cs="Segoe UI"/>
+          <w:color w:val="333333"/>
+          <w:sz w:val="24"/>
+          <w:szCs w:val="24"/>
+        </w:rPr>
+        <w:t xml:space="preserve">: </w:t>
       </w:r>
       <w:r>
         <w:rPr>
@@ -4510,7 +4822,27 @@
           <w:sz w:val="24"/>
           <w:szCs w:val="24"/>
         </w:rPr>
-        <w:t xml:space="preserve">library/CSharpLibrary: </w:t>
+        <w:t>library/</w:t>
+      </w:r>
+      <w:proofErr w:type="spellStart"/>
+      <w:r>
+        <w:rPr>
+          <w:rFonts w:ascii="Segoe UI" w:eastAsia="Times New Roman" w:hAnsi="Segoe UI" w:cs="Segoe UI"/>
+          <w:color w:val="333333"/>
+          <w:sz w:val="24"/>
+          <w:szCs w:val="24"/>
+        </w:rPr>
+        <w:t>CSharpLibrary</w:t>
+      </w:r>
+      <w:proofErr w:type="spellEnd"/>
+      <w:r>
+        <w:rPr>
+          <w:rFonts w:ascii="Segoe UI" w:eastAsia="Times New Roman" w:hAnsi="Segoe UI" w:cs="Segoe UI"/>
+          <w:color w:val="333333"/>
+          <w:sz w:val="24"/>
+          <w:szCs w:val="24"/>
+        </w:rPr>
+        <w:t xml:space="preserve">: </w:t>
       </w:r>
       <w:r>
         <w:rPr>
@@ -4637,12 +4969,14 @@
           <w:b/>
         </w:rPr>
       </w:pPr>
+      <w:proofErr w:type="spellStart"/>
       <w:r>
         <w:rPr>
           <w:b/>
         </w:rPr>
         <w:t>emotracker</w:t>
       </w:r>
+      <w:proofErr w:type="spellEnd"/>
       <w:r>
         <w:rPr>
           <w:b/>
@@ -4819,7 +5153,27 @@
           <w:szCs w:val="24"/>
         </w:rPr>
         <w:lastRenderedPageBreak/>
-        <w:t xml:space="preserve">samples/EmoMerge: </w:t>
+        <w:t>samples/</w:t>
+      </w:r>
+      <w:proofErr w:type="spellStart"/>
+      <w:r>
+        <w:rPr>
+          <w:rFonts w:ascii="Segoe UI" w:eastAsia="Times New Roman" w:hAnsi="Segoe UI" w:cs="Segoe UI"/>
+          <w:color w:val="333333"/>
+          <w:sz w:val="24"/>
+          <w:szCs w:val="24"/>
+        </w:rPr>
+        <w:t>EmoMerge</w:t>
+      </w:r>
+      <w:proofErr w:type="spellEnd"/>
+      <w:r>
+        <w:rPr>
+          <w:rFonts w:ascii="Segoe UI" w:eastAsia="Times New Roman" w:hAnsi="Segoe UI" w:cs="Segoe UI"/>
+          <w:color w:val="333333"/>
+          <w:sz w:val="24"/>
+          <w:szCs w:val="24"/>
+        </w:rPr>
+        <w:t xml:space="preserve">: </w:t>
       </w:r>
       <w:r>
         <w:rPr>
@@ -4899,7 +5253,27 @@
           <w:sz w:val="24"/>
           <w:szCs w:val="24"/>
         </w:rPr>
-        <w:t xml:space="preserve">samples/EmoTracker: </w:t>
+        <w:t>samples/</w:t>
+      </w:r>
+      <w:proofErr w:type="spellStart"/>
+      <w:r>
+        <w:rPr>
+          <w:rFonts w:ascii="Segoe UI" w:eastAsia="Times New Roman" w:hAnsi="Segoe UI" w:cs="Segoe UI"/>
+          <w:color w:val="333333"/>
+          <w:sz w:val="24"/>
+          <w:szCs w:val="24"/>
+        </w:rPr>
+        <w:t>EmoTracker</w:t>
+      </w:r>
+      <w:proofErr w:type="spellEnd"/>
+      <w:r>
+        <w:rPr>
+          <w:rFonts w:ascii="Segoe UI" w:eastAsia="Times New Roman" w:hAnsi="Segoe UI" w:cs="Segoe UI"/>
+          <w:color w:val="333333"/>
+          <w:sz w:val="24"/>
+          <w:szCs w:val="24"/>
+        </w:rPr>
+        <w:t xml:space="preserve">: </w:t>
       </w:r>
       <w:r>
         <w:rPr>
@@ -5026,11 +5400,19 @@
           <w:b/>
         </w:rPr>
       </w:pPr>
-      <w:r>
-        <w:rPr>
-          <w:b/>
-        </w:rPr>
-        <w:t>emotracker library</w:t>
+      <w:proofErr w:type="spellStart"/>
+      <w:r>
+        <w:rPr>
+          <w:b/>
+        </w:rPr>
+        <w:t>emotracker</w:t>
+      </w:r>
+      <w:proofErr w:type="spellEnd"/>
+      <w:r>
+        <w:rPr>
+          <w:b/>
+        </w:rPr>
+        <w:t xml:space="preserve"> library</w:t>
       </w:r>
     </w:p>
     <w:p>
@@ -5040,11 +5422,19 @@
           <w:b/>
         </w:rPr>
       </w:pPr>
-      <w:r>
-        <w:rPr>
-          <w:b/>
-        </w:rPr>
-        <w:t>CSharpLibrary library</w:t>
+      <w:proofErr w:type="spellStart"/>
+      <w:r>
+        <w:rPr>
+          <w:b/>
+        </w:rPr>
+        <w:t>CSharpLibrary</w:t>
+      </w:r>
+      <w:proofErr w:type="spellEnd"/>
+      <w:r>
+        <w:rPr>
+          <w:b/>
+        </w:rPr>
+        <w:t xml:space="preserve"> library</w:t>
       </w:r>
     </w:p>
     <w:p>
@@ -5057,14 +5447,45 @@
           <w:szCs w:val="24"/>
         </w:rPr>
       </w:pPr>
-      <w:r>
-        <w:rPr>
-          <w:rFonts w:ascii="Segoe UI" w:eastAsia="Times New Roman" w:hAnsi="Segoe UI" w:cs="Segoe UI"/>
-          <w:color w:val="333333"/>
-          <w:sz w:val="24"/>
-          <w:szCs w:val="24"/>
-        </w:rPr>
-        <w:t>utils/GazePainter:</w:t>
+      <w:proofErr w:type="spellStart"/>
+      <w:r>
+        <w:rPr>
+          <w:rFonts w:ascii="Segoe UI" w:eastAsia="Times New Roman" w:hAnsi="Segoe UI" w:cs="Segoe UI"/>
+          <w:color w:val="333333"/>
+          <w:sz w:val="24"/>
+          <w:szCs w:val="24"/>
+        </w:rPr>
+        <w:t>utils</w:t>
+      </w:r>
+      <w:proofErr w:type="spellEnd"/>
+      <w:r>
+        <w:rPr>
+          <w:rFonts w:ascii="Segoe UI" w:eastAsia="Times New Roman" w:hAnsi="Segoe UI" w:cs="Segoe UI"/>
+          <w:color w:val="333333"/>
+          <w:sz w:val="24"/>
+          <w:szCs w:val="24"/>
+        </w:rPr>
+        <w:t>/</w:t>
+      </w:r>
+      <w:proofErr w:type="spellStart"/>
+      <w:r>
+        <w:rPr>
+          <w:rFonts w:ascii="Segoe UI" w:eastAsia="Times New Roman" w:hAnsi="Segoe UI" w:cs="Segoe UI"/>
+          <w:color w:val="333333"/>
+          <w:sz w:val="24"/>
+          <w:szCs w:val="24"/>
+        </w:rPr>
+        <w:t>GazePainter</w:t>
+      </w:r>
+      <w:proofErr w:type="spellEnd"/>
+      <w:r>
+        <w:rPr>
+          <w:rFonts w:ascii="Segoe UI" w:eastAsia="Times New Roman" w:hAnsi="Segoe UI" w:cs="Segoe UI"/>
+          <w:color w:val="333333"/>
+          <w:sz w:val="24"/>
+          <w:szCs w:val="24"/>
+        </w:rPr>
+        <w:t>:</w:t>
       </w:r>
       <w:r>
         <w:rPr>
@@ -5134,14 +5555,45 @@
           <w:szCs w:val="24"/>
         </w:rPr>
       </w:pPr>
-      <w:r>
-        <w:rPr>
-          <w:rFonts w:ascii="Segoe UI" w:eastAsia="Times New Roman" w:hAnsi="Segoe UI" w:cs="Segoe UI"/>
-          <w:color w:val="333333"/>
-          <w:sz w:val="24"/>
-          <w:szCs w:val="24"/>
-        </w:rPr>
-        <w:t xml:space="preserve">utils/GazeHeatMap: </w:t>
+      <w:proofErr w:type="spellStart"/>
+      <w:r>
+        <w:rPr>
+          <w:rFonts w:ascii="Segoe UI" w:eastAsia="Times New Roman" w:hAnsi="Segoe UI" w:cs="Segoe UI"/>
+          <w:color w:val="333333"/>
+          <w:sz w:val="24"/>
+          <w:szCs w:val="24"/>
+        </w:rPr>
+        <w:t>utils</w:t>
+      </w:r>
+      <w:proofErr w:type="spellEnd"/>
+      <w:r>
+        <w:rPr>
+          <w:rFonts w:ascii="Segoe UI" w:eastAsia="Times New Roman" w:hAnsi="Segoe UI" w:cs="Segoe UI"/>
+          <w:color w:val="333333"/>
+          <w:sz w:val="24"/>
+          <w:szCs w:val="24"/>
+        </w:rPr>
+        <w:t>/</w:t>
+      </w:r>
+      <w:proofErr w:type="spellStart"/>
+      <w:r>
+        <w:rPr>
+          <w:rFonts w:ascii="Segoe UI" w:eastAsia="Times New Roman" w:hAnsi="Segoe UI" w:cs="Segoe UI"/>
+          <w:color w:val="333333"/>
+          <w:sz w:val="24"/>
+          <w:szCs w:val="24"/>
+        </w:rPr>
+        <w:t>GazeHeatMap</w:t>
+      </w:r>
+      <w:proofErr w:type="spellEnd"/>
+      <w:r>
+        <w:rPr>
+          <w:rFonts w:ascii="Segoe UI" w:eastAsia="Times New Roman" w:hAnsi="Segoe UI" w:cs="Segoe UI"/>
+          <w:color w:val="333333"/>
+          <w:sz w:val="24"/>
+          <w:szCs w:val="24"/>
+        </w:rPr>
+        <w:t xml:space="preserve">: </w:t>
       </w:r>
       <w:r>
         <w:rPr>
@@ -5245,6 +5697,7 @@
         </w:rPr>
         <w:t>library/</w:t>
       </w:r>
+      <w:proofErr w:type="spellStart"/>
       <w:r>
         <w:rPr>
           <w:rFonts w:ascii="Courier New" w:eastAsia="Times New Roman" w:hAnsi="Courier New" w:cs="Courier New"/>
@@ -5254,6 +5707,7 @@
         </w:rPr>
         <w:t>emotracker</w:t>
       </w:r>
+      <w:proofErr w:type="spellEnd"/>
       <w:r>
         <w:rPr>
           <w:rFonts w:ascii="Segoe UI" w:eastAsia="Times New Roman" w:hAnsi="Segoe UI" w:cs="Segoe UI"/>
@@ -5560,7 +6014,21 @@
         <w:rPr>
           <w:rStyle w:val="fcodeexample"/>
         </w:rPr>
-        <w:t>$(RSSDK_DIR)/lib/$(PlatformName)</w:t>
+        <w:t>$(RSSDK_DIR)/lib/$(</w:t>
+      </w:r>
+      <w:proofErr w:type="spellStart"/>
+      <w:r>
+        <w:rPr>
+          <w:rStyle w:val="fcodeexample"/>
+        </w:rPr>
+        <w:t>PlatformName</w:t>
+      </w:r>
+      <w:proofErr w:type="spellEnd"/>
+      <w:r>
+        <w:rPr>
+          <w:rStyle w:val="fcodeexample"/>
+        </w:rPr>
+        <w:t>)</w:t>
       </w:r>
     </w:p>
     <w:p>
@@ -5650,8 +6118,19 @@
           <w:sz w:val="24"/>
           <w:szCs w:val="24"/>
         </w:rPr>
-        <w:t>library/CSharpLibrary</w:t>
-      </w:r>
+        <w:t>library/</w:t>
+      </w:r>
+      <w:proofErr w:type="spellStart"/>
+      <w:r>
+        <w:rPr>
+          <w:rFonts w:ascii="Courier New" w:eastAsia="Times New Roman" w:hAnsi="Courier New" w:cs="Courier New"/>
+          <w:color w:val="333333"/>
+          <w:sz w:val="24"/>
+          <w:szCs w:val="24"/>
+        </w:rPr>
+        <w:t>CSharpLibrary</w:t>
+      </w:r>
+      <w:proofErr w:type="spellEnd"/>
       <w:r>
         <w:rPr>
           <w:rFonts w:ascii="Segoe UI" w:eastAsia="Times New Roman" w:hAnsi="Segoe UI" w:cs="Segoe UI"/>
@@ -5781,8 +6260,9 @@
           <w:sz w:val="24"/>
           <w:szCs w:val="24"/>
         </w:rPr>
-        <w:t>Solution -&gt; CSharpLibrary -&gt; Refer</w:t>
-      </w:r>
+        <w:t xml:space="preserve">Solution -&gt; </w:t>
+      </w:r>
+      <w:proofErr w:type="spellStart"/>
       <w:r>
         <w:rPr>
           <w:rFonts w:ascii="Courier New" w:eastAsia="Times New Roman" w:hAnsi="Courier New" w:cs="Courier New"/>
@@ -5790,6 +6270,25 @@
           <w:sz w:val="24"/>
           <w:szCs w:val="24"/>
         </w:rPr>
+        <w:t>CSharpLibrary</w:t>
+      </w:r>
+      <w:proofErr w:type="spellEnd"/>
+      <w:r>
+        <w:rPr>
+          <w:rFonts w:ascii="Courier New" w:eastAsia="Times New Roman" w:hAnsi="Courier New" w:cs="Courier New"/>
+          <w:color w:val="333333"/>
+          <w:sz w:val="24"/>
+          <w:szCs w:val="24"/>
+        </w:rPr>
+        <w:t xml:space="preserve"> -&gt; Refer</w:t>
+      </w:r>
+      <w:r>
+        <w:rPr>
+          <w:rFonts w:ascii="Courier New" w:eastAsia="Times New Roman" w:hAnsi="Courier New" w:cs="Courier New"/>
+          <w:color w:val="333333"/>
+          <w:sz w:val="24"/>
+          <w:szCs w:val="24"/>
+        </w:rPr>
         <w:t>e</w:t>
       </w:r>
       <w:r>
@@ -5837,6 +6336,7 @@
         </w:rPr>
         <w:t xml:space="preserve">the </w:t>
       </w:r>
+      <w:proofErr w:type="spellStart"/>
       <w:r>
         <w:rPr>
           <w:rFonts w:ascii="Courier New" w:eastAsia="Times New Roman" w:hAnsi="Courier New" w:cs="Courier New"/>
@@ -5846,6 +6346,7 @@
         </w:rPr>
         <w:t>libpxcclr.cs</w:t>
       </w:r>
+      <w:proofErr w:type="spellEnd"/>
       <w:r>
         <w:rPr>
           <w:rFonts w:ascii="Segoe UI" w:eastAsia="Times New Roman" w:hAnsi="Segoe UI" w:cs="Segoe UI"/>
@@ -6074,8 +6575,19 @@
           <w:sz w:val="24"/>
           <w:szCs w:val="24"/>
         </w:rPr>
-        <w:t>samples/EmoTracker</w:t>
-      </w:r>
+        <w:t>samples/</w:t>
+      </w:r>
+      <w:proofErr w:type="spellStart"/>
+      <w:r>
+        <w:rPr>
+          <w:rFonts w:ascii="Courier New" w:eastAsia="Times New Roman" w:hAnsi="Courier New" w:cs="Courier New"/>
+          <w:color w:val="333333"/>
+          <w:sz w:val="24"/>
+          <w:szCs w:val="24"/>
+        </w:rPr>
+        <w:t>EmoTracker</w:t>
+      </w:r>
+      <w:proofErr w:type="spellEnd"/>
       <w:r>
         <w:rPr>
           <w:rFonts w:ascii="Segoe UI" w:eastAsia="Times New Roman" w:hAnsi="Segoe UI" w:cs="Segoe UI"/>
@@ -6198,6 +6710,7 @@
         </w:rPr>
         <w:t xml:space="preserve">Solution -&gt; </w:t>
       </w:r>
+      <w:proofErr w:type="spellStart"/>
       <w:r>
         <w:rPr>
           <w:rFonts w:ascii="Courier New" w:eastAsia="Times New Roman" w:hAnsi="Courier New" w:cs="Courier New"/>
@@ -6207,6 +6720,7 @@
         </w:rPr>
         <w:t>EmoTracker</w:t>
       </w:r>
+      <w:proofErr w:type="spellEnd"/>
       <w:r>
         <w:rPr>
           <w:rFonts w:ascii="Courier New" w:eastAsia="Times New Roman" w:hAnsi="Courier New" w:cs="Courier New"/>
@@ -6243,6 +6757,7 @@
         </w:rPr>
         <w:t xml:space="preserve">and check if there is reference to the </w:t>
       </w:r>
+      <w:proofErr w:type="spellStart"/>
       <w:r>
         <w:rPr>
           <w:rFonts w:ascii="Courier New" w:eastAsia="Times New Roman" w:hAnsi="Courier New" w:cs="Courier New"/>
@@ -6252,6 +6767,7 @@
         </w:rPr>
         <w:t>libpxcclr.cs</w:t>
       </w:r>
+      <w:proofErr w:type="spellEnd"/>
       <w:r>
         <w:rPr>
           <w:rFonts w:ascii="Segoe UI" w:eastAsia="Times New Roman" w:hAnsi="Segoe UI" w:cs="Segoe UI"/>
@@ -6424,8 +6940,9 @@
           <w:sz w:val="24"/>
           <w:szCs w:val="24"/>
         </w:rPr>
-        <w:t>Solution -&gt; CSharpLibrary -&gt; Refer</w:t>
-      </w:r>
+        <w:t xml:space="preserve">Solution -&gt; </w:t>
+      </w:r>
+      <w:proofErr w:type="spellStart"/>
       <w:r>
         <w:rPr>
           <w:rFonts w:ascii="Courier New" w:eastAsia="Times New Roman" w:hAnsi="Courier New" w:cs="Courier New"/>
@@ -6433,6 +6950,25 @@
           <w:sz w:val="24"/>
           <w:szCs w:val="24"/>
         </w:rPr>
+        <w:t>CSharpLibrary</w:t>
+      </w:r>
+      <w:proofErr w:type="spellEnd"/>
+      <w:r>
+        <w:rPr>
+          <w:rFonts w:ascii="Courier New" w:eastAsia="Times New Roman" w:hAnsi="Courier New" w:cs="Courier New"/>
+          <w:color w:val="333333"/>
+          <w:sz w:val="24"/>
+          <w:szCs w:val="24"/>
+        </w:rPr>
+        <w:t xml:space="preserve"> -&gt; Refer</w:t>
+      </w:r>
+      <w:r>
+        <w:rPr>
+          <w:rFonts w:ascii="Courier New" w:eastAsia="Times New Roman" w:hAnsi="Courier New" w:cs="Courier New"/>
+          <w:color w:val="333333"/>
+          <w:sz w:val="24"/>
+          <w:szCs w:val="24"/>
+        </w:rPr>
         <w:t>e</w:t>
       </w:r>
       <w:r>
@@ -6453,6 +6989,7 @@
         </w:rPr>
         <w:t xml:space="preserve">and check if there is reference to the </w:t>
       </w:r>
+      <w:proofErr w:type="spellStart"/>
       <w:r>
         <w:rPr>
           <w:rFonts w:ascii="Courier New" w:eastAsia="Times New Roman" w:hAnsi="Courier New" w:cs="Courier New"/>
@@ -6460,7 +6997,17 @@
           <w:sz w:val="24"/>
           <w:szCs w:val="24"/>
         </w:rPr>
-        <w:t xml:space="preserve">CSharpLibrary </w:t>
+        <w:t>CSharpLibrary</w:t>
+      </w:r>
+      <w:proofErr w:type="spellEnd"/>
+      <w:r>
+        <w:rPr>
+          <w:rFonts w:ascii="Courier New" w:eastAsia="Times New Roman" w:hAnsi="Courier New" w:cs="Courier New"/>
+          <w:color w:val="333333"/>
+          <w:sz w:val="24"/>
+          <w:szCs w:val="24"/>
+        </w:rPr>
+        <w:t xml:space="preserve"> </w:t>
       </w:r>
       <w:r>
         <w:rPr>
@@ -6837,7 +7384,27 @@
           <w:sz w:val="24"/>
           <w:szCs w:val="24"/>
         </w:rPr>
-        <w:t xml:space="preserve">, t.ex. </w:t>
+        <w:t xml:space="preserve">, </w:t>
+      </w:r>
+      <w:proofErr w:type="spellStart"/>
+      <w:r>
+        <w:rPr>
+          <w:rFonts w:ascii="Segoe UI" w:eastAsia="Times New Roman" w:hAnsi="Segoe UI" w:cs="Segoe UI"/>
+          <w:color w:val="333333"/>
+          <w:sz w:val="24"/>
+          <w:szCs w:val="24"/>
+        </w:rPr>
+        <w:t>t.ex</w:t>
+      </w:r>
+      <w:proofErr w:type="spellEnd"/>
+      <w:r>
+        <w:rPr>
+          <w:rFonts w:ascii="Segoe UI" w:eastAsia="Times New Roman" w:hAnsi="Segoe UI" w:cs="Segoe UI"/>
+          <w:color w:val="333333"/>
+          <w:sz w:val="24"/>
+          <w:szCs w:val="24"/>
+        </w:rPr>
+        <w:t xml:space="preserve">. </w:t>
       </w:r>
       <w:r>
         <w:rPr>
@@ -7099,7 +7666,27 @@
           <w:sz w:val="20"/>
           <w:szCs w:val="20"/>
         </w:rPr>
-        <w:t xml:space="preserve">Expand rssdk2video -&gt; Debug | Win32,  right click on PropertySheet to open </w:t>
+        <w:t xml:space="preserve">Expand rssdk2video -&gt; Debug | Win32,  right click on </w:t>
+      </w:r>
+      <w:proofErr w:type="spellStart"/>
+      <w:r>
+        <w:rPr>
+          <w:rFonts w:ascii="Segoe UI" w:hAnsi="Segoe UI" w:cs="Segoe UI"/>
+          <w:color w:val="2A2A2A"/>
+          <w:sz w:val="20"/>
+          <w:szCs w:val="20"/>
+        </w:rPr>
+        <w:t>PropertySheet</w:t>
+      </w:r>
+      <w:proofErr w:type="spellEnd"/>
+      <w:r>
+        <w:rPr>
+          <w:rFonts w:ascii="Segoe UI" w:hAnsi="Segoe UI" w:cs="Segoe UI"/>
+          <w:color w:val="2A2A2A"/>
+          <w:sz w:val="20"/>
+          <w:szCs w:val="20"/>
+        </w:rPr>
+        <w:t xml:space="preserve"> to open </w:t>
       </w:r>
       <w:r>
         <w:rPr>
@@ -7302,7 +7889,27 @@
           <w:sz w:val="24"/>
           <w:szCs w:val="24"/>
         </w:rPr>
-        <w:t xml:space="preserve">, t.ex.: </w:t>
+        <w:t xml:space="preserve">, </w:t>
+      </w:r>
+      <w:proofErr w:type="spellStart"/>
+      <w:r>
+        <w:rPr>
+          <w:rFonts w:ascii="Segoe UI" w:eastAsia="Times New Roman" w:hAnsi="Segoe UI" w:cs="Segoe UI"/>
+          <w:color w:val="333333"/>
+          <w:sz w:val="24"/>
+          <w:szCs w:val="24"/>
+        </w:rPr>
+        <w:t>t.ex</w:t>
+      </w:r>
+      <w:proofErr w:type="spellEnd"/>
+      <w:r>
+        <w:rPr>
+          <w:rFonts w:ascii="Segoe UI" w:eastAsia="Times New Roman" w:hAnsi="Segoe UI" w:cs="Segoe UI"/>
+          <w:color w:val="333333"/>
+          <w:sz w:val="24"/>
+          <w:szCs w:val="24"/>
+        </w:rPr>
+        <w:t xml:space="preserve">.: </w:t>
       </w:r>
       <w:r>
         <w:rPr>
@@ -7311,7 +7918,27 @@
           <w:sz w:val="24"/>
           <w:szCs w:val="24"/>
         </w:rPr>
-        <w:t>$(OPENCV_DIR)/$(PlatformTarget)/vc12/lib;</w:t>
+        <w:t>$(OPENCV_DIR)/$(</w:t>
+      </w:r>
+      <w:proofErr w:type="spellStart"/>
+      <w:r>
+        <w:rPr>
+          <w:rFonts w:ascii="Courier New" w:eastAsia="Times New Roman" w:hAnsi="Courier New" w:cs="Courier New"/>
+          <w:color w:val="333333"/>
+          <w:sz w:val="24"/>
+          <w:szCs w:val="24"/>
+        </w:rPr>
+        <w:t>PlatformTarget</w:t>
+      </w:r>
+      <w:proofErr w:type="spellEnd"/>
+      <w:r>
+        <w:rPr>
+          <w:rFonts w:ascii="Courier New" w:eastAsia="Times New Roman" w:hAnsi="Courier New" w:cs="Courier New"/>
+          <w:color w:val="333333"/>
+          <w:sz w:val="24"/>
+          <w:szCs w:val="24"/>
+        </w:rPr>
+        <w:t>)/vc12/lib;</w:t>
       </w:r>
       <w:r>
         <w:rPr>
@@ -7330,7 +7957,27 @@
           <w:sz w:val="24"/>
           <w:szCs w:val="24"/>
         </w:rPr>
-        <w:t>$(RSSDK_DIR)/lib/$(PlatformName)</w:t>
+        <w:t>$(RSSDK_DIR)/lib/$(</w:t>
+      </w:r>
+      <w:proofErr w:type="spellStart"/>
+      <w:r>
+        <w:rPr>
+          <w:rStyle w:val="fcodeexample"/>
+          <w:rFonts w:ascii="Courier New" w:hAnsi="Courier New" w:cs="Courier New"/>
+          <w:sz w:val="24"/>
+          <w:szCs w:val="24"/>
+        </w:rPr>
+        <w:t>PlatformName</w:t>
+      </w:r>
+      <w:proofErr w:type="spellEnd"/>
+      <w:r>
+        <w:rPr>
+          <w:rStyle w:val="fcodeexample"/>
+          <w:rFonts w:ascii="Courier New" w:hAnsi="Courier New" w:cs="Courier New"/>
+          <w:sz w:val="24"/>
+          <w:szCs w:val="24"/>
+        </w:rPr>
+        <w:t>)</w:t>
       </w:r>
     </w:p>
     <w:p>
@@ -7447,8 +8094,19 @@
           <w:sz w:val="24"/>
           <w:szCs w:val="24"/>
         </w:rPr>
-        <w:t>samples/EmoMerge</w:t>
-      </w:r>
+        <w:t>samples/</w:t>
+      </w:r>
+      <w:proofErr w:type="spellStart"/>
+      <w:r>
+        <w:rPr>
+          <w:rFonts w:ascii="Courier New" w:eastAsia="Times New Roman" w:hAnsi="Courier New" w:cs="Courier New"/>
+          <w:color w:val="333333"/>
+          <w:sz w:val="24"/>
+          <w:szCs w:val="24"/>
+        </w:rPr>
+        <w:t>EmoMerge</w:t>
+      </w:r>
+      <w:proofErr w:type="spellEnd"/>
       <w:r>
         <w:rPr>
           <w:rFonts w:ascii="Segoe UI" w:eastAsia="Times New Roman" w:hAnsi="Segoe UI" w:cs="Segoe UI"/>
@@ -7621,6 +8279,7 @@
           <w:szCs w:val="24"/>
         </w:rPr>
       </w:pPr>
+      <w:proofErr w:type="spellStart"/>
       <w:r>
         <w:rPr>
           <w:rFonts w:ascii="Courier New" w:eastAsia="Times New Roman" w:hAnsi="Courier New" w:cs="Courier New"/>
@@ -7628,8 +8287,29 @@
           <w:sz w:val="24"/>
           <w:szCs w:val="24"/>
         </w:rPr>
-        <w:t>utils/GazePainter</w:t>
-      </w:r>
+        <w:t>utils</w:t>
+      </w:r>
+      <w:proofErr w:type="spellEnd"/>
+      <w:r>
+        <w:rPr>
+          <w:rFonts w:ascii="Courier New" w:eastAsia="Times New Roman" w:hAnsi="Courier New" w:cs="Courier New"/>
+          <w:color w:val="333333"/>
+          <w:sz w:val="24"/>
+          <w:szCs w:val="24"/>
+        </w:rPr>
+        <w:t>/</w:t>
+      </w:r>
+      <w:proofErr w:type="spellStart"/>
+      <w:r>
+        <w:rPr>
+          <w:rFonts w:ascii="Courier New" w:eastAsia="Times New Roman" w:hAnsi="Courier New" w:cs="Courier New"/>
+          <w:color w:val="333333"/>
+          <w:sz w:val="24"/>
+          <w:szCs w:val="24"/>
+        </w:rPr>
+        <w:t>GazePainter</w:t>
+      </w:r>
+      <w:proofErr w:type="spellEnd"/>
       <w:r>
         <w:rPr>
           <w:rFonts w:ascii="Segoe UI" w:eastAsia="Times New Roman" w:hAnsi="Segoe UI" w:cs="Segoe UI"/>
@@ -7819,8 +8499,19 @@
           <w:sz w:val="24"/>
           <w:szCs w:val="24"/>
         </w:rPr>
-        <w:t>samples/GazeHeatMap</w:t>
-      </w:r>
+        <w:t>samples/</w:t>
+      </w:r>
+      <w:proofErr w:type="spellStart"/>
+      <w:r>
+        <w:rPr>
+          <w:rFonts w:ascii="Courier New" w:eastAsia="Times New Roman" w:hAnsi="Courier New" w:cs="Courier New"/>
+          <w:color w:val="333333"/>
+          <w:sz w:val="24"/>
+          <w:szCs w:val="24"/>
+        </w:rPr>
+        <w:t>GazeHeatMap</w:t>
+      </w:r>
+      <w:proofErr w:type="spellEnd"/>
       <w:r>
         <w:rPr>
           <w:rFonts w:ascii="Segoe UI" w:eastAsia="Times New Roman" w:hAnsi="Segoe UI" w:cs="Segoe UI"/>
@@ -8111,12 +8802,14 @@
       <w:r>
         <w:t xml:space="preserve">set calibration file (can be obtained by calibrate process used </w:t>
       </w:r>
+      <w:proofErr w:type="spellStart"/>
       <w:r>
         <w:rPr>
           <w:rFonts w:ascii="Courier New" w:hAnsi="Courier New" w:cs="Courier New"/>
         </w:rPr>
         <w:t>FF_EyeTracking</w:t>
       </w:r>
+      <w:proofErr w:type="spellEnd"/>
       <w:r>
         <w:rPr>
           <w:rFonts w:ascii="Courier New" w:hAnsi="Courier New" w:cs="Courier New"/>
@@ -8141,7 +8834,13 @@
         <w:t>ibrate</w:t>
       </w:r>
       <w:r>
-        <w:t xml:space="preserve"> button on form</w:t>
+        <w:t xml:space="preserve"> button on </w:t>
+      </w:r>
+      <w:r>
+        <w:t xml:space="preserve">the </w:t>
+      </w:r>
+      <w:r>
+        <w:t>form</w:t>
       </w:r>
       <w:r>
         <w:t>), output for stream from camera and  emotions subtitles file</w:t>
@@ -8239,12 +8938,14 @@
         </w:rPr>
         <w:t>1.</w:t>
       </w:r>
+      <w:proofErr w:type="spellStart"/>
       <w:r>
         <w:rPr>
           <w:rFonts w:ascii="Courier New" w:hAnsi="Courier New"/>
         </w:rPr>
         <w:t>rssdk</w:t>
       </w:r>
+      <w:proofErr w:type="spellEnd"/>
       <w:r>
         <w:rPr>
           <w:rFonts w:ascii="Courier New" w:hAnsi="Courier New"/>
@@ -8252,6 +8953,7 @@
         </w:rPr>
         <w:t xml:space="preserve"> </w:t>
       </w:r>
+      <w:proofErr w:type="spellStart"/>
       <w:r>
         <w:rPr>
           <w:rFonts w:cstheme="minorHAnsi"/>
@@ -8259,6 +8961,7 @@
         </w:rPr>
         <w:t>and</w:t>
       </w:r>
+      <w:proofErr w:type="spellEnd"/>
       <w:r>
         <w:rPr>
           <w:rFonts w:ascii="Courier New" w:hAnsi="Courier New"/>
@@ -8266,12 +8969,14 @@
         </w:rPr>
         <w:t xml:space="preserve"> 1.</w:t>
       </w:r>
+      <w:proofErr w:type="spellStart"/>
       <w:r>
         <w:rPr>
           <w:rFonts w:ascii="Courier New" w:hAnsi="Courier New"/>
         </w:rPr>
         <w:t>ttml</w:t>
       </w:r>
+      <w:proofErr w:type="spellEnd"/>
     </w:p>
     <w:p>
       <w:pPr>
@@ -8444,10 +9149,7 @@
         <w:t xml:space="preserve"> then  this file should not be written)</w:t>
       </w:r>
     </w:p>
-    <w:p>
-      <w:bookmarkStart w:id="0" w:name="_GoBack"/>
-      <w:bookmarkEnd w:id="0"/>
-    </w:p>
+    <w:p/>
     <w:p>
       <w:r>
         <w:t>How to use results</w:t>
@@ -8465,12 +9167,14 @@
         <w:suppressAutoHyphens/>
         <w:spacing w:after="0" w:line="240" w:lineRule="auto"/>
       </w:pPr>
+      <w:proofErr w:type="spellStart"/>
       <w:r>
         <w:rPr>
           <w:rFonts w:ascii="Courier New" w:hAnsi="Courier New" w:cs="Courier New"/>
         </w:rPr>
         <w:t>ttml</w:t>
       </w:r>
+      <w:proofErr w:type="spellEnd"/>
       <w:r>
         <w:t xml:space="preserve"> </w:t>
       </w:r>
@@ -8557,12 +9261,14 @@
         </w:rPr>
         <w:t xml:space="preserve"> </w:t>
       </w:r>
+      <w:proofErr w:type="spellStart"/>
       <w:r>
         <w:rPr>
           <w:lang w:val="ru-RU"/>
         </w:rPr>
         <w:t>subtitle</w:t>
       </w:r>
+      <w:proofErr w:type="spellEnd"/>
       <w:r>
         <w:rPr>
           <w:lang w:val="ru-RU"/>
@@ -9168,24 +9874,14 @@
                           <w:szCs w:val="20"/>
                         </w:rPr>
                       </w:pPr>
-                      <w:bookmarkStart w:id="1" w:name="_GoBack"/>
                       <w:r>
                         <w:rPr>
                           <w:rFonts w:ascii="Courier New" w:hAnsi="Courier New"/>
                           <w:sz w:val="20"/>
                           <w:szCs w:val="20"/>
                         </w:rPr>
-                        <w:t>$(path to rssdk2video</w:t>
+                        <w:t xml:space="preserve">$(path to rssdk2video)\rssdk2video.exe 1.rssdk 1.avi 30 480 270 </w:t>
                       </w:r>
-                      <w:r>
-                        <w:rPr>
-                          <w:rFonts w:ascii="Courier New" w:hAnsi="Courier New"/>
-                          <w:sz w:val="20"/>
-                          <w:szCs w:val="20"/>
-                        </w:rPr>
-                        <w:t xml:space="preserve">)\rssdk2video.exe 1.rssdk 1.avi 30 480 270 </w:t>
-                      </w:r>
-                      <w:bookmarkEnd w:id="1"/>
                     </w:p>
                   </w:txbxContent>
                 </v:textbox>
@@ -9244,6 +9940,563 @@
         </w:rPr>
         <w:t>Case 2</w:t>
       </w:r>
+      <w:r>
+        <w:rPr>
+          <w:rFonts w:ascii="Segoe UI" w:eastAsia="Times New Roman" w:hAnsi="Segoe UI" w:cs="Segoe UI"/>
+          <w:b/>
+          <w:bCs/>
+          <w:color w:val="333333"/>
+          <w:sz w:val="30"/>
+          <w:szCs w:val="30"/>
+        </w:rPr>
+        <w:t xml:space="preserve"> Merge emotions tracks</w:t>
+      </w:r>
+    </w:p>
+    <w:p>
+      <w:pPr>
+        <w:numPr>
+          <w:ilvl w:val="0"/>
+          <w:numId w:val="13"/>
+        </w:numPr>
+        <w:suppressAutoHyphens/>
+        <w:spacing w:after="0" w:line="240" w:lineRule="auto"/>
+      </w:pPr>
+      <w:r>
+        <w:t xml:space="preserve">Go to the projects  </w:t>
+      </w:r>
+      <w:r>
+        <w:rPr>
+          <w:rFonts w:ascii="Courier New" w:hAnsi="Courier New" w:cs="Courier New"/>
+        </w:rPr>
+        <w:t>bin</w:t>
+      </w:r>
+      <w:r>
+        <w:t xml:space="preserve">  directory</w:t>
+      </w:r>
+    </w:p>
+    <w:p>
+      <w:pPr>
+        <w:numPr>
+          <w:ilvl w:val="0"/>
+          <w:numId w:val="13"/>
+        </w:numPr>
+        <w:suppressAutoHyphens/>
+        <w:spacing w:after="0" w:line="240" w:lineRule="auto"/>
+      </w:pPr>
+      <w:r>
+        <w:t>Run</w:t>
+      </w:r>
+      <w:r>
+        <w:t xml:space="preserve"> </w:t>
+      </w:r>
+      <w:r>
+        <w:rPr>
+          <w:rFonts w:ascii="Courier New" w:hAnsi="Courier New" w:cs="Courier New"/>
+        </w:rPr>
+        <w:t>Emo</w:t>
+      </w:r>
+      <w:r>
+        <w:rPr>
+          <w:rFonts w:ascii="Courier New" w:hAnsi="Courier New" w:cs="Courier New"/>
+        </w:rPr>
+        <w:t>Merge</w:t>
+      </w:r>
+      <w:r>
+        <w:rPr>
+          <w:rFonts w:ascii="Courier New" w:hAnsi="Courier New" w:cs="Courier New"/>
+        </w:rPr>
+        <w:t>.exe</w:t>
+      </w:r>
+      <w:r>
+        <w:t xml:space="preserve"> </w:t>
+      </w:r>
+      <w:r>
+        <w:t>to merging, averaging and smoothing emotions tracks</w:t>
+      </w:r>
+    </w:p>
+    <w:p>
+      <w:pPr>
+        <w:numPr>
+          <w:ilvl w:val="0"/>
+          <w:numId w:val="13"/>
+        </w:numPr>
+        <w:suppressAutoHyphens/>
+        <w:spacing w:after="0" w:line="240" w:lineRule="auto"/>
+      </w:pPr>
+      <w:r>
+        <w:t>To merge two emotions tracks</w:t>
+      </w:r>
+    </w:p>
+    <w:p>
+      <w:pPr>
+        <w:numPr>
+          <w:ilvl w:val="1"/>
+          <w:numId w:val="13"/>
+        </w:numPr>
+        <w:suppressAutoHyphens/>
+        <w:spacing w:after="0" w:line="240" w:lineRule="auto"/>
+      </w:pPr>
+      <w:r>
+        <w:t xml:space="preserve">Press </w:t>
+      </w:r>
+      <w:r>
+        <w:rPr>
+          <w:rFonts w:ascii="Courier New" w:hAnsi="Courier New" w:cs="Courier New"/>
+          <w:b/>
+        </w:rPr>
+        <w:t>Merge</w:t>
+      </w:r>
+      <w:r>
+        <w:t xml:space="preserve"> tab</w:t>
+      </w:r>
+    </w:p>
+    <w:p>
+      <w:pPr>
+        <w:numPr>
+          <w:ilvl w:val="1"/>
+          <w:numId w:val="13"/>
+        </w:numPr>
+        <w:suppressAutoHyphens/>
+        <w:spacing w:after="0" w:line="240" w:lineRule="auto"/>
+      </w:pPr>
+      <w:r>
+        <w:t xml:space="preserve">Choose first and second files with emotions tracks by pressing </w:t>
+      </w:r>
+      <w:r>
+        <w:rPr>
+          <w:rFonts w:ascii="Courier New" w:hAnsi="Courier New" w:cs="Courier New"/>
+          <w:b/>
+        </w:rPr>
+        <w:t>Search</w:t>
+      </w:r>
+      <w:r>
+        <w:t xml:space="preserve"> button to merge them</w:t>
+      </w:r>
+    </w:p>
+    <w:p>
+      <w:pPr>
+        <w:numPr>
+          <w:ilvl w:val="1"/>
+          <w:numId w:val="13"/>
+        </w:numPr>
+        <w:suppressAutoHyphens/>
+        <w:spacing w:after="0" w:line="240" w:lineRule="auto"/>
+      </w:pPr>
+      <w:r>
+        <w:rPr>
+          <w:noProof/>
+        </w:rPr>
+        <w:lastRenderedPageBreak/>
+        <w:drawing>
+          <wp:anchor distT="0" distB="0" distL="114300" distR="114300" simplePos="0" relativeHeight="251664384" behindDoc="0" locked="0" layoutInCell="1" allowOverlap="1">
+            <wp:simplePos x="0" y="0"/>
+            <wp:positionH relativeFrom="column">
+              <wp:align>center</wp:align>
+            </wp:positionH>
+            <wp:positionV relativeFrom="paragraph">
+              <wp:posOffset>246187</wp:posOffset>
+            </wp:positionV>
+            <wp:extent cx="2761488" cy="2798064"/>
+            <wp:effectExtent l="0" t="0" r="1270" b="2540"/>
+            <wp:wrapTopAndBottom/>
+            <wp:docPr id="1" name="Рисунок 1"/>
+            <wp:cNvGraphicFramePr>
+              <a:graphicFrameLocks xmlns:a="http://schemas.openxmlformats.org/drawingml/2006/main" noChangeAspect="1"/>
+            </wp:cNvGraphicFramePr>
+            <a:graphic xmlns:a="http://schemas.openxmlformats.org/drawingml/2006/main">
+              <a:graphicData uri="http://schemas.openxmlformats.org/drawingml/2006/picture">
+                <pic:pic xmlns:pic="http://schemas.openxmlformats.org/drawingml/2006/picture">
+                  <pic:nvPicPr>
+                    <pic:cNvPr id="1" name="merge1.PNG"/>
+                    <pic:cNvPicPr/>
+                  </pic:nvPicPr>
+                  <pic:blipFill>
+                    <a:blip r:embed="rId38">
+                      <a:extLst>
+                        <a:ext uri="{28A0092B-C50C-407E-A947-70E740481C1C}">
+                          <a14:useLocalDpi xmlns:a14="http://schemas.microsoft.com/office/drawing/2010/main" val="0"/>
+                        </a:ext>
+                      </a:extLst>
+                    </a:blip>
+                    <a:stretch>
+                      <a:fillRect/>
+                    </a:stretch>
+                  </pic:blipFill>
+                  <pic:spPr>
+                    <a:xfrm>
+                      <a:off x="0" y="0"/>
+                      <a:ext cx="2761488" cy="2798064"/>
+                    </a:xfrm>
+                    <a:prstGeom prst="rect">
+                      <a:avLst/>
+                    </a:prstGeom>
+                  </pic:spPr>
+                </pic:pic>
+              </a:graphicData>
+            </a:graphic>
+            <wp14:sizeRelH relativeFrom="page">
+              <wp14:pctWidth>0</wp14:pctWidth>
+            </wp14:sizeRelH>
+            <wp14:sizeRelV relativeFrom="page">
+              <wp14:pctHeight>0</wp14:pctHeight>
+            </wp14:sizeRelV>
+          </wp:anchor>
+        </w:drawing>
+      </w:r>
+      <w:r>
+        <w:t xml:space="preserve">Press </w:t>
+      </w:r>
+      <w:r>
+        <w:rPr>
+          <w:rFonts w:ascii="Courier New" w:hAnsi="Courier New" w:cs="Courier New"/>
+          <w:b/>
+        </w:rPr>
+        <w:t>Process</w:t>
+      </w:r>
+      <w:r>
+        <w:t xml:space="preserve"> button and choose output file name</w:t>
+      </w:r>
+    </w:p>
+    <w:p>
+      <w:pPr>
+        <w:numPr>
+          <w:ilvl w:val="0"/>
+          <w:numId w:val="13"/>
+        </w:numPr>
+        <w:suppressAutoHyphens/>
+        <w:spacing w:after="0" w:line="240" w:lineRule="auto"/>
+      </w:pPr>
+      <w:r>
+        <w:t xml:space="preserve">To averaging emotions data </w:t>
+      </w:r>
+    </w:p>
+    <w:p>
+      <w:pPr>
+        <w:numPr>
+          <w:ilvl w:val="1"/>
+          <w:numId w:val="13"/>
+        </w:numPr>
+        <w:suppressAutoHyphens/>
+        <w:spacing w:after="0" w:line="240" w:lineRule="auto"/>
+      </w:pPr>
+      <w:r>
+        <w:t xml:space="preserve">Press </w:t>
+      </w:r>
+      <w:r>
+        <w:rPr>
+          <w:rFonts w:ascii="Courier New" w:hAnsi="Courier New" w:cs="Courier New"/>
+          <w:b/>
+        </w:rPr>
+        <w:t>Average</w:t>
+      </w:r>
+      <w:r>
+        <w:t xml:space="preserve"> tab</w:t>
+      </w:r>
+    </w:p>
+    <w:p>
+      <w:pPr>
+        <w:numPr>
+          <w:ilvl w:val="1"/>
+          <w:numId w:val="13"/>
+        </w:numPr>
+        <w:suppressAutoHyphens/>
+        <w:spacing w:after="0" w:line="240" w:lineRule="auto"/>
+      </w:pPr>
+      <w:r>
+        <w:t xml:space="preserve">Choose </w:t>
+      </w:r>
+      <w:r>
+        <w:t xml:space="preserve">file </w:t>
+      </w:r>
+      <w:r>
+        <w:t xml:space="preserve"> wi</w:t>
+      </w:r>
+      <w:r>
+        <w:t>th emotions track</w:t>
+      </w:r>
+      <w:r>
+        <w:t xml:space="preserve"> by pressing </w:t>
+      </w:r>
+      <w:r>
+        <w:rPr>
+          <w:rFonts w:ascii="Courier New" w:hAnsi="Courier New" w:cs="Courier New"/>
+          <w:b/>
+        </w:rPr>
+        <w:t>Search</w:t>
+      </w:r>
+      <w:r>
+        <w:t xml:space="preserve"> button </w:t>
+      </w:r>
+    </w:p>
+    <w:p>
+      <w:pPr>
+        <w:numPr>
+          <w:ilvl w:val="1"/>
+          <w:numId w:val="13"/>
+        </w:numPr>
+        <w:suppressAutoHyphens/>
+        <w:spacing w:after="0" w:line="240" w:lineRule="auto"/>
+      </w:pPr>
+      <w:r>
+        <w:t xml:space="preserve">Press </w:t>
+      </w:r>
+      <w:r>
+        <w:rPr>
+          <w:rFonts w:ascii="Courier New" w:hAnsi="Courier New" w:cs="Courier New"/>
+          <w:b/>
+        </w:rPr>
+        <w:t>Process</w:t>
+      </w:r>
+      <w:r>
+        <w:t xml:space="preserve"> button and choose output file name</w:t>
+      </w:r>
+    </w:p>
+    <w:p>
+      <w:pPr>
+        <w:suppressAutoHyphens/>
+        <w:spacing w:after="0" w:line="240" w:lineRule="auto"/>
+        <w:ind w:left="720"/>
+      </w:pPr>
+      <w:r>
+        <w:rPr>
+          <w:noProof/>
+        </w:rPr>
+        <w:drawing>
+          <wp:anchor distT="0" distB="0" distL="114300" distR="114300" simplePos="0" relativeHeight="251667456" behindDoc="0" locked="0" layoutInCell="1" allowOverlap="1">
+            <wp:simplePos x="0" y="0"/>
+            <wp:positionH relativeFrom="column">
+              <wp:align>center</wp:align>
+            </wp:positionH>
+            <wp:positionV relativeFrom="paragraph">
+              <wp:posOffset>197927</wp:posOffset>
+            </wp:positionV>
+            <wp:extent cx="2734056" cy="2816352"/>
+            <wp:effectExtent l="0" t="0" r="9525" b="3175"/>
+            <wp:wrapTopAndBottom/>
+            <wp:docPr id="8" name="Рисунок 8"/>
+            <wp:cNvGraphicFramePr>
+              <a:graphicFrameLocks xmlns:a="http://schemas.openxmlformats.org/drawingml/2006/main" noChangeAspect="1"/>
+            </wp:cNvGraphicFramePr>
+            <a:graphic xmlns:a="http://schemas.openxmlformats.org/drawingml/2006/main">
+              <a:graphicData uri="http://schemas.openxmlformats.org/drawingml/2006/picture">
+                <pic:pic xmlns:pic="http://schemas.openxmlformats.org/drawingml/2006/picture">
+                  <pic:nvPicPr>
+                    <pic:cNvPr id="8" name="merge2.PNG"/>
+                    <pic:cNvPicPr/>
+                  </pic:nvPicPr>
+                  <pic:blipFill>
+                    <a:blip r:embed="rId39">
+                      <a:extLst>
+                        <a:ext uri="{28A0092B-C50C-407E-A947-70E740481C1C}">
+                          <a14:useLocalDpi xmlns:a14="http://schemas.microsoft.com/office/drawing/2010/main" val="0"/>
+                        </a:ext>
+                      </a:extLst>
+                    </a:blip>
+                    <a:stretch>
+                      <a:fillRect/>
+                    </a:stretch>
+                  </pic:blipFill>
+                  <pic:spPr>
+                    <a:xfrm>
+                      <a:off x="0" y="0"/>
+                      <a:ext cx="2734056" cy="2816352"/>
+                    </a:xfrm>
+                    <a:prstGeom prst="rect">
+                      <a:avLst/>
+                    </a:prstGeom>
+                  </pic:spPr>
+                </pic:pic>
+              </a:graphicData>
+            </a:graphic>
+            <wp14:sizeRelH relativeFrom="page">
+              <wp14:pctWidth>0</wp14:pctWidth>
+            </wp14:sizeRelH>
+            <wp14:sizeRelV relativeFrom="page">
+              <wp14:pctHeight>0</wp14:pctHeight>
+            </wp14:sizeRelV>
+          </wp:anchor>
+        </w:drawing>
+      </w:r>
+    </w:p>
+    <w:p>
+      <w:pPr>
+        <w:numPr>
+          <w:ilvl w:val="0"/>
+          <w:numId w:val="13"/>
+        </w:numPr>
+        <w:suppressAutoHyphens/>
+        <w:spacing w:after="0" w:line="240" w:lineRule="auto"/>
+      </w:pPr>
+      <w:r>
+        <w:t>Emotions records with high frame rate and usually it more convenient to smooth it before using. To do this:</w:t>
+      </w:r>
+    </w:p>
+    <w:p>
+      <w:pPr>
+        <w:numPr>
+          <w:ilvl w:val="1"/>
+          <w:numId w:val="13"/>
+        </w:numPr>
+        <w:suppressAutoHyphens/>
+        <w:spacing w:after="0" w:line="240" w:lineRule="auto"/>
+      </w:pPr>
+      <w:r>
+        <w:t xml:space="preserve">Press </w:t>
+      </w:r>
+      <w:r>
+        <w:rPr>
+          <w:rFonts w:ascii="Courier New" w:hAnsi="Courier New" w:cs="Courier New"/>
+          <w:b/>
+        </w:rPr>
+        <w:t>Smooth</w:t>
+      </w:r>
+      <w:r>
+        <w:t xml:space="preserve"> tab</w:t>
+      </w:r>
+    </w:p>
+    <w:p>
+      <w:pPr>
+        <w:numPr>
+          <w:ilvl w:val="1"/>
+          <w:numId w:val="13"/>
+        </w:numPr>
+        <w:suppressAutoHyphens/>
+        <w:spacing w:after="0" w:line="240" w:lineRule="auto"/>
+      </w:pPr>
+      <w:r>
+        <w:t xml:space="preserve">Choose </w:t>
+      </w:r>
+      <w:r>
+        <w:t>file with</w:t>
+      </w:r>
+      <w:r>
+        <w:t xml:space="preserve"> emotions track by pressing </w:t>
+      </w:r>
+      <w:r>
+        <w:rPr>
+          <w:rFonts w:ascii="Courier New" w:hAnsi="Courier New" w:cs="Courier New"/>
+          <w:b/>
+        </w:rPr>
+        <w:t>Search</w:t>
+      </w:r>
+      <w:r>
+        <w:t xml:space="preserve"> button </w:t>
+      </w:r>
+    </w:p>
+    <w:p>
+      <w:pPr>
+        <w:numPr>
+          <w:ilvl w:val="1"/>
+          <w:numId w:val="13"/>
+        </w:numPr>
+        <w:suppressAutoHyphens/>
+        <w:spacing w:after="0" w:line="240" w:lineRule="auto"/>
+      </w:pPr>
+      <w:r>
+        <w:t>Choose time interval to smooth</w:t>
+      </w:r>
+    </w:p>
+    <w:p>
+      <w:pPr>
+        <w:numPr>
+          <w:ilvl w:val="1"/>
+          <w:numId w:val="13"/>
+        </w:numPr>
+        <w:suppressAutoHyphens/>
+        <w:spacing w:after="0" w:line="240" w:lineRule="auto"/>
+      </w:pPr>
+      <w:r>
+        <w:t xml:space="preserve">Press </w:t>
+      </w:r>
+      <w:r>
+        <w:rPr>
+          <w:rFonts w:ascii="Courier New" w:hAnsi="Courier New" w:cs="Courier New"/>
+          <w:b/>
+        </w:rPr>
+        <w:t>Process</w:t>
+      </w:r>
+      <w:r>
+        <w:t xml:space="preserve"> button and choose output file name</w:t>
+      </w:r>
+    </w:p>
+    <w:p>
+      <w:pPr>
+        <w:suppressAutoHyphens/>
+        <w:spacing w:after="0" w:line="240" w:lineRule="auto"/>
+      </w:pPr>
+    </w:p>
+    <w:p>
+      <w:pPr>
+        <w:suppressAutoHyphens/>
+        <w:spacing w:after="0" w:line="240" w:lineRule="auto"/>
+      </w:pPr>
+      <w:r>
+        <w:rPr>
+          <w:noProof/>
+        </w:rPr>
+        <w:lastRenderedPageBreak/>
+        <w:drawing>
+          <wp:anchor distT="0" distB="0" distL="114300" distR="114300" simplePos="0" relativeHeight="251668480" behindDoc="0" locked="0" layoutInCell="1" allowOverlap="1">
+            <wp:simplePos x="0" y="0"/>
+            <wp:positionH relativeFrom="column">
+              <wp:align>center</wp:align>
+            </wp:positionH>
+            <wp:positionV relativeFrom="paragraph">
+              <wp:posOffset>0</wp:posOffset>
+            </wp:positionV>
+            <wp:extent cx="2740234" cy="2816352"/>
+            <wp:effectExtent l="0" t="0" r="3175" b="3175"/>
+            <wp:wrapTopAndBottom/>
+            <wp:docPr id="9" name="Рисунок 9"/>
+            <wp:cNvGraphicFramePr>
+              <a:graphicFrameLocks xmlns:a="http://schemas.openxmlformats.org/drawingml/2006/main" noChangeAspect="1"/>
+            </wp:cNvGraphicFramePr>
+            <a:graphic xmlns:a="http://schemas.openxmlformats.org/drawingml/2006/main">
+              <a:graphicData uri="http://schemas.openxmlformats.org/drawingml/2006/picture">
+                <pic:pic xmlns:pic="http://schemas.openxmlformats.org/drawingml/2006/picture">
+                  <pic:nvPicPr>
+                    <pic:cNvPr id="9" name="merge3.PNG"/>
+                    <pic:cNvPicPr/>
+                  </pic:nvPicPr>
+                  <pic:blipFill>
+                    <a:blip r:embed="rId40">
+                      <a:extLst>
+                        <a:ext uri="{28A0092B-C50C-407E-A947-70E740481C1C}">
+                          <a14:useLocalDpi xmlns:a14="http://schemas.microsoft.com/office/drawing/2010/main" val="0"/>
+                        </a:ext>
+                      </a:extLst>
+                    </a:blip>
+                    <a:stretch>
+                      <a:fillRect/>
+                    </a:stretch>
+                  </pic:blipFill>
+                  <pic:spPr>
+                    <a:xfrm>
+                      <a:off x="0" y="0"/>
+                      <a:ext cx="2740234" cy="2816352"/>
+                    </a:xfrm>
+                    <a:prstGeom prst="rect">
+                      <a:avLst/>
+                    </a:prstGeom>
+                  </pic:spPr>
+                </pic:pic>
+              </a:graphicData>
+            </a:graphic>
+            <wp14:sizeRelH relativeFrom="page">
+              <wp14:pctWidth>0</wp14:pctWidth>
+            </wp14:sizeRelH>
+            <wp14:sizeRelV relativeFrom="page">
+              <wp14:pctHeight>0</wp14:pctHeight>
+            </wp14:sizeRelV>
+          </wp:anchor>
+        </w:drawing>
+      </w:r>
+    </w:p>
+    <w:p>
+      <w:pPr>
+        <w:suppressAutoHyphens/>
+        <w:spacing w:after="0" w:line="240" w:lineRule="auto"/>
+      </w:pPr>
     </w:p>
     <w:p>
       <w:pPr>
@@ -9269,6 +10522,759 @@
         </w:rPr>
         <w:t>Case 3</w:t>
       </w:r>
+      <w:r>
+        <w:rPr>
+          <w:rFonts w:ascii="Segoe UI" w:eastAsia="Times New Roman" w:hAnsi="Segoe UI" w:cs="Segoe UI"/>
+          <w:b/>
+          <w:bCs/>
+          <w:color w:val="333333"/>
+          <w:sz w:val="30"/>
+          <w:szCs w:val="30"/>
+        </w:rPr>
+        <w:t xml:space="preserve"> Display and prepare gaze heat map</w:t>
+      </w:r>
+    </w:p>
+    <w:p>
+      <w:pPr>
+        <w:numPr>
+          <w:ilvl w:val="0"/>
+          <w:numId w:val="14"/>
+        </w:numPr>
+        <w:suppressAutoHyphens/>
+        <w:spacing w:after="0" w:line="240" w:lineRule="auto"/>
+      </w:pPr>
+      <w:r>
+        <w:t xml:space="preserve">Go to the projects  </w:t>
+      </w:r>
+      <w:r>
+        <w:rPr>
+          <w:rFonts w:ascii="Courier New" w:hAnsi="Courier New" w:cs="Courier New"/>
+        </w:rPr>
+        <w:t>bin</w:t>
+      </w:r>
+      <w:r>
+        <w:t xml:space="preserve">  directory</w:t>
+      </w:r>
+    </w:p>
+    <w:p>
+      <w:pPr>
+        <w:numPr>
+          <w:ilvl w:val="0"/>
+          <w:numId w:val="14"/>
+        </w:numPr>
+        <w:suppressAutoHyphens/>
+        <w:spacing w:after="0" w:line="240" w:lineRule="auto"/>
+      </w:pPr>
+      <w:r>
+        <w:t>Run</w:t>
+      </w:r>
+      <w:r>
+        <w:t xml:space="preserve"> </w:t>
+      </w:r>
+      <w:r>
+        <w:rPr>
+          <w:rFonts w:ascii="Courier New" w:hAnsi="Courier New" w:cs="Courier New"/>
+        </w:rPr>
+        <w:t>GazeHeatMap</w:t>
+      </w:r>
+      <w:r>
+        <w:rPr>
+          <w:rFonts w:ascii="Courier New" w:hAnsi="Courier New" w:cs="Courier New"/>
+        </w:rPr>
+        <w:t>.exe</w:t>
+      </w:r>
+      <w:r>
+        <w:t xml:space="preserve"> </w:t>
+      </w:r>
+      <w:r>
+        <w:t xml:space="preserve">and choose emotions track to </w:t>
+      </w:r>
+      <w:r>
+        <w:t xml:space="preserve">build gaze </w:t>
+      </w:r>
+      <w:r>
+        <w:t>heat map</w:t>
+      </w:r>
+    </w:p>
+    <w:p>
+      <w:pPr>
+        <w:numPr>
+          <w:ilvl w:val="0"/>
+          <w:numId w:val="14"/>
+        </w:numPr>
+        <w:suppressAutoHyphens/>
+        <w:spacing w:after="0" w:line="240" w:lineRule="auto"/>
+      </w:pPr>
+      <w:r>
+        <w:t>Choose file name to store produced map</w:t>
+      </w:r>
+    </w:p>
+    <w:p>
+      <w:pPr>
+        <w:numPr>
+          <w:ilvl w:val="0"/>
+          <w:numId w:val="14"/>
+        </w:numPr>
+        <w:suppressAutoHyphens/>
+        <w:spacing w:after="0" w:line="240" w:lineRule="auto"/>
+      </w:pPr>
+      <w:r>
+        <w:t>One can cover obtained heat map over application has been watched during emotions tracking</w:t>
+      </w:r>
+    </w:p>
+    <w:p>
+      <w:pPr>
+        <w:suppressAutoHyphens/>
+        <w:spacing w:after="0" w:line="240" w:lineRule="auto"/>
+        <w:ind w:left="720"/>
+      </w:pPr>
+      <w:r>
+        <w:rPr>
+          <w:noProof/>
+        </w:rPr>
+        <w:drawing>
+          <wp:anchor distT="0" distB="0" distL="114300" distR="114300" simplePos="0" relativeHeight="251670528" behindDoc="0" locked="0" layoutInCell="1" allowOverlap="1">
+            <wp:simplePos x="1375576" y="5398936"/>
+            <wp:positionH relativeFrom="column">
+              <wp:align>center</wp:align>
+            </wp:positionH>
+            <wp:positionV relativeFrom="paragraph">
+              <wp:posOffset>0</wp:posOffset>
+            </wp:positionV>
+            <wp:extent cx="5946201" cy="3483864"/>
+            <wp:effectExtent l="0" t="0" r="0" b="2540"/>
+            <wp:wrapTopAndBottom/>
+            <wp:docPr id="10" name="Рисунок 10"/>
+            <wp:cNvGraphicFramePr>
+              <a:graphicFrameLocks xmlns:a="http://schemas.openxmlformats.org/drawingml/2006/main" noChangeAspect="1"/>
+            </wp:cNvGraphicFramePr>
+            <a:graphic xmlns:a="http://schemas.openxmlformats.org/drawingml/2006/main">
+              <a:graphicData uri="http://schemas.openxmlformats.org/drawingml/2006/picture">
+                <pic:pic xmlns:pic="http://schemas.openxmlformats.org/drawingml/2006/picture">
+                  <pic:nvPicPr>
+                    <pic:cNvPr id="10" name="heatmap1.PNG"/>
+                    <pic:cNvPicPr/>
+                  </pic:nvPicPr>
+                  <pic:blipFill>
+                    <a:blip r:embed="rId41">
+                      <a:extLst>
+                        <a:ext uri="{28A0092B-C50C-407E-A947-70E740481C1C}">
+                          <a14:useLocalDpi xmlns:a14="http://schemas.microsoft.com/office/drawing/2010/main" val="0"/>
+                        </a:ext>
+                      </a:extLst>
+                    </a:blip>
+                    <a:stretch>
+                      <a:fillRect/>
+                    </a:stretch>
+                  </pic:blipFill>
+                  <pic:spPr>
+                    <a:xfrm>
+                      <a:off x="0" y="0"/>
+                      <a:ext cx="5946201" cy="3483864"/>
+                    </a:xfrm>
+                    <a:prstGeom prst="rect">
+                      <a:avLst/>
+                    </a:prstGeom>
+                  </pic:spPr>
+                </pic:pic>
+              </a:graphicData>
+            </a:graphic>
+            <wp14:sizeRelV relativeFrom="margin">
+              <wp14:pctHeight>0</wp14:pctHeight>
+            </wp14:sizeRelV>
+          </wp:anchor>
+        </w:drawing>
+      </w:r>
+    </w:p>
+    <w:p>
+      <w:pPr>
+        <w:numPr>
+          <w:ilvl w:val="0"/>
+          <w:numId w:val="14"/>
+        </w:numPr>
+        <w:suppressAutoHyphens/>
+        <w:spacing w:after="0" w:line="240" w:lineRule="auto"/>
+      </w:pPr>
+      <w:r>
+        <w:lastRenderedPageBreak/>
+        <w:t>And see heat map picture</w:t>
+      </w:r>
+    </w:p>
+    <w:p>
+      <w:pPr>
+        <w:pStyle w:val="a6"/>
+        <w:rPr>
+          <w:noProof/>
+        </w:rPr>
+      </w:pPr>
+    </w:p>
+    <w:p>
+      <w:pPr>
+        <w:numPr>
+          <w:ilvl w:val="0"/>
+          <w:numId w:val="14"/>
+        </w:numPr>
+        <w:suppressAutoHyphens/>
+        <w:spacing w:after="0" w:line="240" w:lineRule="auto"/>
+      </w:pPr>
+      <w:r>
+        <w:rPr>
+          <w:noProof/>
+        </w:rPr>
+        <w:drawing>
+          <wp:anchor distT="0" distB="0" distL="114300" distR="114300" simplePos="0" relativeHeight="251669504" behindDoc="0" locked="0" layoutInCell="1" allowOverlap="1">
+            <wp:simplePos x="914400" y="914400"/>
+            <wp:positionH relativeFrom="margin">
+              <wp:align>center</wp:align>
+            </wp:positionH>
+            <wp:positionV relativeFrom="paragraph">
+              <wp:posOffset>0</wp:posOffset>
+            </wp:positionV>
+            <wp:extent cx="5936615" cy="3337560"/>
+            <wp:effectExtent l="0" t="0" r="6985" b="0"/>
+            <wp:wrapTopAndBottom/>
+            <wp:docPr id="11" name="Рисунок 11"/>
+            <wp:cNvGraphicFramePr>
+              <a:graphicFrameLocks xmlns:a="http://schemas.openxmlformats.org/drawingml/2006/main" noChangeAspect="1"/>
+            </wp:cNvGraphicFramePr>
+            <a:graphic xmlns:a="http://schemas.openxmlformats.org/drawingml/2006/main">
+              <a:graphicData uri="http://schemas.openxmlformats.org/drawingml/2006/picture">
+                <pic:pic xmlns:pic="http://schemas.openxmlformats.org/drawingml/2006/picture">
+                  <pic:nvPicPr>
+                    <pic:cNvPr id="11" name="1.gif"/>
+                    <pic:cNvPicPr/>
+                  </pic:nvPicPr>
+                  <pic:blipFill>
+                    <a:blip r:embed="rId42">
+                      <a:extLst>
+                        <a:ext uri="{28A0092B-C50C-407E-A947-70E740481C1C}">
+                          <a14:useLocalDpi xmlns:a14="http://schemas.microsoft.com/office/drawing/2010/main" val="0"/>
+                        </a:ext>
+                      </a:extLst>
+                    </a:blip>
+                    <a:stretch>
+                      <a:fillRect/>
+                    </a:stretch>
+                  </pic:blipFill>
+                  <pic:spPr>
+                    <a:xfrm>
+                      <a:off x="0" y="0"/>
+                      <a:ext cx="5936615" cy="3337560"/>
+                    </a:xfrm>
+                    <a:prstGeom prst="rect">
+                      <a:avLst/>
+                    </a:prstGeom>
+                  </pic:spPr>
+                </pic:pic>
+              </a:graphicData>
+            </a:graphic>
+            <wp14:sizeRelV relativeFrom="margin">
+              <wp14:pctHeight>0</wp14:pctHeight>
+            </wp14:sizeRelV>
+          </wp:anchor>
+        </w:drawing>
+      </w:r>
+      <w:r>
+        <w:rPr>
+          <w:noProof/>
+        </w:rPr>
+        <mc:AlternateContent>
+          <mc:Choice Requires="wps">
+            <w:drawing>
+              <wp:anchor distT="0" distB="0" distL="114300" distR="114300" simplePos="0" relativeHeight="251673600" behindDoc="0" locked="0" layoutInCell="1" allowOverlap="1" wp14:anchorId="47B17517" wp14:editId="7DE5BC08">
+                <wp:simplePos x="0" y="0"/>
+                <wp:positionH relativeFrom="column">
+                  <wp:posOffset>461645</wp:posOffset>
+                </wp:positionH>
+                <wp:positionV relativeFrom="paragraph">
+                  <wp:posOffset>9245600</wp:posOffset>
+                </wp:positionV>
+                <wp:extent cx="5800090" cy="222250"/>
+                <wp:effectExtent l="635" t="2540" r="0" b="3810"/>
+                <wp:wrapNone/>
+                <wp:docPr id="12" name="Надпись 12"/>
+                <wp:cNvGraphicFramePr>
+                  <a:graphicFrameLocks xmlns:a="http://schemas.openxmlformats.org/drawingml/2006/main"/>
+                </wp:cNvGraphicFramePr>
+                <a:graphic xmlns:a="http://schemas.openxmlformats.org/drawingml/2006/main">
+                  <a:graphicData uri="http://schemas.microsoft.com/office/word/2010/wordprocessingShape">
+                    <wps:wsp>
+                      <wps:cNvSpPr txBox="1">
+                        <a:spLocks noChangeArrowheads="1"/>
+                      </wps:cNvSpPr>
+                      <wps:spPr bwMode="auto">
+                        <a:xfrm>
+                          <a:off x="0" y="0"/>
+                          <a:ext cx="5800090" cy="222250"/>
+                        </a:xfrm>
+                        <a:prstGeom prst="rect">
+                          <a:avLst/>
+                        </a:prstGeom>
+                        <a:noFill/>
+                        <a:ln>
+                          <a:noFill/>
+                        </a:ln>
+                        <a:effectLst/>
+                        <a:extLst>
+                          <a:ext uri="{909E8E84-426E-40DD-AFC4-6F175D3DCCD1}">
+                            <a14:hiddenFill xmlns:a14="http://schemas.microsoft.com/office/drawing/2010/main">
+                              <a:solidFill>
+                                <a:srgbClr val="FFFFFF"/>
+                              </a:solidFill>
+                            </a14:hiddenFill>
+                          </a:ext>
+                          <a:ext uri="{91240B29-F687-4F45-9708-019B960494DF}">
+                            <a14:hiddenLine xmlns:a14="http://schemas.microsoft.com/office/drawing/2010/main" w="9525">
+                              <a:solidFill>
+                                <a:srgbClr val="000000"/>
+                              </a:solidFill>
+                              <a:round/>
+                              <a:headEnd/>
+                              <a:tailEnd/>
+                            </a14:hiddenLine>
+                          </a:ext>
+                          <a:ext uri="{AF507438-7753-43E0-B8FC-AC1667EBCBE1}">
+                            <a14:hiddenEffects xmlns:a14="http://schemas.microsoft.com/office/drawing/2010/main">
+                              <a:effectLst/>
+                            </a14:hiddenEffects>
+                          </a:ext>
+                        </a:extLst>
+                      </wps:spPr>
+                      <wps:bodyPr rot="0" vert="horz" wrap="none" lIns="91440" tIns="45720" rIns="91440" bIns="45720" anchor="ctr" anchorCtr="0" upright="1">
+                        <a:noAutofit/>
+                      </wps:bodyPr>
+                    </wps:wsp>
+                  </a:graphicData>
+                </a:graphic>
+                <wp14:sizeRelH relativeFrom="page">
+                  <wp14:pctWidth>0</wp14:pctWidth>
+                </wp14:sizeRelH>
+                <wp14:sizeRelV relativeFrom="page">
+                  <wp14:pctHeight>0</wp14:pctHeight>
+                </wp14:sizeRelV>
+              </wp:anchor>
+            </w:drawing>
+          </mc:Choice>
+          <mc:Fallback>
+            <w:pict>
+              <v:shapetype w14:anchorId="11CC7A25" id="_x0000_t202" coordsize="21600,21600" o:spt="202" path="m,l,21600r21600,l21600,xe">
+                <v:stroke joinstyle="miter"/>
+                <v:path gradientshapeok="t" o:connecttype="rect"/>
+              </v:shapetype>
+              <v:shape id="Надпись 12" o:spid="_x0000_s1026" type="#_x0000_t202" style="position:absolute;margin-left:36.35pt;margin-top:728pt;width:456.7pt;height:17.5pt;z-index:251673600;visibility:visible;mso-wrap-style:none;mso-width-percent:0;mso-height-percent:0;mso-wrap-distance-left:9pt;mso-wrap-distance-top:0;mso-wrap-distance-right:9pt;mso-wrap-distance-bottom:0;mso-position-horizontal:absolute;mso-position-horizontal-relative:text;mso-position-vertical:absolute;mso-position-vertical-relative:text;mso-width-percent:0;mso-height-percent:0;mso-width-relative:page;mso-height-relative:page;v-text-anchor:middle" o:gfxdata="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" filled="f" stroked="f">
+                <v:stroke joinstyle="round"/>
+              </v:shape>
+            </w:pict>
+          </mc:Fallback>
+        </mc:AlternateContent>
+      </w:r>
+      <w:r>
+        <w:rPr>
+          <w:noProof/>
+        </w:rPr>
+        <w:t>You can also</w:t>
+      </w:r>
+      <w:r>
+        <w:rPr>
+          <w:noProof/>
+        </w:rPr>
+        <w:t xml:space="preserve"> use video </w:t>
+      </w:r>
+      <w:r>
+        <w:rPr>
+          <w:noProof/>
+        </w:rPr>
+        <w:t>watched</w:t>
+      </w:r>
+      <w:r>
+        <w:rPr>
+          <w:noProof/>
+        </w:rPr>
+        <w:t xml:space="preserve"> during emotions traking. To </w:t>
+      </w:r>
+      <w:r>
+        <w:rPr>
+          <w:noProof/>
+        </w:rPr>
+        <w:t xml:space="preserve">put </w:t>
+      </w:r>
+      <w:r>
+        <w:rPr>
+          <w:noProof/>
+        </w:rPr>
+        <w:t xml:space="preserve">the </w:t>
+      </w:r>
+      <w:r>
+        <w:rPr>
+          <w:noProof/>
+        </w:rPr>
+        <w:t>record</w:t>
+      </w:r>
+      <w:r>
+        <w:rPr>
+          <w:noProof/>
+        </w:rPr>
+        <w:t xml:space="preserve">ed </w:t>
+      </w:r>
+      <w:r>
+        <w:rPr>
+          <w:noProof/>
+        </w:rPr>
+        <w:t>gaze area on</w:t>
+      </w:r>
+      <w:r>
+        <w:rPr>
+          <w:noProof/>
+        </w:rPr>
+        <w:t xml:space="preserve"> to</w:t>
+      </w:r>
+      <w:r>
+        <w:rPr>
+          <w:noProof/>
+        </w:rPr>
+        <w:t xml:space="preserve"> the video </w:t>
+      </w:r>
+      <w:r>
+        <w:rPr>
+          <w:noProof/>
+        </w:rPr>
+        <w:t xml:space="preserve">one can use </w:t>
+      </w:r>
+      <w:r>
+        <w:rPr>
+          <w:rFonts w:ascii="Courier New" w:hAnsi="Courier New" w:cs="Courier New"/>
+          <w:noProof/>
+        </w:rPr>
+        <w:t>GazePainter</w:t>
+      </w:r>
+      <w:r>
+        <w:rPr>
+          <w:noProof/>
+        </w:rPr>
+        <w:t xml:space="preserve"> utility</w:t>
+      </w:r>
+      <w:r>
+        <w:rPr>
+          <w:noProof/>
+        </w:rPr>
+        <w:t xml:space="preserve">. For example, having </w:t>
+      </w:r>
+      <w:r>
+        <w:rPr>
+          <w:noProof/>
+        </w:rPr>
+        <w:t xml:space="preserve"> </w:t>
+      </w:r>
+      <w:r>
+        <w:rPr>
+          <w:rFonts w:ascii="Courier New" w:hAnsi="Courier New" w:cs="Courier New"/>
+          <w:noProof/>
+        </w:rPr>
+        <w:t>1.</w:t>
+      </w:r>
+      <w:r>
+        <w:rPr>
+          <w:rFonts w:ascii="Courier New" w:hAnsi="Courier New" w:cs="Courier New"/>
+          <w:noProof/>
+        </w:rPr>
+        <w:t>mp4</w:t>
+      </w:r>
+      <w:r>
+        <w:rPr>
+          <w:noProof/>
+        </w:rPr>
+        <w:t xml:space="preserve"> file and assembled </w:t>
+      </w:r>
+      <w:r>
+        <w:rPr>
+          <w:rFonts w:ascii="Courier New" w:hAnsi="Courier New" w:cs="Courier New"/>
+          <w:noProof/>
+        </w:rPr>
+        <w:t>GazePainter</w:t>
+      </w:r>
+      <w:r>
+        <w:rPr>
+          <w:noProof/>
+        </w:rPr>
+        <w:t xml:space="preserve"> </w:t>
+      </w:r>
+      <w:r>
+        <w:rPr>
+          <w:noProof/>
+        </w:rPr>
+        <w:t xml:space="preserve">project, </w:t>
+      </w:r>
+      <w:r>
+        <w:rPr>
+          <w:noProof/>
+        </w:rPr>
+        <w:t>you can</w:t>
+      </w:r>
+      <w:r>
+        <w:rPr>
+          <w:noProof/>
+        </w:rPr>
+        <w:t xml:space="preserve"> </w:t>
+      </w:r>
+      <w:r>
+        <w:rPr>
+          <w:noProof/>
+        </w:rPr>
+        <w:t xml:space="preserve">can create </w:t>
+      </w:r>
+      <w:r>
+        <w:rPr>
+          <w:noProof/>
+        </w:rPr>
+        <w:t>the video stream of 30 fps with a resolution of 480x270, by running the command line:</w:t>
+      </w:r>
+    </w:p>
+    <w:p>
+      <w:pPr>
+        <w:ind w:left="1069"/>
+        <w:rPr>
+          <w:rFonts w:ascii="Courier New" w:hAnsi="Courier New"/>
+          <w:sz w:val="20"/>
+          <w:szCs w:val="20"/>
+        </w:rPr>
+      </w:pPr>
+      <w:r>
+        <w:rPr>
+          <w:noProof/>
+        </w:rPr>
+        <mc:AlternateContent>
+          <mc:Choice Requires="wps">
+            <w:drawing>
+              <wp:anchor distT="0" distB="0" distL="114300" distR="114300" simplePos="0" relativeHeight="251675648" behindDoc="0" locked="0" layoutInCell="1" allowOverlap="1" wp14:anchorId="11DF5444" wp14:editId="3FB07B70">
+                <wp:simplePos x="0" y="0"/>
+                <wp:positionH relativeFrom="column">
+                  <wp:posOffset>834390</wp:posOffset>
+                </wp:positionH>
+                <wp:positionV relativeFrom="paragraph">
+                  <wp:posOffset>46990</wp:posOffset>
+                </wp:positionV>
+                <wp:extent cx="5039995" cy="274955"/>
+                <wp:effectExtent l="0" t="0" r="27940" b="10795"/>
+                <wp:wrapTopAndBottom/>
+                <wp:docPr id="14" name="Прямоугольник 14"/>
+                <wp:cNvGraphicFramePr>
+                  <a:graphicFrameLocks xmlns:a="http://schemas.openxmlformats.org/drawingml/2006/main"/>
+                </wp:cNvGraphicFramePr>
+                <a:graphic xmlns:a="http://schemas.openxmlformats.org/drawingml/2006/main">
+                  <a:graphicData uri="http://schemas.microsoft.com/office/word/2010/wordprocessingShape">
+                    <wps:wsp>
+                      <wps:cNvSpPr>
+                        <a:spLocks noChangeArrowheads="1"/>
+                      </wps:cNvSpPr>
+                      <wps:spPr bwMode="auto">
+                        <a:xfrm>
+                          <a:off x="0" y="0"/>
+                          <a:ext cx="5039995" cy="274955"/>
+                        </a:xfrm>
+                        <a:prstGeom prst="rect">
+                          <a:avLst/>
+                        </a:prstGeom>
+                        <a:solidFill>
+                          <a:srgbClr val="729FCF"/>
+                        </a:solidFill>
+                        <a:ln w="9525">
+                          <a:solidFill>
+                            <a:srgbClr val="3465A4"/>
+                          </a:solidFill>
+                          <a:round/>
+                          <a:headEnd/>
+                          <a:tailEnd/>
+                        </a:ln>
+                        <a:effectLst/>
+                        <a:extLst>
+                          <a:ext uri="{AF507438-7753-43E0-B8FC-AC1667EBCBE1}">
+                            <a14:hiddenEffects xmlns:a14="http://schemas.microsoft.com/office/drawing/2010/main">
+                              <a:effectLst>
+                                <a:outerShdw dist="35921" dir="2700000" algn="ctr" rotWithShape="0">
+                                  <a:srgbClr val="808080"/>
+                                </a:outerShdw>
+                              </a:effectLst>
+                            </a14:hiddenEffects>
+                          </a:ext>
+                        </a:extLst>
+                      </wps:spPr>
+                      <wps:txbx>
+                        <w:txbxContent>
+                          <w:p>
+                            <w:pPr>
+                              <w:overflowPunct w:val="0"/>
+                              <w:jc w:val="center"/>
+                              <w:rPr>
+                                <w:rFonts w:ascii="Courier New" w:hAnsi="Courier New"/>
+                                <w:sz w:val="20"/>
+                                <w:szCs w:val="20"/>
+                              </w:rPr>
+                            </w:pPr>
+                            <w:r>
+                              <w:rPr>
+                                <w:rFonts w:ascii="Courier New" w:hAnsi="Courier New"/>
+                                <w:sz w:val="20"/>
+                                <w:szCs w:val="20"/>
+                              </w:rPr>
+                              <w:t xml:space="preserve">$(path to </w:t>
+                            </w:r>
+                            <w:proofErr w:type="spellStart"/>
+                            <w:r>
+                              <w:rPr>
+                                <w:rFonts w:ascii="Courier New" w:hAnsi="Courier New"/>
+                                <w:sz w:val="20"/>
+                                <w:szCs w:val="20"/>
+                              </w:rPr>
+                              <w:t>GazePainter</w:t>
+                            </w:r>
+                            <w:proofErr w:type="spellEnd"/>
+                            <w:r>
+                              <w:rPr>
+                                <w:rFonts w:ascii="Courier New" w:hAnsi="Courier New"/>
+                                <w:sz w:val="20"/>
+                                <w:szCs w:val="20"/>
+                              </w:rPr>
+                              <w:t>)\G</w:t>
+                            </w:r>
+                            <w:bookmarkStart w:id="0" w:name="_GoBack"/>
+                            <w:bookmarkEnd w:id="0"/>
+                            <w:r>
+                              <w:rPr>
+                                <w:rFonts w:ascii="Courier New" w:hAnsi="Courier New"/>
+                                <w:sz w:val="20"/>
+                                <w:szCs w:val="20"/>
+                              </w:rPr>
+                              <w:t>azePainter.exe 1.ttml 1.mp4</w:t>
+                            </w:r>
+                            <w:r>
+                              <w:rPr>
+                                <w:rFonts w:ascii="Courier New" w:hAnsi="Courier New"/>
+                                <w:sz w:val="20"/>
+                                <w:szCs w:val="20"/>
+                              </w:rPr>
+                              <w:t xml:space="preserve"> 1.avi 30 480 270</w:t>
+                            </w:r>
+                          </w:p>
+                        </w:txbxContent>
+                      </wps:txbx>
+                      <wps:bodyPr rot="0" vert="horz" wrap="none" lIns="0" tIns="0" rIns="0" bIns="0" anchor="ctr" anchorCtr="0">
+                        <a:noAutofit/>
+                      </wps:bodyPr>
+                    </wps:wsp>
+                  </a:graphicData>
+                </a:graphic>
+                <wp14:sizeRelH relativeFrom="page">
+                  <wp14:pctWidth>0</wp14:pctWidth>
+                </wp14:sizeRelH>
+                <wp14:sizeRelV relativeFrom="page">
+                  <wp14:pctHeight>0</wp14:pctHeight>
+                </wp14:sizeRelV>
+              </wp:anchor>
+            </w:drawing>
+          </mc:Choice>
+          <mc:Fallback>
+            <w:pict>
+              <v:rect w14:anchorId="11DF5444" id="Прямоугольник 14" o:spid="_x0000_s1027" style="position:absolute;left:0;text-align:left;margin-left:65.7pt;margin-top:3.7pt;width:396.85pt;height:21.65pt;z-index:251675648;visibility:visible;mso-wrap-style:none;mso-width-percent:0;mso-height-percent:0;mso-wrap-distance-left:9pt;mso-wrap-distance-top:0;mso-wrap-distance-right:9pt;mso-wrap-distance-bottom:0;mso-position-horizontal:absolute;mso-position-horizontal-relative:text;mso-position-vertical:absolute;mso-position-vertical-relative:text;mso-width-percent:0;mso-height-percent:0;mso-width-relative:page;mso-height-relative:page;v-text-anchor:middle" o:gfxdata="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" fillcolor="#729fcf" strokecolor="#3465a4">
+                <v:stroke joinstyle="round"/>
+                <v:textbox inset="0,0,0,0">
+                  <w:txbxContent>
+                    <w:p>
+                      <w:pPr>
+                        <w:overflowPunct w:val="0"/>
+                        <w:jc w:val="center"/>
+                        <w:rPr>
+                          <w:rFonts w:ascii="Courier New" w:hAnsi="Courier New"/>
+                          <w:sz w:val="20"/>
+                          <w:szCs w:val="20"/>
+                        </w:rPr>
+                      </w:pPr>
+                      <w:r>
+                        <w:rPr>
+                          <w:rFonts w:ascii="Courier New" w:hAnsi="Courier New"/>
+                          <w:sz w:val="20"/>
+                          <w:szCs w:val="20"/>
+                        </w:rPr>
+                        <w:t xml:space="preserve">$(path to </w:t>
+                      </w:r>
+                      <w:proofErr w:type="spellStart"/>
+                      <w:r>
+                        <w:rPr>
+                          <w:rFonts w:ascii="Courier New" w:hAnsi="Courier New"/>
+                          <w:sz w:val="20"/>
+                          <w:szCs w:val="20"/>
+                        </w:rPr>
+                        <w:t>GazePainter</w:t>
+                      </w:r>
+                      <w:proofErr w:type="spellEnd"/>
+                      <w:r>
+                        <w:rPr>
+                          <w:rFonts w:ascii="Courier New" w:hAnsi="Courier New"/>
+                          <w:sz w:val="20"/>
+                          <w:szCs w:val="20"/>
+                        </w:rPr>
+                        <w:t>)\G</w:t>
+                      </w:r>
+                      <w:bookmarkStart w:id="1" w:name="_GoBack"/>
+                      <w:bookmarkEnd w:id="1"/>
+                      <w:r>
+                        <w:rPr>
+                          <w:rFonts w:ascii="Courier New" w:hAnsi="Courier New"/>
+                          <w:sz w:val="20"/>
+                          <w:szCs w:val="20"/>
+                        </w:rPr>
+                        <w:t>azePainter.exe 1.ttml 1.mp4</w:t>
+                      </w:r>
+                      <w:r>
+                        <w:rPr>
+                          <w:rFonts w:ascii="Courier New" w:hAnsi="Courier New"/>
+                          <w:sz w:val="20"/>
+                          <w:szCs w:val="20"/>
+                        </w:rPr>
+                        <w:t xml:space="preserve"> 1.avi 30 480 270</w:t>
+                      </w:r>
+                    </w:p>
+                  </w:txbxContent>
+                </v:textbox>
+                <w10:wrap type="topAndBottom"/>
+              </v:rect>
+            </w:pict>
+          </mc:Fallback>
+        </mc:AlternateContent>
+      </w:r>
+    </w:p>
+    <w:p>
+      <w:pPr>
+        <w:spacing w:before="360" w:after="240" w:line="240" w:lineRule="auto"/>
+        <w:outlineLvl w:val="2"/>
+      </w:pPr>
+    </w:p>
+    <w:p>
+      <w:pPr>
+        <w:spacing w:before="360" w:after="240" w:line="240" w:lineRule="auto"/>
+        <w:outlineLvl w:val="2"/>
+        <w:rPr>
+          <w:rFonts w:ascii="Segoe UI" w:eastAsia="Times New Roman" w:hAnsi="Segoe UI" w:cs="Segoe UI"/>
+          <w:b/>
+          <w:bCs/>
+          <w:color w:val="333333"/>
+          <w:sz w:val="30"/>
+          <w:szCs w:val="30"/>
+        </w:rPr>
+      </w:pPr>
+    </w:p>
+    <w:p>
+      <w:pPr>
+        <w:spacing w:before="360" w:after="240" w:line="240" w:lineRule="auto"/>
+        <w:outlineLvl w:val="2"/>
+        <w:rPr>
+          <w:rFonts w:ascii="Segoe UI" w:eastAsia="Times New Roman" w:hAnsi="Segoe UI" w:cs="Segoe UI"/>
+          <w:b/>
+          <w:bCs/>
+          <w:color w:val="333333"/>
+          <w:sz w:val="30"/>
+          <w:szCs w:val="30"/>
+        </w:rPr>
+      </w:pPr>
     </w:p>
     <w:p>
       <w:pPr>
@@ -9345,14 +11351,25 @@
         </w:rPr>
         <w:t>Create your feature branch: </w:t>
       </w:r>
-      <w:r>
-        <w:rPr>
-          <w:rFonts w:ascii="Consolas" w:eastAsia="Times New Roman" w:hAnsi="Consolas" w:cs="Courier New"/>
-          <w:color w:val="333333"/>
-          <w:sz w:val="20"/>
-          <w:szCs w:val="20"/>
-        </w:rPr>
-        <w:t>git checkout -b my-new-feature</w:t>
+      <w:proofErr w:type="spellStart"/>
+      <w:r>
+        <w:rPr>
+          <w:rFonts w:ascii="Consolas" w:eastAsia="Times New Roman" w:hAnsi="Consolas" w:cs="Courier New"/>
+          <w:color w:val="333333"/>
+          <w:sz w:val="20"/>
+          <w:szCs w:val="20"/>
+        </w:rPr>
+        <w:t>git</w:t>
+      </w:r>
+      <w:proofErr w:type="spellEnd"/>
+      <w:r>
+        <w:rPr>
+          <w:rFonts w:ascii="Consolas" w:eastAsia="Times New Roman" w:hAnsi="Consolas" w:cs="Courier New"/>
+          <w:color w:val="333333"/>
+          <w:sz w:val="20"/>
+          <w:szCs w:val="20"/>
+        </w:rPr>
+        <w:t xml:space="preserve"> checkout -b my-new-feature</w:t>
       </w:r>
     </w:p>
     <w:p>
@@ -9376,17 +11393,27 @@
           <w:sz w:val="24"/>
           <w:szCs w:val="24"/>
         </w:rPr>
-        <w:lastRenderedPageBreak/>
         <w:t>Commit your changes: </w:t>
       </w:r>
-      <w:r>
-        <w:rPr>
-          <w:rFonts w:ascii="Consolas" w:eastAsia="Times New Roman" w:hAnsi="Consolas" w:cs="Courier New"/>
-          <w:color w:val="333333"/>
-          <w:sz w:val="20"/>
-          <w:szCs w:val="20"/>
-        </w:rPr>
-        <w:t>git commit -am 'Add some feature'</w:t>
+      <w:proofErr w:type="spellStart"/>
+      <w:r>
+        <w:rPr>
+          <w:rFonts w:ascii="Consolas" w:eastAsia="Times New Roman" w:hAnsi="Consolas" w:cs="Courier New"/>
+          <w:color w:val="333333"/>
+          <w:sz w:val="20"/>
+          <w:szCs w:val="20"/>
+        </w:rPr>
+        <w:t>git</w:t>
+      </w:r>
+      <w:proofErr w:type="spellEnd"/>
+      <w:r>
+        <w:rPr>
+          <w:rFonts w:ascii="Consolas" w:eastAsia="Times New Roman" w:hAnsi="Consolas" w:cs="Courier New"/>
+          <w:color w:val="333333"/>
+          <w:sz w:val="20"/>
+          <w:szCs w:val="20"/>
+        </w:rPr>
+        <w:t xml:space="preserve"> commit -am 'Add some feature'</w:t>
       </w:r>
     </w:p>
     <w:p>
@@ -9412,14 +11439,25 @@
         </w:rPr>
         <w:t>Push to the branch: </w:t>
       </w:r>
-      <w:r>
-        <w:rPr>
-          <w:rFonts w:ascii="Consolas" w:eastAsia="Times New Roman" w:hAnsi="Consolas" w:cs="Courier New"/>
-          <w:color w:val="333333"/>
-          <w:sz w:val="20"/>
-          <w:szCs w:val="20"/>
-        </w:rPr>
-        <w:t>git push origin my-new-feature</w:t>
+      <w:proofErr w:type="spellStart"/>
+      <w:r>
+        <w:rPr>
+          <w:rFonts w:ascii="Consolas" w:eastAsia="Times New Roman" w:hAnsi="Consolas" w:cs="Courier New"/>
+          <w:color w:val="333333"/>
+          <w:sz w:val="20"/>
+          <w:szCs w:val="20"/>
+        </w:rPr>
+        <w:t>git</w:t>
+      </w:r>
+      <w:proofErr w:type="spellEnd"/>
+      <w:r>
+        <w:rPr>
+          <w:rFonts w:ascii="Consolas" w:eastAsia="Times New Roman" w:hAnsi="Consolas" w:cs="Courier New"/>
+          <w:color w:val="333333"/>
+          <w:sz w:val="20"/>
+          <w:szCs w:val="20"/>
+        </w:rPr>
+        <w:t xml:space="preserve"> push origin my-new-feature</w:t>
       </w:r>
     </w:p>
     <w:p>
@@ -9471,6 +11509,7 @@
           <w:sz w:val="36"/>
           <w:szCs w:val="36"/>
         </w:rPr>
+        <w:lastRenderedPageBreak/>
         <w:t>History</w:t>
       </w:r>
     </w:p>
@@ -9631,7 +11670,7 @@
 </file>
 
 <file path=word/numbering.xml><?xml version="1.0" encoding="utf-8"?>
-<w:numbering xmlns:wpc="http://schemas.microsoft.com/office/word/2010/wordprocessingCanvas" xmlns:mc="http://schemas.openxmlformats.org/markup-compatibility/2006" xmlns:o="urn:schemas-microsoft-com:office:office" xmlns:r="http://schemas.openxmlformats.org/officeDocument/2006/relationships" xmlns:m="http://schemas.openxmlformats.org/officeDocument/2006/math" xmlns:v="urn:schemas-microsoft-com:vml" xmlns:wp14="http://schemas.microsoft.com/office/word/2010/wordprocessingDrawing" xmlns:wp="http://schemas.openxmlformats.org/drawingml/2006/wordprocessingDrawing" xmlns:w10="urn:schemas-microsoft-com:office:word" xmlns:w="http://schemas.openxmlformats.org/wordprocessingml/2006/main" xmlns:w14="http://schemas.microsoft.com/office/word/2010/wordml" xmlns:w15="http://schemas.microsoft.com/office/word/2012/wordml" xmlns:wpg="http://schemas.microsoft.com/office/word/2010/wordprocessingGroup" xmlns:wpi="http://schemas.microsoft.com/office/word/2010/wordprocessingInk" xmlns:wne="http://schemas.microsoft.com/office/word/2006/wordml" xmlns:wps="http://schemas.microsoft.com/office/word/2010/wordprocessingShape" mc:Ignorable="w14 w15 wp14">
+<w:numbering xmlns:wpc="http://schemas.microsoft.com/office/word/2010/wordprocessingCanvas" xmlns:cx="http://schemas.microsoft.com/office/drawing/2014/chartex" xmlns:cx1="http://schemas.microsoft.com/office/drawing/2015/9/8/chartex" xmlns:cx2="http://schemas.microsoft.com/office/drawing/2015/10/21/chartex" xmlns:cx3="http://schemas.microsoft.com/office/drawing/2016/5/9/chartex" xmlns:cx4="http://schemas.microsoft.com/office/drawing/2016/5/10/chartex" xmlns:cx5="http://schemas.microsoft.com/office/drawing/2016/5/11/chartex" xmlns:mc="http://schemas.openxmlformats.org/markup-compatibility/2006" xmlns:o="urn:schemas-microsoft-com:office:office" xmlns:r="http://schemas.openxmlformats.org/officeDocument/2006/relationships" xmlns:m="http://schemas.openxmlformats.org/officeDocument/2006/math" xmlns:v="urn:schemas-microsoft-com:vml" xmlns:wp14="http://schemas.microsoft.com/office/word/2010/wordprocessingDrawing" xmlns:wp="http://schemas.openxmlformats.org/drawingml/2006/wordprocessingDrawing" xmlns:w10="urn:schemas-microsoft-com:office:word" xmlns:w="http://schemas.openxmlformats.org/wordprocessingml/2006/main" xmlns:w14="http://schemas.microsoft.com/office/word/2010/wordml" xmlns:w15="http://schemas.microsoft.com/office/word/2012/wordml" xmlns:w16se="http://schemas.microsoft.com/office/word/2015/wordml/symex" xmlns:wpg="http://schemas.microsoft.com/office/word/2010/wordprocessingGroup" xmlns:wpi="http://schemas.microsoft.com/office/word/2010/wordprocessingInk" xmlns:wne="http://schemas.microsoft.com/office/word/2006/wordml" xmlns:wps="http://schemas.microsoft.com/office/word/2010/wordprocessingShape" mc:Ignorable="w14 w15 w16se wp14">
   <w:abstractNum w:abstractNumId="0" w15:restartNumberingAfterBreak="0">
     <w:nsid w:val="00000002"/>
     <w:multiLevelType w:val="multilevel"/>
@@ -10204,6 +12243,119 @@
     </w:lvl>
   </w:abstractNum>
   <w:abstractNum w:abstractNumId="5" w15:restartNumberingAfterBreak="0">
+    <w:nsid w:val="16B43F01"/>
+    <w:multiLevelType w:val="multilevel"/>
+    <w:tmpl w:val="00000002"/>
+    <w:lvl w:ilvl="0">
+      <w:start w:val="1"/>
+      <w:numFmt w:val="decimal"/>
+      <w:lvlText w:val="%1."/>
+      <w:lvlJc w:val="left"/>
+      <w:pPr>
+        <w:tabs>
+          <w:tab w:val="num" w:pos="720"/>
+        </w:tabs>
+        <w:ind w:left="720" w:hanging="360"/>
+      </w:pPr>
+    </w:lvl>
+    <w:lvl w:ilvl="1">
+      <w:start w:val="1"/>
+      <w:numFmt w:val="decimal"/>
+      <w:lvlText w:val="%2."/>
+      <w:lvlJc w:val="left"/>
+      <w:pPr>
+        <w:tabs>
+          <w:tab w:val="num" w:pos="1080"/>
+        </w:tabs>
+        <w:ind w:left="1080" w:hanging="360"/>
+      </w:pPr>
+    </w:lvl>
+    <w:lvl w:ilvl="2">
+      <w:start w:val="1"/>
+      <w:numFmt w:val="decimal"/>
+      <w:lvlText w:val="%3."/>
+      <w:lvlJc w:val="left"/>
+      <w:pPr>
+        <w:tabs>
+          <w:tab w:val="num" w:pos="1440"/>
+        </w:tabs>
+        <w:ind w:left="1440" w:hanging="360"/>
+      </w:pPr>
+    </w:lvl>
+    <w:lvl w:ilvl="3">
+      <w:start w:val="1"/>
+      <w:numFmt w:val="decimal"/>
+      <w:lvlText w:val="%4."/>
+      <w:lvlJc w:val="left"/>
+      <w:pPr>
+        <w:tabs>
+          <w:tab w:val="num" w:pos="1800"/>
+        </w:tabs>
+        <w:ind w:left="1800" w:hanging="360"/>
+      </w:pPr>
+    </w:lvl>
+    <w:lvl w:ilvl="4">
+      <w:start w:val="1"/>
+      <w:numFmt w:val="decimal"/>
+      <w:lvlText w:val="%5."/>
+      <w:lvlJc w:val="left"/>
+      <w:pPr>
+        <w:tabs>
+          <w:tab w:val="num" w:pos="2160"/>
+        </w:tabs>
+        <w:ind w:left="2160" w:hanging="360"/>
+      </w:pPr>
+    </w:lvl>
+    <w:lvl w:ilvl="5">
+      <w:start w:val="1"/>
+      <w:numFmt w:val="decimal"/>
+      <w:lvlText w:val="%6."/>
+      <w:lvlJc w:val="left"/>
+      <w:pPr>
+        <w:tabs>
+          <w:tab w:val="num" w:pos="2520"/>
+        </w:tabs>
+        <w:ind w:left="2520" w:hanging="360"/>
+      </w:pPr>
+    </w:lvl>
+    <w:lvl w:ilvl="6">
+      <w:start w:val="1"/>
+      <w:numFmt w:val="decimal"/>
+      <w:lvlText w:val="%7."/>
+      <w:lvlJc w:val="left"/>
+      <w:pPr>
+        <w:tabs>
+          <w:tab w:val="num" w:pos="2880"/>
+        </w:tabs>
+        <w:ind w:left="2880" w:hanging="360"/>
+      </w:pPr>
+    </w:lvl>
+    <w:lvl w:ilvl="7">
+      <w:start w:val="1"/>
+      <w:numFmt w:val="decimal"/>
+      <w:lvlText w:val="%8."/>
+      <w:lvlJc w:val="left"/>
+      <w:pPr>
+        <w:tabs>
+          <w:tab w:val="num" w:pos="3240"/>
+        </w:tabs>
+        <w:ind w:left="3240" w:hanging="360"/>
+      </w:pPr>
+    </w:lvl>
+    <w:lvl w:ilvl="8">
+      <w:start w:val="1"/>
+      <w:numFmt w:val="decimal"/>
+      <w:lvlText w:val="%9."/>
+      <w:lvlJc w:val="left"/>
+      <w:pPr>
+        <w:tabs>
+          <w:tab w:val="num" w:pos="3600"/>
+        </w:tabs>
+        <w:ind w:left="3600" w:hanging="360"/>
+      </w:pPr>
+    </w:lvl>
+  </w:abstractNum>
+  <w:abstractNum w:abstractNumId="6" w15:restartNumberingAfterBreak="0">
     <w:nsid w:val="1A985E6E"/>
     <w:multiLevelType w:val="hybridMultilevel"/>
     <w:tmpl w:val="7A404942"/>
@@ -10292,7 +12444,7 @@
       </w:pPr>
     </w:lvl>
   </w:abstractNum>
-  <w:abstractNum w:abstractNumId="6" w15:restartNumberingAfterBreak="0">
+  <w:abstractNum w:abstractNumId="7" w15:restartNumberingAfterBreak="0">
     <w:nsid w:val="2F744491"/>
     <w:multiLevelType w:val="hybridMultilevel"/>
     <w:tmpl w:val="0A4E918E"/>
@@ -10384,7 +12536,7 @@
       </w:pPr>
     </w:lvl>
   </w:abstractNum>
-  <w:abstractNum w:abstractNumId="7" w15:restartNumberingAfterBreak="0">
+  <w:abstractNum w:abstractNumId="8" w15:restartNumberingAfterBreak="0">
     <w:nsid w:val="36411517"/>
     <w:multiLevelType w:val="multilevel"/>
     <w:tmpl w:val="6E6CB68E"/>
@@ -10497,7 +12649,7 @@
       </w:pPr>
     </w:lvl>
   </w:abstractNum>
-  <w:abstractNum w:abstractNumId="8" w15:restartNumberingAfterBreak="0">
+  <w:abstractNum w:abstractNumId="9" w15:restartNumberingAfterBreak="0">
     <w:nsid w:val="37283338"/>
     <w:multiLevelType w:val="hybridMultilevel"/>
     <w:tmpl w:val="0A4E918E"/>
@@ -10589,7 +12741,7 @@
       </w:pPr>
     </w:lvl>
   </w:abstractNum>
-  <w:abstractNum w:abstractNumId="9" w15:restartNumberingAfterBreak="0">
+  <w:abstractNum w:abstractNumId="10" w15:restartNumberingAfterBreak="0">
     <w:nsid w:val="37810BEE"/>
     <w:multiLevelType w:val="hybridMultilevel"/>
     <w:tmpl w:val="7A404942"/>
@@ -10678,7 +12830,120 @@
       </w:pPr>
     </w:lvl>
   </w:abstractNum>
-  <w:abstractNum w:abstractNumId="10" w15:restartNumberingAfterBreak="0">
+  <w:abstractNum w:abstractNumId="11" w15:restartNumberingAfterBreak="0">
+    <w:nsid w:val="4F813F22"/>
+    <w:multiLevelType w:val="multilevel"/>
+    <w:tmpl w:val="00000002"/>
+    <w:lvl w:ilvl="0">
+      <w:start w:val="1"/>
+      <w:numFmt w:val="decimal"/>
+      <w:lvlText w:val="%1."/>
+      <w:lvlJc w:val="left"/>
+      <w:pPr>
+        <w:tabs>
+          <w:tab w:val="num" w:pos="720"/>
+        </w:tabs>
+        <w:ind w:left="720" w:hanging="360"/>
+      </w:pPr>
+    </w:lvl>
+    <w:lvl w:ilvl="1">
+      <w:start w:val="1"/>
+      <w:numFmt w:val="decimal"/>
+      <w:lvlText w:val="%2."/>
+      <w:lvlJc w:val="left"/>
+      <w:pPr>
+        <w:tabs>
+          <w:tab w:val="num" w:pos="1080"/>
+        </w:tabs>
+        <w:ind w:left="1080" w:hanging="360"/>
+      </w:pPr>
+    </w:lvl>
+    <w:lvl w:ilvl="2">
+      <w:start w:val="1"/>
+      <w:numFmt w:val="decimal"/>
+      <w:lvlText w:val="%3."/>
+      <w:lvlJc w:val="left"/>
+      <w:pPr>
+        <w:tabs>
+          <w:tab w:val="num" w:pos="1440"/>
+        </w:tabs>
+        <w:ind w:left="1440" w:hanging="360"/>
+      </w:pPr>
+    </w:lvl>
+    <w:lvl w:ilvl="3">
+      <w:start w:val="1"/>
+      <w:numFmt w:val="decimal"/>
+      <w:lvlText w:val="%4."/>
+      <w:lvlJc w:val="left"/>
+      <w:pPr>
+        <w:tabs>
+          <w:tab w:val="num" w:pos="1800"/>
+        </w:tabs>
+        <w:ind w:left="1800" w:hanging="360"/>
+      </w:pPr>
+    </w:lvl>
+    <w:lvl w:ilvl="4">
+      <w:start w:val="1"/>
+      <w:numFmt w:val="decimal"/>
+      <w:lvlText w:val="%5."/>
+      <w:lvlJc w:val="left"/>
+      <w:pPr>
+        <w:tabs>
+          <w:tab w:val="num" w:pos="2160"/>
+        </w:tabs>
+        <w:ind w:left="2160" w:hanging="360"/>
+      </w:pPr>
+    </w:lvl>
+    <w:lvl w:ilvl="5">
+      <w:start w:val="1"/>
+      <w:numFmt w:val="decimal"/>
+      <w:lvlText w:val="%6."/>
+      <w:lvlJc w:val="left"/>
+      <w:pPr>
+        <w:tabs>
+          <w:tab w:val="num" w:pos="2520"/>
+        </w:tabs>
+        <w:ind w:left="2520" w:hanging="360"/>
+      </w:pPr>
+    </w:lvl>
+    <w:lvl w:ilvl="6">
+      <w:start w:val="1"/>
+      <w:numFmt w:val="decimal"/>
+      <w:lvlText w:val="%7."/>
+      <w:lvlJc w:val="left"/>
+      <w:pPr>
+        <w:tabs>
+          <w:tab w:val="num" w:pos="2880"/>
+        </w:tabs>
+        <w:ind w:left="2880" w:hanging="360"/>
+      </w:pPr>
+    </w:lvl>
+    <w:lvl w:ilvl="7">
+      <w:start w:val="1"/>
+      <w:numFmt w:val="decimal"/>
+      <w:lvlText w:val="%8."/>
+      <w:lvlJc w:val="left"/>
+      <w:pPr>
+        <w:tabs>
+          <w:tab w:val="num" w:pos="3240"/>
+        </w:tabs>
+        <w:ind w:left="3240" w:hanging="360"/>
+      </w:pPr>
+    </w:lvl>
+    <w:lvl w:ilvl="8">
+      <w:start w:val="1"/>
+      <w:numFmt w:val="decimal"/>
+      <w:lvlText w:val="%9."/>
+      <w:lvlJc w:val="left"/>
+      <w:pPr>
+        <w:tabs>
+          <w:tab w:val="num" w:pos="3600"/>
+        </w:tabs>
+        <w:ind w:left="3600" w:hanging="360"/>
+      </w:pPr>
+    </w:lvl>
+  </w:abstractNum>
+  <w:abstractNum w:abstractNumId="12" w15:restartNumberingAfterBreak="0">
     <w:nsid w:val="71504B69"/>
     <w:multiLevelType w:val="hybridMultilevel"/>
     <w:tmpl w:val="0A4E918E"/>
@@ -10770,7 +13035,120 @@
       </w:pPr>
     </w:lvl>
   </w:abstractNum>
-  <w:abstractNum w:abstractNumId="11" w15:restartNumberingAfterBreak="0">
+  <w:abstractNum w:abstractNumId="13" w15:restartNumberingAfterBreak="0">
+    <w:nsid w:val="716A4511"/>
+    <w:multiLevelType w:val="multilevel"/>
+    <w:tmpl w:val="00000004"/>
+    <w:lvl w:ilvl="0">
+      <w:start w:val="1"/>
+      <w:numFmt w:val="decimal"/>
+      <w:lvlText w:val="%1."/>
+      <w:lvlJc w:val="left"/>
+      <w:pPr>
+        <w:tabs>
+          <w:tab w:val="num" w:pos="1069"/>
+        </w:tabs>
+        <w:ind w:left="1069" w:hanging="360"/>
+      </w:pPr>
+    </w:lvl>
+    <w:lvl w:ilvl="1">
+      <w:start w:val="1"/>
+      <w:numFmt w:val="decimal"/>
+      <w:lvlText w:val="%2."/>
+      <w:lvlJc w:val="left"/>
+      <w:pPr>
+        <w:tabs>
+          <w:tab w:val="num" w:pos="1429"/>
+        </w:tabs>
+        <w:ind w:left="1429" w:hanging="360"/>
+      </w:pPr>
+    </w:lvl>
+    <w:lvl w:ilvl="2">
+      <w:start w:val="1"/>
+      <w:numFmt w:val="decimal"/>
+      <w:lvlText w:val="%3."/>
+      <w:lvlJc w:val="left"/>
+      <w:pPr>
+        <w:tabs>
+          <w:tab w:val="num" w:pos="1789"/>
+        </w:tabs>
+        <w:ind w:left="1789" w:hanging="360"/>
+      </w:pPr>
+    </w:lvl>
+    <w:lvl w:ilvl="3">
+      <w:start w:val="1"/>
+      <w:numFmt w:val="decimal"/>
+      <w:lvlText w:val="%4."/>
+      <w:lvlJc w:val="left"/>
+      <w:pPr>
+        <w:tabs>
+          <w:tab w:val="num" w:pos="2149"/>
+        </w:tabs>
+        <w:ind w:left="2149" w:hanging="360"/>
+      </w:pPr>
+    </w:lvl>
+    <w:lvl w:ilvl="4">
+      <w:start w:val="1"/>
+      <w:numFmt w:val="decimal"/>
+      <w:lvlText w:val="%5."/>
+      <w:lvlJc w:val="left"/>
+      <w:pPr>
+        <w:tabs>
+          <w:tab w:val="num" w:pos="2509"/>
+        </w:tabs>
+        <w:ind w:left="2509" w:hanging="360"/>
+      </w:pPr>
+    </w:lvl>
+    <w:lvl w:ilvl="5">
+      <w:start w:val="1"/>
+      <w:numFmt w:val="decimal"/>
+      <w:lvlText w:val="%6."/>
+      <w:lvlJc w:val="left"/>
+      <w:pPr>
+        <w:tabs>
+          <w:tab w:val="num" w:pos="2869"/>
+        </w:tabs>
+        <w:ind w:left="2869" w:hanging="360"/>
+      </w:pPr>
+    </w:lvl>
+    <w:lvl w:ilvl="6">
+      <w:start w:val="1"/>
+      <w:numFmt w:val="decimal"/>
+      <w:lvlText w:val="%7."/>
+      <w:lvlJc w:val="left"/>
+      <w:pPr>
+        <w:tabs>
+          <w:tab w:val="num" w:pos="3229"/>
+        </w:tabs>
+        <w:ind w:left="3229" w:hanging="360"/>
+      </w:pPr>
+    </w:lvl>
+    <w:lvl w:ilvl="7">
+      <w:start w:val="1"/>
+      <w:numFmt w:val="decimal"/>
+      <w:lvlText w:val="%8."/>
+      <w:lvlJc w:val="left"/>
+      <w:pPr>
+        <w:tabs>
+          <w:tab w:val="num" w:pos="3589"/>
+        </w:tabs>
+        <w:ind w:left="3589" w:hanging="360"/>
+      </w:pPr>
+    </w:lvl>
+    <w:lvl w:ilvl="8">
+      <w:start w:val="1"/>
+      <w:numFmt w:val="decimal"/>
+      <w:lvlText w:val="%9."/>
+      <w:lvlJc w:val="left"/>
+      <w:pPr>
+        <w:tabs>
+          <w:tab w:val="num" w:pos="3949"/>
+        </w:tabs>
+        <w:ind w:left="3949" w:hanging="360"/>
+      </w:pPr>
+    </w:lvl>
+  </w:abstractNum>
+  <w:abstractNum w:abstractNumId="14" w15:restartNumberingAfterBreak="0">
     <w:nsid w:val="7C0A510B"/>
     <w:multiLevelType w:val="hybridMultilevel"/>
     <w:tmpl w:val="7A404942"/>
@@ -10863,10 +13241,10 @@
     <w:abstractNumId w:val="3"/>
   </w:num>
   <w:num w:numId="2">
-    <w:abstractNumId w:val="5"/>
+    <w:abstractNumId w:val="6"/>
   </w:num>
   <w:num w:numId="3">
-    <w:abstractNumId w:val="10"/>
+    <w:abstractNumId w:val="12"/>
   </w:num>
   <w:num w:numId="4">
     <w:abstractNumId w:val="0"/>
@@ -10878,28 +13256,37 @@
     <w:abstractNumId w:val="2"/>
   </w:num>
   <w:num w:numId="7">
-    <w:abstractNumId w:val="9"/>
+    <w:abstractNumId w:val="10"/>
   </w:num>
   <w:num w:numId="8">
-    <w:abstractNumId w:val="11"/>
+    <w:abstractNumId w:val="14"/>
   </w:num>
   <w:num w:numId="9">
-    <w:abstractNumId w:val="7"/>
+    <w:abstractNumId w:val="8"/>
   </w:num>
   <w:num w:numId="10">
     <w:abstractNumId w:val="4"/>
   </w:num>
   <w:num w:numId="11">
-    <w:abstractNumId w:val="6"/>
+    <w:abstractNumId w:val="7"/>
   </w:num>
   <w:num w:numId="12">
-    <w:abstractNumId w:val="8"/>
+    <w:abstractNumId w:val="9"/>
+  </w:num>
+  <w:num w:numId="13">
+    <w:abstractNumId w:val="11"/>
+  </w:num>
+  <w:num w:numId="14">
+    <w:abstractNumId w:val="5"/>
+  </w:num>
+  <w:num w:numId="15">
+    <w:abstractNumId w:val="13"/>
   </w:num>
 </w:numbering>
 </file>
 
 <file path=word/styles.xml><?xml version="1.0" encoding="utf-8"?>
-<w:styles xmlns:mc="http://schemas.openxmlformats.org/markup-compatibility/2006" xmlns:r="http://schemas.openxmlformats.org/officeDocument/2006/relationships" xmlns:w="http://schemas.openxmlformats.org/wordprocessingml/2006/main" xmlns:w14="http://schemas.microsoft.com/office/word/2010/wordml" xmlns:w15="http://schemas.microsoft.com/office/word/2012/wordml" mc:Ignorable="w14 w15">
+<w:styles xmlns:mc="http://schemas.openxmlformats.org/markup-compatibility/2006" xmlns:r="http://schemas.openxmlformats.org/officeDocument/2006/relationships" xmlns:w="http://schemas.openxmlformats.org/wordprocessingml/2006/main" xmlns:w14="http://schemas.microsoft.com/office/word/2010/wordml" xmlns:w15="http://schemas.microsoft.com/office/word/2012/wordml" xmlns:w16se="http://schemas.microsoft.com/office/word/2015/wordml/symex" mc:Ignorable="w14 w15 w16se">
   <w:docDefaults>
     <w:rPrDefault>
       <w:rPr>
@@ -10915,7 +13302,7 @@
       </w:pPr>
     </w:pPrDefault>
   </w:docDefaults>
-  <w:latentStyles w:defLockedState="0" w:defUIPriority="99" w:defSemiHidden="0" w:defUnhideWhenUsed="0" w:defQFormat="0" w:count="371">
+  <w:latentStyles w:defLockedState="0" w:defUIPriority="99" w:defSemiHidden="0" w:defUnhideWhenUsed="0" w:defQFormat="0" w:count="374">
     <w:lsdException w:name="Normal" w:uiPriority="0" w:qFormat="1"/>
     <w:lsdException w:name="heading 1" w:uiPriority="9" w:qFormat="1"/>
     <w:lsdException w:name="heading 2" w:semiHidden="1" w:uiPriority="9" w:unhideWhenUsed="1" w:qFormat="1"/>
@@ -11021,7 +13408,6 @@
     <w:lsdException w:name="HTML Sample" w:semiHidden="1" w:unhideWhenUsed="1"/>
     <w:lsdException w:name="HTML Typewriter" w:semiHidden="1" w:unhideWhenUsed="1"/>
     <w:lsdException w:name="HTML Variable" w:semiHidden="1" w:unhideWhenUsed="1"/>
-    <w:lsdException w:name="Normal Table" w:semiHidden="1" w:unhideWhenUsed="1"/>
     <w:lsdException w:name="annotation subject" w:semiHidden="1" w:unhideWhenUsed="1"/>
     <w:lsdException w:name="No List" w:semiHidden="1" w:unhideWhenUsed="1"/>
     <w:lsdException w:name="Outline List 1" w:semiHidden="1" w:unhideWhenUsed="1"/>
@@ -11066,7 +13452,6 @@
     <w:lsdException w:name="Table Professional" w:semiHidden="1" w:unhideWhenUsed="1"/>
     <w:lsdException w:name="Table Subtle 1" w:semiHidden="1" w:unhideWhenUsed="1"/>
     <w:lsdException w:name="Table Subtle 2" w:semiHidden="1" w:unhideWhenUsed="1"/>
-    <w:lsdException w:name="Table Web 1" w:semiHidden="1" w:unhideWhenUsed="1"/>
     <w:lsdException w:name="Table Web 2" w:semiHidden="1" w:unhideWhenUsed="1"/>
     <w:lsdException w:name="Table Web 3" w:semiHidden="1" w:unhideWhenUsed="1"/>
     <w:lsdException w:name="Balloon Text" w:semiHidden="1" w:unhideWhenUsed="1"/>
@@ -11287,6 +13672,9 @@
     <w:lsdException w:name="List Table 5 Dark Accent 6" w:uiPriority="50"/>
     <w:lsdException w:name="List Table 6 Colorful Accent 6" w:uiPriority="51"/>
     <w:lsdException w:name="List Table 7 Colorful Accent 6" w:uiPriority="52"/>
+    <w:lsdException w:name="Mention" w:semiHidden="1" w:unhideWhenUsed="1"/>
+    <w:lsdException w:name="Smart Hyperlink" w:semiHidden="1" w:unhideWhenUsed="1"/>
+    <w:lsdException w:name="Hashtag" w:semiHidden="1" w:unhideWhenUsed="1"/>
   </w:latentStyles>
   <w:style w:type="paragraph" w:default="1" w:styleId="a">
     <w:name w:val="Normal"/>
@@ -11825,7 +14213,7 @@
 </file>
 
 <file path=customXml/itemProps1.xml><?xml version="1.0" encoding="utf-8"?>
-<ds:datastoreItem xmlns:ds="http://schemas.openxmlformats.org/officeDocument/2006/customXml" ds:itemID="{F4ADCDED-E146-4FB0-A9F3-3A6324FFB632}">
+<ds:datastoreItem xmlns:ds="http://schemas.openxmlformats.org/officeDocument/2006/customXml" ds:itemID="{C11C9C46-8A24-44B5-9FD3-BBA6F8A065B5}">
   <ds:schemaRefs>
     <ds:schemaRef ds:uri="http://schemas.openxmlformats.org/officeDocument/2006/bibliography"/>
   </ds:schemaRefs>

--- a/survey.docx
+++ b/survey.docx
@@ -1,6 +1,6 @@
 
 <file path=word/document.xml><?xml version="1.0" encoding="utf-8"?>
-<w:document xmlns:wpc="http://schemas.microsoft.com/office/word/2010/wordprocessingCanvas" xmlns:cx="http://schemas.microsoft.com/office/drawing/2014/chartex" xmlns:cx1="http://schemas.microsoft.com/office/drawing/2015/9/8/chartex" xmlns:cx2="http://schemas.microsoft.com/office/drawing/2015/10/21/chartex" xmlns:cx3="http://schemas.microsoft.com/office/drawing/2016/5/9/chartex" xmlns:cx4="http://schemas.microsoft.com/office/drawing/2016/5/10/chartex" xmlns:cx5="http://schemas.microsoft.com/office/drawing/2016/5/11/chartex" xmlns:mc="http://schemas.openxmlformats.org/markup-compatibility/2006" xmlns:o="urn:schemas-microsoft-com:office:office" xmlns:r="http://schemas.openxmlformats.org/officeDocument/2006/relationships" xmlns:m="http://schemas.openxmlformats.org/officeDocument/2006/math" xmlns:v="urn:schemas-microsoft-com:vml" xmlns:wp14="http://schemas.microsoft.com/office/word/2010/wordprocessingDrawing" xmlns:wp="http://schemas.openxmlformats.org/drawingml/2006/wordprocessingDrawing" xmlns:w10="urn:schemas-microsoft-com:office:word" xmlns:w="http://schemas.openxmlformats.org/wordprocessingml/2006/main" xmlns:w14="http://schemas.microsoft.com/office/word/2010/wordml" xmlns:w15="http://schemas.microsoft.com/office/word/2012/wordml" xmlns:w16se="http://schemas.microsoft.com/office/word/2015/wordml/symex" xmlns:wpg="http://schemas.microsoft.com/office/word/2010/wordprocessingGroup" xmlns:wpi="http://schemas.microsoft.com/office/word/2010/wordprocessingInk" xmlns:wne="http://schemas.microsoft.com/office/word/2006/wordml" xmlns:wps="http://schemas.microsoft.com/office/word/2010/wordprocessingShape" mc:Ignorable="w14 w15 w16se wp14">
+<w:document xmlns:wpc="http://schemas.microsoft.com/office/word/2010/wordprocessingCanvas" xmlns:mc="http://schemas.openxmlformats.org/markup-compatibility/2006" xmlns:o="urn:schemas-microsoft-com:office:office" xmlns:r="http://schemas.openxmlformats.org/officeDocument/2006/relationships" xmlns:m="http://schemas.openxmlformats.org/officeDocument/2006/math" xmlns:v="urn:schemas-microsoft-com:vml" xmlns:wp14="http://schemas.microsoft.com/office/word/2010/wordprocessingDrawing" xmlns:wp="http://schemas.openxmlformats.org/drawingml/2006/wordprocessingDrawing" xmlns:w10="urn:schemas-microsoft-com:office:word" xmlns:w="http://schemas.openxmlformats.org/wordprocessingml/2006/main" xmlns:w14="http://schemas.microsoft.com/office/word/2010/wordml" xmlns:w15="http://schemas.microsoft.com/office/word/2012/wordml" xmlns:wpg="http://schemas.microsoft.com/office/word/2010/wordprocessingGroup" xmlns:wpi="http://schemas.microsoft.com/office/word/2010/wordprocessingInk" xmlns:wne="http://schemas.microsoft.com/office/word/2006/wordml" xmlns:wps="http://schemas.microsoft.com/office/word/2010/wordprocessingShape" mc:Ignorable="w14 w15 wp14">
   <w:body>
     <w:p>
       <w:pPr>
@@ -87,7 +87,6 @@
         </w:rPr>
         <w:t>.</w:t>
       </w:r>
-      <w:proofErr w:type="spellStart"/>
       <w:r>
         <w:rPr>
           <w:rFonts w:ascii="Segoe UI" w:eastAsia="Times New Roman" w:hAnsi="Segoe UI" w:cs="Segoe UI"/>
@@ -98,7 +97,6 @@
         </w:rPr>
         <w:t>youtube</w:t>
       </w:r>
-      <w:proofErr w:type="spellEnd"/>
       <w:r>
         <w:rPr>
           <w:rFonts w:ascii="Segoe UI" w:eastAsia="Times New Roman" w:hAnsi="Segoe UI" w:cs="Segoe UI"/>
@@ -139,29 +137,7 @@
           <w:szCs w:val="20"/>
           <w:shd w:val="clear" w:color="auto" w:fill="FFFFFF"/>
         </w:rPr>
-        <w:t>   </w:t>
-      </w:r>
-      <w:proofErr w:type="spellStart"/>
-      <w:r>
-        <w:rPr>
-          <w:rFonts w:ascii="Segoe UI" w:eastAsia="Times New Roman" w:hAnsi="Segoe UI" w:cs="Segoe UI"/>
-          <w:color w:val="212121"/>
-          <w:sz w:val="20"/>
-          <w:szCs w:val="20"/>
-          <w:shd w:val="clear" w:color="auto" w:fill="FFFFFF"/>
-        </w:rPr>
-        <w:t>Примеры</w:t>
-      </w:r>
-      <w:proofErr w:type="spellEnd"/>
-      <w:r>
-        <w:rPr>
-          <w:rFonts w:ascii="Segoe UI" w:eastAsia="Times New Roman" w:hAnsi="Segoe UI" w:cs="Segoe UI"/>
-          <w:color w:val="212121"/>
-          <w:sz w:val="20"/>
-          <w:szCs w:val="20"/>
-          <w:shd w:val="clear" w:color="auto" w:fill="FFFFFF"/>
-        </w:rPr>
-        <w:t>:</w:t>
+        <w:t>   Примеры:</w:t>
       </w:r>
     </w:p>
     <w:p>
@@ -185,7 +161,7 @@
         </w:rPr>
         <w:t>a.   </w:t>
       </w:r>
-      <w:hyperlink r:id="rId6" w:tgtFrame="_blank" w:history="1">
+      <w:hyperlink r:id="rId8" w:tgtFrame="_blank" w:history="1">
         <w:r>
           <w:rPr>
             <w:rFonts w:ascii="Times New Roman" w:eastAsia="Times New Roman" w:hAnsi="Times New Roman" w:cs="Times New Roman"/>
@@ -220,7 +196,7 @@
         </w:rPr>
         <w:t>b.   </w:t>
       </w:r>
-      <w:hyperlink r:id="rId7" w:tgtFrame="_blank" w:history="1">
+      <w:hyperlink r:id="rId9" w:tgtFrame="_blank" w:history="1">
         <w:r>
           <w:rPr>
             <w:rFonts w:ascii="Times New Roman" w:eastAsia="Times New Roman" w:hAnsi="Times New Roman" w:cs="Times New Roman"/>
@@ -253,31 +229,7 @@
           <w:shd w:val="clear" w:color="auto" w:fill="FFFFFF"/>
           <w:lang w:val="ru-RU"/>
         </w:rPr>
-        <w:t xml:space="preserve">2. Пользовательская документация </w:t>
-      </w:r>
-      <w:proofErr w:type="spellStart"/>
-      <w:r>
-        <w:rPr>
-          <w:rFonts w:ascii="Times New Roman" w:eastAsia="Times New Roman" w:hAnsi="Times New Roman" w:cs="Times New Roman"/>
-          <w:color w:val="212121"/>
-          <w:sz w:val="20"/>
-          <w:szCs w:val="20"/>
-          <w:shd w:val="clear" w:color="auto" w:fill="FFFFFF"/>
-          <w:lang w:val="ru-RU"/>
-        </w:rPr>
-        <w:t>доспуна</w:t>
-      </w:r>
-      <w:proofErr w:type="spellEnd"/>
-      <w:r>
-        <w:rPr>
-          <w:rFonts w:ascii="Times New Roman" w:eastAsia="Times New Roman" w:hAnsi="Times New Roman" w:cs="Times New Roman"/>
-          <w:color w:val="212121"/>
-          <w:sz w:val="20"/>
-          <w:szCs w:val="20"/>
-          <w:shd w:val="clear" w:color="auto" w:fill="FFFFFF"/>
-          <w:lang w:val="ru-RU"/>
-        </w:rPr>
-        <w:t xml:space="preserve"> в </w:t>
+        <w:t xml:space="preserve">2. Пользовательская документация доспуна в </w:t>
       </w:r>
       <w:r>
         <w:rPr>
@@ -668,20 +620,17 @@
           <w:szCs w:val="20"/>
           <w:lang w:val="ru-RU"/>
         </w:rPr>
-        <w:t xml:space="preserve">) о разработанном </w:t>
-      </w:r>
-      <w:proofErr w:type="spellStart"/>
+        <w:t>) о разработанном демо. Презентация должна содержать следующие части:</w:t>
+      </w:r>
       <w:r>
         <w:rPr>
           <w:rFonts w:ascii="Times New Roman" w:eastAsia="Times New Roman" w:hAnsi="Times New Roman" w:cs="Times New Roman"/>
           <w:color w:val="212121"/>
           <w:sz w:val="20"/>
           <w:szCs w:val="20"/>
-          <w:lang w:val="ru-RU"/>
-        </w:rPr>
-        <w:t>демо</w:t>
-      </w:r>
-      <w:proofErr w:type="spellEnd"/>
+        </w:rPr>
+        <w:t> </w:t>
+      </w:r>
       <w:r>
         <w:rPr>
           <w:rFonts w:ascii="Times New Roman" w:eastAsia="Times New Roman" w:hAnsi="Times New Roman" w:cs="Times New Roman"/>
@@ -690,7 +639,7 @@
           <w:szCs w:val="20"/>
           <w:lang w:val="ru-RU"/>
         </w:rPr>
-        <w:t>. Презентация должна содержать следующие части:</w:t>
+        <w:br/>
       </w:r>
       <w:r>
         <w:rPr>
@@ -699,7 +648,7 @@
           <w:sz w:val="20"/>
           <w:szCs w:val="20"/>
         </w:rPr>
-        <w:t> </w:t>
+        <w:t>a</w:t>
       </w:r>
       <w:r>
         <w:rPr>
@@ -709,7 +658,7 @@
           <w:szCs w:val="20"/>
           <w:lang w:val="ru-RU"/>
         </w:rPr>
-        <w:br/>
+        <w:t>.</w:t>
       </w:r>
       <w:r>
         <w:rPr>
@@ -718,7 +667,7 @@
           <w:sz w:val="20"/>
           <w:szCs w:val="20"/>
         </w:rPr>
-        <w:t>a</w:t>
+        <w:t>    </w:t>
       </w:r>
       <w:r>
         <w:rPr>
@@ -728,48 +677,7 @@
           <w:szCs w:val="20"/>
           <w:lang w:val="ru-RU"/>
         </w:rPr>
-        <w:t>.</w:t>
-      </w:r>
-      <w:r>
-        <w:rPr>
-          <w:rFonts w:ascii="Times New Roman" w:eastAsia="Times New Roman" w:hAnsi="Times New Roman" w:cs="Times New Roman"/>
-          <w:color w:val="212121"/>
-          <w:sz w:val="20"/>
-          <w:szCs w:val="20"/>
-        </w:rPr>
-        <w:t>    </w:t>
-      </w:r>
-      <w:r>
-        <w:rPr>
-          <w:rFonts w:ascii="Times New Roman" w:eastAsia="Times New Roman" w:hAnsi="Times New Roman" w:cs="Times New Roman"/>
-          <w:color w:val="212121"/>
-          <w:sz w:val="20"/>
-          <w:szCs w:val="20"/>
-          <w:lang w:val="ru-RU"/>
-        </w:rPr>
-        <w:t>О проекте (</w:t>
-      </w:r>
-      <w:proofErr w:type="spellStart"/>
-      <w:r>
-        <w:rPr>
-          <w:rFonts w:ascii="Times New Roman" w:eastAsia="Times New Roman" w:hAnsi="Times New Roman" w:cs="Times New Roman"/>
-          <w:color w:val="212121"/>
-          <w:sz w:val="20"/>
-          <w:szCs w:val="20"/>
-          <w:lang w:val="ru-RU"/>
-        </w:rPr>
-        <w:t>описане</w:t>
-      </w:r>
-      <w:proofErr w:type="spellEnd"/>
-      <w:r>
-        <w:rPr>
-          <w:rFonts w:ascii="Times New Roman" w:eastAsia="Times New Roman" w:hAnsi="Times New Roman" w:cs="Times New Roman"/>
-          <w:color w:val="212121"/>
-          <w:sz w:val="20"/>
-          <w:szCs w:val="20"/>
-          <w:lang w:val="ru-RU"/>
-        </w:rPr>
-        <w:t>, функционал и т.д.)</w:t>
+        <w:t>О проекте (описане, функционал и т.д.)</w:t>
       </w:r>
       <w:r>
         <w:rPr>
@@ -884,29 +792,7 @@
           <w:szCs w:val="20"/>
           <w:lang w:val="ru-RU"/>
         </w:rPr>
-        <w:t xml:space="preserve">Все материалы проекта (комментарии в коде, документация, </w:t>
-      </w:r>
-      <w:proofErr w:type="spellStart"/>
-      <w:r>
-        <w:rPr>
-          <w:rFonts w:ascii="Times New Roman" w:eastAsia="Times New Roman" w:hAnsi="Times New Roman" w:cs="Times New Roman"/>
-          <w:color w:val="212121"/>
-          <w:sz w:val="20"/>
-          <w:szCs w:val="20"/>
-          <w:lang w:val="ru-RU"/>
-        </w:rPr>
-        <w:t>демо</w:t>
-      </w:r>
-      <w:proofErr w:type="spellEnd"/>
-      <w:r>
-        <w:rPr>
-          <w:rFonts w:ascii="Times New Roman" w:eastAsia="Times New Roman" w:hAnsi="Times New Roman" w:cs="Times New Roman"/>
-          <w:color w:val="212121"/>
-          <w:sz w:val="20"/>
-          <w:szCs w:val="20"/>
-          <w:lang w:val="ru-RU"/>
-        </w:rPr>
-        <w:t xml:space="preserve"> и пр.) на Английском языке.</w:t>
+        <w:t>Все материалы проекта (комментарии в коде, документация, демо и пр.) на Английском языке.</w:t>
       </w:r>
       <w:r>
         <w:rPr>
@@ -1180,7 +1066,6 @@
           <w:szCs w:val="30"/>
         </w:rPr>
       </w:pPr>
-      <w:proofErr w:type="spellStart"/>
       <w:r>
         <w:rPr>
           <w:rFonts w:ascii="Segoe UI" w:eastAsia="Times New Roman" w:hAnsi="Segoe UI" w:cs="Segoe UI"/>
@@ -1190,9 +1075,8 @@
           <w:sz w:val="30"/>
           <w:szCs w:val="30"/>
         </w:rPr>
-        <w:t>BitBucket</w:t>
-      </w:r>
-      <w:proofErr w:type="spellEnd"/>
+        <w:t>GitHub</w:t>
+      </w:r>
     </w:p>
     <w:p>
       <w:r>
@@ -1201,12 +1085,12 @@
       <w:r>
         <w:t xml:space="preserve">URL of the repository is </w:t>
       </w:r>
-      <w:hyperlink r:id="rId8" w:history="1">
+      <w:hyperlink r:id="rId10" w:history="1">
         <w:r>
           <w:rPr>
             <w:rStyle w:val="a4"/>
           </w:rPr>
-          <w:t>https://bitbucket.org/valber/emotracker</w:t>
+          <w:t>https://github.com/valber-8/emotracker</w:t>
         </w:r>
       </w:hyperlink>
       <w:r>
@@ -1221,32 +1105,21 @@
       <w:r>
         <w:t xml:space="preserve">from </w:t>
       </w:r>
-      <w:hyperlink r:id="rId9" w:history="1">
+      <w:hyperlink r:id="rId11" w:history="1">
         <w:r>
           <w:rPr>
             <w:rStyle w:val="a4"/>
           </w:rPr>
-          <w:t>https://bitbucket.org/valber/emotracker/get/1f57a3708e1d.zip</w:t>
+          <w:t>https://github.com/valber-8/emotracker/archive/master.zip</w:t>
         </w:r>
       </w:hyperlink>
-      <w:r>
-        <w:t xml:space="preserve"> </w:t>
-      </w:r>
     </w:p>
     <w:p>
       <w:r>
         <w:t>or clone</w:t>
       </w:r>
       <w:r>
-        <w:t xml:space="preserve"> using </w:t>
-      </w:r>
-      <w:proofErr w:type="spellStart"/>
-      <w:r>
-        <w:t>git</w:t>
-      </w:r>
-      <w:proofErr w:type="spellEnd"/>
-      <w:r>
-        <w:t>:</w:t>
+        <w:t xml:space="preserve"> using git:</w:t>
       </w:r>
     </w:p>
     <w:p>
@@ -1275,9 +1148,8 @@
           <w:bdr w:val="none" w:sz="0" w:space="0" w:color="auto" w:frame="1"/>
           <w:shd w:val="clear" w:color="auto" w:fill="EEEEEE"/>
         </w:rPr>
-        <w:t xml:space="preserve">$ </w:t>
-      </w:r>
-      <w:proofErr w:type="spellStart"/>
+        <w:t xml:space="preserve">$ git clone </w:t>
+      </w:r>
       <w:r>
         <w:rPr>
           <w:rStyle w:val="HTML"/>
@@ -1287,19 +1159,90 @@
           <w:bdr w:val="none" w:sz="0" w:space="0" w:color="auto" w:frame="1"/>
           <w:shd w:val="clear" w:color="auto" w:fill="EEEEEE"/>
         </w:rPr>
-        <w:t>git</w:t>
-      </w:r>
-      <w:proofErr w:type="spellEnd"/>
-      <w:r>
-        <w:rPr>
-          <w:rStyle w:val="HTML"/>
+        <w:t>https://github.com/valber-8/emotracker.git</w:t>
+      </w:r>
+    </w:p>
+    <w:p>
+      <w:pPr>
+        <w:spacing w:before="360" w:after="240" w:line="240" w:lineRule="auto"/>
+        <w:outlineLvl w:val="2"/>
+        <w:rPr>
+          <w:rFonts w:ascii="Segoe UI" w:eastAsia="Times New Roman" w:hAnsi="Segoe UI" w:cs="Segoe UI"/>
+          <w:b/>
+          <w:bCs/>
+          <w:color w:val="333333"/>
+          <w:sz w:val="30"/>
+          <w:szCs w:val="30"/>
+        </w:rPr>
+      </w:pPr>
+      <w:r>
+        <w:rPr>
+          <w:rFonts w:ascii="Segoe UI" w:eastAsia="Times New Roman" w:hAnsi="Segoe UI" w:cs="Segoe UI"/>
+          <w:b/>
+          <w:bCs/>
+          <w:color w:val="333333"/>
+          <w:sz w:val="30"/>
+          <w:szCs w:val="30"/>
+        </w:rPr>
+        <w:t>BitBucket</w:t>
+      </w:r>
+    </w:p>
+    <w:p>
+      <w:r>
+        <w:t xml:space="preserve">The URL of the repository is </w:t>
+      </w:r>
+      <w:hyperlink r:id="rId12" w:history="1">
+        <w:r>
+          <w:rPr>
+            <w:rStyle w:val="a4"/>
+          </w:rPr>
+          <w:t>https://bitbucket.org/valber/emotracker</w:t>
+        </w:r>
+      </w:hyperlink>
+      <w:r>
+        <w:t xml:space="preserve"> .  One can download it from </w:t>
+      </w:r>
+      <w:hyperlink r:id="rId13" w:history="1">
+        <w:r>
+          <w:rPr>
+            <w:rStyle w:val="a4"/>
+          </w:rPr>
+          <w:t>https://bitbucket.org/valber/emotracker/downloads</w:t>
+        </w:r>
+      </w:hyperlink>
+    </w:p>
+    <w:p>
+      <w:r>
+        <w:t>or clone using git:</w:t>
+      </w:r>
+    </w:p>
+    <w:p>
+      <w:pPr>
+        <w:pStyle w:val="HTML0"/>
+        <w:pBdr>
+          <w:top w:val="single" w:sz="6" w:space="2" w:color="EFEEE6"/>
+          <w:left w:val="single" w:sz="6" w:space="2" w:color="EFEEE6"/>
+          <w:bottom w:val="single" w:sz="6" w:space="2" w:color="EFEEE6"/>
+          <w:right w:val="single" w:sz="6" w:space="2" w:color="EFEEE6"/>
+        </w:pBdr>
+        <w:shd w:val="clear" w:color="auto" w:fill="EEEEEE"/>
+        <w:spacing w:before="150" w:line="227" w:lineRule="atLeast"/>
+        <w:rPr>
           <w:color w:val="333333"/>
           <w:sz w:val="22"/>
           <w:szCs w:val="22"/>
+        </w:rPr>
+      </w:pPr>
+      <w:r>
+        <w:rPr>
+          <w:rStyle w:val="HTML"/>
+          <w:color w:val="333333"/>
+          <w:sz w:val="22"/>
+          <w:szCs w:val="22"/>
           <w:bdr w:val="none" w:sz="0" w:space="0" w:color="auto" w:frame="1"/>
           <w:shd w:val="clear" w:color="auto" w:fill="EEEEEE"/>
         </w:rPr>
-        <w:t xml:space="preserve"> clone https://</w:t>
+        <w:t>$ git clone https://</w:t>
       </w:r>
       <w:r>
         <w:rPr>
@@ -1451,8 +1394,7 @@
         </w:rPr>
         <w:t xml:space="preserve">├── </w:t>
       </w:r>
-      <w:hyperlink r:id="rId10" w:history="1">
-        <w:proofErr w:type="spellStart"/>
+      <w:hyperlink r:id="rId14" w:history="1">
         <w:r>
           <w:rPr>
             <w:rStyle w:val="a4"/>
@@ -1466,7 +1408,6 @@
           </w:rPr>
           <w:t>emotracker</w:t>
         </w:r>
-        <w:proofErr w:type="spellEnd"/>
       </w:hyperlink>
       <w:r>
         <w:rPr>
@@ -1591,7 +1532,7 @@
         </w:rPr>
         <w:t xml:space="preserve">├── </w:t>
       </w:r>
-      <w:hyperlink r:id="rId11" w:history="1">
+      <w:hyperlink r:id="rId15" w:history="1">
         <w:r>
           <w:rPr>
             <w:rStyle w:val="a4"/>
@@ -1624,29 +1565,7 @@
           <w:szCs w:val="20"/>
           <w:bdr w:val="none" w:sz="0" w:space="0" w:color="auto" w:frame="1"/>
         </w:rPr>
-        <w:t xml:space="preserve"># </w:t>
-      </w:r>
-      <w:proofErr w:type="spellStart"/>
-      <w:r>
-        <w:rPr>
-          <w:rFonts w:ascii="Consolas" w:eastAsia="Times New Roman" w:hAnsi="Consolas" w:cs="Courier New"/>
-          <w:color w:val="333333"/>
-          <w:sz w:val="20"/>
-          <w:szCs w:val="20"/>
-          <w:bdr w:val="none" w:sz="0" w:space="0" w:color="auto" w:frame="1"/>
-        </w:rPr>
-        <w:t>EmoTracker</w:t>
-      </w:r>
-      <w:proofErr w:type="spellEnd"/>
-      <w:r>
-        <w:rPr>
-          <w:rFonts w:ascii="Consolas" w:eastAsia="Times New Roman" w:hAnsi="Consolas" w:cs="Courier New"/>
-          <w:color w:val="333333"/>
-          <w:sz w:val="20"/>
-          <w:szCs w:val="20"/>
-          <w:bdr w:val="none" w:sz="0" w:space="0" w:color="auto" w:frame="1"/>
-        </w:rPr>
-        <w:t xml:space="preserve"> libraries</w:t>
+        <w:t># EmoTracker libraries</w:t>
       </w:r>
     </w:p>
     <w:p>
@@ -1689,8 +1608,7 @@
         </w:rPr>
         <w:t xml:space="preserve">│   ├── </w:t>
       </w:r>
-      <w:hyperlink r:id="rId12" w:history="1">
-        <w:proofErr w:type="spellStart"/>
+      <w:hyperlink r:id="rId16" w:history="1">
         <w:r>
           <w:rPr>
             <w:rStyle w:val="a4"/>
@@ -1704,7 +1622,6 @@
           </w:rPr>
           <w:t>CSharpLibrary</w:t>
         </w:r>
-        <w:proofErr w:type="spellEnd"/>
       </w:hyperlink>
       <w:r>
         <w:rPr>
@@ -1787,7 +1704,7 @@
         </w:rPr>
         <w:t xml:space="preserve"> ├──</w:t>
       </w:r>
-      <w:hyperlink r:id="rId13" w:tooltip="Build.docx" w:history="1">
+      <w:hyperlink r:id="rId17" w:tooltip="Build.docx" w:history="1">
         <w:r>
           <w:rPr>
             <w:rStyle w:val="a4"/>
@@ -1885,7 +1802,7 @@
         </w:rPr>
         <w:t>└──</w:t>
       </w:r>
-      <w:hyperlink r:id="rId14" w:tooltip="CSharpLibrary.sln" w:history="1">
+      <w:hyperlink r:id="rId18" w:tooltip="CSharpLibrary.sln" w:history="1">
         <w:r>
           <w:rPr>
             <w:rStyle w:val="a4"/>
@@ -1969,8 +1886,7 @@
         </w:rPr>
         <w:t xml:space="preserve">│   ├── </w:t>
       </w:r>
-      <w:hyperlink r:id="rId15" w:history="1">
-        <w:proofErr w:type="spellStart"/>
+      <w:hyperlink r:id="rId19" w:history="1">
         <w:r>
           <w:rPr>
             <w:rStyle w:val="a4"/>
@@ -1984,7 +1900,6 @@
           </w:rPr>
           <w:t>emotracker</w:t>
         </w:r>
-        <w:proofErr w:type="spellEnd"/>
       </w:hyperlink>
       <w:r>
         <w:rPr>
@@ -2067,7 +1982,7 @@
         </w:rPr>
         <w:t xml:space="preserve"> ├──</w:t>
       </w:r>
-      <w:hyperlink r:id="rId16" w:history="1">
+      <w:hyperlink r:id="rId20" w:history="1">
         <w:r>
           <w:rPr>
             <w:rStyle w:val="a4"/>
@@ -2170,7 +2085,7 @@
         </w:rPr>
         <w:t xml:space="preserve"> ├──</w:t>
       </w:r>
-      <w:hyperlink r:id="rId17" w:tooltip="Build.docx" w:history="1">
+      <w:hyperlink r:id="rId21" w:tooltip="Build.docx" w:history="1">
         <w:r>
           <w:rPr>
             <w:rStyle w:val="a4"/>
@@ -2258,7 +2173,7 @@
         </w:rPr>
         <w:t xml:space="preserve"> ├──</w:t>
       </w:r>
-      <w:hyperlink r:id="rId18" w:tooltip="emotracker.sln" w:history="1">
+      <w:hyperlink r:id="rId22" w:tooltip="emotracker.sln" w:history="1">
         <w:r>
           <w:rPr>
             <w:rStyle w:val="a4"/>
@@ -2494,7 +2409,7 @@
         </w:rPr>
         <w:t xml:space="preserve">├── </w:t>
       </w:r>
-      <w:hyperlink r:id="rId19" w:history="1">
+      <w:hyperlink r:id="rId23" w:history="1">
         <w:r>
           <w:rPr>
             <w:rStyle w:val="a4"/>
@@ -2527,29 +2442,7 @@
           <w:szCs w:val="20"/>
           <w:bdr w:val="none" w:sz="0" w:space="0" w:color="auto" w:frame="1"/>
         </w:rPr>
-        <w:t xml:space="preserve"># Utility for converting </w:t>
-      </w:r>
-      <w:proofErr w:type="spellStart"/>
-      <w:r>
-        <w:rPr>
-          <w:rFonts w:ascii="Consolas" w:eastAsia="Times New Roman" w:hAnsi="Consolas" w:cs="Courier New"/>
-          <w:color w:val="333333"/>
-          <w:sz w:val="20"/>
-          <w:szCs w:val="20"/>
-          <w:bdr w:val="none" w:sz="0" w:space="0" w:color="auto" w:frame="1"/>
-        </w:rPr>
-        <w:t>rssdk</w:t>
-      </w:r>
-      <w:proofErr w:type="spellEnd"/>
-      <w:r>
-        <w:rPr>
-          <w:rFonts w:ascii="Consolas" w:eastAsia="Times New Roman" w:hAnsi="Consolas" w:cs="Courier New"/>
-          <w:color w:val="333333"/>
-          <w:sz w:val="20"/>
-          <w:szCs w:val="20"/>
-          <w:bdr w:val="none" w:sz="0" w:space="0" w:color="auto" w:frame="1"/>
-        </w:rPr>
-        <w:t xml:space="preserve"> format to video formats</w:t>
+        <w:t># Utility for converting rssdk format to video formats</w:t>
       </w:r>
     </w:p>
     <w:p>
@@ -2621,51 +2514,7 @@
           <w:bdr w:val="none" w:sz="0" w:space="0" w:color="auto" w:frame="1"/>
         </w:rPr>
         <w:tab/>
-        <w:t xml:space="preserve">    # (it should be in </w:t>
-      </w:r>
-      <w:proofErr w:type="spellStart"/>
-      <w:r>
-        <w:rPr>
-          <w:rFonts w:ascii="Consolas" w:eastAsia="Times New Roman" w:hAnsi="Consolas" w:cs="Courier New"/>
-          <w:color w:val="333333"/>
-          <w:sz w:val="20"/>
-          <w:szCs w:val="20"/>
-          <w:bdr w:val="none" w:sz="0" w:space="0" w:color="auto" w:frame="1"/>
-        </w:rPr>
-        <w:t>utils</w:t>
-      </w:r>
-      <w:proofErr w:type="spellEnd"/>
-      <w:r>
-        <w:rPr>
-          <w:rFonts w:ascii="Consolas" w:eastAsia="Times New Roman" w:hAnsi="Consolas" w:cs="Courier New"/>
-          <w:color w:val="333333"/>
-          <w:sz w:val="20"/>
-          <w:szCs w:val="20"/>
-          <w:bdr w:val="none" w:sz="0" w:space="0" w:color="auto" w:frame="1"/>
-        </w:rPr>
-        <w:t xml:space="preserve"> </w:t>
-      </w:r>
-      <w:proofErr w:type="spellStart"/>
-      <w:r>
-        <w:rPr>
-          <w:rFonts w:ascii="Consolas" w:eastAsia="Times New Roman" w:hAnsi="Consolas" w:cs="Courier New"/>
-          <w:color w:val="333333"/>
-          <w:sz w:val="20"/>
-          <w:szCs w:val="20"/>
-          <w:bdr w:val="none" w:sz="0" w:space="0" w:color="auto" w:frame="1"/>
-        </w:rPr>
-        <w:t>dir</w:t>
-      </w:r>
-      <w:proofErr w:type="spellEnd"/>
-      <w:r>
-        <w:rPr>
-          <w:rFonts w:ascii="Consolas" w:eastAsia="Times New Roman" w:hAnsi="Consolas" w:cs="Courier New"/>
-          <w:color w:val="333333"/>
-          <w:sz w:val="20"/>
-          <w:szCs w:val="20"/>
-          <w:bdr w:val="none" w:sz="0" w:space="0" w:color="auto" w:frame="1"/>
-        </w:rPr>
-        <w:t>)</w:t>
+        <w:t xml:space="preserve">    # (it should be in utils dir)</w:t>
       </w:r>
     </w:p>
     <w:p>
@@ -2708,7 +2557,7 @@
         </w:rPr>
         <w:t xml:space="preserve">│   ├── </w:t>
       </w:r>
-      <w:hyperlink r:id="rId20" w:tooltip="Build.docx" w:history="1">
+      <w:hyperlink r:id="rId24" w:tooltip="Build.docx" w:history="1">
         <w:r>
           <w:rPr>
             <w:rStyle w:val="a4"/>
@@ -2786,7 +2635,7 @@
         </w:rPr>
         <w:t xml:space="preserve">│   ├── </w:t>
       </w:r>
-      <w:hyperlink r:id="rId21" w:tooltip="rssdk2video.sln" w:history="1">
+      <w:hyperlink r:id="rId25" w:tooltip="rssdk2video.sln" w:history="1">
         <w:r>
           <w:rPr>
             <w:rStyle w:val="a4"/>
@@ -2951,7 +2800,7 @@
         </w:rPr>
         <w:t xml:space="preserve">├── </w:t>
       </w:r>
-      <w:hyperlink r:id="rId22" w:history="1">
+      <w:hyperlink r:id="rId26" w:history="1">
         <w:r>
           <w:rPr>
             <w:rStyle w:val="a4"/>
@@ -3027,8 +2876,7 @@
         </w:rPr>
         <w:t xml:space="preserve">│   ├── </w:t>
       </w:r>
-      <w:hyperlink r:id="rId23" w:history="1">
-        <w:proofErr w:type="spellStart"/>
+      <w:hyperlink r:id="rId27" w:history="1">
         <w:r>
           <w:rPr>
             <w:rStyle w:val="a4"/>
@@ -3042,7 +2890,6 @@
           </w:rPr>
           <w:t>EmoMerge</w:t>
         </w:r>
-        <w:proofErr w:type="spellEnd"/>
       </w:hyperlink>
       <w:r>
         <w:rPr>
@@ -3155,7 +3002,7 @@
         </w:rPr>
         <w:t>└──</w:t>
       </w:r>
-      <w:hyperlink r:id="rId24" w:tooltip="EmoMerge.sln" w:history="1">
+      <w:hyperlink r:id="rId28" w:tooltip="EmoMerge.sln" w:history="1">
         <w:r>
           <w:rPr>
             <w:rStyle w:val="a4"/>
@@ -3233,8 +3080,7 @@
         </w:rPr>
         <w:t xml:space="preserve">│   ├── </w:t>
       </w:r>
-      <w:hyperlink r:id="rId25" w:history="1">
-        <w:proofErr w:type="spellStart"/>
+      <w:hyperlink r:id="rId29" w:history="1">
         <w:r>
           <w:rPr>
             <w:rStyle w:val="a4"/>
@@ -3248,7 +3094,6 @@
           </w:rPr>
           <w:t>EmoTracker</w:t>
         </w:r>
-        <w:proofErr w:type="spellEnd"/>
       </w:hyperlink>
       <w:r>
         <w:rPr>
@@ -3318,29 +3163,7 @@
           <w:szCs w:val="20"/>
           <w:bdr w:val="none" w:sz="0" w:space="0" w:color="auto" w:frame="1"/>
         </w:rPr>
-        <w:t xml:space="preserve"> </w:t>
-      </w:r>
-      <w:proofErr w:type="spellStart"/>
-      <w:r>
-        <w:rPr>
-          <w:rFonts w:ascii="Consolas" w:eastAsia="Times New Roman" w:hAnsi="Consolas" w:cs="Courier New"/>
-          <w:color w:val="333333"/>
-          <w:sz w:val="20"/>
-          <w:szCs w:val="20"/>
-          <w:bdr w:val="none" w:sz="0" w:space="0" w:color="auto" w:frame="1"/>
-        </w:rPr>
-        <w:t>EmoTracker</w:t>
-      </w:r>
-      <w:proofErr w:type="spellEnd"/>
-      <w:r>
-        <w:rPr>
-          <w:rFonts w:ascii="Consolas" w:eastAsia="Times New Roman" w:hAnsi="Consolas" w:cs="Courier New"/>
-          <w:color w:val="333333"/>
-          <w:sz w:val="20"/>
-          <w:szCs w:val="20"/>
-          <w:bdr w:val="none" w:sz="0" w:space="0" w:color="auto" w:frame="1"/>
-        </w:rPr>
-        <w:t xml:space="preserve"> library</w:t>
+        <w:t xml:space="preserve"> EmoTracker library</w:t>
       </w:r>
       <w:r>
         <w:rPr>
@@ -3515,7 +3338,7 @@
         </w:rPr>
         <w:t xml:space="preserve"> ├──</w:t>
       </w:r>
-      <w:hyperlink r:id="rId26" w:tooltip="Build.docx" w:history="1">
+      <w:hyperlink r:id="rId30" w:tooltip="Build.docx" w:history="1">
         <w:r>
           <w:rPr>
             <w:rStyle w:val="a4"/>
@@ -3581,6 +3404,7 @@
           <w:szCs w:val="20"/>
           <w:bdr w:val="none" w:sz="0" w:space="0" w:color="auto" w:frame="1"/>
         </w:rPr>
+        <w:lastRenderedPageBreak/>
         <w:t>│   │</w:t>
       </w:r>
       <w:r>
@@ -3603,7 +3427,7 @@
         </w:rPr>
         <w:t xml:space="preserve"> ├──</w:t>
       </w:r>
-      <w:hyperlink r:id="rId27" w:tooltip="EmoTracker.sln" w:history="1">
+      <w:hyperlink r:id="rId31" w:tooltip="EmoTracker.sln" w:history="1">
         <w:r>
           <w:rPr>
             <w:rStyle w:val="a4"/>
@@ -3829,8 +3653,7 @@
         </w:rPr>
         <w:t xml:space="preserve">├── </w:t>
       </w:r>
-      <w:hyperlink r:id="rId28" w:history="1">
-        <w:proofErr w:type="spellStart"/>
+      <w:hyperlink r:id="rId32" w:history="1">
         <w:r>
           <w:rPr>
             <w:rStyle w:val="a4"/>
@@ -3844,7 +3667,6 @@
           </w:rPr>
           <w:t>utils</w:t>
         </w:r>
-        <w:proofErr w:type="spellEnd"/>
       </w:hyperlink>
       <w:r>
         <w:rPr>
@@ -3927,8 +3749,7 @@
         </w:rPr>
         <w:t xml:space="preserve"> </w:t>
       </w:r>
-      <w:hyperlink r:id="rId29" w:history="1">
-        <w:proofErr w:type="spellStart"/>
+      <w:hyperlink r:id="rId33" w:history="1">
         <w:r>
           <w:rPr>
             <w:rStyle w:val="a4"/>
@@ -3942,7 +3763,6 @@
           </w:rPr>
           <w:t>GazeHeatMap</w:t>
         </w:r>
-        <w:proofErr w:type="spellEnd"/>
       </w:hyperlink>
       <w:r>
         <w:rPr>
@@ -3972,7 +3792,27 @@
           <w:szCs w:val="20"/>
           <w:bdr w:val="none" w:sz="0" w:space="0" w:color="auto" w:frame="1"/>
         </w:rPr>
-        <w:t xml:space="preserve">Map recorded gaze onto the video </w:t>
+        <w:t>Ma</w:t>
+      </w:r>
+      <w:r>
+        <w:rPr>
+          <w:rFonts w:ascii="Consolas" w:eastAsia="Times New Roman" w:hAnsi="Consolas" w:cs="Courier New"/>
+          <w:color w:val="333333"/>
+          <w:sz w:val="20"/>
+          <w:szCs w:val="20"/>
+          <w:bdr w:val="none" w:sz="0" w:space="0" w:color="auto" w:frame="1"/>
+        </w:rPr>
+        <w:t>ke heat map based on</w:t>
+      </w:r>
+      <w:r>
+        <w:rPr>
+          <w:rFonts w:ascii="Consolas" w:eastAsia="Times New Roman" w:hAnsi="Consolas" w:cs="Courier New"/>
+          <w:color w:val="333333"/>
+          <w:sz w:val="20"/>
+          <w:szCs w:val="20"/>
+          <w:bdr w:val="none" w:sz="0" w:space="0" w:color="auto" w:frame="1"/>
+        </w:rPr>
+        <w:t xml:space="preserve"> recorded gaze  </w:t>
       </w:r>
     </w:p>
     <w:p>
@@ -4035,8 +3875,7 @@
         </w:rPr>
         <w:t xml:space="preserve"> </w:t>
       </w:r>
-      <w:hyperlink r:id="rId30" w:history="1">
-        <w:proofErr w:type="spellStart"/>
+      <w:hyperlink r:id="rId34" w:history="1">
         <w:r>
           <w:rPr>
             <w:rStyle w:val="a4"/>
@@ -4050,7 +3889,6 @@
           </w:rPr>
           <w:t>GazePainter</w:t>
         </w:r>
-        <w:proofErr w:type="spellEnd"/>
       </w:hyperlink>
       <w:r>
         <w:rPr>
@@ -4121,7 +3959,7 @@
           <w:szCs w:val="20"/>
           <w:bdr w:val="none" w:sz="0" w:space="0" w:color="auto" w:frame="1"/>
         </w:rPr>
-        <w:t xml:space="preserve">│   └── ...                 </w:t>
+        <w:t>│   ├──</w:t>
       </w:r>
       <w:r>
         <w:rPr>
@@ -4135,13 +3973,54 @@
       </w:r>
       <w:r>
         <w:rPr>
-          <w:rFonts w:ascii="Consolas" w:eastAsia="Times New Roman" w:hAnsi="Consolas" w:cs="Courier New"/>
-          <w:color w:val="333333"/>
-          <w:sz w:val="20"/>
-          <w:szCs w:val="20"/>
-          <w:bdr w:val="none" w:sz="0" w:space="0" w:color="auto" w:frame="1"/>
-        </w:rPr>
-        <w:t># etc.</w:t>
+          <w:rFonts w:ascii="Arial" w:hAnsi="Arial" w:cs="Arial"/>
+          <w:b/>
+          <w:bCs/>
+          <w:sz w:val="21"/>
+          <w:szCs w:val="21"/>
+          <w:shd w:val="clear" w:color="auto" w:fill="F5F5F5"/>
+        </w:rPr>
+        <w:t xml:space="preserve">matlab </w:t>
+      </w:r>
+      <w:r>
+        <w:rPr>
+          <w:rFonts w:ascii="Consolas" w:eastAsia="Times New Roman" w:hAnsi="Consolas" w:cs="Courier New"/>
+          <w:color w:val="333333"/>
+          <w:sz w:val="20"/>
+          <w:szCs w:val="20"/>
+          <w:bdr w:val="none" w:sz="0" w:space="0" w:color="auto" w:frame="1"/>
+        </w:rPr>
+        <w:t xml:space="preserve">        </w:t>
+      </w:r>
+      <w:r>
+        <w:rPr>
+          <w:rFonts w:ascii="Consolas" w:eastAsia="Times New Roman" w:hAnsi="Consolas" w:cs="Courier New"/>
+          <w:color w:val="333333"/>
+          <w:sz w:val="20"/>
+          <w:szCs w:val="20"/>
+          <w:bdr w:val="none" w:sz="0" w:space="0" w:color="auto" w:frame="1"/>
+        </w:rPr>
+        <w:t xml:space="preserve">      </w:t>
+      </w:r>
+      <w:r>
+        <w:rPr>
+          <w:rFonts w:ascii="Consolas" w:eastAsia="Times New Roman" w:hAnsi="Consolas" w:cs="Courier New"/>
+          <w:color w:val="333333"/>
+          <w:sz w:val="20"/>
+          <w:szCs w:val="20"/>
+          <w:bdr w:val="none" w:sz="0" w:space="0" w:color="auto" w:frame="1"/>
+        </w:rPr>
+        <w:t xml:space="preserve"># </w:t>
+      </w:r>
+      <w:r>
+        <w:rPr>
+          <w:rFonts w:ascii="Consolas" w:eastAsia="Times New Roman" w:hAnsi="Consolas" w:cs="Courier New"/>
+          <w:color w:val="333333"/>
+          <w:sz w:val="20"/>
+          <w:szCs w:val="20"/>
+          <w:bdr w:val="none" w:sz="0" w:space="0" w:color="auto" w:frame="1"/>
+        </w:rPr>
+        <w:t>MATLAB functions to process collected data</w:t>
       </w:r>
       <w:r>
         <w:rPr>
@@ -4192,29 +4071,48 @@
           <w:szCs w:val="20"/>
           <w:bdr w:val="none" w:sz="0" w:space="0" w:color="auto" w:frame="1"/>
         </w:rPr>
-        <w:t xml:space="preserve">├── </w:t>
-      </w:r>
-      <w:hyperlink r:id="rId31" w:tooltip="Doxyfile" w:history="1">
-        <w:proofErr w:type="spellStart"/>
-        <w:r>
-          <w:rPr>
-            <w:rStyle w:val="a4"/>
-            <w:rFonts w:ascii="Arial" w:hAnsi="Arial" w:cs="Arial"/>
-            <w:color w:val="3572B0"/>
-            <w:sz w:val="21"/>
-            <w:szCs w:val="21"/>
-            <w:shd w:val="clear" w:color="auto" w:fill="FFFFFF"/>
-          </w:rPr>
-          <w:t>Doxyfile</w:t>
-        </w:r>
-        <w:proofErr w:type="spellEnd"/>
-      </w:hyperlink>
-      <w:r>
-        <w:tab/>
-      </w:r>
-      <w:r>
-        <w:tab/>
-        <w:t xml:space="preserve">         </w:t>
+        <w:t>│   ├──</w:t>
+      </w:r>
+      <w:r>
+        <w:rPr>
+          <w:rFonts w:ascii="Consolas" w:eastAsia="Times New Roman" w:hAnsi="Consolas" w:cs="Courier New"/>
+          <w:color w:val="333333"/>
+          <w:sz w:val="20"/>
+          <w:szCs w:val="20"/>
+          <w:bdr w:val="none" w:sz="0" w:space="0" w:color="auto" w:frame="1"/>
+        </w:rPr>
+        <w:t xml:space="preserve"> </w:t>
+      </w:r>
+      <w:r>
+        <w:rPr>
+          <w:rFonts w:ascii="Arial" w:hAnsi="Arial" w:cs="Arial"/>
+          <w:b/>
+          <w:bCs/>
+          <w:sz w:val="21"/>
+          <w:szCs w:val="21"/>
+          <w:shd w:val="clear" w:color="auto" w:fill="F5F5F5"/>
+        </w:rPr>
+        <w:t>ttml2srt</w:t>
+      </w:r>
+      <w:r>
+        <w:rPr>
+          <w:rFonts w:ascii="Consolas" w:eastAsia="Times New Roman" w:hAnsi="Consolas" w:cs="Courier New"/>
+          <w:color w:val="333333"/>
+          <w:sz w:val="20"/>
+          <w:szCs w:val="20"/>
+          <w:bdr w:val="none" w:sz="0" w:space="0" w:color="auto" w:frame="1"/>
+        </w:rPr>
+        <w:t xml:space="preserve">        </w:t>
+      </w:r>
+      <w:r>
+        <w:rPr>
+          <w:rFonts w:ascii="Consolas" w:eastAsia="Times New Roman" w:hAnsi="Consolas" w:cs="Courier New"/>
+          <w:color w:val="333333"/>
+          <w:sz w:val="20"/>
+          <w:szCs w:val="20"/>
+          <w:bdr w:val="none" w:sz="0" w:space="0" w:color="auto" w:frame="1"/>
+        </w:rPr>
+        <w:t xml:space="preserve">      </w:t>
       </w:r>
       <w:r>
         <w:rPr>
@@ -4226,27 +4124,45 @@
         </w:rPr>
         <w:t xml:space="preserve"># </w:t>
       </w:r>
-      <w:proofErr w:type="spellStart"/>
-      <w:r>
-        <w:rPr>
-          <w:rFonts w:ascii="Consolas" w:eastAsia="Times New Roman" w:hAnsi="Consolas" w:cs="Courier New"/>
-          <w:color w:val="333333"/>
-          <w:sz w:val="20"/>
-          <w:szCs w:val="20"/>
-          <w:bdr w:val="none" w:sz="0" w:space="0" w:color="auto" w:frame="1"/>
-        </w:rPr>
-        <w:t>Doxygen</w:t>
-      </w:r>
-      <w:proofErr w:type="spellEnd"/>
-      <w:r>
-        <w:rPr>
-          <w:rFonts w:ascii="Consolas" w:eastAsia="Times New Roman" w:hAnsi="Consolas" w:cs="Courier New"/>
-          <w:color w:val="333333"/>
-          <w:sz w:val="20"/>
-          <w:szCs w:val="20"/>
-          <w:bdr w:val="none" w:sz="0" w:space="0" w:color="auto" w:frame="1"/>
-        </w:rPr>
-        <w:t xml:space="preserve"> configuration file to build documentation</w:t>
+      <w:r>
+        <w:rPr>
+          <w:rFonts w:ascii="Consolas" w:eastAsia="Times New Roman" w:hAnsi="Consolas" w:cs="Courier New"/>
+          <w:color w:val="333333"/>
+          <w:sz w:val="20"/>
+          <w:szCs w:val="20"/>
+          <w:bdr w:val="none" w:sz="0" w:space="0" w:color="auto" w:frame="1"/>
+        </w:rPr>
+        <w:t>Convert ttml subtitles to srt</w:t>
+      </w:r>
+      <w:r>
+        <w:rPr>
+          <w:rFonts w:ascii="Consolas" w:eastAsia="Times New Roman" w:hAnsi="Consolas" w:cs="Courier New"/>
+          <w:color w:val="333333"/>
+          <w:sz w:val="20"/>
+          <w:szCs w:val="20"/>
+          <w:bdr w:val="none" w:sz="0" w:space="0" w:color="auto" w:frame="1"/>
+        </w:rPr>
+        <w:t xml:space="preserve"> subtitles </w:t>
+      </w:r>
+      <w:r>
+        <w:rPr>
+          <w:rFonts w:ascii="Consolas" w:eastAsia="Times New Roman" w:hAnsi="Consolas" w:cs="Courier New"/>
+          <w:color w:val="333333"/>
+          <w:sz w:val="20"/>
+          <w:szCs w:val="20"/>
+          <w:bdr w:val="none" w:sz="0" w:space="0" w:color="auto" w:frame="1"/>
+        </w:rPr>
+        <w:t>format</w:t>
+      </w:r>
+      <w:r>
+        <w:rPr>
+          <w:rFonts w:ascii="Consolas" w:eastAsia="Times New Roman" w:hAnsi="Consolas" w:cs="Courier New"/>
+          <w:color w:val="333333"/>
+          <w:sz w:val="20"/>
+          <w:szCs w:val="20"/>
+          <w:bdr w:val="none" w:sz="0" w:space="0" w:color="auto" w:frame="1"/>
+        </w:rPr>
+        <w:t xml:space="preserve"> </w:t>
       </w:r>
     </w:p>
     <w:p>
@@ -4287,27 +4203,78 @@
           <w:szCs w:val="20"/>
           <w:bdr w:val="none" w:sz="0" w:space="0" w:color="auto" w:frame="1"/>
         </w:rPr>
-        <w:t xml:space="preserve">├── </w:t>
-      </w:r>
-      <w:hyperlink r:id="rId32" w:tooltip="survey.doc" w:history="1">
-        <w:r>
-          <w:rPr>
-            <w:rStyle w:val="a4"/>
-            <w:rFonts w:ascii="Arial" w:hAnsi="Arial" w:cs="Arial"/>
-            <w:color w:val="3572B0"/>
-            <w:sz w:val="21"/>
-            <w:szCs w:val="21"/>
-            <w:shd w:val="clear" w:color="auto" w:fill="F5F5F5"/>
-          </w:rPr>
-          <w:t>survey.doc</w:t>
-        </w:r>
-      </w:hyperlink>
-      <w:r>
-        <w:tab/>
-      </w:r>
-      <w:r>
-        <w:tab/>
-        <w:t xml:space="preserve">         #  About this project</w:t>
+        <w:t>│   ├──</w:t>
+      </w:r>
+      <w:r>
+        <w:rPr>
+          <w:rFonts w:ascii="Consolas" w:eastAsia="Times New Roman" w:hAnsi="Consolas" w:cs="Courier New"/>
+          <w:color w:val="333333"/>
+          <w:sz w:val="20"/>
+          <w:szCs w:val="20"/>
+          <w:bdr w:val="none" w:sz="0" w:space="0" w:color="auto" w:frame="1"/>
+        </w:rPr>
+        <w:t xml:space="preserve"> </w:t>
+      </w:r>
+      <w:r>
+        <w:rPr>
+          <w:rFonts w:ascii="Arial" w:hAnsi="Arial" w:cs="Arial"/>
+          <w:b/>
+          <w:bCs/>
+          <w:sz w:val="21"/>
+          <w:szCs w:val="21"/>
+          <w:shd w:val="clear" w:color="auto" w:fill="F5F5F5"/>
+        </w:rPr>
+        <w:t>ttml2cvs</w:t>
+      </w:r>
+      <w:r>
+        <w:rPr>
+          <w:rFonts w:ascii="Consolas" w:eastAsia="Times New Roman" w:hAnsi="Consolas" w:cs="Courier New"/>
+          <w:color w:val="333333"/>
+          <w:sz w:val="20"/>
+          <w:szCs w:val="20"/>
+          <w:bdr w:val="none" w:sz="0" w:space="0" w:color="auto" w:frame="1"/>
+        </w:rPr>
+        <w:t xml:space="preserve">          </w:t>
+      </w:r>
+      <w:r>
+        <w:rPr>
+          <w:rFonts w:ascii="Consolas" w:eastAsia="Times New Roman" w:hAnsi="Consolas" w:cs="Courier New"/>
+          <w:color w:val="333333"/>
+          <w:sz w:val="20"/>
+          <w:szCs w:val="20"/>
+          <w:bdr w:val="none" w:sz="0" w:space="0" w:color="auto" w:frame="1"/>
+        </w:rPr>
+        <w:t xml:space="preserve">   </w:t>
+      </w:r>
+      <w:r>
+        <w:rPr>
+          <w:rFonts w:ascii="Consolas" w:eastAsia="Times New Roman" w:hAnsi="Consolas" w:cs="Courier New"/>
+          <w:color w:val="333333"/>
+          <w:sz w:val="20"/>
+          <w:szCs w:val="20"/>
+          <w:bdr w:val="none" w:sz="0" w:space="0" w:color="auto" w:frame="1"/>
+        </w:rPr>
+        <w:t xml:space="preserve"># </w:t>
+      </w:r>
+      <w:r>
+        <w:rPr>
+          <w:rFonts w:ascii="Consolas" w:eastAsia="Times New Roman" w:hAnsi="Consolas" w:cs="Courier New"/>
+          <w:color w:val="333333"/>
+          <w:sz w:val="20"/>
+          <w:szCs w:val="20"/>
+          <w:bdr w:val="none" w:sz="0" w:space="0" w:color="auto" w:frame="1"/>
+        </w:rPr>
+        <w:t>Convert ttml emotions data into csv format</w:t>
+      </w:r>
+      <w:r>
+        <w:rPr>
+          <w:rFonts w:ascii="Consolas" w:eastAsia="Times New Roman" w:hAnsi="Consolas" w:cs="Courier New"/>
+          <w:color w:val="333333"/>
+          <w:sz w:val="20"/>
+          <w:szCs w:val="20"/>
+          <w:bdr w:val="none" w:sz="0" w:space="0" w:color="auto" w:frame="1"/>
+        </w:rPr>
+        <w:t xml:space="preserve"> </w:t>
       </w:r>
     </w:p>
     <w:p>
@@ -4348,27 +4315,37 @@
           <w:szCs w:val="20"/>
           <w:bdr w:val="none" w:sz="0" w:space="0" w:color="auto" w:frame="1"/>
         </w:rPr>
-        <w:t xml:space="preserve">├── </w:t>
-      </w:r>
-      <w:hyperlink r:id="rId33" w:tooltip="survey.pdf" w:history="1">
-        <w:r>
-          <w:rPr>
-            <w:rStyle w:val="a4"/>
-            <w:rFonts w:ascii="Arial" w:hAnsi="Arial" w:cs="Arial"/>
-            <w:color w:val="3572B0"/>
-            <w:sz w:val="21"/>
-            <w:szCs w:val="21"/>
-            <w:shd w:val="clear" w:color="auto" w:fill="FFFFFF"/>
-          </w:rPr>
-          <w:t>survey.pdf</w:t>
-        </w:r>
-      </w:hyperlink>
-      <w:r>
-        <w:tab/>
-      </w:r>
-      <w:r>
-        <w:tab/>
-        <w:t xml:space="preserve">         #  About this project</w:t>
+        <w:t xml:space="preserve">│   └── ...                 </w:t>
+      </w:r>
+      <w:r>
+        <w:rPr>
+          <w:rFonts w:ascii="Consolas" w:eastAsia="Times New Roman" w:hAnsi="Consolas" w:cs="Courier New"/>
+          <w:color w:val="333333"/>
+          <w:sz w:val="20"/>
+          <w:szCs w:val="20"/>
+          <w:bdr w:val="none" w:sz="0" w:space="0" w:color="auto" w:frame="1"/>
+        </w:rPr>
+        <w:t xml:space="preserve"> </w:t>
+      </w:r>
+      <w:r>
+        <w:rPr>
+          <w:rFonts w:ascii="Consolas" w:eastAsia="Times New Roman" w:hAnsi="Consolas" w:cs="Courier New"/>
+          <w:color w:val="333333"/>
+          <w:sz w:val="20"/>
+          <w:szCs w:val="20"/>
+          <w:bdr w:val="none" w:sz="0" w:space="0" w:color="auto" w:frame="1"/>
+        </w:rPr>
+        <w:t># etc.</w:t>
+      </w:r>
+      <w:r>
+        <w:rPr>
+          <w:rFonts w:ascii="Consolas" w:eastAsia="Times New Roman" w:hAnsi="Consolas" w:cs="Courier New"/>
+          <w:color w:val="333333"/>
+          <w:sz w:val="20"/>
+          <w:szCs w:val="20"/>
+          <w:bdr w:val="none" w:sz="0" w:space="0" w:color="auto" w:frame="1"/>
+        </w:rPr>
+        <w:t xml:space="preserve"> </w:t>
       </w:r>
     </w:p>
     <w:p>
@@ -4393,20 +4370,25 @@
           <w:tab w:val="left" w:pos="14656"/>
         </w:tabs>
         <w:spacing w:after="0" w:line="240" w:lineRule="auto"/>
-      </w:pPr>
-      <w:r>
-        <w:rPr>
-          <w:rFonts w:ascii="Consolas" w:eastAsia="Times New Roman" w:hAnsi="Consolas" w:cs="Courier New"/>
-          <w:color w:val="333333"/>
-          <w:sz w:val="20"/>
-          <w:szCs w:val="20"/>
-          <w:bdr w:val="none" w:sz="0" w:space="0" w:color="auto" w:frame="1"/>
-        </w:rPr>
-        <w:lastRenderedPageBreak/>
+        <w:rPr>
+          <w:rFonts w:ascii="Consolas" w:eastAsia="Times New Roman" w:hAnsi="Consolas" w:cs="Courier New"/>
+          <w:color w:val="333333"/>
+          <w:sz w:val="20"/>
+          <w:szCs w:val="20"/>
+          <w:bdr w:val="none" w:sz="0" w:space="0" w:color="auto" w:frame="1"/>
+        </w:rPr>
+      </w:pPr>
+      <w:r>
+        <w:rPr>
+          <w:rFonts w:ascii="Consolas" w:eastAsia="Times New Roman" w:hAnsi="Consolas" w:cs="Courier New"/>
+          <w:color w:val="333333"/>
+          <w:sz w:val="20"/>
+          <w:szCs w:val="20"/>
+          <w:bdr w:val="none" w:sz="0" w:space="0" w:color="auto" w:frame="1"/>
+        </w:rPr>
         <w:t xml:space="preserve">├── </w:t>
       </w:r>
-      <w:hyperlink r:id="rId34" w:tooltip="test.ttml" w:history="1">
-        <w:proofErr w:type="spellStart"/>
+      <w:hyperlink r:id="rId35" w:tooltip="Doxyfile" w:history="1">
         <w:r>
           <w:rPr>
             <w:rStyle w:val="a4"/>
@@ -4416,16 +4398,35 @@
             <w:szCs w:val="21"/>
             <w:shd w:val="clear" w:color="auto" w:fill="FFFFFF"/>
           </w:rPr>
-          <w:t>test.ttml</w:t>
+          <w:t>Doxyfile</w:t>
         </w:r>
-        <w:proofErr w:type="spellEnd"/>
       </w:hyperlink>
       <w:r>
         <w:tab/>
       </w:r>
       <w:r>
         <w:tab/>
-        <w:t xml:space="preserve">         #  TTML emotions record sample</w:t>
+        <w:t xml:space="preserve">         </w:t>
+      </w:r>
+      <w:r>
+        <w:rPr>
+          <w:rFonts w:ascii="Consolas" w:eastAsia="Times New Roman" w:hAnsi="Consolas" w:cs="Courier New"/>
+          <w:color w:val="333333"/>
+          <w:sz w:val="20"/>
+          <w:szCs w:val="20"/>
+          <w:bdr w:val="none" w:sz="0" w:space="0" w:color="auto" w:frame="1"/>
+        </w:rPr>
+        <w:t xml:space="preserve"># </w:t>
+      </w:r>
+      <w:r>
+        <w:rPr>
+          <w:rFonts w:ascii="Consolas" w:eastAsia="Times New Roman" w:hAnsi="Consolas" w:cs="Courier New"/>
+          <w:color w:val="333333"/>
+          <w:sz w:val="20"/>
+          <w:szCs w:val="20"/>
+          <w:bdr w:val="none" w:sz="0" w:space="0" w:color="auto" w:frame="1"/>
+        </w:rPr>
+        <w:t>Doxygen configuration file to build documentation</w:t>
       </w:r>
     </w:p>
     <w:p>
@@ -4455,6 +4456,262 @@
           <w:color w:val="333333"/>
           <w:sz w:val="20"/>
           <w:szCs w:val="20"/>
+          <w:bdr w:val="none" w:sz="0" w:space="0" w:color="auto" w:frame="1"/>
+        </w:rPr>
+      </w:pPr>
+      <w:r>
+        <w:rPr>
+          <w:rFonts w:ascii="Consolas" w:eastAsia="Times New Roman" w:hAnsi="Consolas" w:cs="Courier New"/>
+          <w:color w:val="333333"/>
+          <w:sz w:val="20"/>
+          <w:szCs w:val="20"/>
+          <w:bdr w:val="none" w:sz="0" w:space="0" w:color="auto" w:frame="1"/>
+        </w:rPr>
+        <w:t xml:space="preserve">├── </w:t>
+      </w:r>
+      <w:r>
+        <w:rPr>
+          <w:rFonts w:ascii="Arial" w:hAnsi="Arial" w:cs="Arial"/>
+          <w:sz w:val="21"/>
+          <w:szCs w:val="21"/>
+          <w:shd w:val="clear" w:color="auto" w:fill="FFFFFF"/>
+        </w:rPr>
+        <w:t>EmotionsTracker.pptx</w:t>
+      </w:r>
+      <w:r>
+        <w:t xml:space="preserve"> </w:t>
+      </w:r>
+      <w:r>
+        <w:tab/>
+        <w:t xml:space="preserve">        </w:t>
+      </w:r>
+      <w:r>
+        <w:t xml:space="preserve"> </w:t>
+      </w:r>
+      <w:r>
+        <w:rPr>
+          <w:rFonts w:ascii="Consolas" w:eastAsia="Times New Roman" w:hAnsi="Consolas" w:cs="Courier New"/>
+          <w:color w:val="333333"/>
+          <w:sz w:val="20"/>
+          <w:szCs w:val="20"/>
+          <w:bdr w:val="none" w:sz="0" w:space="0" w:color="auto" w:frame="1"/>
+        </w:rPr>
+        <w:t xml:space="preserve"># </w:t>
+      </w:r>
+      <w:r>
+        <w:rPr>
+          <w:rFonts w:ascii="Consolas" w:eastAsia="Times New Roman" w:hAnsi="Consolas" w:cs="Courier New"/>
+          <w:color w:val="333333"/>
+          <w:sz w:val="20"/>
+          <w:szCs w:val="20"/>
+          <w:bdr w:val="none" w:sz="0" w:space="0" w:color="auto" w:frame="1"/>
+        </w:rPr>
+        <w:t>Presentation of project</w:t>
+      </w:r>
+    </w:p>
+    <w:p>
+      <w:pPr>
+        <w:shd w:val="clear" w:color="auto" w:fill="F7F7F7"/>
+        <w:tabs>
+          <w:tab w:val="left" w:pos="916"/>
+          <w:tab w:val="left" w:pos="1832"/>
+          <w:tab w:val="left" w:pos="2748"/>
+          <w:tab w:val="left" w:pos="3664"/>
+          <w:tab w:val="left" w:pos="4580"/>
+          <w:tab w:val="left" w:pos="5496"/>
+          <w:tab w:val="left" w:pos="6412"/>
+          <w:tab w:val="left" w:pos="7328"/>
+          <w:tab w:val="left" w:pos="8244"/>
+          <w:tab w:val="left" w:pos="9160"/>
+          <w:tab w:val="left" w:pos="10076"/>
+          <w:tab w:val="left" w:pos="10992"/>
+          <w:tab w:val="left" w:pos="11908"/>
+          <w:tab w:val="left" w:pos="12824"/>
+          <w:tab w:val="left" w:pos="13740"/>
+          <w:tab w:val="left" w:pos="14656"/>
+        </w:tabs>
+        <w:spacing w:after="0" w:line="240" w:lineRule="auto"/>
+        <w:rPr>
+          <w:rFonts w:ascii="Consolas" w:eastAsia="Times New Roman" w:hAnsi="Consolas" w:cs="Courier New"/>
+          <w:color w:val="333333"/>
+          <w:sz w:val="20"/>
+          <w:szCs w:val="20"/>
+          <w:bdr w:val="none" w:sz="0" w:space="0" w:color="auto" w:frame="1"/>
+        </w:rPr>
+      </w:pPr>
+      <w:r>
+        <w:rPr>
+          <w:rFonts w:ascii="Consolas" w:eastAsia="Times New Roman" w:hAnsi="Consolas" w:cs="Courier New"/>
+          <w:color w:val="333333"/>
+          <w:sz w:val="20"/>
+          <w:szCs w:val="20"/>
+          <w:bdr w:val="none" w:sz="0" w:space="0" w:color="auto" w:frame="1"/>
+        </w:rPr>
+        <w:t xml:space="preserve">├── </w:t>
+      </w:r>
+      <w:hyperlink r:id="rId36" w:tooltip="survey.doc" w:history="1">
+        <w:r>
+          <w:rPr>
+            <w:rStyle w:val="a4"/>
+            <w:rFonts w:ascii="Arial" w:hAnsi="Arial" w:cs="Arial"/>
+            <w:color w:val="3572B0"/>
+            <w:sz w:val="21"/>
+            <w:szCs w:val="21"/>
+            <w:shd w:val="clear" w:color="auto" w:fill="F5F5F5"/>
+          </w:rPr>
+          <w:t>survey.doc</w:t>
+        </w:r>
+      </w:hyperlink>
+      <w:r>
+        <w:tab/>
+      </w:r>
+      <w:r>
+        <w:tab/>
+        <w:t xml:space="preserve">         #  About this project</w:t>
+      </w:r>
+    </w:p>
+    <w:p>
+      <w:pPr>
+        <w:shd w:val="clear" w:color="auto" w:fill="F7F7F7"/>
+        <w:tabs>
+          <w:tab w:val="left" w:pos="916"/>
+          <w:tab w:val="left" w:pos="1832"/>
+          <w:tab w:val="left" w:pos="2748"/>
+          <w:tab w:val="left" w:pos="3664"/>
+          <w:tab w:val="left" w:pos="4580"/>
+          <w:tab w:val="left" w:pos="5496"/>
+          <w:tab w:val="left" w:pos="6412"/>
+          <w:tab w:val="left" w:pos="7328"/>
+          <w:tab w:val="left" w:pos="8244"/>
+          <w:tab w:val="left" w:pos="9160"/>
+          <w:tab w:val="left" w:pos="10076"/>
+          <w:tab w:val="left" w:pos="10992"/>
+          <w:tab w:val="left" w:pos="11908"/>
+          <w:tab w:val="left" w:pos="12824"/>
+          <w:tab w:val="left" w:pos="13740"/>
+          <w:tab w:val="left" w:pos="14656"/>
+        </w:tabs>
+        <w:spacing w:after="0" w:line="240" w:lineRule="auto"/>
+        <w:rPr>
+          <w:rFonts w:ascii="Consolas" w:eastAsia="Times New Roman" w:hAnsi="Consolas" w:cs="Courier New"/>
+          <w:color w:val="333333"/>
+          <w:sz w:val="20"/>
+          <w:szCs w:val="20"/>
+          <w:bdr w:val="none" w:sz="0" w:space="0" w:color="auto" w:frame="1"/>
+        </w:rPr>
+      </w:pPr>
+      <w:r>
+        <w:rPr>
+          <w:rFonts w:ascii="Consolas" w:eastAsia="Times New Roman" w:hAnsi="Consolas" w:cs="Courier New"/>
+          <w:color w:val="333333"/>
+          <w:sz w:val="20"/>
+          <w:szCs w:val="20"/>
+          <w:bdr w:val="none" w:sz="0" w:space="0" w:color="auto" w:frame="1"/>
+        </w:rPr>
+        <w:t xml:space="preserve">├── </w:t>
+      </w:r>
+      <w:hyperlink r:id="rId37" w:tooltip="survey.pdf" w:history="1">
+        <w:r>
+          <w:rPr>
+            <w:rStyle w:val="a4"/>
+            <w:rFonts w:ascii="Arial" w:hAnsi="Arial" w:cs="Arial"/>
+            <w:color w:val="3572B0"/>
+            <w:sz w:val="21"/>
+            <w:szCs w:val="21"/>
+            <w:shd w:val="clear" w:color="auto" w:fill="FFFFFF"/>
+          </w:rPr>
+          <w:t>survey.pdf</w:t>
+        </w:r>
+      </w:hyperlink>
+      <w:r>
+        <w:tab/>
+      </w:r>
+      <w:r>
+        <w:tab/>
+        <w:t xml:space="preserve">         #  About this project</w:t>
+      </w:r>
+    </w:p>
+    <w:p>
+      <w:pPr>
+        <w:shd w:val="clear" w:color="auto" w:fill="F7F7F7"/>
+        <w:tabs>
+          <w:tab w:val="left" w:pos="916"/>
+          <w:tab w:val="left" w:pos="1832"/>
+          <w:tab w:val="left" w:pos="2748"/>
+          <w:tab w:val="left" w:pos="3664"/>
+          <w:tab w:val="left" w:pos="4580"/>
+          <w:tab w:val="left" w:pos="5496"/>
+          <w:tab w:val="left" w:pos="6412"/>
+          <w:tab w:val="left" w:pos="7328"/>
+          <w:tab w:val="left" w:pos="8244"/>
+          <w:tab w:val="left" w:pos="9160"/>
+          <w:tab w:val="left" w:pos="10076"/>
+          <w:tab w:val="left" w:pos="10992"/>
+          <w:tab w:val="left" w:pos="11908"/>
+          <w:tab w:val="left" w:pos="12824"/>
+          <w:tab w:val="left" w:pos="13740"/>
+          <w:tab w:val="left" w:pos="14656"/>
+        </w:tabs>
+        <w:spacing w:after="0" w:line="240" w:lineRule="auto"/>
+      </w:pPr>
+      <w:r>
+        <w:rPr>
+          <w:rFonts w:ascii="Consolas" w:eastAsia="Times New Roman" w:hAnsi="Consolas" w:cs="Courier New"/>
+          <w:color w:val="333333"/>
+          <w:sz w:val="20"/>
+          <w:szCs w:val="20"/>
+          <w:bdr w:val="none" w:sz="0" w:space="0" w:color="auto" w:frame="1"/>
+        </w:rPr>
+        <w:t xml:space="preserve">├── </w:t>
+      </w:r>
+      <w:hyperlink r:id="rId38" w:tooltip="test.ttml" w:history="1">
+        <w:r>
+          <w:rPr>
+            <w:rStyle w:val="a4"/>
+            <w:rFonts w:ascii="Arial" w:hAnsi="Arial" w:cs="Arial"/>
+            <w:color w:val="3572B0"/>
+            <w:sz w:val="21"/>
+            <w:szCs w:val="21"/>
+            <w:shd w:val="clear" w:color="auto" w:fill="FFFFFF"/>
+          </w:rPr>
+          <w:t>test.ttml</w:t>
+        </w:r>
+      </w:hyperlink>
+      <w:r>
+        <w:tab/>
+      </w:r>
+      <w:r>
+        <w:tab/>
+        <w:t xml:space="preserve">         #  TTML emotions record sample</w:t>
+      </w:r>
+    </w:p>
+    <w:p>
+      <w:pPr>
+        <w:shd w:val="clear" w:color="auto" w:fill="F7F7F7"/>
+        <w:tabs>
+          <w:tab w:val="left" w:pos="916"/>
+          <w:tab w:val="left" w:pos="1832"/>
+          <w:tab w:val="left" w:pos="2748"/>
+          <w:tab w:val="left" w:pos="3664"/>
+          <w:tab w:val="left" w:pos="4580"/>
+          <w:tab w:val="left" w:pos="5496"/>
+          <w:tab w:val="left" w:pos="6412"/>
+          <w:tab w:val="left" w:pos="7328"/>
+          <w:tab w:val="left" w:pos="8244"/>
+          <w:tab w:val="left" w:pos="9160"/>
+          <w:tab w:val="left" w:pos="10076"/>
+          <w:tab w:val="left" w:pos="10992"/>
+          <w:tab w:val="left" w:pos="11908"/>
+          <w:tab w:val="left" w:pos="12824"/>
+          <w:tab w:val="left" w:pos="13740"/>
+          <w:tab w:val="left" w:pos="14656"/>
+        </w:tabs>
+        <w:spacing w:after="0" w:line="240" w:lineRule="auto"/>
+        <w:rPr>
+          <w:rFonts w:ascii="Consolas" w:eastAsia="Times New Roman" w:hAnsi="Consolas" w:cs="Courier New"/>
+          <w:color w:val="333333"/>
+          <w:sz w:val="20"/>
+          <w:szCs w:val="20"/>
         </w:rPr>
       </w:pPr>
       <w:r>
@@ -4531,7 +4788,6 @@
           <w:szCs w:val="24"/>
         </w:rPr>
       </w:pPr>
-      <w:proofErr w:type="spellStart"/>
       <w:r>
         <w:rPr>
           <w:rFonts w:ascii="Courier New" w:eastAsia="Times New Roman" w:hAnsi="Courier New" w:cs="Courier New"/>
@@ -4541,7 +4797,6 @@
         </w:rPr>
         <w:t>emotracker</w:t>
       </w:r>
-      <w:proofErr w:type="spellEnd"/>
       <w:r>
         <w:rPr>
           <w:rFonts w:ascii="Segoe UI" w:eastAsia="Times New Roman" w:hAnsi="Segoe UI" w:cs="Segoe UI"/>
@@ -4665,39 +4920,320 @@
           <w:sz w:val="24"/>
           <w:szCs w:val="24"/>
         </w:rPr>
-        <w:t>library/</w:t>
-      </w:r>
-      <w:proofErr w:type="spellStart"/>
-      <w:r>
-        <w:rPr>
-          <w:rFonts w:ascii="Segoe UI" w:eastAsia="Times New Roman" w:hAnsi="Segoe UI" w:cs="Segoe UI"/>
-          <w:color w:val="333333"/>
-          <w:sz w:val="24"/>
-          <w:szCs w:val="24"/>
-        </w:rPr>
+        <w:t xml:space="preserve">library/emotracker: </w:t>
+      </w:r>
+      <w:r>
+        <w:rPr>
+          <w:rFonts w:ascii="Segoe UI" w:eastAsia="Times New Roman" w:hAnsi="Segoe UI" w:cs="Segoe UI"/>
+          <w:color w:val="333333"/>
+          <w:sz w:val="24"/>
+          <w:szCs w:val="24"/>
+        </w:rPr>
+        <w:t xml:space="preserve"> </w:t>
+      </w:r>
+    </w:p>
+    <w:p>
+      <w:r>
+        <w:t>To build it you need:</w:t>
+      </w:r>
+    </w:p>
+    <w:p>
+      <w:pPr>
+        <w:ind w:left="720"/>
+        <w:rPr>
+          <w:b/>
+        </w:rPr>
+      </w:pPr>
+      <w:r>
+        <w:rPr>
+          <w:b/>
+        </w:rPr>
+        <w:t>Microsoft Visual Studio 2015</w:t>
+      </w:r>
+      <w:r>
+        <w:rPr>
+          <w:b/>
+        </w:rPr>
+        <w:t xml:space="preserve"> </w:t>
+      </w:r>
+    </w:p>
+    <w:p>
+      <w:pPr>
+        <w:ind w:left="720"/>
+        <w:rPr>
+          <w:b/>
+        </w:rPr>
+      </w:pPr>
+      <w:r>
+        <w:rPr>
+          <w:b/>
+        </w:rPr>
+        <w:t>Microsoft Visual C</w:t>
+      </w:r>
+      <w:r>
+        <w:rPr>
+          <w:b/>
+        </w:rPr>
+        <w:t>++</w:t>
+      </w:r>
+      <w:r>
+        <w:rPr>
+          <w:b/>
+        </w:rPr>
+        <w:t xml:space="preserve"> 2015</w:t>
+      </w:r>
+    </w:p>
+    <w:p>
+      <w:pPr>
+        <w:ind w:left="720"/>
+        <w:rPr>
+          <w:b/>
+        </w:rPr>
+      </w:pPr>
+      <w:r>
+        <w:rPr>
+          <w:b/>
+        </w:rPr>
+        <w:t>Intel</w:t>
+      </w:r>
+      <w:r>
+        <w:rPr>
+          <w:b/>
+        </w:rPr>
+        <w:t xml:space="preserve">® </w:t>
+      </w:r>
+      <w:r>
+        <w:rPr>
+          <w:b/>
+        </w:rPr>
+        <w:t>RealSense</w:t>
+      </w:r>
+      <w:r>
+        <w:rPr>
+          <w:b/>
+        </w:rPr>
+        <w:t xml:space="preserve">™ </w:t>
+      </w:r>
+      <w:r>
+        <w:rPr>
+          <w:b/>
+        </w:rPr>
+        <w:t>SDK</w:t>
+      </w:r>
+      <w:r>
+        <w:rPr>
+          <w:b/>
+        </w:rPr>
+        <w:t xml:space="preserve">  2016 </w:t>
+      </w:r>
+      <w:r>
+        <w:rPr>
+          <w:b/>
+          <w:lang w:val="ru-RU"/>
+        </w:rPr>
+        <w:t>К</w:t>
+      </w:r>
+      <w:r>
+        <w:rPr>
+          <w:b/>
+        </w:rPr>
+        <w:t>2</w:t>
+      </w:r>
+    </w:p>
+    <w:p>
+      <w:pPr>
+        <w:spacing w:after="240" w:line="240" w:lineRule="auto"/>
+        <w:rPr>
+          <w:rFonts w:ascii="Segoe UI" w:eastAsia="Times New Roman" w:hAnsi="Segoe UI" w:cs="Segoe UI"/>
+          <w:color w:val="333333"/>
+          <w:sz w:val="24"/>
+          <w:szCs w:val="24"/>
+        </w:rPr>
+      </w:pPr>
+      <w:r>
+        <w:rPr>
+          <w:rFonts w:ascii="Segoe UI" w:eastAsia="Times New Roman" w:hAnsi="Segoe UI" w:cs="Segoe UI"/>
+          <w:color w:val="333333"/>
+          <w:sz w:val="24"/>
+          <w:szCs w:val="24"/>
+        </w:rPr>
+        <w:t xml:space="preserve">library/CSharpLibrary: </w:t>
+      </w:r>
+      <w:r>
+        <w:rPr>
+          <w:rFonts w:ascii="Segoe UI" w:eastAsia="Times New Roman" w:hAnsi="Segoe UI" w:cs="Segoe UI"/>
+          <w:color w:val="333333"/>
+          <w:sz w:val="24"/>
+          <w:szCs w:val="24"/>
+        </w:rPr>
+        <w:t xml:space="preserve"> </w:t>
+      </w:r>
+    </w:p>
+    <w:p>
+      <w:r>
+        <w:t>To build it you need:</w:t>
+      </w:r>
+    </w:p>
+    <w:p>
+      <w:pPr>
+        <w:ind w:left="720"/>
+        <w:rPr>
+          <w:b/>
+        </w:rPr>
+      </w:pPr>
+      <w:r>
+        <w:rPr>
+          <w:b/>
+        </w:rPr>
+        <w:t>Microsoft Visual Studio 2015</w:t>
+      </w:r>
+      <w:r>
+        <w:rPr>
+          <w:b/>
+        </w:rPr>
+        <w:t xml:space="preserve"> </w:t>
+      </w:r>
+    </w:p>
+    <w:p>
+      <w:pPr>
+        <w:ind w:left="720"/>
+        <w:rPr>
+          <w:b/>
+        </w:rPr>
+      </w:pPr>
+      <w:r>
+        <w:rPr>
+          <w:b/>
+        </w:rPr>
+        <w:t>Microsoft Visual C</w:t>
+      </w:r>
+      <w:r>
+        <w:rPr>
+          <w:b/>
+        </w:rPr>
+        <w:t>#</w:t>
+      </w:r>
+      <w:r>
+        <w:rPr>
+          <w:b/>
+        </w:rPr>
+        <w:t xml:space="preserve"> 2015</w:t>
+      </w:r>
+    </w:p>
+    <w:p>
+      <w:pPr>
+        <w:ind w:left="720"/>
+        <w:rPr>
+          <w:b/>
+        </w:rPr>
+      </w:pPr>
+      <w:r>
+        <w:rPr>
+          <w:b/>
+        </w:rPr>
+        <w:t>Intel</w:t>
+      </w:r>
+      <w:r>
+        <w:rPr>
+          <w:b/>
+        </w:rPr>
+        <w:t xml:space="preserve">® </w:t>
+      </w:r>
+      <w:r>
+        <w:rPr>
+          <w:b/>
+        </w:rPr>
+        <w:t>RealSense</w:t>
+      </w:r>
+      <w:r>
+        <w:rPr>
+          <w:b/>
+        </w:rPr>
+        <w:t xml:space="preserve">™ </w:t>
+      </w:r>
+      <w:r>
+        <w:rPr>
+          <w:b/>
+        </w:rPr>
+        <w:t>SDK</w:t>
+      </w:r>
+      <w:r>
+        <w:rPr>
+          <w:b/>
+        </w:rPr>
+        <w:t xml:space="preserve">  2016 </w:t>
+      </w:r>
+      <w:r>
+        <w:rPr>
+          <w:b/>
+          <w:lang w:val="ru-RU"/>
+        </w:rPr>
+        <w:t>К</w:t>
+      </w:r>
+      <w:r>
+        <w:rPr>
+          <w:b/>
+        </w:rPr>
+        <w:t>2</w:t>
+      </w:r>
+    </w:p>
+    <w:p>
+      <w:pPr>
+        <w:ind w:left="720"/>
+        <w:rPr>
+          <w:b/>
+        </w:rPr>
+      </w:pPr>
+      <w:r>
+        <w:rPr>
+          <w:b/>
+        </w:rPr>
+        <w:lastRenderedPageBreak/>
         <w:t>emotracker</w:t>
       </w:r>
-      <w:proofErr w:type="spellEnd"/>
-      <w:r>
-        <w:rPr>
-          <w:rFonts w:ascii="Segoe UI" w:eastAsia="Times New Roman" w:hAnsi="Segoe UI" w:cs="Segoe UI"/>
-          <w:color w:val="333333"/>
-          <w:sz w:val="24"/>
-          <w:szCs w:val="24"/>
-        </w:rPr>
-        <w:t xml:space="preserve">: </w:t>
-      </w:r>
-      <w:r>
-        <w:rPr>
-          <w:rFonts w:ascii="Segoe UI" w:eastAsia="Times New Roman" w:hAnsi="Segoe UI" w:cs="Segoe UI"/>
-          <w:color w:val="333333"/>
-          <w:sz w:val="24"/>
-          <w:szCs w:val="24"/>
+      <w:r>
+        <w:rPr>
+          <w:b/>
+        </w:rPr>
+        <w:t xml:space="preserve"> library</w:t>
+      </w:r>
+      <w:r>
+        <w:rPr>
+          <w:b/>
         </w:rPr>
         <w:t xml:space="preserve"> </w:t>
       </w:r>
     </w:p>
     <w:p>
+      <w:pPr>
+        <w:spacing w:after="240" w:line="240" w:lineRule="auto"/>
+        <w:rPr>
+          <w:rFonts w:ascii="Segoe UI" w:eastAsia="Times New Roman" w:hAnsi="Segoe UI" w:cs="Segoe UI"/>
+          <w:color w:val="333333"/>
+          <w:sz w:val="24"/>
+          <w:szCs w:val="24"/>
+        </w:rPr>
+      </w:pPr>
+      <w:r>
+        <w:rPr>
+          <w:rFonts w:ascii="Segoe UI" w:eastAsia="Times New Roman" w:hAnsi="Segoe UI" w:cs="Segoe UI"/>
+          <w:color w:val="333333"/>
+          <w:sz w:val="24"/>
+          <w:szCs w:val="24"/>
+        </w:rPr>
+        <w:t xml:space="preserve">rssdk2video: </w:t>
+      </w:r>
+      <w:r>
+        <w:rPr>
+          <w:rFonts w:ascii="Segoe UI" w:eastAsia="Times New Roman" w:hAnsi="Segoe UI" w:cs="Segoe UI"/>
+          <w:color w:val="333333"/>
+          <w:sz w:val="24"/>
+          <w:szCs w:val="24"/>
+        </w:rPr>
+        <w:t xml:space="preserve"> </w:t>
+      </w:r>
+    </w:p>
+    <w:p>
       <w:r>
         <w:t>To build it you need:</w:t>
       </w:r>
@@ -4715,6 +5251,20 @@
         </w:rPr>
         <w:t>Microsoft Visual Studio 2015</w:t>
       </w:r>
+    </w:p>
+    <w:p>
+      <w:pPr>
+        <w:ind w:left="720"/>
+        <w:rPr>
+          <w:b/>
+        </w:rPr>
+      </w:pPr>
+      <w:r>
+        <w:rPr>
+          <w:b/>
+        </w:rPr>
+        <w:t>Microsoft Visual C++ 2015</w:t>
+      </w:r>
       <w:r>
         <w:rPr>
           <w:b/>
@@ -4733,13 +5283,138 @@
         <w:rPr>
           <w:b/>
         </w:rPr>
+        <w:t>Intel</w:t>
+      </w:r>
+      <w:r>
+        <w:rPr>
+          <w:b/>
+        </w:rPr>
+        <w:t xml:space="preserve">® </w:t>
+      </w:r>
+      <w:r>
+        <w:rPr>
+          <w:b/>
+        </w:rPr>
+        <w:t>RealSense</w:t>
+      </w:r>
+      <w:r>
+        <w:rPr>
+          <w:b/>
+        </w:rPr>
+        <w:t xml:space="preserve">™ </w:t>
+      </w:r>
+      <w:r>
+        <w:rPr>
+          <w:b/>
+        </w:rPr>
+        <w:t>SDK</w:t>
+      </w:r>
+      <w:r>
+        <w:rPr>
+          <w:b/>
+        </w:rPr>
+        <w:t xml:space="preserve">  2016 </w:t>
+      </w:r>
+      <w:r>
+        <w:rPr>
+          <w:b/>
+          <w:lang w:val="ru-RU"/>
+        </w:rPr>
+        <w:t>К</w:t>
+      </w:r>
+      <w:r>
+        <w:rPr>
+          <w:b/>
+        </w:rPr>
+        <w:t>2</w:t>
+      </w:r>
+    </w:p>
+    <w:p>
+      <w:pPr>
+        <w:ind w:left="720"/>
+        <w:rPr>
+          <w:b/>
+        </w:rPr>
+      </w:pPr>
+      <w:r>
+        <w:rPr>
+          <w:b/>
+        </w:rPr>
+        <w:t>OpenCV</w:t>
+      </w:r>
+      <w:r>
+        <w:rPr>
+          <w:b/>
+        </w:rPr>
+        <w:t>2</w:t>
+      </w:r>
+    </w:p>
+    <w:p>
+      <w:pPr>
+        <w:spacing w:after="240" w:line="240" w:lineRule="auto"/>
+        <w:rPr>
+          <w:rFonts w:ascii="Segoe UI" w:eastAsia="Times New Roman" w:hAnsi="Segoe UI" w:cs="Segoe UI"/>
+          <w:color w:val="333333"/>
+          <w:sz w:val="24"/>
+          <w:szCs w:val="24"/>
+        </w:rPr>
+      </w:pPr>
+      <w:r>
+        <w:rPr>
+          <w:rFonts w:ascii="Segoe UI" w:eastAsia="Times New Roman" w:hAnsi="Segoe UI" w:cs="Segoe UI"/>
+          <w:color w:val="333333"/>
+          <w:sz w:val="24"/>
+          <w:szCs w:val="24"/>
+        </w:rPr>
+        <w:t xml:space="preserve">samples/EmoMerge: </w:t>
+      </w:r>
+      <w:r>
+        <w:rPr>
+          <w:rFonts w:ascii="Segoe UI" w:eastAsia="Times New Roman" w:hAnsi="Segoe UI" w:cs="Segoe UI"/>
+          <w:color w:val="333333"/>
+          <w:sz w:val="24"/>
+          <w:szCs w:val="24"/>
+        </w:rPr>
+        <w:t xml:space="preserve"> </w:t>
+      </w:r>
+    </w:p>
+    <w:p>
+      <w:r>
+        <w:t>To build it you need:</w:t>
+      </w:r>
+    </w:p>
+    <w:p>
+      <w:pPr>
+        <w:ind w:left="720"/>
+        <w:rPr>
+          <w:b/>
+        </w:rPr>
+      </w:pPr>
+      <w:r>
+        <w:rPr>
+          <w:b/>
+        </w:rPr>
+        <w:t>Microsoft Visual Studio 2015</w:t>
+      </w:r>
+    </w:p>
+    <w:p>
+      <w:pPr>
+        <w:ind w:left="720"/>
+        <w:rPr>
+          <w:b/>
+        </w:rPr>
+      </w:pPr>
+      <w:r>
+        <w:rPr>
+          <w:b/>
+        </w:rPr>
         <w:t>Microsoft Visual C</w:t>
       </w:r>
       <w:r>
         <w:rPr>
           <w:b/>
         </w:rPr>
-        <w:t>++</w:t>
+        <w:t>#</w:t>
       </w:r>
       <w:r>
         <w:rPr>
@@ -4747,6 +5422,46 @@
         </w:rPr>
         <w:t xml:space="preserve"> 2015</w:t>
       </w:r>
+      <w:r>
+        <w:rPr>
+          <w:b/>
+        </w:rPr>
+        <w:t xml:space="preserve"> </w:t>
+      </w:r>
+    </w:p>
+    <w:p>
+      <w:pPr>
+        <w:spacing w:after="240" w:line="240" w:lineRule="auto"/>
+        <w:rPr>
+          <w:rFonts w:ascii="Segoe UI" w:eastAsia="Times New Roman" w:hAnsi="Segoe UI" w:cs="Segoe UI"/>
+          <w:color w:val="333333"/>
+          <w:sz w:val="24"/>
+          <w:szCs w:val="24"/>
+        </w:rPr>
+      </w:pPr>
+      <w:r>
+        <w:rPr>
+          <w:rFonts w:ascii="Segoe UI" w:eastAsia="Times New Roman" w:hAnsi="Segoe UI" w:cs="Segoe UI"/>
+          <w:color w:val="333333"/>
+          <w:sz w:val="24"/>
+          <w:szCs w:val="24"/>
+        </w:rPr>
+        <w:t xml:space="preserve">samples/EmoTracker: </w:t>
+      </w:r>
+      <w:r>
+        <w:rPr>
+          <w:rFonts w:ascii="Segoe UI" w:eastAsia="Times New Roman" w:hAnsi="Segoe UI" w:cs="Segoe UI"/>
+          <w:color w:val="333333"/>
+          <w:sz w:val="24"/>
+          <w:szCs w:val="24"/>
+        </w:rPr>
+        <w:t xml:space="preserve"> </w:t>
+      </w:r>
+    </w:p>
+    <w:p>
+      <w:r>
+        <w:t>To build it you need:</w:t>
+      </w:r>
     </w:p>
     <w:p>
       <w:pPr>
@@ -4759,6 +5474,52 @@
         <w:rPr>
           <w:b/>
         </w:rPr>
+        <w:t>Microsoft Visual Studio 2015</w:t>
+      </w:r>
+    </w:p>
+    <w:p>
+      <w:pPr>
+        <w:ind w:left="720"/>
+        <w:rPr>
+          <w:b/>
+        </w:rPr>
+      </w:pPr>
+      <w:r>
+        <w:rPr>
+          <w:b/>
+        </w:rPr>
+        <w:t>Microsoft Visual C</w:t>
+      </w:r>
+      <w:r>
+        <w:rPr>
+          <w:b/>
+        </w:rPr>
+        <w:t>#</w:t>
+      </w:r>
+      <w:r>
+        <w:rPr>
+          <w:b/>
+        </w:rPr>
+        <w:t xml:space="preserve"> 2015</w:t>
+      </w:r>
+      <w:r>
+        <w:rPr>
+          <w:b/>
+        </w:rPr>
+        <w:t xml:space="preserve"> </w:t>
+      </w:r>
+    </w:p>
+    <w:p>
+      <w:pPr>
+        <w:ind w:left="720"/>
+        <w:rPr>
+          <w:b/>
+        </w:rPr>
+      </w:pPr>
+      <w:r>
+        <w:rPr>
+          <w:b/>
+        </w:rPr>
         <w:t>Intel</w:t>
       </w:r>
       <w:r>
@@ -4807,6 +5568,34 @@
     </w:p>
     <w:p>
       <w:pPr>
+        <w:ind w:left="720"/>
+        <w:rPr>
+          <w:b/>
+        </w:rPr>
+      </w:pPr>
+      <w:r>
+        <w:rPr>
+          <w:b/>
+        </w:rPr>
+        <w:t>emotracker library</w:t>
+      </w:r>
+    </w:p>
+    <w:p>
+      <w:pPr>
+        <w:ind w:left="720"/>
+        <w:rPr>
+          <w:b/>
+        </w:rPr>
+      </w:pPr>
+      <w:r>
+        <w:rPr>
+          <w:b/>
+        </w:rPr>
+        <w:t>CSharpLibrary library</w:t>
+      </w:r>
+    </w:p>
+    <w:p>
+      <w:pPr>
         <w:spacing w:after="240" w:line="240" w:lineRule="auto"/>
         <w:rPr>
           <w:rFonts w:ascii="Segoe UI" w:eastAsia="Times New Roman" w:hAnsi="Segoe UI" w:cs="Segoe UI"/>
@@ -4822,27 +5611,7 @@
           <w:sz w:val="24"/>
           <w:szCs w:val="24"/>
         </w:rPr>
-        <w:t>library/</w:t>
-      </w:r>
-      <w:proofErr w:type="spellStart"/>
-      <w:r>
-        <w:rPr>
-          <w:rFonts w:ascii="Segoe UI" w:eastAsia="Times New Roman" w:hAnsi="Segoe UI" w:cs="Segoe UI"/>
-          <w:color w:val="333333"/>
-          <w:sz w:val="24"/>
-          <w:szCs w:val="24"/>
-        </w:rPr>
-        <w:t>CSharpLibrary</w:t>
-      </w:r>
-      <w:proofErr w:type="spellEnd"/>
-      <w:r>
-        <w:rPr>
-          <w:rFonts w:ascii="Segoe UI" w:eastAsia="Times New Roman" w:hAnsi="Segoe UI" w:cs="Segoe UI"/>
-          <w:color w:val="333333"/>
-          <w:sz w:val="24"/>
-          <w:szCs w:val="24"/>
-        </w:rPr>
-        <w:t xml:space="preserve">: </w:t>
+        <w:t>utils/GazePainter:</w:t>
       </w:r>
       <w:r>
         <w:rPr>
@@ -4872,12 +5641,102 @@
         </w:rPr>
         <w:t>Microsoft Visual Studio 2015</w:t>
       </w:r>
-      <w:r>
-        <w:rPr>
-          <w:b/>
+    </w:p>
+    <w:p>
+      <w:pPr>
+        <w:ind w:left="720"/>
+        <w:rPr>
+          <w:rFonts w:ascii="Segoe UI" w:eastAsia="Times New Roman" w:hAnsi="Segoe UI" w:cs="Segoe UI"/>
+          <w:color w:val="333333"/>
+          <w:sz w:val="24"/>
+          <w:szCs w:val="24"/>
+        </w:rPr>
+      </w:pPr>
+      <w:r>
+        <w:rPr>
+          <w:b/>
+        </w:rPr>
+        <w:t>Microsoft Visual C</w:t>
+      </w:r>
+      <w:r>
+        <w:rPr>
+          <w:b/>
+        </w:rPr>
+        <w:t>+</w:t>
+      </w:r>
+      <w:r>
+        <w:rPr>
+          <w:b/>
+        </w:rPr>
+        <w:t>+</w:t>
+      </w:r>
+      <w:r>
+        <w:rPr>
+          <w:b/>
+        </w:rPr>
+        <w:t xml:space="preserve"> 2015</w:t>
+      </w:r>
+    </w:p>
+    <w:p>
+      <w:pPr>
+        <w:spacing w:after="240" w:line="240" w:lineRule="auto"/>
+        <w:rPr>
+          <w:rFonts w:ascii="Segoe UI" w:eastAsia="Times New Roman" w:hAnsi="Segoe UI" w:cs="Segoe UI"/>
+          <w:color w:val="333333"/>
+          <w:sz w:val="24"/>
+          <w:szCs w:val="24"/>
+        </w:rPr>
+      </w:pPr>
+      <w:r>
+        <w:rPr>
+          <w:rFonts w:ascii="Segoe UI" w:eastAsia="Times New Roman" w:hAnsi="Segoe UI" w:cs="Segoe UI"/>
+          <w:color w:val="333333"/>
+          <w:sz w:val="24"/>
+          <w:szCs w:val="24"/>
+        </w:rPr>
+        <w:t xml:space="preserve">utils/GazeHeatMap: </w:t>
+      </w:r>
+      <w:r>
+        <w:rPr>
+          <w:rFonts w:ascii="Segoe UI" w:eastAsia="Times New Roman" w:hAnsi="Segoe UI" w:cs="Segoe UI"/>
+          <w:color w:val="333333"/>
+          <w:sz w:val="24"/>
+          <w:szCs w:val="24"/>
+        </w:rPr>
+        <w:t>utils/ttml2srt:</w:t>
+      </w:r>
+      <w:r>
+        <w:rPr>
+          <w:rFonts w:ascii="Segoe UI" w:eastAsia="Times New Roman" w:hAnsi="Segoe UI" w:cs="Segoe UI"/>
+          <w:color w:val="333333"/>
+          <w:sz w:val="24"/>
+          <w:szCs w:val="24"/>
         </w:rPr>
         <w:t xml:space="preserve"> </w:t>
       </w:r>
+      <w:r>
+        <w:rPr>
+          <w:rFonts w:ascii="Segoe UI" w:eastAsia="Times New Roman" w:hAnsi="Segoe UI" w:cs="Segoe UI"/>
+          <w:color w:val="333333"/>
+          <w:sz w:val="24"/>
+          <w:szCs w:val="24"/>
+        </w:rPr>
+        <w:t>utils/ttml2csv:</w:t>
+      </w:r>
+      <w:r>
+        <w:rPr>
+          <w:rFonts w:ascii="Segoe UI" w:eastAsia="Times New Roman" w:hAnsi="Segoe UI" w:cs="Segoe UI"/>
+          <w:color w:val="333333"/>
+          <w:sz w:val="24"/>
+          <w:szCs w:val="24"/>
+        </w:rPr>
+        <w:t xml:space="preserve"> </w:t>
+      </w:r>
+    </w:p>
+    <w:p>
+      <w:r>
+        <w:t>To build it you need:</w:t>
+      </w:r>
     </w:p>
     <w:p>
       <w:pPr>
@@ -4890,6 +5749,23 @@
         <w:rPr>
           <w:b/>
         </w:rPr>
+        <w:t>Microsoft Visual Studio 2015</w:t>
+      </w:r>
+    </w:p>
+    <w:p>
+      <w:pPr>
+        <w:ind w:left="720"/>
+        <w:rPr>
+          <w:rFonts w:ascii="Segoe UI" w:eastAsia="Times New Roman" w:hAnsi="Segoe UI" w:cs="Segoe UI"/>
+          <w:color w:val="333333"/>
+          <w:sz w:val="24"/>
+          <w:szCs w:val="24"/>
+        </w:rPr>
+      </w:pPr>
+      <w:r>
+        <w:rPr>
+          <w:b/>
+        </w:rPr>
         <w:t>Microsoft Visual C</w:t>
       </w:r>
       <w:r>
@@ -4904,753 +5780,14 @@
         </w:rPr>
         <w:t xml:space="preserve"> 2015</w:t>
       </w:r>
-    </w:p>
-    <w:p>
-      <w:pPr>
-        <w:ind w:left="720"/>
-        <w:rPr>
-          <w:b/>
-        </w:rPr>
-      </w:pPr>
-      <w:r>
-        <w:rPr>
-          <w:b/>
-        </w:rPr>
-        <w:t>Intel</w:t>
-      </w:r>
-      <w:r>
-        <w:rPr>
-          <w:b/>
-        </w:rPr>
-        <w:t xml:space="preserve">® </w:t>
-      </w:r>
-      <w:r>
-        <w:rPr>
-          <w:b/>
-        </w:rPr>
-        <w:t>RealSense</w:t>
-      </w:r>
-      <w:r>
-        <w:rPr>
-          <w:b/>
-        </w:rPr>
-        <w:t xml:space="preserve">™ </w:t>
-      </w:r>
-      <w:r>
-        <w:rPr>
-          <w:b/>
-        </w:rPr>
-        <w:t>SDK</w:t>
-      </w:r>
-      <w:r>
-        <w:rPr>
-          <w:b/>
-        </w:rPr>
-        <w:t xml:space="preserve">  2016 </w:t>
-      </w:r>
-      <w:r>
-        <w:rPr>
-          <w:b/>
-          <w:lang w:val="ru-RU"/>
-        </w:rPr>
-        <w:t>К</w:t>
-      </w:r>
-      <w:r>
-        <w:rPr>
-          <w:b/>
-        </w:rPr>
-        <w:t>2</w:t>
-      </w:r>
-    </w:p>
-    <w:p>
-      <w:pPr>
-        <w:ind w:left="720"/>
-        <w:rPr>
-          <w:b/>
-        </w:rPr>
-      </w:pPr>
-      <w:proofErr w:type="spellStart"/>
-      <w:r>
-        <w:rPr>
-          <w:b/>
-        </w:rPr>
-        <w:t>emotracker</w:t>
-      </w:r>
-      <w:proofErr w:type="spellEnd"/>
-      <w:r>
-        <w:rPr>
-          <w:b/>
-        </w:rPr>
-        <w:t xml:space="preserve"> library</w:t>
-      </w:r>
-      <w:r>
-        <w:rPr>
-          <w:b/>
+      <w:r>
+        <w:rPr>
+          <w:rFonts w:ascii="Segoe UI" w:eastAsia="Times New Roman" w:hAnsi="Segoe UI" w:cs="Segoe UI"/>
+          <w:color w:val="333333"/>
+          <w:sz w:val="24"/>
+          <w:szCs w:val="24"/>
         </w:rPr>
         <w:t xml:space="preserve"> </w:t>
-      </w:r>
-    </w:p>
-    <w:p>
-      <w:pPr>
-        <w:spacing w:after="240" w:line="240" w:lineRule="auto"/>
-        <w:rPr>
-          <w:rFonts w:ascii="Segoe UI" w:eastAsia="Times New Roman" w:hAnsi="Segoe UI" w:cs="Segoe UI"/>
-          <w:color w:val="333333"/>
-          <w:sz w:val="24"/>
-          <w:szCs w:val="24"/>
-        </w:rPr>
-      </w:pPr>
-      <w:r>
-        <w:rPr>
-          <w:rFonts w:ascii="Segoe UI" w:eastAsia="Times New Roman" w:hAnsi="Segoe UI" w:cs="Segoe UI"/>
-          <w:color w:val="333333"/>
-          <w:sz w:val="24"/>
-          <w:szCs w:val="24"/>
-        </w:rPr>
-        <w:t xml:space="preserve">rssdk2video: </w:t>
-      </w:r>
-      <w:r>
-        <w:rPr>
-          <w:rFonts w:ascii="Segoe UI" w:eastAsia="Times New Roman" w:hAnsi="Segoe UI" w:cs="Segoe UI"/>
-          <w:color w:val="333333"/>
-          <w:sz w:val="24"/>
-          <w:szCs w:val="24"/>
-        </w:rPr>
-        <w:t xml:space="preserve"> </w:t>
-      </w:r>
-    </w:p>
-    <w:p>
-      <w:r>
-        <w:t>To build it you need:</w:t>
-      </w:r>
-    </w:p>
-    <w:p>
-      <w:pPr>
-        <w:ind w:left="720"/>
-        <w:rPr>
-          <w:b/>
-        </w:rPr>
-      </w:pPr>
-      <w:r>
-        <w:rPr>
-          <w:b/>
-        </w:rPr>
-        <w:t>Microsoft Visual Studio 2015</w:t>
-      </w:r>
-    </w:p>
-    <w:p>
-      <w:pPr>
-        <w:ind w:left="720"/>
-        <w:rPr>
-          <w:b/>
-        </w:rPr>
-      </w:pPr>
-      <w:r>
-        <w:rPr>
-          <w:b/>
-        </w:rPr>
-        <w:t>Microsoft Visual C++ 2015</w:t>
-      </w:r>
-      <w:r>
-        <w:rPr>
-          <w:b/>
-        </w:rPr>
-        <w:t xml:space="preserve"> </w:t>
-      </w:r>
-    </w:p>
-    <w:p>
-      <w:pPr>
-        <w:ind w:left="720"/>
-        <w:rPr>
-          <w:b/>
-        </w:rPr>
-      </w:pPr>
-      <w:r>
-        <w:rPr>
-          <w:b/>
-        </w:rPr>
-        <w:t>Intel</w:t>
-      </w:r>
-      <w:r>
-        <w:rPr>
-          <w:b/>
-        </w:rPr>
-        <w:t xml:space="preserve">® </w:t>
-      </w:r>
-      <w:r>
-        <w:rPr>
-          <w:b/>
-        </w:rPr>
-        <w:t>RealSense</w:t>
-      </w:r>
-      <w:r>
-        <w:rPr>
-          <w:b/>
-        </w:rPr>
-        <w:t xml:space="preserve">™ </w:t>
-      </w:r>
-      <w:r>
-        <w:rPr>
-          <w:b/>
-        </w:rPr>
-        <w:t>SDK</w:t>
-      </w:r>
-      <w:r>
-        <w:rPr>
-          <w:b/>
-        </w:rPr>
-        <w:t xml:space="preserve">  2016 </w:t>
-      </w:r>
-      <w:r>
-        <w:rPr>
-          <w:b/>
-          <w:lang w:val="ru-RU"/>
-        </w:rPr>
-        <w:t>К</w:t>
-      </w:r>
-      <w:r>
-        <w:rPr>
-          <w:b/>
-        </w:rPr>
-        <w:t>2</w:t>
-      </w:r>
-    </w:p>
-    <w:p>
-      <w:pPr>
-        <w:ind w:left="720"/>
-        <w:rPr>
-          <w:b/>
-        </w:rPr>
-      </w:pPr>
-      <w:r>
-        <w:rPr>
-          <w:b/>
-        </w:rPr>
-        <w:t>OpenCV</w:t>
-      </w:r>
-      <w:r>
-        <w:rPr>
-          <w:b/>
-        </w:rPr>
-        <w:t>2</w:t>
-      </w:r>
-    </w:p>
-    <w:p>
-      <w:pPr>
-        <w:spacing w:after="240" w:line="240" w:lineRule="auto"/>
-        <w:rPr>
-          <w:rFonts w:ascii="Segoe UI" w:eastAsia="Times New Roman" w:hAnsi="Segoe UI" w:cs="Segoe UI"/>
-          <w:color w:val="333333"/>
-          <w:sz w:val="24"/>
-          <w:szCs w:val="24"/>
-        </w:rPr>
-      </w:pPr>
-      <w:r>
-        <w:rPr>
-          <w:rFonts w:ascii="Segoe UI" w:eastAsia="Times New Roman" w:hAnsi="Segoe UI" w:cs="Segoe UI"/>
-          <w:color w:val="333333"/>
-          <w:sz w:val="24"/>
-          <w:szCs w:val="24"/>
-        </w:rPr>
-        <w:lastRenderedPageBreak/>
-        <w:t>samples/</w:t>
-      </w:r>
-      <w:proofErr w:type="spellStart"/>
-      <w:r>
-        <w:rPr>
-          <w:rFonts w:ascii="Segoe UI" w:eastAsia="Times New Roman" w:hAnsi="Segoe UI" w:cs="Segoe UI"/>
-          <w:color w:val="333333"/>
-          <w:sz w:val="24"/>
-          <w:szCs w:val="24"/>
-        </w:rPr>
-        <w:t>EmoMerge</w:t>
-      </w:r>
-      <w:proofErr w:type="spellEnd"/>
-      <w:r>
-        <w:rPr>
-          <w:rFonts w:ascii="Segoe UI" w:eastAsia="Times New Roman" w:hAnsi="Segoe UI" w:cs="Segoe UI"/>
-          <w:color w:val="333333"/>
-          <w:sz w:val="24"/>
-          <w:szCs w:val="24"/>
-        </w:rPr>
-        <w:t xml:space="preserve">: </w:t>
-      </w:r>
-      <w:r>
-        <w:rPr>
-          <w:rFonts w:ascii="Segoe UI" w:eastAsia="Times New Roman" w:hAnsi="Segoe UI" w:cs="Segoe UI"/>
-          <w:color w:val="333333"/>
-          <w:sz w:val="24"/>
-          <w:szCs w:val="24"/>
-        </w:rPr>
-        <w:t xml:space="preserve"> </w:t>
-      </w:r>
-    </w:p>
-    <w:p>
-      <w:r>
-        <w:t>To build it you need:</w:t>
-      </w:r>
-    </w:p>
-    <w:p>
-      <w:pPr>
-        <w:ind w:left="720"/>
-        <w:rPr>
-          <w:b/>
-        </w:rPr>
-      </w:pPr>
-      <w:r>
-        <w:rPr>
-          <w:b/>
-        </w:rPr>
-        <w:t>Microsoft Visual Studio 2015</w:t>
-      </w:r>
-    </w:p>
-    <w:p>
-      <w:pPr>
-        <w:ind w:left="720"/>
-        <w:rPr>
-          <w:b/>
-        </w:rPr>
-      </w:pPr>
-      <w:r>
-        <w:rPr>
-          <w:b/>
-        </w:rPr>
-        <w:t>Microsoft Visual C</w:t>
-      </w:r>
-      <w:r>
-        <w:rPr>
-          <w:b/>
-        </w:rPr>
-        <w:t>#</w:t>
-      </w:r>
-      <w:r>
-        <w:rPr>
-          <w:b/>
-        </w:rPr>
-        <w:t xml:space="preserve"> 2015</w:t>
-      </w:r>
-      <w:r>
-        <w:rPr>
-          <w:b/>
-        </w:rPr>
-        <w:t xml:space="preserve"> </w:t>
-      </w:r>
-    </w:p>
-    <w:p>
-      <w:pPr>
-        <w:spacing w:after="240" w:line="240" w:lineRule="auto"/>
-        <w:rPr>
-          <w:rFonts w:ascii="Segoe UI" w:eastAsia="Times New Roman" w:hAnsi="Segoe UI" w:cs="Segoe UI"/>
-          <w:color w:val="333333"/>
-          <w:sz w:val="24"/>
-          <w:szCs w:val="24"/>
-        </w:rPr>
-      </w:pPr>
-      <w:r>
-        <w:rPr>
-          <w:rFonts w:ascii="Segoe UI" w:eastAsia="Times New Roman" w:hAnsi="Segoe UI" w:cs="Segoe UI"/>
-          <w:color w:val="333333"/>
-          <w:sz w:val="24"/>
-          <w:szCs w:val="24"/>
-        </w:rPr>
-        <w:t>samples/</w:t>
-      </w:r>
-      <w:proofErr w:type="spellStart"/>
-      <w:r>
-        <w:rPr>
-          <w:rFonts w:ascii="Segoe UI" w:eastAsia="Times New Roman" w:hAnsi="Segoe UI" w:cs="Segoe UI"/>
-          <w:color w:val="333333"/>
-          <w:sz w:val="24"/>
-          <w:szCs w:val="24"/>
-        </w:rPr>
-        <w:t>EmoTracker</w:t>
-      </w:r>
-      <w:proofErr w:type="spellEnd"/>
-      <w:r>
-        <w:rPr>
-          <w:rFonts w:ascii="Segoe UI" w:eastAsia="Times New Roman" w:hAnsi="Segoe UI" w:cs="Segoe UI"/>
-          <w:color w:val="333333"/>
-          <w:sz w:val="24"/>
-          <w:szCs w:val="24"/>
-        </w:rPr>
-        <w:t xml:space="preserve">: </w:t>
-      </w:r>
-      <w:r>
-        <w:rPr>
-          <w:rFonts w:ascii="Segoe UI" w:eastAsia="Times New Roman" w:hAnsi="Segoe UI" w:cs="Segoe UI"/>
-          <w:color w:val="333333"/>
-          <w:sz w:val="24"/>
-          <w:szCs w:val="24"/>
-        </w:rPr>
-        <w:t xml:space="preserve"> </w:t>
-      </w:r>
-    </w:p>
-    <w:p>
-      <w:r>
-        <w:t>To build it you need:</w:t>
-      </w:r>
-    </w:p>
-    <w:p>
-      <w:pPr>
-        <w:ind w:left="720"/>
-        <w:rPr>
-          <w:b/>
-        </w:rPr>
-      </w:pPr>
-      <w:r>
-        <w:rPr>
-          <w:b/>
-        </w:rPr>
-        <w:t>Microsoft Visual Studio 2015</w:t>
-      </w:r>
-    </w:p>
-    <w:p>
-      <w:pPr>
-        <w:ind w:left="720"/>
-        <w:rPr>
-          <w:b/>
-        </w:rPr>
-      </w:pPr>
-      <w:r>
-        <w:rPr>
-          <w:b/>
-        </w:rPr>
-        <w:t>Microsoft Visual C</w:t>
-      </w:r>
-      <w:r>
-        <w:rPr>
-          <w:b/>
-        </w:rPr>
-        <w:t>#</w:t>
-      </w:r>
-      <w:r>
-        <w:rPr>
-          <w:b/>
-        </w:rPr>
-        <w:t xml:space="preserve"> 2015</w:t>
-      </w:r>
-      <w:r>
-        <w:rPr>
-          <w:b/>
-        </w:rPr>
-        <w:t xml:space="preserve"> </w:t>
-      </w:r>
-    </w:p>
-    <w:p>
-      <w:pPr>
-        <w:ind w:left="720"/>
-        <w:rPr>
-          <w:b/>
-        </w:rPr>
-      </w:pPr>
-      <w:r>
-        <w:rPr>
-          <w:b/>
-        </w:rPr>
-        <w:t>Intel</w:t>
-      </w:r>
-      <w:r>
-        <w:rPr>
-          <w:b/>
-        </w:rPr>
-        <w:t xml:space="preserve">® </w:t>
-      </w:r>
-      <w:r>
-        <w:rPr>
-          <w:b/>
-        </w:rPr>
-        <w:t>RealSense</w:t>
-      </w:r>
-      <w:r>
-        <w:rPr>
-          <w:b/>
-        </w:rPr>
-        <w:t xml:space="preserve">™ </w:t>
-      </w:r>
-      <w:r>
-        <w:rPr>
-          <w:b/>
-        </w:rPr>
-        <w:t>SDK</w:t>
-      </w:r>
-      <w:r>
-        <w:rPr>
-          <w:b/>
-        </w:rPr>
-        <w:t xml:space="preserve">  2016 </w:t>
-      </w:r>
-      <w:r>
-        <w:rPr>
-          <w:b/>
-          <w:lang w:val="ru-RU"/>
-        </w:rPr>
-        <w:t>К</w:t>
-      </w:r>
-      <w:r>
-        <w:rPr>
-          <w:b/>
-        </w:rPr>
-        <w:t>2</w:t>
-      </w:r>
-    </w:p>
-    <w:p>
-      <w:pPr>
-        <w:ind w:left="720"/>
-        <w:rPr>
-          <w:b/>
-        </w:rPr>
-      </w:pPr>
-      <w:proofErr w:type="spellStart"/>
-      <w:r>
-        <w:rPr>
-          <w:b/>
-        </w:rPr>
-        <w:t>emotracker</w:t>
-      </w:r>
-      <w:proofErr w:type="spellEnd"/>
-      <w:r>
-        <w:rPr>
-          <w:b/>
-        </w:rPr>
-        <w:t xml:space="preserve"> library</w:t>
-      </w:r>
-    </w:p>
-    <w:p>
-      <w:pPr>
-        <w:ind w:left="720"/>
-        <w:rPr>
-          <w:b/>
-        </w:rPr>
-      </w:pPr>
-      <w:proofErr w:type="spellStart"/>
-      <w:r>
-        <w:rPr>
-          <w:b/>
-        </w:rPr>
-        <w:t>CSharpLibrary</w:t>
-      </w:r>
-      <w:proofErr w:type="spellEnd"/>
-      <w:r>
-        <w:rPr>
-          <w:b/>
-        </w:rPr>
-        <w:t xml:space="preserve"> library</w:t>
-      </w:r>
-    </w:p>
-    <w:p>
-      <w:pPr>
-        <w:spacing w:after="240" w:line="240" w:lineRule="auto"/>
-        <w:rPr>
-          <w:rFonts w:ascii="Segoe UI" w:eastAsia="Times New Roman" w:hAnsi="Segoe UI" w:cs="Segoe UI"/>
-          <w:color w:val="333333"/>
-          <w:sz w:val="24"/>
-          <w:szCs w:val="24"/>
-        </w:rPr>
-      </w:pPr>
-      <w:proofErr w:type="spellStart"/>
-      <w:r>
-        <w:rPr>
-          <w:rFonts w:ascii="Segoe UI" w:eastAsia="Times New Roman" w:hAnsi="Segoe UI" w:cs="Segoe UI"/>
-          <w:color w:val="333333"/>
-          <w:sz w:val="24"/>
-          <w:szCs w:val="24"/>
-        </w:rPr>
-        <w:t>utils</w:t>
-      </w:r>
-      <w:proofErr w:type="spellEnd"/>
-      <w:r>
-        <w:rPr>
-          <w:rFonts w:ascii="Segoe UI" w:eastAsia="Times New Roman" w:hAnsi="Segoe UI" w:cs="Segoe UI"/>
-          <w:color w:val="333333"/>
-          <w:sz w:val="24"/>
-          <w:szCs w:val="24"/>
-        </w:rPr>
-        <w:t>/</w:t>
-      </w:r>
-      <w:proofErr w:type="spellStart"/>
-      <w:r>
-        <w:rPr>
-          <w:rFonts w:ascii="Segoe UI" w:eastAsia="Times New Roman" w:hAnsi="Segoe UI" w:cs="Segoe UI"/>
-          <w:color w:val="333333"/>
-          <w:sz w:val="24"/>
-          <w:szCs w:val="24"/>
-        </w:rPr>
-        <w:t>GazePainter</w:t>
-      </w:r>
-      <w:proofErr w:type="spellEnd"/>
-      <w:r>
-        <w:rPr>
-          <w:rFonts w:ascii="Segoe UI" w:eastAsia="Times New Roman" w:hAnsi="Segoe UI" w:cs="Segoe UI"/>
-          <w:color w:val="333333"/>
-          <w:sz w:val="24"/>
-          <w:szCs w:val="24"/>
-        </w:rPr>
-        <w:t>:</w:t>
-      </w:r>
-      <w:r>
-        <w:rPr>
-          <w:rFonts w:ascii="Segoe UI" w:eastAsia="Times New Roman" w:hAnsi="Segoe UI" w:cs="Segoe UI"/>
-          <w:color w:val="333333"/>
-          <w:sz w:val="24"/>
-          <w:szCs w:val="24"/>
-        </w:rPr>
-        <w:t xml:space="preserve"> </w:t>
-      </w:r>
-    </w:p>
-    <w:p>
-      <w:r>
-        <w:t>To build it you need:</w:t>
-      </w:r>
-    </w:p>
-    <w:p>
-      <w:pPr>
-        <w:ind w:left="720"/>
-        <w:rPr>
-          <w:b/>
-        </w:rPr>
-      </w:pPr>
-      <w:r>
-        <w:rPr>
-          <w:b/>
-        </w:rPr>
-        <w:t>Microsoft Visual Studio 2015</w:t>
-      </w:r>
-    </w:p>
-    <w:p>
-      <w:pPr>
-        <w:ind w:left="720"/>
-        <w:rPr>
-          <w:rFonts w:ascii="Segoe UI" w:eastAsia="Times New Roman" w:hAnsi="Segoe UI" w:cs="Segoe UI"/>
-          <w:color w:val="333333"/>
-          <w:sz w:val="24"/>
-          <w:szCs w:val="24"/>
-        </w:rPr>
-      </w:pPr>
-      <w:r>
-        <w:rPr>
-          <w:b/>
-        </w:rPr>
-        <w:t>Microsoft Visual C</w:t>
-      </w:r>
-      <w:r>
-        <w:rPr>
-          <w:b/>
-        </w:rPr>
-        <w:t>+</w:t>
-      </w:r>
-      <w:r>
-        <w:rPr>
-          <w:b/>
-        </w:rPr>
-        <w:t xml:space="preserve"> 2015</w:t>
-      </w:r>
-    </w:p>
-    <w:p>
-      <w:pPr>
-        <w:spacing w:after="240" w:line="240" w:lineRule="auto"/>
-        <w:rPr>
-          <w:rFonts w:ascii="Segoe UI" w:eastAsia="Times New Roman" w:hAnsi="Segoe UI" w:cs="Segoe UI"/>
-          <w:color w:val="333333"/>
-          <w:sz w:val="24"/>
-          <w:szCs w:val="24"/>
-        </w:rPr>
-      </w:pPr>
-      <w:proofErr w:type="spellStart"/>
-      <w:r>
-        <w:rPr>
-          <w:rFonts w:ascii="Segoe UI" w:eastAsia="Times New Roman" w:hAnsi="Segoe UI" w:cs="Segoe UI"/>
-          <w:color w:val="333333"/>
-          <w:sz w:val="24"/>
-          <w:szCs w:val="24"/>
-        </w:rPr>
-        <w:t>utils</w:t>
-      </w:r>
-      <w:proofErr w:type="spellEnd"/>
-      <w:r>
-        <w:rPr>
-          <w:rFonts w:ascii="Segoe UI" w:eastAsia="Times New Roman" w:hAnsi="Segoe UI" w:cs="Segoe UI"/>
-          <w:color w:val="333333"/>
-          <w:sz w:val="24"/>
-          <w:szCs w:val="24"/>
-        </w:rPr>
-        <w:t>/</w:t>
-      </w:r>
-      <w:proofErr w:type="spellStart"/>
-      <w:r>
-        <w:rPr>
-          <w:rFonts w:ascii="Segoe UI" w:eastAsia="Times New Roman" w:hAnsi="Segoe UI" w:cs="Segoe UI"/>
-          <w:color w:val="333333"/>
-          <w:sz w:val="24"/>
-          <w:szCs w:val="24"/>
-        </w:rPr>
-        <w:t>GazeHeatMap</w:t>
-      </w:r>
-      <w:proofErr w:type="spellEnd"/>
-      <w:r>
-        <w:rPr>
-          <w:rFonts w:ascii="Segoe UI" w:eastAsia="Times New Roman" w:hAnsi="Segoe UI" w:cs="Segoe UI"/>
-          <w:color w:val="333333"/>
-          <w:sz w:val="24"/>
-          <w:szCs w:val="24"/>
-        </w:rPr>
-        <w:t xml:space="preserve">: </w:t>
-      </w:r>
-      <w:r>
-        <w:rPr>
-          <w:rFonts w:ascii="Segoe UI" w:eastAsia="Times New Roman" w:hAnsi="Segoe UI" w:cs="Segoe UI"/>
-          <w:color w:val="333333"/>
-          <w:sz w:val="24"/>
-          <w:szCs w:val="24"/>
-        </w:rPr>
-        <w:t xml:space="preserve"> </w:t>
-      </w:r>
-    </w:p>
-    <w:p>
-      <w:r>
-        <w:t>To build it you need:</w:t>
-      </w:r>
-    </w:p>
-    <w:p>
-      <w:pPr>
-        <w:ind w:left="720"/>
-        <w:rPr>
-          <w:b/>
-        </w:rPr>
-      </w:pPr>
-      <w:r>
-        <w:rPr>
-          <w:b/>
-        </w:rPr>
-        <w:t>Microsoft Visual Studio 2015</w:t>
-      </w:r>
-    </w:p>
-    <w:p>
-      <w:pPr>
-        <w:ind w:left="720"/>
-        <w:rPr>
-          <w:rFonts w:ascii="Segoe UI" w:eastAsia="Times New Roman" w:hAnsi="Segoe UI" w:cs="Segoe UI"/>
-          <w:color w:val="333333"/>
-          <w:sz w:val="24"/>
-          <w:szCs w:val="24"/>
-        </w:rPr>
-      </w:pPr>
-      <w:r>
-        <w:rPr>
-          <w:b/>
-        </w:rPr>
-        <w:t>Microsoft Visual C</w:t>
-      </w:r>
-      <w:r>
-        <w:rPr>
-          <w:b/>
-        </w:rPr>
-        <w:t>#</w:t>
-      </w:r>
-      <w:r>
-        <w:rPr>
-          <w:b/>
-        </w:rPr>
-        <w:t xml:space="preserve"> 2015</w:t>
       </w:r>
     </w:p>
     <w:p>
@@ -5695,9 +5832,9 @@
           <w:sz w:val="24"/>
           <w:szCs w:val="24"/>
         </w:rPr>
+        <w:lastRenderedPageBreak/>
         <w:t>library/</w:t>
       </w:r>
-      <w:proofErr w:type="spellStart"/>
       <w:r>
         <w:rPr>
           <w:rFonts w:ascii="Courier New" w:eastAsia="Times New Roman" w:hAnsi="Courier New" w:cs="Courier New"/>
@@ -5707,7 +5844,6 @@
         </w:rPr>
         <w:t>emotracker</w:t>
       </w:r>
-      <w:proofErr w:type="spellEnd"/>
       <w:r>
         <w:rPr>
           <w:rFonts w:ascii="Segoe UI" w:eastAsia="Times New Roman" w:hAnsi="Segoe UI" w:cs="Segoe UI"/>
@@ -5977,7 +6113,6 @@
           <w:sz w:val="24"/>
           <w:szCs w:val="24"/>
         </w:rPr>
-        <w:lastRenderedPageBreak/>
         <w:t>Linker -&gt; General -&gt; Additional library path</w:t>
       </w:r>
       <w:r>
@@ -6014,21 +6149,7 @@
         <w:rPr>
           <w:rStyle w:val="fcodeexample"/>
         </w:rPr>
-        <w:t>$(RSSDK_DIR)/lib/$(</w:t>
-      </w:r>
-      <w:proofErr w:type="spellStart"/>
-      <w:r>
-        <w:rPr>
-          <w:rStyle w:val="fcodeexample"/>
-        </w:rPr>
-        <w:t>PlatformName</w:t>
-      </w:r>
-      <w:proofErr w:type="spellEnd"/>
-      <w:r>
-        <w:rPr>
-          <w:rStyle w:val="fcodeexample"/>
-        </w:rPr>
-        <w:t>)</w:t>
+        <w:t>$(RSSDK_DIR)/lib/$(PlatformName)</w:t>
       </w:r>
     </w:p>
     <w:p>
@@ -6118,19 +6239,8 @@
           <w:sz w:val="24"/>
           <w:szCs w:val="24"/>
         </w:rPr>
-        <w:t>library/</w:t>
-      </w:r>
-      <w:proofErr w:type="spellStart"/>
-      <w:r>
-        <w:rPr>
-          <w:rFonts w:ascii="Courier New" w:eastAsia="Times New Roman" w:hAnsi="Courier New" w:cs="Courier New"/>
-          <w:color w:val="333333"/>
-          <w:sz w:val="24"/>
-          <w:szCs w:val="24"/>
-        </w:rPr>
-        <w:t>CSharpLibrary</w:t>
-      </w:r>
-      <w:proofErr w:type="spellEnd"/>
+        <w:t>library/CSharpLibrary</w:t>
+      </w:r>
       <w:r>
         <w:rPr>
           <w:rFonts w:ascii="Segoe UI" w:eastAsia="Times New Roman" w:hAnsi="Segoe UI" w:cs="Segoe UI"/>
@@ -6260,9 +6370,8 @@
           <w:sz w:val="24"/>
           <w:szCs w:val="24"/>
         </w:rPr>
-        <w:t xml:space="preserve">Solution -&gt; </w:t>
-      </w:r>
-      <w:proofErr w:type="spellStart"/>
+        <w:t>Solution -&gt; CSharpLibrary -&gt; Refer</w:t>
+      </w:r>
       <w:r>
         <w:rPr>
           <w:rFonts w:ascii="Courier New" w:eastAsia="Times New Roman" w:hAnsi="Courier New" w:cs="Courier New"/>
@@ -6270,9 +6379,8 @@
           <w:sz w:val="24"/>
           <w:szCs w:val="24"/>
         </w:rPr>
-        <w:t>CSharpLibrary</w:t>
-      </w:r>
-      <w:proofErr w:type="spellEnd"/>
+        <w:t>e</w:t>
+      </w:r>
       <w:r>
         <w:rPr>
           <w:rFonts w:ascii="Courier New" w:eastAsia="Times New Roman" w:hAnsi="Courier New" w:cs="Courier New"/>
@@ -6280,7 +6388,7 @@
           <w:sz w:val="24"/>
           <w:szCs w:val="24"/>
         </w:rPr>
-        <w:t xml:space="preserve"> -&gt; Refer</w:t>
+        <w:t>nces</w:t>
       </w:r>
       <w:r>
         <w:rPr>
@@ -6289,7 +6397,34 @@
           <w:sz w:val="24"/>
           <w:szCs w:val="24"/>
         </w:rPr>
-        <w:t>e</w:t>
+        <w:t xml:space="preserve"> </w:t>
+      </w:r>
+      <w:r>
+        <w:rPr>
+          <w:rFonts w:ascii="Segoe UI" w:eastAsia="Times New Roman" w:hAnsi="Segoe UI" w:cs="Segoe UI"/>
+          <w:color w:val="333333"/>
+          <w:sz w:val="24"/>
+          <w:szCs w:val="24"/>
+        </w:rPr>
+        <w:t xml:space="preserve">and check if </w:t>
+      </w:r>
+      <w:r>
+        <w:rPr>
+          <w:rFonts w:ascii="Segoe UI" w:eastAsia="Times New Roman" w:hAnsi="Segoe UI" w:cs="Segoe UI"/>
+          <w:color w:val="333333"/>
+          <w:sz w:val="24"/>
+          <w:szCs w:val="24"/>
+        </w:rPr>
+        <w:t xml:space="preserve">there is reference to </w:t>
+      </w:r>
+      <w:r>
+        <w:rPr>
+          <w:rFonts w:ascii="Segoe UI" w:eastAsia="Times New Roman" w:hAnsi="Segoe UI" w:cs="Segoe UI"/>
+          <w:color w:val="333333"/>
+          <w:sz w:val="24"/>
+          <w:szCs w:val="24"/>
+        </w:rPr>
+        <w:t xml:space="preserve">the </w:t>
       </w:r>
       <w:r>
         <w:rPr>
@@ -6298,55 +6433,8 @@
           <w:sz w:val="24"/>
           <w:szCs w:val="24"/>
         </w:rPr>
-        <w:t>nces</w:t>
-      </w:r>
-      <w:r>
-        <w:rPr>
-          <w:rFonts w:ascii="Courier New" w:eastAsia="Times New Roman" w:hAnsi="Courier New" w:cs="Courier New"/>
-          <w:color w:val="333333"/>
-          <w:sz w:val="24"/>
-          <w:szCs w:val="24"/>
-        </w:rPr>
-        <w:t xml:space="preserve"> </w:t>
-      </w:r>
-      <w:r>
-        <w:rPr>
-          <w:rFonts w:ascii="Segoe UI" w:eastAsia="Times New Roman" w:hAnsi="Segoe UI" w:cs="Segoe UI"/>
-          <w:color w:val="333333"/>
-          <w:sz w:val="24"/>
-          <w:szCs w:val="24"/>
-        </w:rPr>
-        <w:t xml:space="preserve">and check if </w:t>
-      </w:r>
-      <w:r>
-        <w:rPr>
-          <w:rFonts w:ascii="Segoe UI" w:eastAsia="Times New Roman" w:hAnsi="Segoe UI" w:cs="Segoe UI"/>
-          <w:color w:val="333333"/>
-          <w:sz w:val="24"/>
-          <w:szCs w:val="24"/>
-        </w:rPr>
-        <w:t xml:space="preserve">there is reference to </w:t>
-      </w:r>
-      <w:r>
-        <w:rPr>
-          <w:rFonts w:ascii="Segoe UI" w:eastAsia="Times New Roman" w:hAnsi="Segoe UI" w:cs="Segoe UI"/>
-          <w:color w:val="333333"/>
-          <w:sz w:val="24"/>
-          <w:szCs w:val="24"/>
-        </w:rPr>
-        <w:t xml:space="preserve">the </w:t>
-      </w:r>
-      <w:proofErr w:type="spellStart"/>
-      <w:r>
-        <w:rPr>
-          <w:rFonts w:ascii="Courier New" w:eastAsia="Times New Roman" w:hAnsi="Courier New" w:cs="Courier New"/>
-          <w:color w:val="333333"/>
-          <w:sz w:val="24"/>
-          <w:szCs w:val="24"/>
-        </w:rPr>
         <w:t>libpxcclr.cs</w:t>
       </w:r>
-      <w:proofErr w:type="spellEnd"/>
       <w:r>
         <w:rPr>
           <w:rFonts w:ascii="Segoe UI" w:eastAsia="Times New Roman" w:hAnsi="Segoe UI" w:cs="Segoe UI"/>
@@ -6575,19 +6663,8 @@
           <w:sz w:val="24"/>
           <w:szCs w:val="24"/>
         </w:rPr>
-        <w:t>samples/</w:t>
-      </w:r>
-      <w:proofErr w:type="spellStart"/>
-      <w:r>
-        <w:rPr>
-          <w:rFonts w:ascii="Courier New" w:eastAsia="Times New Roman" w:hAnsi="Courier New" w:cs="Courier New"/>
-          <w:color w:val="333333"/>
-          <w:sz w:val="24"/>
-          <w:szCs w:val="24"/>
-        </w:rPr>
-        <w:t>EmoTracker</w:t>
-      </w:r>
-      <w:proofErr w:type="spellEnd"/>
+        <w:t>samples/EmoTracker</w:t>
+      </w:r>
       <w:r>
         <w:rPr>
           <w:rFonts w:ascii="Segoe UI" w:eastAsia="Times New Roman" w:hAnsi="Segoe UI" w:cs="Segoe UI"/>
@@ -6710,7 +6787,6 @@
         </w:rPr>
         <w:t xml:space="preserve">Solution -&gt; </w:t>
       </w:r>
-      <w:proofErr w:type="spellStart"/>
       <w:r>
         <w:rPr>
           <w:rFonts w:ascii="Courier New" w:eastAsia="Times New Roman" w:hAnsi="Courier New" w:cs="Courier New"/>
@@ -6720,7 +6796,6 @@
         </w:rPr>
         <w:t>EmoTracker</w:t>
       </w:r>
-      <w:proofErr w:type="spellEnd"/>
       <w:r>
         <w:rPr>
           <w:rFonts w:ascii="Courier New" w:eastAsia="Times New Roman" w:hAnsi="Courier New" w:cs="Courier New"/>
@@ -6757,7 +6832,6 @@
         </w:rPr>
         <w:t xml:space="preserve">and check if there is reference to the </w:t>
       </w:r>
-      <w:proofErr w:type="spellStart"/>
       <w:r>
         <w:rPr>
           <w:rFonts w:ascii="Courier New" w:eastAsia="Times New Roman" w:hAnsi="Courier New" w:cs="Courier New"/>
@@ -6767,7 +6841,6 @@
         </w:rPr>
         <w:t>libpxcclr.cs</w:t>
       </w:r>
-      <w:proofErr w:type="spellEnd"/>
       <w:r>
         <w:rPr>
           <w:rFonts w:ascii="Segoe UI" w:eastAsia="Times New Roman" w:hAnsi="Segoe UI" w:cs="Segoe UI"/>
@@ -6940,9 +7013,8 @@
           <w:sz w:val="24"/>
           <w:szCs w:val="24"/>
         </w:rPr>
-        <w:t xml:space="preserve">Solution -&gt; </w:t>
-      </w:r>
-      <w:proofErr w:type="spellStart"/>
+        <w:t>Solution -&gt; CSharpLibrary -&gt; Refer</w:t>
+      </w:r>
       <w:r>
         <w:rPr>
           <w:rFonts w:ascii="Courier New" w:eastAsia="Times New Roman" w:hAnsi="Courier New" w:cs="Courier New"/>
@@ -6950,9 +7022,8 @@
           <w:sz w:val="24"/>
           <w:szCs w:val="24"/>
         </w:rPr>
-        <w:t>CSharpLibrary</w:t>
-      </w:r>
-      <w:proofErr w:type="spellEnd"/>
+        <w:t>e</w:t>
+      </w:r>
       <w:r>
         <w:rPr>
           <w:rFonts w:ascii="Courier New" w:eastAsia="Times New Roman" w:hAnsi="Courier New" w:cs="Courier New"/>
@@ -6960,7 +7031,16 @@
           <w:sz w:val="24"/>
           <w:szCs w:val="24"/>
         </w:rPr>
-        <w:t xml:space="preserve"> -&gt; Refer</w:t>
+        <w:t xml:space="preserve">nces </w:t>
+      </w:r>
+      <w:r>
+        <w:rPr>
+          <w:rFonts w:ascii="Segoe UI" w:eastAsia="Times New Roman" w:hAnsi="Segoe UI" w:cs="Segoe UI"/>
+          <w:color w:val="333333"/>
+          <w:sz w:val="24"/>
+          <w:szCs w:val="24"/>
+        </w:rPr>
+        <w:t xml:space="preserve">and check if there is reference to the </w:t>
       </w:r>
       <w:r>
         <w:rPr>
@@ -6969,45 +7049,7 @@
           <w:sz w:val="24"/>
           <w:szCs w:val="24"/>
         </w:rPr>
-        <w:t>e</w:t>
-      </w:r>
-      <w:r>
-        <w:rPr>
-          <w:rFonts w:ascii="Courier New" w:eastAsia="Times New Roman" w:hAnsi="Courier New" w:cs="Courier New"/>
-          <w:color w:val="333333"/>
-          <w:sz w:val="24"/>
-          <w:szCs w:val="24"/>
-        </w:rPr>
-        <w:t xml:space="preserve">nces </w:t>
-      </w:r>
-      <w:r>
-        <w:rPr>
-          <w:rFonts w:ascii="Segoe UI" w:eastAsia="Times New Roman" w:hAnsi="Segoe UI" w:cs="Segoe UI"/>
-          <w:color w:val="333333"/>
-          <w:sz w:val="24"/>
-          <w:szCs w:val="24"/>
-        </w:rPr>
-        <w:t xml:space="preserve">and check if there is reference to the </w:t>
-      </w:r>
-      <w:proofErr w:type="spellStart"/>
-      <w:r>
-        <w:rPr>
-          <w:rFonts w:ascii="Courier New" w:eastAsia="Times New Roman" w:hAnsi="Courier New" w:cs="Courier New"/>
-          <w:color w:val="333333"/>
-          <w:sz w:val="24"/>
-          <w:szCs w:val="24"/>
-        </w:rPr>
-        <w:t>CSharpLibrary</w:t>
-      </w:r>
-      <w:proofErr w:type="spellEnd"/>
-      <w:r>
-        <w:rPr>
-          <w:rFonts w:ascii="Courier New" w:eastAsia="Times New Roman" w:hAnsi="Courier New" w:cs="Courier New"/>
-          <w:color w:val="333333"/>
-          <w:sz w:val="24"/>
-          <w:szCs w:val="24"/>
-        </w:rPr>
-        <w:t xml:space="preserve"> </w:t>
+        <w:t xml:space="preserve">CSharpLibrary </w:t>
       </w:r>
       <w:r>
         <w:rPr>
@@ -7066,6 +7108,7 @@
           <w:sz w:val="24"/>
           <w:szCs w:val="24"/>
         </w:rPr>
+        <w:lastRenderedPageBreak/>
         <w:t xml:space="preserve">Click </w:t>
       </w:r>
       <w:r>
@@ -7338,7 +7381,6 @@
           <w:sz w:val="24"/>
           <w:szCs w:val="24"/>
         </w:rPr>
-        <w:lastRenderedPageBreak/>
         <w:t>C/C++ -&gt; General -&gt; Additional include path</w:t>
       </w:r>
       <w:r>
@@ -7384,27 +7426,7 @@
           <w:sz w:val="24"/>
           <w:szCs w:val="24"/>
         </w:rPr>
-        <w:t xml:space="preserve">, </w:t>
-      </w:r>
-      <w:proofErr w:type="spellStart"/>
-      <w:r>
-        <w:rPr>
-          <w:rFonts w:ascii="Segoe UI" w:eastAsia="Times New Roman" w:hAnsi="Segoe UI" w:cs="Segoe UI"/>
-          <w:color w:val="333333"/>
-          <w:sz w:val="24"/>
-          <w:szCs w:val="24"/>
-        </w:rPr>
-        <w:t>t.ex</w:t>
-      </w:r>
-      <w:proofErr w:type="spellEnd"/>
-      <w:r>
-        <w:rPr>
-          <w:rFonts w:ascii="Segoe UI" w:eastAsia="Times New Roman" w:hAnsi="Segoe UI" w:cs="Segoe UI"/>
-          <w:color w:val="333333"/>
-          <w:sz w:val="24"/>
-          <w:szCs w:val="24"/>
-        </w:rPr>
-        <w:t xml:space="preserve">. </w:t>
+        <w:t xml:space="preserve">, t.ex. </w:t>
       </w:r>
       <w:r>
         <w:rPr>
@@ -7666,27 +7688,7 @@
           <w:sz w:val="20"/>
           <w:szCs w:val="20"/>
         </w:rPr>
-        <w:t xml:space="preserve">Expand rssdk2video -&gt; Debug | Win32,  right click on </w:t>
-      </w:r>
-      <w:proofErr w:type="spellStart"/>
-      <w:r>
-        <w:rPr>
-          <w:rFonts w:ascii="Segoe UI" w:hAnsi="Segoe UI" w:cs="Segoe UI"/>
-          <w:color w:val="2A2A2A"/>
-          <w:sz w:val="20"/>
-          <w:szCs w:val="20"/>
-        </w:rPr>
-        <w:t>PropertySheet</w:t>
-      </w:r>
-      <w:proofErr w:type="spellEnd"/>
-      <w:r>
-        <w:rPr>
-          <w:rFonts w:ascii="Segoe UI" w:hAnsi="Segoe UI" w:cs="Segoe UI"/>
-          <w:color w:val="2A2A2A"/>
-          <w:sz w:val="20"/>
-          <w:szCs w:val="20"/>
-        </w:rPr>
-        <w:t xml:space="preserve"> to open </w:t>
+        <w:t xml:space="preserve">Expand rssdk2video -&gt; Debug | Win32,  right click on PropertySheet to open </w:t>
       </w:r>
       <w:r>
         <w:rPr>
@@ -7889,27 +7891,7 @@
           <w:sz w:val="24"/>
           <w:szCs w:val="24"/>
         </w:rPr>
-        <w:t xml:space="preserve">, </w:t>
-      </w:r>
-      <w:proofErr w:type="spellStart"/>
-      <w:r>
-        <w:rPr>
-          <w:rFonts w:ascii="Segoe UI" w:eastAsia="Times New Roman" w:hAnsi="Segoe UI" w:cs="Segoe UI"/>
-          <w:color w:val="333333"/>
-          <w:sz w:val="24"/>
-          <w:szCs w:val="24"/>
-        </w:rPr>
-        <w:t>t.ex</w:t>
-      </w:r>
-      <w:proofErr w:type="spellEnd"/>
-      <w:r>
-        <w:rPr>
-          <w:rFonts w:ascii="Segoe UI" w:eastAsia="Times New Roman" w:hAnsi="Segoe UI" w:cs="Segoe UI"/>
-          <w:color w:val="333333"/>
-          <w:sz w:val="24"/>
-          <w:szCs w:val="24"/>
-        </w:rPr>
-        <w:t xml:space="preserve">.: </w:t>
+        <w:t xml:space="preserve">, t.ex.: </w:t>
       </w:r>
       <w:r>
         <w:rPr>
@@ -7918,27 +7900,7 @@
           <w:sz w:val="24"/>
           <w:szCs w:val="24"/>
         </w:rPr>
-        <w:t>$(OPENCV_DIR)/$(</w:t>
-      </w:r>
-      <w:proofErr w:type="spellStart"/>
-      <w:r>
-        <w:rPr>
-          <w:rFonts w:ascii="Courier New" w:eastAsia="Times New Roman" w:hAnsi="Courier New" w:cs="Courier New"/>
-          <w:color w:val="333333"/>
-          <w:sz w:val="24"/>
-          <w:szCs w:val="24"/>
-        </w:rPr>
-        <w:t>PlatformTarget</w:t>
-      </w:r>
-      <w:proofErr w:type="spellEnd"/>
-      <w:r>
-        <w:rPr>
-          <w:rFonts w:ascii="Courier New" w:eastAsia="Times New Roman" w:hAnsi="Courier New" w:cs="Courier New"/>
-          <w:color w:val="333333"/>
-          <w:sz w:val="24"/>
-          <w:szCs w:val="24"/>
-        </w:rPr>
-        <w:t>)/vc12/lib;</w:t>
+        <w:t>$(OPENCV_DIR)/$(PlatformTarget)/vc12/lib;</w:t>
       </w:r>
       <w:r>
         <w:rPr>
@@ -7957,27 +7919,7 @@
           <w:sz w:val="24"/>
           <w:szCs w:val="24"/>
         </w:rPr>
-        <w:t>$(RSSDK_DIR)/lib/$(</w:t>
-      </w:r>
-      <w:proofErr w:type="spellStart"/>
-      <w:r>
-        <w:rPr>
-          <w:rStyle w:val="fcodeexample"/>
-          <w:rFonts w:ascii="Courier New" w:hAnsi="Courier New" w:cs="Courier New"/>
-          <w:sz w:val="24"/>
-          <w:szCs w:val="24"/>
-        </w:rPr>
-        <w:t>PlatformName</w:t>
-      </w:r>
-      <w:proofErr w:type="spellEnd"/>
-      <w:r>
-        <w:rPr>
-          <w:rStyle w:val="fcodeexample"/>
-          <w:rFonts w:ascii="Courier New" w:hAnsi="Courier New" w:cs="Courier New"/>
-          <w:sz w:val="24"/>
-          <w:szCs w:val="24"/>
-        </w:rPr>
-        <w:t>)</w:t>
+        <w:t>$(RSSDK_DIR)/lib/$(PlatformName)</w:t>
       </w:r>
     </w:p>
     <w:p>
@@ -8094,19 +8036,8 @@
           <w:sz w:val="24"/>
           <w:szCs w:val="24"/>
         </w:rPr>
-        <w:t>samples/</w:t>
-      </w:r>
-      <w:proofErr w:type="spellStart"/>
-      <w:r>
-        <w:rPr>
-          <w:rFonts w:ascii="Courier New" w:eastAsia="Times New Roman" w:hAnsi="Courier New" w:cs="Courier New"/>
-          <w:color w:val="333333"/>
-          <w:sz w:val="24"/>
-          <w:szCs w:val="24"/>
-        </w:rPr>
-        <w:t>EmoMerge</w:t>
-      </w:r>
-      <w:proofErr w:type="spellEnd"/>
+        <w:t>samples/EmoMerge</w:t>
+      </w:r>
       <w:r>
         <w:rPr>
           <w:rFonts w:ascii="Segoe UI" w:eastAsia="Times New Roman" w:hAnsi="Segoe UI" w:cs="Segoe UI"/>
@@ -8279,7 +8210,6 @@
           <w:szCs w:val="24"/>
         </w:rPr>
       </w:pPr>
-      <w:proofErr w:type="spellStart"/>
       <w:r>
         <w:rPr>
           <w:rFonts w:ascii="Courier New" w:eastAsia="Times New Roman" w:hAnsi="Courier New" w:cs="Courier New"/>
@@ -8287,29 +8217,8 @@
           <w:sz w:val="24"/>
           <w:szCs w:val="24"/>
         </w:rPr>
-        <w:t>utils</w:t>
-      </w:r>
-      <w:proofErr w:type="spellEnd"/>
-      <w:r>
-        <w:rPr>
-          <w:rFonts w:ascii="Courier New" w:eastAsia="Times New Roman" w:hAnsi="Courier New" w:cs="Courier New"/>
-          <w:color w:val="333333"/>
-          <w:sz w:val="24"/>
-          <w:szCs w:val="24"/>
-        </w:rPr>
-        <w:t>/</w:t>
-      </w:r>
-      <w:proofErr w:type="spellStart"/>
-      <w:r>
-        <w:rPr>
-          <w:rFonts w:ascii="Courier New" w:eastAsia="Times New Roman" w:hAnsi="Courier New" w:cs="Courier New"/>
-          <w:color w:val="333333"/>
-          <w:sz w:val="24"/>
-          <w:szCs w:val="24"/>
-        </w:rPr>
-        <w:t>GazePainter</w:t>
-      </w:r>
-      <w:proofErr w:type="spellEnd"/>
+        <w:t>utils/GazePainter</w:t>
+      </w:r>
       <w:r>
         <w:rPr>
           <w:rFonts w:ascii="Segoe UI" w:eastAsia="Times New Roman" w:hAnsi="Segoe UI" w:cs="Segoe UI"/>
@@ -8499,19 +8408,8 @@
           <w:sz w:val="24"/>
           <w:szCs w:val="24"/>
         </w:rPr>
-        <w:t>samples/</w:t>
-      </w:r>
-      <w:proofErr w:type="spellStart"/>
-      <w:r>
-        <w:rPr>
-          <w:rFonts w:ascii="Courier New" w:eastAsia="Times New Roman" w:hAnsi="Courier New" w:cs="Courier New"/>
-          <w:color w:val="333333"/>
-          <w:sz w:val="24"/>
-          <w:szCs w:val="24"/>
-        </w:rPr>
-        <w:t>GazeHeatMap</w:t>
-      </w:r>
-      <w:proofErr w:type="spellEnd"/>
+        <w:t>samples/GazeHeatMap</w:t>
+      </w:r>
       <w:r>
         <w:rPr>
           <w:rFonts w:ascii="Segoe UI" w:eastAsia="Times New Roman" w:hAnsi="Segoe UI" w:cs="Segoe UI"/>
@@ -8605,6 +8503,7 @@
           <w:sz w:val="24"/>
           <w:szCs w:val="24"/>
         </w:rPr>
+        <w:lastRenderedPageBreak/>
         <w:t xml:space="preserve">Build and save the library </w:t>
       </w:r>
       <w:r>
@@ -8781,7 +8680,6 @@
         <w:spacing w:after="0" w:line="240" w:lineRule="auto"/>
       </w:pPr>
       <w:r>
-        <w:lastRenderedPageBreak/>
         <w:t>Run</w:t>
       </w:r>
       <w:r>
@@ -8802,14 +8700,12 @@
       <w:r>
         <w:t xml:space="preserve">set calibration file (can be obtained by calibrate process used </w:t>
       </w:r>
-      <w:proofErr w:type="spellStart"/>
       <w:r>
         <w:rPr>
           <w:rFonts w:ascii="Courier New" w:hAnsi="Courier New" w:cs="Courier New"/>
         </w:rPr>
         <w:t>FF_EyeTracking</w:t>
       </w:r>
-      <w:proofErr w:type="spellEnd"/>
       <w:r>
         <w:rPr>
           <w:rFonts w:ascii="Courier New" w:hAnsi="Courier New" w:cs="Courier New"/>
@@ -8854,9 +8750,9 @@
         </w:rPr>
         <w:drawing>
           <wp:inline distT="0" distB="0" distL="0" distR="0">
-            <wp:extent cx="2724530" cy="2381582"/>
-            <wp:effectExtent l="0" t="0" r="0" b="0"/>
-            <wp:docPr id="7" name="Рисунок 7"/>
+            <wp:extent cx="2734057" cy="2410161"/>
+            <wp:effectExtent l="0" t="0" r="9525" b="0"/>
+            <wp:docPr id="6" name="Рисунок 6"/>
             <wp:cNvGraphicFramePr>
               <a:graphicFrameLocks xmlns:a="http://schemas.openxmlformats.org/drawingml/2006/main" noChangeAspect="1"/>
             </wp:cNvGraphicFramePr>
@@ -8864,11 +8760,11 @@
               <a:graphicData uri="http://schemas.openxmlformats.org/drawingml/2006/picture">
                 <pic:pic xmlns:pic="http://schemas.openxmlformats.org/drawingml/2006/picture">
                   <pic:nvPicPr>
-                    <pic:cNvPr id="7" name="26.PNG"/>
+                    <pic:cNvPr id="6" name="Track0.PNG"/>
                     <pic:cNvPicPr/>
                   </pic:nvPicPr>
                   <pic:blipFill>
-                    <a:blip r:embed="rId35">
+                    <a:blip r:embed="rId39">
                       <a:extLst>
                         <a:ext uri="{28A0092B-C50C-407E-A947-70E740481C1C}">
                           <a14:useLocalDpi xmlns:a14="http://schemas.microsoft.com/office/drawing/2010/main" val="0"/>
@@ -8882,7 +8778,7 @@
                   <pic:spPr>
                     <a:xfrm>
                       <a:off x="0" y="0"/>
-                      <a:ext cx="2724530" cy="2381582"/>
+                      <a:ext cx="2734057" cy="2410161"/>
                     </a:xfrm>
                     <a:prstGeom prst="rect">
                       <a:avLst/>
@@ -8938,14 +8834,12 @@
         </w:rPr>
         <w:t>1.</w:t>
       </w:r>
-      <w:proofErr w:type="spellStart"/>
       <w:r>
         <w:rPr>
           <w:rFonts w:ascii="Courier New" w:hAnsi="Courier New"/>
         </w:rPr>
         <w:t>rssdk</w:t>
       </w:r>
-      <w:proofErr w:type="spellEnd"/>
       <w:r>
         <w:rPr>
           <w:rFonts w:ascii="Courier New" w:hAnsi="Courier New"/>
@@ -8953,7 +8847,6 @@
         </w:rPr>
         <w:t xml:space="preserve"> </w:t>
       </w:r>
-      <w:proofErr w:type="spellStart"/>
       <w:r>
         <w:rPr>
           <w:rFonts w:cstheme="minorHAnsi"/>
@@ -8961,7 +8854,6 @@
         </w:rPr>
         <w:t>and</w:t>
       </w:r>
-      <w:proofErr w:type="spellEnd"/>
       <w:r>
         <w:rPr>
           <w:rFonts w:ascii="Courier New" w:hAnsi="Courier New"/>
@@ -8969,14 +8861,12 @@
         </w:rPr>
         <w:t xml:space="preserve"> 1.</w:t>
       </w:r>
-      <w:proofErr w:type="spellStart"/>
       <w:r>
         <w:rPr>
           <w:rFonts w:ascii="Courier New" w:hAnsi="Courier New"/>
         </w:rPr>
         <w:t>ttml</w:t>
       </w:r>
-      <w:proofErr w:type="spellEnd"/>
     </w:p>
     <w:p>
       <w:pPr>
@@ -9167,14 +9057,12 @@
         <w:suppressAutoHyphens/>
         <w:spacing w:after="0" w:line="240" w:lineRule="auto"/>
       </w:pPr>
-      <w:proofErr w:type="spellStart"/>
       <w:r>
         <w:rPr>
           <w:rFonts w:ascii="Courier New" w:hAnsi="Courier New" w:cs="Courier New"/>
         </w:rPr>
         <w:t>ttml</w:t>
       </w:r>
-      <w:proofErr w:type="spellEnd"/>
       <w:r>
         <w:t xml:space="preserve"> </w:t>
       </w:r>
@@ -9261,14 +9149,12 @@
         </w:rPr>
         <w:t xml:space="preserve"> </w:t>
       </w:r>
-      <w:proofErr w:type="spellStart"/>
       <w:r>
         <w:rPr>
           <w:lang w:val="ru-RU"/>
         </w:rPr>
         <w:t>subtitle</w:t>
       </w:r>
-      <w:proofErr w:type="spellEnd"/>
       <w:r>
         <w:rPr>
           <w:lang w:val="ru-RU"/>
@@ -9316,7 +9202,7 @@
                     </pic:cNvPicPr>
                   </pic:nvPicPr>
                   <pic:blipFill>
-                    <a:blip r:embed="rId36">
+                    <a:blip r:embed="rId40">
                       <a:extLst>
                         <a:ext uri="{28A0092B-C50C-407E-A947-70E740481C1C}">
                           <a14:useLocalDpi xmlns:a14="http://schemas.microsoft.com/office/drawing/2010/main" val="0"/>
@@ -9417,7 +9303,7 @@
                     </pic:cNvPicPr>
                   </pic:nvPicPr>
                   <pic:blipFill>
-                    <a:blip r:embed="rId37">
+                    <a:blip r:embed="rId41">
                       <a:extLst>
                         <a:ext uri="{28A0092B-C50C-407E-A947-70E740481C1C}">
                           <a14:useLocalDpi xmlns:a14="http://schemas.microsoft.com/office/drawing/2010/main" val="0"/>
@@ -9537,7 +9423,7 @@
               </wp:anchor>
             </w:drawing>
           </mc:Choice>
-          <mc:Fallback>
+          <mc:Fallback xmlns:w16se="http://schemas.microsoft.com/office/word/2015/wordml/symex" xmlns:cx5="http://schemas.microsoft.com/office/drawing/2016/5/11/chartex" xmlns:cx4="http://schemas.microsoft.com/office/drawing/2016/5/10/chartex" xmlns:cx3="http://schemas.microsoft.com/office/drawing/2016/5/9/chartex" xmlns:cx2="http://schemas.microsoft.com/office/drawing/2015/10/21/chartex" xmlns:cx1="http://schemas.microsoft.com/office/drawing/2015/9/8/chartex" xmlns:cx="http://schemas.microsoft.com/office/drawing/2014/chartex">
             <w:pict>
               <v:shapetype w14:anchorId="7F05A6A7" id="_x0000_t202" coordsize="21600,21600" o:spt="202" path="m,l,21600r21600,l21600,xe">
                 <v:stroke joinstyle="miter"/>
@@ -9858,7 +9744,7 @@
               </wp:anchor>
             </w:drawing>
           </mc:Choice>
-          <mc:Fallback>
+          <mc:Fallback xmlns:w16se="http://schemas.microsoft.com/office/word/2015/wordml/symex" xmlns:cx5="http://schemas.microsoft.com/office/drawing/2016/5/11/chartex" xmlns:cx4="http://schemas.microsoft.com/office/drawing/2016/5/10/chartex" xmlns:cx3="http://schemas.microsoft.com/office/drawing/2016/5/9/chartex" xmlns:cx2="http://schemas.microsoft.com/office/drawing/2015/10/21/chartex" xmlns:cx1="http://schemas.microsoft.com/office/drawing/2015/9/8/chartex" xmlns:cx="http://schemas.microsoft.com/office/drawing/2014/chartex">
             <w:pict>
               <v:rect id="Прямоугольник 5" o:spid="_x0000_s1026" style="position:absolute;left:0;text-align:left;margin-left:65.55pt;margin-top:3.8pt;width:396.85pt;height:21.65pt;z-index:251663360;visibility:visible;mso-wrap-style:none;mso-width-percent:0;mso-height-percent:0;mso-wrap-distance-left:9pt;mso-wrap-distance-top:0;mso-wrap-distance-right:9pt;mso-wrap-distance-bottom:0;mso-position-horizontal:absolute;mso-position-horizontal-relative:text;mso-position-vertical:absolute;mso-position-vertical-relative:text;mso-width-percent:0;mso-height-percent:0;mso-width-relative:page;mso-height-relative:page;v-text-anchor:middle" o:gfxdata="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" fillcolor="#729fcf" strokecolor="#3465a4">
                 <v:stroke joinstyle="round"/>
@@ -9901,6 +9787,1125 @@
         <w:suppressAutoHyphens/>
         <w:spacing w:after="0" w:line="240" w:lineRule="auto"/>
       </w:pPr>
+      <w:r>
+        <w:t xml:space="preserve">One can also mark current gaze point with </w:t>
+      </w:r>
+      <w:r>
+        <w:rPr>
+          <w:b/>
+        </w:rPr>
+        <w:t>+</w:t>
+      </w:r>
+      <w:r>
+        <w:t xml:space="preserve"> </w:t>
+      </w:r>
+      <w:r>
+        <w:t xml:space="preserve">marker in recorded subtitles. To do this, select Add gaze points before start emotions recording.  </w:t>
+      </w:r>
+      <w:r>
+        <w:rPr>
+          <w:noProof/>
+        </w:rPr>
+        <w:drawing>
+          <wp:inline distT="0" distB="0" distL="0" distR="0">
+            <wp:extent cx="2753109" cy="2419688"/>
+            <wp:effectExtent l="0" t="0" r="0" b="0"/>
+            <wp:docPr id="13" name="Рисунок 13"/>
+            <wp:cNvGraphicFramePr>
+              <a:graphicFrameLocks xmlns:a="http://schemas.openxmlformats.org/drawingml/2006/main" noChangeAspect="1"/>
+            </wp:cNvGraphicFramePr>
+            <a:graphic xmlns:a="http://schemas.openxmlformats.org/drawingml/2006/main">
+              <a:graphicData uri="http://schemas.openxmlformats.org/drawingml/2006/picture">
+                <pic:pic xmlns:pic="http://schemas.openxmlformats.org/drawingml/2006/picture">
+                  <pic:nvPicPr>
+                    <pic:cNvPr id="13" name="Track1.PNG"/>
+                    <pic:cNvPicPr/>
+                  </pic:nvPicPr>
+                  <pic:blipFill>
+                    <a:blip r:embed="rId42">
+                      <a:extLst>
+                        <a:ext uri="{28A0092B-C50C-407E-A947-70E740481C1C}">
+                          <a14:useLocalDpi xmlns:a14="http://schemas.microsoft.com/office/drawing/2010/main" val="0"/>
+                        </a:ext>
+                      </a:extLst>
+                    </a:blip>
+                    <a:stretch>
+                      <a:fillRect/>
+                    </a:stretch>
+                  </pic:blipFill>
+                  <pic:spPr>
+                    <a:xfrm>
+                      <a:off x="0" y="0"/>
+                      <a:ext cx="2753109" cy="2419688"/>
+                    </a:xfrm>
+                    <a:prstGeom prst="rect">
+                      <a:avLst/>
+                    </a:prstGeom>
+                  </pic:spPr>
+                </pic:pic>
+              </a:graphicData>
+            </a:graphic>
+          </wp:inline>
+        </w:drawing>
+      </w:r>
+    </w:p>
+    <w:p>
+      <w:pPr>
+        <w:pStyle w:val="a6"/>
+      </w:pPr>
+    </w:p>
+    <w:p>
+      <w:pPr>
+        <w:numPr>
+          <w:ilvl w:val="0"/>
+          <w:numId w:val="6"/>
+        </w:numPr>
+        <w:suppressAutoHyphens/>
+        <w:spacing w:after="0" w:line="240" w:lineRule="auto"/>
+      </w:pPr>
+      <w:r>
+        <w:t xml:space="preserve">Windows 10 Movie&amp;TV player can also </w:t>
+      </w:r>
+      <w:r>
+        <w:t xml:space="preserve">do positioning of subtitles text and one can playback recorded gaze </w:t>
+      </w:r>
+      <w:r>
+        <w:t>using it</w:t>
+      </w:r>
+    </w:p>
+    <w:p>
+      <w:pPr>
+        <w:pStyle w:val="a6"/>
+      </w:pPr>
+      <w:r>
+        <w:rPr>
+          <w:noProof/>
+        </w:rPr>
+        <w:drawing>
+          <wp:inline distT="0" distB="0" distL="0" distR="0" wp14:anchorId="2132D1F7" wp14:editId="35ADB66A">
+            <wp:extent cx="5943600" cy="3385820"/>
+            <wp:effectExtent l="0" t="0" r="0" b="5080"/>
+            <wp:docPr id="15" name="Рисунок 15"/>
+            <wp:cNvGraphicFramePr>
+              <a:graphicFrameLocks xmlns:a="http://schemas.openxmlformats.org/drawingml/2006/main" noChangeAspect="1"/>
+            </wp:cNvGraphicFramePr>
+            <a:graphic xmlns:a="http://schemas.openxmlformats.org/drawingml/2006/main">
+              <a:graphicData uri="http://schemas.openxmlformats.org/drawingml/2006/picture">
+                <pic:pic xmlns:pic="http://schemas.openxmlformats.org/drawingml/2006/picture">
+                  <pic:nvPicPr>
+                    <pic:cNvPr id="15" name="Track2.PNG"/>
+                    <pic:cNvPicPr/>
+                  </pic:nvPicPr>
+                  <pic:blipFill>
+                    <a:blip r:embed="rId43">
+                      <a:extLst>
+                        <a:ext uri="{28A0092B-C50C-407E-A947-70E740481C1C}">
+                          <a14:useLocalDpi xmlns:a14="http://schemas.microsoft.com/office/drawing/2010/main" val="0"/>
+                        </a:ext>
+                      </a:extLst>
+                    </a:blip>
+                    <a:stretch>
+                      <a:fillRect/>
+                    </a:stretch>
+                  </pic:blipFill>
+                  <pic:spPr>
+                    <a:xfrm>
+                      <a:off x="0" y="0"/>
+                      <a:ext cx="5943600" cy="3385820"/>
+                    </a:xfrm>
+                    <a:prstGeom prst="rect">
+                      <a:avLst/>
+                    </a:prstGeom>
+                  </pic:spPr>
+                </pic:pic>
+              </a:graphicData>
+            </a:graphic>
+          </wp:inline>
+        </w:drawing>
+      </w:r>
+    </w:p>
+    <w:p>
+      <w:pPr>
+        <w:numPr>
+          <w:ilvl w:val="0"/>
+          <w:numId w:val="6"/>
+        </w:numPr>
+        <w:suppressAutoHyphens/>
+        <w:spacing w:after="0" w:line="240" w:lineRule="auto"/>
+      </w:pPr>
+      <w:r>
+        <w:t xml:space="preserve">One of the challenges to track emotions during movie </w:t>
+      </w:r>
+      <w:r>
+        <w:t>run throu</w:t>
+      </w:r>
+      <w:r>
+        <w:t>gh</w:t>
+      </w:r>
+      <w:r>
+        <w:t xml:space="preserve"> is synchronization of recording and play</w:t>
+      </w:r>
+      <w:r>
+        <w:t>back</w:t>
+      </w:r>
+      <w:r>
+        <w:t>.</w:t>
+      </w:r>
+      <w:r>
+        <w:t xml:space="preserve"> Simple method that gives some solution is starting emotions record and movie show simultaneously. To do this, one can use </w:t>
+      </w:r>
+      <w:r>
+        <w:rPr>
+          <w:rFonts w:ascii="Courier New" w:hAnsi="Courier New" w:cs="Courier New"/>
+          <w:b/>
+        </w:rPr>
+        <w:t>VLC</w:t>
+      </w:r>
+      <w:r>
+        <w:t xml:space="preserve"> as a player. It</w:t>
+      </w:r>
+      <w:r>
+        <w:t xml:space="preserve"> </w:t>
+      </w:r>
+      <w:r>
+        <w:t>provides remote control interface, that allows</w:t>
+      </w:r>
+      <w:r>
+        <w:t xml:space="preserve"> </w:t>
+      </w:r>
+      <w:r>
+        <w:t>other applications to control it.</w:t>
+      </w:r>
+    </w:p>
+    <w:p>
+      <w:pPr>
+        <w:numPr>
+          <w:ilvl w:val="0"/>
+          <w:numId w:val="6"/>
+        </w:numPr>
+        <w:suppressAutoHyphens/>
+        <w:spacing w:after="0" w:line="240" w:lineRule="auto"/>
+      </w:pPr>
+      <w:r>
+        <w:lastRenderedPageBreak/>
+        <w:t xml:space="preserve">Start </w:t>
+      </w:r>
+      <w:r>
+        <w:rPr>
+          <w:rFonts w:ascii="Courier New" w:hAnsi="Courier New" w:cs="Courier New"/>
+        </w:rPr>
+        <w:t>VLC media player</w:t>
+      </w:r>
+      <w:r>
+        <w:t xml:space="preserve">, select </w:t>
+      </w:r>
+      <w:r>
+        <w:rPr>
+          <w:rFonts w:ascii="Courier New" w:hAnsi="Courier New" w:cs="Courier New"/>
+        </w:rPr>
+        <w:t>Tools</w:t>
+      </w:r>
+      <w:r>
+        <w:t xml:space="preserve"> -&gt; </w:t>
+      </w:r>
+      <w:r>
+        <w:rPr>
+          <w:rFonts w:ascii="Courier New" w:hAnsi="Courier New" w:cs="Courier New"/>
+        </w:rPr>
+        <w:t>Preferences</w:t>
+      </w:r>
+      <w:r>
+        <w:rPr>
+          <w:noProof/>
+        </w:rPr>
+        <w:drawing>
+          <wp:inline distT="0" distB="0" distL="0" distR="0" wp14:anchorId="151F34D5" wp14:editId="693A86C0">
+            <wp:extent cx="5763429" cy="4953691"/>
+            <wp:effectExtent l="0" t="0" r="8890" b="0"/>
+            <wp:docPr id="16" name="Рисунок 16"/>
+            <wp:cNvGraphicFramePr>
+              <a:graphicFrameLocks xmlns:a="http://schemas.openxmlformats.org/drawingml/2006/main" noChangeAspect="1"/>
+            </wp:cNvGraphicFramePr>
+            <a:graphic xmlns:a="http://schemas.openxmlformats.org/drawingml/2006/main">
+              <a:graphicData uri="http://schemas.openxmlformats.org/drawingml/2006/picture">
+                <pic:pic xmlns:pic="http://schemas.openxmlformats.org/drawingml/2006/picture">
+                  <pic:nvPicPr>
+                    <pic:cNvPr id="16" name="VLC1.PNG"/>
+                    <pic:cNvPicPr/>
+                  </pic:nvPicPr>
+                  <pic:blipFill>
+                    <a:blip r:embed="rId44">
+                      <a:extLst>
+                        <a:ext uri="{28A0092B-C50C-407E-A947-70E740481C1C}">
+                          <a14:useLocalDpi xmlns:a14="http://schemas.microsoft.com/office/drawing/2010/main" val="0"/>
+                        </a:ext>
+                      </a:extLst>
+                    </a:blip>
+                    <a:stretch>
+                      <a:fillRect/>
+                    </a:stretch>
+                  </pic:blipFill>
+                  <pic:spPr>
+                    <a:xfrm>
+                      <a:off x="0" y="0"/>
+                      <a:ext cx="5763429" cy="4953691"/>
+                    </a:xfrm>
+                    <a:prstGeom prst="rect">
+                      <a:avLst/>
+                    </a:prstGeom>
+                  </pic:spPr>
+                </pic:pic>
+              </a:graphicData>
+            </a:graphic>
+          </wp:inline>
+        </w:drawing>
+      </w:r>
+    </w:p>
+    <w:p>
+      <w:r>
+        <w:br w:type="page"/>
+      </w:r>
+    </w:p>
+    <w:p>
+      <w:pPr>
+        <w:numPr>
+          <w:ilvl w:val="0"/>
+          <w:numId w:val="6"/>
+        </w:numPr>
+        <w:suppressAutoHyphens/>
+        <w:spacing w:after="0" w:line="240" w:lineRule="auto"/>
+      </w:pPr>
+      <w:bookmarkStart w:id="0" w:name="_GoBack"/>
+      <w:bookmarkEnd w:id="0"/>
+      <w:r>
+        <w:lastRenderedPageBreak/>
+        <w:t xml:space="preserve">Select </w:t>
+      </w:r>
+      <w:r>
+        <w:rPr>
+          <w:rFonts w:ascii="Courier New" w:hAnsi="Courier New" w:cs="Courier New"/>
+          <w:b/>
+        </w:rPr>
+        <w:t xml:space="preserve">All </w:t>
+      </w:r>
+      <w:r>
+        <w:t xml:space="preserve"> radiobutton on the bottom of dialog window, expand</w:t>
+      </w:r>
+      <w:r>
+        <w:rPr>
+          <w:rFonts w:ascii="Courier New" w:hAnsi="Courier New" w:cs="Courier New"/>
+          <w:b/>
+        </w:rPr>
+        <w:t xml:space="preserve"> Interface </w:t>
+      </w:r>
+      <w:r>
+        <w:t>on the tree</w:t>
+      </w:r>
+      <w:r>
+        <w:t xml:space="preserve"> </w:t>
+      </w:r>
+      <w:r>
+        <w:t>view in</w:t>
+      </w:r>
+      <w:r>
+        <w:t xml:space="preserve"> the</w:t>
+      </w:r>
+      <w:r>
+        <w:t xml:space="preserve"> left side of dialog box, select</w:t>
+      </w:r>
+      <w:r>
+        <w:t xml:space="preserve"> </w:t>
+      </w:r>
+      <w:r>
+        <w:t xml:space="preserve"> </w:t>
+      </w:r>
+      <w:r>
+        <w:rPr>
+          <w:rFonts w:ascii="Courier New" w:hAnsi="Courier New" w:cs="Courier New"/>
+          <w:b/>
+        </w:rPr>
+        <w:t>Main interfaces</w:t>
+      </w:r>
+      <w:r>
+        <w:t xml:space="preserve">, </w:t>
+      </w:r>
+      <w:r>
+        <w:t xml:space="preserve">and set </w:t>
+      </w:r>
+      <w:r>
+        <w:rPr>
+          <w:rFonts w:ascii="Courier New" w:hAnsi="Courier New" w:cs="Courier New"/>
+          <w:b/>
+        </w:rPr>
+        <w:t>Remote control interface</w:t>
+      </w:r>
+      <w:r>
+        <w:t xml:space="preserve"> checkbox at right side of dialog window.</w:t>
+      </w:r>
+      <w:r>
+        <w:rPr>
+          <w:noProof/>
+        </w:rPr>
+        <w:drawing>
+          <wp:inline distT="0" distB="0" distL="0" distR="0">
+            <wp:extent cx="5943600" cy="5713095"/>
+            <wp:effectExtent l="0" t="0" r="0" b="1905"/>
+            <wp:docPr id="19" name="Рисунок 19"/>
+            <wp:cNvGraphicFramePr>
+              <a:graphicFrameLocks xmlns:a="http://schemas.openxmlformats.org/drawingml/2006/main" noChangeAspect="1"/>
+            </wp:cNvGraphicFramePr>
+            <a:graphic xmlns:a="http://schemas.openxmlformats.org/drawingml/2006/main">
+              <a:graphicData uri="http://schemas.openxmlformats.org/drawingml/2006/picture">
+                <pic:pic xmlns:pic="http://schemas.openxmlformats.org/drawingml/2006/picture">
+                  <pic:nvPicPr>
+                    <pic:cNvPr id="19" name="VLC2.PNG"/>
+                    <pic:cNvPicPr/>
+                  </pic:nvPicPr>
+                  <pic:blipFill>
+                    <a:blip r:embed="rId45">
+                      <a:extLst>
+                        <a:ext uri="{28A0092B-C50C-407E-A947-70E740481C1C}">
+                          <a14:useLocalDpi xmlns:a14="http://schemas.microsoft.com/office/drawing/2010/main" val="0"/>
+                        </a:ext>
+                      </a:extLst>
+                    </a:blip>
+                    <a:stretch>
+                      <a:fillRect/>
+                    </a:stretch>
+                  </pic:blipFill>
+                  <pic:spPr>
+                    <a:xfrm>
+                      <a:off x="0" y="0"/>
+                      <a:ext cx="5943600" cy="5713095"/>
+                    </a:xfrm>
+                    <a:prstGeom prst="rect">
+                      <a:avLst/>
+                    </a:prstGeom>
+                  </pic:spPr>
+                </pic:pic>
+              </a:graphicData>
+            </a:graphic>
+          </wp:inline>
+        </w:drawing>
+      </w:r>
+    </w:p>
+    <w:p>
+      <w:r>
+        <w:br w:type="page"/>
+      </w:r>
+    </w:p>
+    <w:p>
+      <w:pPr>
+        <w:numPr>
+          <w:ilvl w:val="0"/>
+          <w:numId w:val="6"/>
+        </w:numPr>
+        <w:suppressAutoHyphens/>
+        <w:spacing w:after="0" w:line="240" w:lineRule="auto"/>
+      </w:pPr>
+      <w:r>
+        <w:lastRenderedPageBreak/>
+        <w:t xml:space="preserve">Expand </w:t>
+      </w:r>
+      <w:r>
+        <w:rPr>
+          <w:rFonts w:ascii="Courier New" w:hAnsi="Courier New" w:cs="Courier New"/>
+          <w:b/>
+        </w:rPr>
+        <w:t xml:space="preserve">Main interfaces </w:t>
+      </w:r>
+      <w:r>
+        <w:t>on the tree</w:t>
+      </w:r>
+      <w:r>
+        <w:t xml:space="preserve"> </w:t>
+      </w:r>
+      <w:r>
+        <w:t>view in</w:t>
+      </w:r>
+      <w:r>
+        <w:t xml:space="preserve"> the</w:t>
+      </w:r>
+      <w:r>
+        <w:t xml:space="preserve"> left side of dialog box,</w:t>
+      </w:r>
+      <w:r>
+        <w:t xml:space="preserve"> select</w:t>
+      </w:r>
+      <w:r>
+        <w:rPr>
+          <w:b/>
+        </w:rPr>
+        <w:t xml:space="preserve"> RC</w:t>
+      </w:r>
+      <w:r>
+        <w:t xml:space="preserve"> item, set</w:t>
+      </w:r>
+      <w:r>
+        <w:rPr>
+          <w:rFonts w:ascii="Courier New" w:hAnsi="Courier New" w:cs="Courier New"/>
+          <w:b/>
+        </w:rPr>
+        <w:t xml:space="preserve"> Do not open a DOS command box interface </w:t>
+      </w:r>
+      <w:r>
+        <w:t xml:space="preserve">checkbox at right side of </w:t>
+      </w:r>
+      <w:r>
+        <w:t>dialog window and t</w:t>
+      </w:r>
+      <w:r>
+        <w:t>ype 127.0.0.1 in</w:t>
+      </w:r>
+      <w:r>
+        <w:t xml:space="preserve"> </w:t>
+      </w:r>
+      <w:r>
+        <w:rPr>
+          <w:rFonts w:ascii="Courier New" w:hAnsi="Courier New" w:cs="Courier New"/>
+          <w:b/>
+        </w:rPr>
+        <w:t>TCP command input</w:t>
+      </w:r>
+      <w:r>
+        <w:t xml:space="preserve"> text box </w:t>
+      </w:r>
+      <w:r>
+        <w:rPr>
+          <w:noProof/>
+        </w:rPr>
+        <w:drawing>
+          <wp:inline distT="0" distB="0" distL="0" distR="0">
+            <wp:extent cx="5943600" cy="5698490"/>
+            <wp:effectExtent l="0" t="0" r="0" b="0"/>
+            <wp:docPr id="18" name="Рисунок 18"/>
+            <wp:cNvGraphicFramePr>
+              <a:graphicFrameLocks xmlns:a="http://schemas.openxmlformats.org/drawingml/2006/main" noChangeAspect="1"/>
+            </wp:cNvGraphicFramePr>
+            <a:graphic xmlns:a="http://schemas.openxmlformats.org/drawingml/2006/main">
+              <a:graphicData uri="http://schemas.openxmlformats.org/drawingml/2006/picture">
+                <pic:pic xmlns:pic="http://schemas.openxmlformats.org/drawingml/2006/picture">
+                  <pic:nvPicPr>
+                    <pic:cNvPr id="18" name="VLC3.PNG"/>
+                    <pic:cNvPicPr/>
+                  </pic:nvPicPr>
+                  <pic:blipFill>
+                    <a:blip r:embed="rId46">
+                      <a:extLst>
+                        <a:ext uri="{28A0092B-C50C-407E-A947-70E740481C1C}">
+                          <a14:useLocalDpi xmlns:a14="http://schemas.microsoft.com/office/drawing/2010/main" val="0"/>
+                        </a:ext>
+                      </a:extLst>
+                    </a:blip>
+                    <a:stretch>
+                      <a:fillRect/>
+                    </a:stretch>
+                  </pic:blipFill>
+                  <pic:spPr>
+                    <a:xfrm>
+                      <a:off x="0" y="0"/>
+                      <a:ext cx="5943600" cy="5698490"/>
+                    </a:xfrm>
+                    <a:prstGeom prst="rect">
+                      <a:avLst/>
+                    </a:prstGeom>
+                  </pic:spPr>
+                </pic:pic>
+              </a:graphicData>
+            </a:graphic>
+          </wp:inline>
+        </w:drawing>
+      </w:r>
+    </w:p>
+    <w:p>
+      <w:pPr>
+        <w:numPr>
+          <w:ilvl w:val="0"/>
+          <w:numId w:val="6"/>
+        </w:numPr>
+        <w:suppressAutoHyphens/>
+        <w:spacing w:after="0" w:line="240" w:lineRule="auto"/>
+      </w:pPr>
+      <w:r>
+        <w:lastRenderedPageBreak/>
+        <w:t>Restart VLC media player</w:t>
+      </w:r>
+      <w:r>
+        <w:t xml:space="preserve">, open </w:t>
+      </w:r>
+      <w:r>
+        <w:t>media file to show and press pause. Using playback scroller put movie in the beginning.</w:t>
+      </w:r>
+      <w:r>
+        <w:rPr>
+          <w:noProof/>
+        </w:rPr>
+        <w:t xml:space="preserve"> </w:t>
+      </w:r>
+      <w:r>
+        <w:rPr>
+          <w:noProof/>
+        </w:rPr>
+        <w:drawing>
+          <wp:inline distT="0" distB="0" distL="0" distR="0" wp14:anchorId="56DB5FD1" wp14:editId="38F7AB2B">
+            <wp:extent cx="5943600" cy="4090035"/>
+            <wp:effectExtent l="0" t="0" r="0" b="5715"/>
+            <wp:docPr id="20" name="Рисунок 20"/>
+            <wp:cNvGraphicFramePr>
+              <a:graphicFrameLocks xmlns:a="http://schemas.openxmlformats.org/drawingml/2006/main" noChangeAspect="1"/>
+            </wp:cNvGraphicFramePr>
+            <a:graphic xmlns:a="http://schemas.openxmlformats.org/drawingml/2006/main">
+              <a:graphicData uri="http://schemas.openxmlformats.org/drawingml/2006/picture">
+                <pic:pic xmlns:pic="http://schemas.openxmlformats.org/drawingml/2006/picture">
+                  <pic:nvPicPr>
+                    <pic:cNvPr id="20" name="VLC5.PNG"/>
+                    <pic:cNvPicPr/>
+                  </pic:nvPicPr>
+                  <pic:blipFill>
+                    <a:blip r:embed="rId47">
+                      <a:extLst>
+                        <a:ext uri="{28A0092B-C50C-407E-A947-70E740481C1C}">
+                          <a14:useLocalDpi xmlns:a14="http://schemas.microsoft.com/office/drawing/2010/main" val="0"/>
+                        </a:ext>
+                      </a:extLst>
+                    </a:blip>
+                    <a:stretch>
+                      <a:fillRect/>
+                    </a:stretch>
+                  </pic:blipFill>
+                  <pic:spPr>
+                    <a:xfrm>
+                      <a:off x="0" y="0"/>
+                      <a:ext cx="5943600" cy="4090035"/>
+                    </a:xfrm>
+                    <a:prstGeom prst="rect">
+                      <a:avLst/>
+                    </a:prstGeom>
+                  </pic:spPr>
+                </pic:pic>
+              </a:graphicData>
+            </a:graphic>
+          </wp:inline>
+        </w:drawing>
+      </w:r>
+    </w:p>
+    <w:p>
+      <w:pPr>
+        <w:numPr>
+          <w:ilvl w:val="0"/>
+          <w:numId w:val="6"/>
+        </w:numPr>
+        <w:suppressAutoHyphens/>
+        <w:spacing w:after="0" w:line="240" w:lineRule="auto"/>
+      </w:pPr>
+      <w:r>
+        <w:t xml:space="preserve">Start </w:t>
+      </w:r>
+      <w:r>
+        <w:rPr>
+          <w:rFonts w:ascii="Courier New" w:hAnsi="Courier New" w:cs="Courier New"/>
+          <w:b/>
+        </w:rPr>
+        <w:t>EmoTracker</w:t>
+      </w:r>
+      <w:r>
+        <w:t xml:space="preserve">. Set desired options and set </w:t>
+      </w:r>
+      <w:r>
+        <w:rPr>
+          <w:rFonts w:ascii="Courier New" w:hAnsi="Courier New" w:cs="Courier New"/>
+          <w:b/>
+        </w:rPr>
+        <w:t>Synchronize with VLC</w:t>
+      </w:r>
+      <w:r>
+        <w:t xml:space="preserve"> checkbox. Press </w:t>
+      </w:r>
+      <w:r>
+        <w:rPr>
+          <w:rFonts w:ascii="Courier New" w:hAnsi="Courier New" w:cs="Courier New"/>
+          <w:b/>
+        </w:rPr>
+        <w:t xml:space="preserve">Start </w:t>
+      </w:r>
+      <w:r>
+        <w:t xml:space="preserve">button to begin emotions recording and playing movie. When you press </w:t>
+      </w:r>
+      <w:r>
+        <w:rPr>
+          <w:rFonts w:ascii="Courier New" w:hAnsi="Courier New" w:cs="Courier New"/>
+          <w:b/>
+        </w:rPr>
+        <w:t>EmoTracker</w:t>
+      </w:r>
+      <w:r>
+        <w:t xml:space="preserve">’s </w:t>
+      </w:r>
+      <w:r>
+        <w:rPr>
+          <w:rFonts w:ascii="Courier New" w:hAnsi="Courier New" w:cs="Courier New"/>
+          <w:b/>
+        </w:rPr>
+        <w:t>Stop</w:t>
+      </w:r>
+      <w:r>
+        <w:t xml:space="preserve"> button, </w:t>
+      </w:r>
+      <w:r>
+        <w:rPr>
+          <w:rFonts w:ascii="Courier New" w:hAnsi="Courier New" w:cs="Courier New"/>
+          <w:b/>
+        </w:rPr>
+        <w:t>VLC</w:t>
+      </w:r>
+      <w:r>
+        <w:t xml:space="preserve"> media player make pause also. </w:t>
+      </w:r>
+      <w:r>
+        <w:rPr>
+          <w:noProof/>
+        </w:rPr>
+        <w:drawing>
+          <wp:inline distT="0" distB="0" distL="0" distR="0" wp14:anchorId="6087BA7C" wp14:editId="520A1198">
+            <wp:extent cx="2743583" cy="2391109"/>
+            <wp:effectExtent l="0" t="0" r="0" b="9525"/>
+            <wp:docPr id="21" name="Рисунок 21"/>
+            <wp:cNvGraphicFramePr>
+              <a:graphicFrameLocks xmlns:a="http://schemas.openxmlformats.org/drawingml/2006/main" noChangeAspect="1"/>
+            </wp:cNvGraphicFramePr>
+            <a:graphic xmlns:a="http://schemas.openxmlformats.org/drawingml/2006/main">
+              <a:graphicData uri="http://schemas.openxmlformats.org/drawingml/2006/picture">
+                <pic:pic xmlns:pic="http://schemas.openxmlformats.org/drawingml/2006/picture">
+                  <pic:nvPicPr>
+                    <pic:cNvPr id="21" name="Track4.PNG"/>
+                    <pic:cNvPicPr/>
+                  </pic:nvPicPr>
+                  <pic:blipFill>
+                    <a:blip r:embed="rId48">
+                      <a:extLst>
+                        <a:ext uri="{28A0092B-C50C-407E-A947-70E740481C1C}">
+                          <a14:useLocalDpi xmlns:a14="http://schemas.microsoft.com/office/drawing/2010/main" val="0"/>
+                        </a:ext>
+                      </a:extLst>
+                    </a:blip>
+                    <a:stretch>
+                      <a:fillRect/>
+                    </a:stretch>
+                  </pic:blipFill>
+                  <pic:spPr>
+                    <a:xfrm>
+                      <a:off x="0" y="0"/>
+                      <a:ext cx="2743583" cy="2391109"/>
+                    </a:xfrm>
+                    <a:prstGeom prst="rect">
+                      <a:avLst/>
+                    </a:prstGeom>
+                  </pic:spPr>
+                </pic:pic>
+              </a:graphicData>
+            </a:graphic>
+          </wp:inline>
+        </w:drawing>
+      </w:r>
+    </w:p>
+    <w:p>
+      <w:pPr>
+        <w:numPr>
+          <w:ilvl w:val="0"/>
+          <w:numId w:val="6"/>
+        </w:numPr>
+        <w:suppressAutoHyphens/>
+        <w:spacing w:after="0" w:line="240" w:lineRule="auto"/>
+      </w:pPr>
+      <w:r>
+        <w:t xml:space="preserve">If media player do not properly work with </w:t>
+      </w:r>
+      <w:r>
+        <w:rPr>
+          <w:rFonts w:ascii="Courier New" w:hAnsi="Courier New" w:cs="Courier New"/>
+          <w:b/>
+        </w:rPr>
+        <w:t>TTML</w:t>
+      </w:r>
+      <w:r>
+        <w:t xml:space="preserve"> subtitles, one can use </w:t>
+      </w:r>
+      <w:r>
+        <w:rPr>
+          <w:rFonts w:ascii="Courier New" w:hAnsi="Courier New" w:cs="Courier New"/>
+          <w:b/>
+        </w:rPr>
+        <w:t>ttml2srt</w:t>
+      </w:r>
+      <w:r>
+        <w:t xml:space="preserve"> utility to convert </w:t>
+      </w:r>
+      <w:r>
+        <w:rPr>
+          <w:rFonts w:ascii="Courier New" w:hAnsi="Courier New" w:cs="Courier New"/>
+          <w:b/>
+        </w:rPr>
+        <w:t>ttml</w:t>
+      </w:r>
+      <w:r>
+        <w:t xml:space="preserve"> subtitles to </w:t>
+      </w:r>
+      <w:r>
+        <w:rPr>
+          <w:rFonts w:ascii="Courier New" w:hAnsi="Courier New" w:cs="Courier New"/>
+          <w:b/>
+        </w:rPr>
+        <w:t>srt</w:t>
+      </w:r>
+      <w:r>
+        <w:t xml:space="preserve"> format</w:t>
+      </w:r>
+      <w:r>
+        <w:t xml:space="preserve"> in command prompt.</w:t>
+      </w:r>
+    </w:p>
+    <w:p>
+      <w:pPr>
+        <w:ind w:left="1069"/>
+        <w:rPr>
+          <w:rFonts w:ascii="Courier New" w:hAnsi="Courier New"/>
+          <w:sz w:val="20"/>
+          <w:szCs w:val="20"/>
+        </w:rPr>
+      </w:pPr>
+      <w:r>
+        <w:rPr>
+          <w:noProof/>
+        </w:rPr>
+        <mc:AlternateContent>
+          <mc:Choice Requires="wps">
+            <w:drawing>
+              <wp:anchor distT="0" distB="0" distL="114300" distR="114300" simplePos="0" relativeHeight="251677696" behindDoc="0" locked="0" layoutInCell="1" allowOverlap="1" wp14:anchorId="608DB099" wp14:editId="36BCC2D0">
+                <wp:simplePos x="0" y="0"/>
+                <wp:positionH relativeFrom="column">
+                  <wp:posOffset>832485</wp:posOffset>
+                </wp:positionH>
+                <wp:positionV relativeFrom="paragraph">
+                  <wp:posOffset>48260</wp:posOffset>
+                </wp:positionV>
+                <wp:extent cx="5039995" cy="274955"/>
+                <wp:effectExtent l="9525" t="12700" r="8255" b="7620"/>
+                <wp:wrapTopAndBottom/>
+                <wp:docPr id="22" name="Прямоугольник 22"/>
+                <wp:cNvGraphicFramePr>
+                  <a:graphicFrameLocks xmlns:a="http://schemas.openxmlformats.org/drawingml/2006/main"/>
+                </wp:cNvGraphicFramePr>
+                <a:graphic xmlns:a="http://schemas.openxmlformats.org/drawingml/2006/main">
+                  <a:graphicData uri="http://schemas.microsoft.com/office/word/2010/wordprocessingShape">
+                    <wps:wsp>
+                      <wps:cNvSpPr>
+                        <a:spLocks noChangeArrowheads="1"/>
+                      </wps:cNvSpPr>
+                      <wps:spPr bwMode="auto">
+                        <a:xfrm>
+                          <a:off x="0" y="0"/>
+                          <a:ext cx="5039995" cy="274955"/>
+                        </a:xfrm>
+                        <a:prstGeom prst="rect">
+                          <a:avLst/>
+                        </a:prstGeom>
+                        <a:solidFill>
+                          <a:srgbClr val="729FCF"/>
+                        </a:solidFill>
+                        <a:ln w="9525">
+                          <a:solidFill>
+                            <a:srgbClr val="3465A4"/>
+                          </a:solidFill>
+                          <a:round/>
+                          <a:headEnd/>
+                          <a:tailEnd/>
+                        </a:ln>
+                        <a:effectLst/>
+                        <a:extLst>
+                          <a:ext uri="{AF507438-7753-43E0-B8FC-AC1667EBCBE1}">
+                            <a14:hiddenEffects xmlns:a14="http://schemas.microsoft.com/office/drawing/2010/main">
+                              <a:effectLst>
+                                <a:outerShdw dist="35921" dir="2700000" algn="ctr" rotWithShape="0">
+                                  <a:srgbClr val="808080"/>
+                                </a:outerShdw>
+                              </a:effectLst>
+                            </a14:hiddenEffects>
+                          </a:ext>
+                        </a:extLst>
+                      </wps:spPr>
+                      <wps:txbx>
+                        <w:txbxContent>
+                          <w:p>
+                            <w:pPr>
+                              <w:overflowPunct w:val="0"/>
+                              <w:jc w:val="center"/>
+                              <w:rPr>
+                                <w:rFonts w:ascii="Courier New" w:hAnsi="Courier New"/>
+                                <w:sz w:val="20"/>
+                                <w:szCs w:val="20"/>
+                              </w:rPr>
+                            </w:pPr>
+                            <w:r>
+                              <w:rPr>
+                                <w:rFonts w:ascii="Courier New" w:hAnsi="Courier New"/>
+                                <w:sz w:val="20"/>
+                                <w:szCs w:val="20"/>
+                              </w:rPr>
+                              <w:t>$(path to ttml</w:t>
+                            </w:r>
+                            <w:r>
+                              <w:rPr>
+                                <w:rFonts w:ascii="Courier New" w:hAnsi="Courier New"/>
+                                <w:sz w:val="20"/>
+                                <w:szCs w:val="20"/>
+                              </w:rPr>
+                              <w:t>2</w:t>
+                            </w:r>
+                            <w:r>
+                              <w:rPr>
+                                <w:rFonts w:ascii="Courier New" w:hAnsi="Courier New"/>
+                                <w:sz w:val="20"/>
+                                <w:szCs w:val="20"/>
+                              </w:rPr>
+                              <w:t>srt</w:t>
+                            </w:r>
+                            <w:r>
+                              <w:rPr>
+                                <w:rFonts w:ascii="Courier New" w:hAnsi="Courier New"/>
+                                <w:sz w:val="20"/>
+                                <w:szCs w:val="20"/>
+                              </w:rPr>
+                              <w:t>)\</w:t>
+                            </w:r>
+                            <w:r>
+                              <w:rPr>
+                                <w:rFonts w:ascii="Courier New" w:hAnsi="Courier New"/>
+                                <w:sz w:val="20"/>
+                                <w:szCs w:val="20"/>
+                              </w:rPr>
+                              <w:t>ttml</w:t>
+                            </w:r>
+                            <w:r>
+                              <w:rPr>
+                                <w:rFonts w:ascii="Courier New" w:hAnsi="Courier New"/>
+                                <w:sz w:val="20"/>
+                                <w:szCs w:val="20"/>
+                              </w:rPr>
+                              <w:t>2</w:t>
+                            </w:r>
+                            <w:r>
+                              <w:rPr>
+                                <w:rFonts w:ascii="Courier New" w:hAnsi="Courier New"/>
+                                <w:sz w:val="20"/>
+                                <w:szCs w:val="20"/>
+                              </w:rPr>
+                              <w:t>srt.exe filename</w:t>
+                            </w:r>
+                            <w:r>
+                              <w:rPr>
+                                <w:rFonts w:ascii="Courier New" w:hAnsi="Courier New"/>
+                                <w:sz w:val="20"/>
+                                <w:szCs w:val="20"/>
+                              </w:rPr>
+                              <w:t>.</w:t>
+                            </w:r>
+                            <w:r>
+                              <w:rPr>
+                                <w:rFonts w:ascii="Courier New" w:hAnsi="Courier New"/>
+                                <w:sz w:val="20"/>
+                                <w:szCs w:val="20"/>
+                              </w:rPr>
+                              <w:t>ttml</w:t>
+                            </w:r>
+                            <w:r>
+                              <w:rPr>
+                                <w:rFonts w:ascii="Courier New" w:hAnsi="Courier New"/>
+                                <w:sz w:val="20"/>
+                                <w:szCs w:val="20"/>
+                              </w:rPr>
+                              <w:t xml:space="preserve"> filename</w:t>
+                            </w:r>
+                            <w:r>
+                              <w:rPr>
+                                <w:rFonts w:ascii="Courier New" w:hAnsi="Courier New"/>
+                                <w:sz w:val="20"/>
+                                <w:szCs w:val="20"/>
+                              </w:rPr>
+                              <w:t>.</w:t>
+                            </w:r>
+                            <w:r>
+                              <w:rPr>
+                                <w:rFonts w:ascii="Courier New" w:hAnsi="Courier New"/>
+                                <w:sz w:val="20"/>
+                                <w:szCs w:val="20"/>
+                              </w:rPr>
+                              <w:t>srt</w:t>
+                            </w:r>
+                            <w:r>
+                              <w:rPr>
+                                <w:rFonts w:ascii="Courier New" w:hAnsi="Courier New"/>
+                                <w:sz w:val="20"/>
+                                <w:szCs w:val="20"/>
+                              </w:rPr>
+                              <w:t xml:space="preserve"> </w:t>
+                            </w:r>
+                          </w:p>
+                        </w:txbxContent>
+                      </wps:txbx>
+                      <wps:bodyPr rot="0" vert="horz" wrap="none" lIns="0" tIns="0" rIns="0" bIns="0" anchor="ctr" anchorCtr="0">
+                        <a:noAutofit/>
+                      </wps:bodyPr>
+                    </wps:wsp>
+                  </a:graphicData>
+                </a:graphic>
+                <wp14:sizeRelH relativeFrom="page">
+                  <wp14:pctWidth>0</wp14:pctWidth>
+                </wp14:sizeRelH>
+                <wp14:sizeRelV relativeFrom="page">
+                  <wp14:pctHeight>0</wp14:pctHeight>
+                </wp14:sizeRelV>
+              </wp:anchor>
+            </w:drawing>
+          </mc:Choice>
+          <mc:Fallback>
+            <w:pict>
+              <v:rect w14:anchorId="608DB099" id="Прямоугольник 22" o:spid="_x0000_s1027" style="position:absolute;left:0;text-align:left;margin-left:65.55pt;margin-top:3.8pt;width:396.85pt;height:21.65pt;z-index:251677696;visibility:visible;mso-wrap-style:none;mso-width-percent:0;mso-height-percent:0;mso-wrap-distance-left:9pt;mso-wrap-distance-top:0;mso-wrap-distance-right:9pt;mso-wrap-distance-bottom:0;mso-position-horizontal:absolute;mso-position-horizontal-relative:text;mso-position-vertical:absolute;mso-position-vertical-relative:text;mso-width-percent:0;mso-height-percent:0;mso-width-relative:page;mso-height-relative:page;v-text-anchor:middle" o:gfxdata="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" fillcolor="#729fcf" strokecolor="#3465a4">
+                <v:stroke joinstyle="round"/>
+                <v:textbox inset="0,0,0,0">
+                  <w:txbxContent>
+                    <w:p>
+                      <w:pPr>
+                        <w:overflowPunct w:val="0"/>
+                        <w:jc w:val="center"/>
+                        <w:rPr>
+                          <w:rFonts w:ascii="Courier New" w:hAnsi="Courier New"/>
+                          <w:sz w:val="20"/>
+                          <w:szCs w:val="20"/>
+                        </w:rPr>
+                      </w:pPr>
+                      <w:r>
+                        <w:rPr>
+                          <w:rFonts w:ascii="Courier New" w:hAnsi="Courier New"/>
+                          <w:sz w:val="20"/>
+                          <w:szCs w:val="20"/>
+                        </w:rPr>
+                        <w:t>$(path to ttml</w:t>
+                      </w:r>
+                      <w:r>
+                        <w:rPr>
+                          <w:rFonts w:ascii="Courier New" w:hAnsi="Courier New"/>
+                          <w:sz w:val="20"/>
+                          <w:szCs w:val="20"/>
+                        </w:rPr>
+                        <w:t>2</w:t>
+                      </w:r>
+                      <w:r>
+                        <w:rPr>
+                          <w:rFonts w:ascii="Courier New" w:hAnsi="Courier New"/>
+                          <w:sz w:val="20"/>
+                          <w:szCs w:val="20"/>
+                        </w:rPr>
+                        <w:t>srt</w:t>
+                      </w:r>
+                      <w:r>
+                        <w:rPr>
+                          <w:rFonts w:ascii="Courier New" w:hAnsi="Courier New"/>
+                          <w:sz w:val="20"/>
+                          <w:szCs w:val="20"/>
+                        </w:rPr>
+                        <w:t>)\</w:t>
+                      </w:r>
+                      <w:r>
+                        <w:rPr>
+                          <w:rFonts w:ascii="Courier New" w:hAnsi="Courier New"/>
+                          <w:sz w:val="20"/>
+                          <w:szCs w:val="20"/>
+                        </w:rPr>
+                        <w:t>ttml</w:t>
+                      </w:r>
+                      <w:r>
+                        <w:rPr>
+                          <w:rFonts w:ascii="Courier New" w:hAnsi="Courier New"/>
+                          <w:sz w:val="20"/>
+                          <w:szCs w:val="20"/>
+                        </w:rPr>
+                        <w:t>2</w:t>
+                      </w:r>
+                      <w:r>
+                        <w:rPr>
+                          <w:rFonts w:ascii="Courier New" w:hAnsi="Courier New"/>
+                          <w:sz w:val="20"/>
+                          <w:szCs w:val="20"/>
+                        </w:rPr>
+                        <w:t>srt.exe filename</w:t>
+                      </w:r>
+                      <w:r>
+                        <w:rPr>
+                          <w:rFonts w:ascii="Courier New" w:hAnsi="Courier New"/>
+                          <w:sz w:val="20"/>
+                          <w:szCs w:val="20"/>
+                        </w:rPr>
+                        <w:t>.</w:t>
+                      </w:r>
+                      <w:r>
+                        <w:rPr>
+                          <w:rFonts w:ascii="Courier New" w:hAnsi="Courier New"/>
+                          <w:sz w:val="20"/>
+                          <w:szCs w:val="20"/>
+                        </w:rPr>
+                        <w:t>ttml</w:t>
+                      </w:r>
+                      <w:r>
+                        <w:rPr>
+                          <w:rFonts w:ascii="Courier New" w:hAnsi="Courier New"/>
+                          <w:sz w:val="20"/>
+                          <w:szCs w:val="20"/>
+                        </w:rPr>
+                        <w:t xml:space="preserve"> filename</w:t>
+                      </w:r>
+                      <w:r>
+                        <w:rPr>
+                          <w:rFonts w:ascii="Courier New" w:hAnsi="Courier New"/>
+                          <w:sz w:val="20"/>
+                          <w:szCs w:val="20"/>
+                        </w:rPr>
+                        <w:t>.</w:t>
+                      </w:r>
+                      <w:r>
+                        <w:rPr>
+                          <w:rFonts w:ascii="Courier New" w:hAnsi="Courier New"/>
+                          <w:sz w:val="20"/>
+                          <w:szCs w:val="20"/>
+                        </w:rPr>
+                        <w:t>srt</w:t>
+                      </w:r>
+                      <w:r>
+                        <w:rPr>
+                          <w:rFonts w:ascii="Courier New" w:hAnsi="Courier New"/>
+                          <w:sz w:val="20"/>
+                          <w:szCs w:val="20"/>
+                        </w:rPr>
+                        <w:t xml:space="preserve"> </w:t>
+                      </w:r>
+                    </w:p>
+                  </w:txbxContent>
+                </v:textbox>
+                <w10:wrap type="topAndBottom"/>
+              </v:rect>
+            </w:pict>
+          </mc:Fallback>
+        </mc:AlternateContent>
+      </w:r>
+    </w:p>
+    <w:p>
+      <w:pPr>
+        <w:numPr>
+          <w:ilvl w:val="0"/>
+          <w:numId w:val="6"/>
+        </w:numPr>
+        <w:suppressAutoHyphens/>
+        <w:spacing w:after="0" w:line="240" w:lineRule="auto"/>
+      </w:pPr>
     </w:p>
     <w:p>
       <w:pPr>
@@ -9993,19 +10998,7 @@
         <w:rPr>
           <w:rFonts w:ascii="Courier New" w:hAnsi="Courier New" w:cs="Courier New"/>
         </w:rPr>
-        <w:t>Emo</w:t>
-      </w:r>
-      <w:r>
-        <w:rPr>
-          <w:rFonts w:ascii="Courier New" w:hAnsi="Courier New" w:cs="Courier New"/>
-        </w:rPr>
-        <w:t>Merge</w:t>
-      </w:r>
-      <w:r>
-        <w:rPr>
-          <w:rFonts w:ascii="Courier New" w:hAnsi="Courier New" w:cs="Courier New"/>
-        </w:rPr>
-        <w:t>.exe</w:t>
+        <w:t>EmoMerge.exe</w:t>
       </w:r>
       <w:r>
         <w:t xml:space="preserve"> </w:t>
@@ -10086,7 +11079,6 @@
         <w:rPr>
           <w:noProof/>
         </w:rPr>
-        <w:lastRenderedPageBreak/>
         <w:drawing>
           <wp:anchor distT="0" distB="0" distL="114300" distR="114300" simplePos="0" relativeHeight="251664384" behindDoc="0" locked="0" layoutInCell="1" allowOverlap="1">
             <wp:simplePos x="0" y="0"/>
@@ -10111,7 +11103,7 @@
                     <pic:cNvPicPr/>
                   </pic:nvPicPr>
                   <pic:blipFill>
-                    <a:blip r:embed="rId38">
+                    <a:blip r:embed="rId49">
                       <a:extLst>
                         <a:ext uri="{28A0092B-C50C-407E-A947-70E740481C1C}">
                           <a14:useLocalDpi xmlns:a14="http://schemas.microsoft.com/office/drawing/2010/main" val="0"/>
@@ -10203,19 +11195,7 @@
         <w:spacing w:after="0" w:line="240" w:lineRule="auto"/>
       </w:pPr>
       <w:r>
-        <w:t xml:space="preserve">Choose </w:t>
-      </w:r>
-      <w:r>
-        <w:t xml:space="preserve">file </w:t>
-      </w:r>
-      <w:r>
-        <w:t xml:space="preserve"> wi</w:t>
-      </w:r>
-      <w:r>
-        <w:t>th emotions track</w:t>
-      </w:r>
-      <w:r>
-        <w:t xml:space="preserve"> by pressing </w:t>
+        <w:t xml:space="preserve">Choose file  with emotions track by pressing </w:t>
       </w:r>
       <w:r>
         <w:rPr>
@@ -10261,6 +11241,7 @@
         <w:rPr>
           <w:noProof/>
         </w:rPr>
+        <w:lastRenderedPageBreak/>
         <w:drawing>
           <wp:anchor distT="0" distB="0" distL="114300" distR="114300" simplePos="0" relativeHeight="251667456" behindDoc="0" locked="0" layoutInCell="1" allowOverlap="1">
             <wp:simplePos x="0" y="0"/>
@@ -10285,7 +11266,7 @@
                     <pic:cNvPicPr/>
                   </pic:nvPicPr>
                   <pic:blipFill>
-                    <a:blip r:embed="rId39">
+                    <a:blip r:embed="rId50">
                       <a:extLst>
                         <a:ext uri="{28A0092B-C50C-407E-A947-70E740481C1C}">
                           <a14:useLocalDpi xmlns:a14="http://schemas.microsoft.com/office/drawing/2010/main" val="0"/>
@@ -10364,13 +11345,7 @@
         <w:spacing w:after="0" w:line="240" w:lineRule="auto"/>
       </w:pPr>
       <w:r>
-        <w:t xml:space="preserve">Choose </w:t>
-      </w:r>
-      <w:r>
-        <w:t>file with</w:t>
-      </w:r>
-      <w:r>
-        <w:t xml:space="preserve"> emotions track by pressing </w:t>
+        <w:t xml:space="preserve">Choose file with emotions track by pressing </w:t>
       </w:r>
       <w:r>
         <w:rPr>
@@ -10434,7 +11409,6 @@
         <w:rPr>
           <w:noProof/>
         </w:rPr>
-        <w:lastRenderedPageBreak/>
         <w:drawing>
           <wp:anchor distT="0" distB="0" distL="114300" distR="114300" simplePos="0" relativeHeight="251668480" behindDoc="0" locked="0" layoutInCell="1" allowOverlap="1">
             <wp:simplePos x="0" y="0"/>
@@ -10459,7 +11433,7 @@
                     <pic:cNvPicPr/>
                   </pic:nvPicPr>
                   <pic:blipFill>
-                    <a:blip r:embed="rId40">
+                    <a:blip r:embed="rId51">
                       <a:extLst>
                         <a:ext uri="{28A0092B-C50C-407E-A947-70E740481C1C}">
                           <a14:useLocalDpi xmlns:a14="http://schemas.microsoft.com/office/drawing/2010/main" val="0"/>
@@ -10566,6 +11540,7 @@
         <w:spacing w:after="0" w:line="240" w:lineRule="auto"/>
       </w:pPr>
       <w:r>
+        <w:lastRenderedPageBreak/>
         <w:t>Run</w:t>
       </w:r>
       <w:r>
@@ -10590,10 +11565,7 @@
         <w:t xml:space="preserve">and choose emotions track to </w:t>
       </w:r>
       <w:r>
-        <w:t xml:space="preserve">build gaze </w:t>
-      </w:r>
-      <w:r>
-        <w:t>heat map</w:t>
+        <w:t>build gaze heat map</w:t>
       </w:r>
     </w:p>
     <w:p>
@@ -10656,7 +11628,7 @@
                     <pic:cNvPicPr/>
                   </pic:nvPicPr>
                   <pic:blipFill>
-                    <a:blip r:embed="rId41">
+                    <a:blip r:embed="rId52">
                       <a:extLst>
                         <a:ext uri="{28A0092B-C50C-407E-A947-70E740481C1C}">
                           <a14:useLocalDpi xmlns:a14="http://schemas.microsoft.com/office/drawing/2010/main" val="0"/>
@@ -10696,7 +11668,6 @@
         <w:spacing w:after="0" w:line="240" w:lineRule="auto"/>
       </w:pPr>
       <w:r>
-        <w:lastRenderedPageBreak/>
         <w:t>And see heat map picture</w:t>
       </w:r>
     </w:p>
@@ -10721,6 +11692,7 @@
         <w:rPr>
           <w:noProof/>
         </w:rPr>
+        <w:lastRenderedPageBreak/>
         <w:drawing>
           <wp:anchor distT="0" distB="0" distL="114300" distR="114300" simplePos="0" relativeHeight="251669504" behindDoc="0" locked="0" layoutInCell="1" allowOverlap="1">
             <wp:simplePos x="914400" y="914400"/>
@@ -10745,7 +11717,7 @@
                     <pic:cNvPicPr/>
                   </pic:nvPicPr>
                   <pic:blipFill>
-                    <a:blip r:embed="rId42">
+                    <a:blip r:embed="rId53">
                       <a:extLst>
                         <a:ext uri="{28A0092B-C50C-407E-A947-70E740481C1C}">
                           <a14:useLocalDpi xmlns:a14="http://schemas.microsoft.com/office/drawing/2010/main" val="0"/>
@@ -10855,7 +11827,7 @@
               </wp:anchor>
             </w:drawing>
           </mc:Choice>
-          <mc:Fallback>
+          <mc:Fallback xmlns:w16se="http://schemas.microsoft.com/office/word/2015/wordml/symex" xmlns:cx5="http://schemas.microsoft.com/office/drawing/2016/5/11/chartex" xmlns:cx4="http://schemas.microsoft.com/office/drawing/2016/5/10/chartex" xmlns:cx3="http://schemas.microsoft.com/office/drawing/2016/5/9/chartex" xmlns:cx2="http://schemas.microsoft.com/office/drawing/2015/10/21/chartex" xmlns:cx1="http://schemas.microsoft.com/office/drawing/2015/9/8/chartex" xmlns:cx="http://schemas.microsoft.com/office/drawing/2014/chartex">
             <w:pict>
               <v:shapetype w14:anchorId="11CC7A25" id="_x0000_t202" coordsize="21600,21600" o:spt="202" path="m,l,21600r21600,l21600,xe">
                 <v:stroke joinstyle="miter"/>
@@ -10878,19 +11850,7 @@
         <w:rPr>
           <w:noProof/>
         </w:rPr>
-        <w:t xml:space="preserve"> use video </w:t>
-      </w:r>
-      <w:r>
-        <w:rPr>
-          <w:noProof/>
-        </w:rPr>
-        <w:t>watched</w:t>
-      </w:r>
-      <w:r>
-        <w:rPr>
-          <w:noProof/>
-        </w:rPr>
-        <w:t xml:space="preserve"> during emotions traking. To </w:t>
+        <w:t xml:space="preserve"> use video watched during emotions traking. To </w:t>
       </w:r>
       <w:r>
         <w:rPr>
@@ -11116,43 +12076,7 @@
                                 <w:sz w:val="20"/>
                                 <w:szCs w:val="20"/>
                               </w:rPr>
-                              <w:t xml:space="preserve">$(path to </w:t>
-                            </w:r>
-                            <w:proofErr w:type="spellStart"/>
-                            <w:r>
-                              <w:rPr>
-                                <w:rFonts w:ascii="Courier New" w:hAnsi="Courier New"/>
-                                <w:sz w:val="20"/>
-                                <w:szCs w:val="20"/>
-                              </w:rPr>
-                              <w:t>GazePainter</w:t>
-                            </w:r>
-                            <w:proofErr w:type="spellEnd"/>
-                            <w:r>
-                              <w:rPr>
-                                <w:rFonts w:ascii="Courier New" w:hAnsi="Courier New"/>
-                                <w:sz w:val="20"/>
-                                <w:szCs w:val="20"/>
-                              </w:rPr>
-                              <w:t>)\G</w:t>
-                            </w:r>
-                            <w:bookmarkStart w:id="0" w:name="_GoBack"/>
-                            <w:bookmarkEnd w:id="0"/>
-                            <w:r>
-                              <w:rPr>
-                                <w:rFonts w:ascii="Courier New" w:hAnsi="Courier New"/>
-                                <w:sz w:val="20"/>
-                                <w:szCs w:val="20"/>
-                              </w:rPr>
-                              <w:t>azePainter.exe 1.ttml 1.mp4</w:t>
-                            </w:r>
-                            <w:r>
-                              <w:rPr>
-                                <w:rFonts w:ascii="Courier New" w:hAnsi="Courier New"/>
-                                <w:sz w:val="20"/>
-                                <w:szCs w:val="20"/>
-                              </w:rPr>
-                              <w:t xml:space="preserve"> 1.avi 30 480 270</w:t>
+                              <w:t>$(path to GazePainter)\GazePainter.exe 1.ttml 1.mp4 1.avi 30 480 270</w:t>
                             </w:r>
                           </w:p>
                         </w:txbxContent>
@@ -11172,7 +12096,7 @@
               </wp:anchor>
             </w:drawing>
           </mc:Choice>
-          <mc:Fallback>
+          <mc:Fallback xmlns:w16se="http://schemas.microsoft.com/office/word/2015/wordml/symex" xmlns:cx5="http://schemas.microsoft.com/office/drawing/2016/5/11/chartex" xmlns:cx4="http://schemas.microsoft.com/office/drawing/2016/5/10/chartex" xmlns:cx3="http://schemas.microsoft.com/office/drawing/2016/5/9/chartex" xmlns:cx2="http://schemas.microsoft.com/office/drawing/2015/10/21/chartex" xmlns:cx1="http://schemas.microsoft.com/office/drawing/2015/9/8/chartex" xmlns:cx="http://schemas.microsoft.com/office/drawing/2014/chartex">
             <w:pict>
               <v:rect w14:anchorId="11DF5444" id="Прямоугольник 14" o:spid="_x0000_s1027" style="position:absolute;left:0;text-align:left;margin-left:65.7pt;margin-top:3.7pt;width:396.85pt;height:21.65pt;z-index:251675648;visibility:visible;mso-wrap-style:none;mso-width-percent:0;mso-height-percent:0;mso-wrap-distance-left:9pt;mso-wrap-distance-top:0;mso-wrap-distance-right:9pt;mso-wrap-distance-bottom:0;mso-position-horizontal:absolute;mso-position-horizontal-relative:text;mso-position-vertical:absolute;mso-position-vertical-relative:text;mso-width-percent:0;mso-height-percent:0;mso-width-relative:page;mso-height-relative:page;v-text-anchor:middle" o:gfxdata="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" fillcolor="#729fcf" strokecolor="#3465a4">
                 <v:stroke joinstyle="round"/>
@@ -11351,25 +12275,14 @@
         </w:rPr>
         <w:t>Create your feature branch: </w:t>
       </w:r>
-      <w:proofErr w:type="spellStart"/>
-      <w:r>
-        <w:rPr>
-          <w:rFonts w:ascii="Consolas" w:eastAsia="Times New Roman" w:hAnsi="Consolas" w:cs="Courier New"/>
-          <w:color w:val="333333"/>
-          <w:sz w:val="20"/>
-          <w:szCs w:val="20"/>
-        </w:rPr>
-        <w:t>git</w:t>
-      </w:r>
-      <w:proofErr w:type="spellEnd"/>
-      <w:r>
-        <w:rPr>
-          <w:rFonts w:ascii="Consolas" w:eastAsia="Times New Roman" w:hAnsi="Consolas" w:cs="Courier New"/>
-          <w:color w:val="333333"/>
-          <w:sz w:val="20"/>
-          <w:szCs w:val="20"/>
-        </w:rPr>
-        <w:t xml:space="preserve"> checkout -b my-new-feature</w:t>
+      <w:r>
+        <w:rPr>
+          <w:rFonts w:ascii="Consolas" w:eastAsia="Times New Roman" w:hAnsi="Consolas" w:cs="Courier New"/>
+          <w:color w:val="333333"/>
+          <w:sz w:val="20"/>
+          <w:szCs w:val="20"/>
+        </w:rPr>
+        <w:t>git checkout -b my-new-feature</w:t>
       </w:r>
     </w:p>
     <w:p>
@@ -11395,25 +12308,14 @@
         </w:rPr>
         <w:t>Commit your changes: </w:t>
       </w:r>
-      <w:proofErr w:type="spellStart"/>
-      <w:r>
-        <w:rPr>
-          <w:rFonts w:ascii="Consolas" w:eastAsia="Times New Roman" w:hAnsi="Consolas" w:cs="Courier New"/>
-          <w:color w:val="333333"/>
-          <w:sz w:val="20"/>
-          <w:szCs w:val="20"/>
-        </w:rPr>
-        <w:t>git</w:t>
-      </w:r>
-      <w:proofErr w:type="spellEnd"/>
-      <w:r>
-        <w:rPr>
-          <w:rFonts w:ascii="Consolas" w:eastAsia="Times New Roman" w:hAnsi="Consolas" w:cs="Courier New"/>
-          <w:color w:val="333333"/>
-          <w:sz w:val="20"/>
-          <w:szCs w:val="20"/>
-        </w:rPr>
-        <w:t xml:space="preserve"> commit -am 'Add some feature'</w:t>
+      <w:r>
+        <w:rPr>
+          <w:rFonts w:ascii="Consolas" w:eastAsia="Times New Roman" w:hAnsi="Consolas" w:cs="Courier New"/>
+          <w:color w:val="333333"/>
+          <w:sz w:val="20"/>
+          <w:szCs w:val="20"/>
+        </w:rPr>
+        <w:t>git commit -am 'Add some feature'</w:t>
       </w:r>
     </w:p>
     <w:p>
@@ -11439,25 +12341,14 @@
         </w:rPr>
         <w:t>Push to the branch: </w:t>
       </w:r>
-      <w:proofErr w:type="spellStart"/>
-      <w:r>
-        <w:rPr>
-          <w:rFonts w:ascii="Consolas" w:eastAsia="Times New Roman" w:hAnsi="Consolas" w:cs="Courier New"/>
-          <w:color w:val="333333"/>
-          <w:sz w:val="20"/>
-          <w:szCs w:val="20"/>
-        </w:rPr>
-        <w:t>git</w:t>
-      </w:r>
-      <w:proofErr w:type="spellEnd"/>
-      <w:r>
-        <w:rPr>
-          <w:rFonts w:ascii="Consolas" w:eastAsia="Times New Roman" w:hAnsi="Consolas" w:cs="Courier New"/>
-          <w:color w:val="333333"/>
-          <w:sz w:val="20"/>
-          <w:szCs w:val="20"/>
-        </w:rPr>
-        <w:t xml:space="preserve"> push origin my-new-feature</w:t>
+      <w:r>
+        <w:rPr>
+          <w:rFonts w:ascii="Consolas" w:eastAsia="Times New Roman" w:hAnsi="Consolas" w:cs="Courier New"/>
+          <w:color w:val="333333"/>
+          <w:sz w:val="20"/>
+          <w:szCs w:val="20"/>
+        </w:rPr>
+        <w:t>git push origin my-new-feature</w:t>
       </w:r>
     </w:p>
     <w:p>
@@ -11669,8 +12560,58 @@
 </w:document>
 </file>
 
+<file path=word/endnotes.xml><?xml version="1.0" encoding="utf-8"?>
+<w:endnotes xmlns:wpc="http://schemas.microsoft.com/office/word/2010/wordprocessingCanvas" xmlns:mc="http://schemas.openxmlformats.org/markup-compatibility/2006" xmlns:o="urn:schemas-microsoft-com:office:office" xmlns:r="http://schemas.openxmlformats.org/officeDocument/2006/relationships" xmlns:m="http://schemas.openxmlformats.org/officeDocument/2006/math" xmlns:v="urn:schemas-microsoft-com:vml" xmlns:wp14="http://schemas.microsoft.com/office/word/2010/wordprocessingDrawing" xmlns:wp="http://schemas.openxmlformats.org/drawingml/2006/wordprocessingDrawing" xmlns:w10="urn:schemas-microsoft-com:office:word" xmlns:w="http://schemas.openxmlformats.org/wordprocessingml/2006/main" xmlns:w14="http://schemas.microsoft.com/office/word/2010/wordml" xmlns:w15="http://schemas.microsoft.com/office/word/2012/wordml" xmlns:wpg="http://schemas.microsoft.com/office/word/2010/wordprocessingGroup" xmlns:wpi="http://schemas.microsoft.com/office/word/2010/wordprocessingInk" xmlns:wne="http://schemas.microsoft.com/office/word/2006/wordml" xmlns:wps="http://schemas.microsoft.com/office/word/2010/wordprocessingShape" mc:Ignorable="w14 w15 wp14">
+  <w:endnote w:type="separator" w:id="-1">
+    <w:p>
+      <w:pPr>
+        <w:spacing w:after="0" w:line="240" w:lineRule="auto"/>
+      </w:pPr>
+      <w:r>
+        <w:separator/>
+      </w:r>
+    </w:p>
+  </w:endnote>
+  <w:endnote w:type="continuationSeparator" w:id="0">
+    <w:p>
+      <w:pPr>
+        <w:spacing w:after="0" w:line="240" w:lineRule="auto"/>
+      </w:pPr>
+      <w:r>
+        <w:continuationSeparator/>
+      </w:r>
+    </w:p>
+  </w:endnote>
+</w:endnotes>
+</file>
+
+<file path=word/footnotes.xml><?xml version="1.0" encoding="utf-8"?>
+<w:footnotes xmlns:wpc="http://schemas.microsoft.com/office/word/2010/wordprocessingCanvas" xmlns:mc="http://schemas.openxmlformats.org/markup-compatibility/2006" xmlns:o="urn:schemas-microsoft-com:office:office" xmlns:r="http://schemas.openxmlformats.org/officeDocument/2006/relationships" xmlns:m="http://schemas.openxmlformats.org/officeDocument/2006/math" xmlns:v="urn:schemas-microsoft-com:vml" xmlns:wp14="http://schemas.microsoft.com/office/word/2010/wordprocessingDrawing" xmlns:wp="http://schemas.openxmlformats.org/drawingml/2006/wordprocessingDrawing" xmlns:w10="urn:schemas-microsoft-com:office:word" xmlns:w="http://schemas.openxmlformats.org/wordprocessingml/2006/main" xmlns:w14="http://schemas.microsoft.com/office/word/2010/wordml" xmlns:w15="http://schemas.microsoft.com/office/word/2012/wordml" xmlns:wpg="http://schemas.microsoft.com/office/word/2010/wordprocessingGroup" xmlns:wpi="http://schemas.microsoft.com/office/word/2010/wordprocessingInk" xmlns:wne="http://schemas.microsoft.com/office/word/2006/wordml" xmlns:wps="http://schemas.microsoft.com/office/word/2010/wordprocessingShape" mc:Ignorable="w14 w15 wp14">
+  <w:footnote w:type="separator" w:id="-1">
+    <w:p>
+      <w:pPr>
+        <w:spacing w:after="0" w:line="240" w:lineRule="auto"/>
+      </w:pPr>
+      <w:r>
+        <w:separator/>
+      </w:r>
+    </w:p>
+  </w:footnote>
+  <w:footnote w:type="continuationSeparator" w:id="0">
+    <w:p>
+      <w:pPr>
+        <w:spacing w:after="0" w:line="240" w:lineRule="auto"/>
+      </w:pPr>
+      <w:r>
+        <w:continuationSeparator/>
+      </w:r>
+    </w:p>
+  </w:footnote>
+</w:footnotes>
+</file>
+
 <file path=word/numbering.xml><?xml version="1.0" encoding="utf-8"?>
-<w:numbering xmlns:wpc="http://schemas.microsoft.com/office/word/2010/wordprocessingCanvas" xmlns:cx="http://schemas.microsoft.com/office/drawing/2014/chartex" xmlns:cx1="http://schemas.microsoft.com/office/drawing/2015/9/8/chartex" xmlns:cx2="http://schemas.microsoft.com/office/drawing/2015/10/21/chartex" xmlns:cx3="http://schemas.microsoft.com/office/drawing/2016/5/9/chartex" xmlns:cx4="http://schemas.microsoft.com/office/drawing/2016/5/10/chartex" xmlns:cx5="http://schemas.microsoft.com/office/drawing/2016/5/11/chartex" xmlns:mc="http://schemas.openxmlformats.org/markup-compatibility/2006" xmlns:o="urn:schemas-microsoft-com:office:office" xmlns:r="http://schemas.openxmlformats.org/officeDocument/2006/relationships" xmlns:m="http://schemas.openxmlformats.org/officeDocument/2006/math" xmlns:v="urn:schemas-microsoft-com:vml" xmlns:wp14="http://schemas.microsoft.com/office/word/2010/wordprocessingDrawing" xmlns:wp="http://schemas.openxmlformats.org/drawingml/2006/wordprocessingDrawing" xmlns:w10="urn:schemas-microsoft-com:office:word" xmlns:w="http://schemas.openxmlformats.org/wordprocessingml/2006/main" xmlns:w14="http://schemas.microsoft.com/office/word/2010/wordml" xmlns:w15="http://schemas.microsoft.com/office/word/2012/wordml" xmlns:w16se="http://schemas.microsoft.com/office/word/2015/wordml/symex" xmlns:wpg="http://schemas.microsoft.com/office/word/2010/wordprocessingGroup" xmlns:wpi="http://schemas.microsoft.com/office/word/2010/wordprocessingInk" xmlns:wne="http://schemas.microsoft.com/office/word/2006/wordml" xmlns:wps="http://schemas.microsoft.com/office/word/2010/wordprocessingShape" mc:Ignorable="w14 w15 w16se wp14">
+<w:numbering xmlns:wpc="http://schemas.microsoft.com/office/word/2010/wordprocessingCanvas" xmlns:mc="http://schemas.openxmlformats.org/markup-compatibility/2006" xmlns:o="urn:schemas-microsoft-com:office:office" xmlns:r="http://schemas.openxmlformats.org/officeDocument/2006/relationships" xmlns:m="http://schemas.openxmlformats.org/officeDocument/2006/math" xmlns:v="urn:schemas-microsoft-com:vml" xmlns:wp14="http://schemas.microsoft.com/office/word/2010/wordprocessingDrawing" xmlns:wp="http://schemas.openxmlformats.org/drawingml/2006/wordprocessingDrawing" xmlns:w10="urn:schemas-microsoft-com:office:word" xmlns:w="http://schemas.openxmlformats.org/wordprocessingml/2006/main" xmlns:w14="http://schemas.microsoft.com/office/word/2010/wordml" xmlns:w15="http://schemas.microsoft.com/office/word/2012/wordml" xmlns:wpg="http://schemas.microsoft.com/office/word/2010/wordprocessingGroup" xmlns:wpi="http://schemas.microsoft.com/office/word/2010/wordprocessingInk" xmlns:wne="http://schemas.microsoft.com/office/word/2006/wordml" xmlns:wps="http://schemas.microsoft.com/office/word/2010/wordprocessingShape" mc:Ignorable="w14 w15 wp14">
   <w:abstractNum w:abstractNumId="0" w15:restartNumberingAfterBreak="0">
     <w:nsid w:val="00000002"/>
     <w:multiLevelType w:val="multilevel"/>
@@ -13286,7 +14227,7 @@
 </file>
 
 <file path=word/styles.xml><?xml version="1.0" encoding="utf-8"?>
-<w:styles xmlns:mc="http://schemas.openxmlformats.org/markup-compatibility/2006" xmlns:r="http://schemas.openxmlformats.org/officeDocument/2006/relationships" xmlns:w="http://schemas.openxmlformats.org/wordprocessingml/2006/main" xmlns:w14="http://schemas.microsoft.com/office/word/2010/wordml" xmlns:w15="http://schemas.microsoft.com/office/word/2012/wordml" xmlns:w16se="http://schemas.microsoft.com/office/word/2015/wordml/symex" mc:Ignorable="w14 w15 w16se">
+<w:styles xmlns:mc="http://schemas.openxmlformats.org/markup-compatibility/2006" xmlns:r="http://schemas.openxmlformats.org/officeDocument/2006/relationships" xmlns:w="http://schemas.openxmlformats.org/wordprocessingml/2006/main" xmlns:w14="http://schemas.microsoft.com/office/word/2010/wordml" xmlns:w15="http://schemas.microsoft.com/office/word/2012/wordml" mc:Ignorable="w14 w15">
   <w:docDefaults>
     <w:rPrDefault>
       <w:rPr>
@@ -13302,7 +14243,7 @@
       </w:pPr>
     </w:pPrDefault>
   </w:docDefaults>
-  <w:latentStyles w:defLockedState="0" w:defUIPriority="99" w:defSemiHidden="0" w:defUnhideWhenUsed="0" w:defQFormat="0" w:count="374">
+  <w:latentStyles w:defLockedState="0" w:defUIPriority="99" w:defSemiHidden="0" w:defUnhideWhenUsed="0" w:defQFormat="0" w:count="371">
     <w:lsdException w:name="Normal" w:uiPriority="0" w:qFormat="1"/>
     <w:lsdException w:name="heading 1" w:uiPriority="9" w:qFormat="1"/>
     <w:lsdException w:name="heading 2" w:semiHidden="1" w:uiPriority="9" w:unhideWhenUsed="1" w:qFormat="1"/>
@@ -13408,6 +14349,7 @@
     <w:lsdException w:name="HTML Sample" w:semiHidden="1" w:unhideWhenUsed="1"/>
     <w:lsdException w:name="HTML Typewriter" w:semiHidden="1" w:unhideWhenUsed="1"/>
     <w:lsdException w:name="HTML Variable" w:semiHidden="1" w:unhideWhenUsed="1"/>
+    <w:lsdException w:name="Normal Table" w:semiHidden="1" w:unhideWhenUsed="1"/>
     <w:lsdException w:name="annotation subject" w:semiHidden="1" w:unhideWhenUsed="1"/>
     <w:lsdException w:name="No List" w:semiHidden="1" w:unhideWhenUsed="1"/>
     <w:lsdException w:name="Outline List 1" w:semiHidden="1" w:unhideWhenUsed="1"/>
@@ -13452,6 +14394,7 @@
     <w:lsdException w:name="Table Professional" w:semiHidden="1" w:unhideWhenUsed="1"/>
     <w:lsdException w:name="Table Subtle 1" w:semiHidden="1" w:unhideWhenUsed="1"/>
     <w:lsdException w:name="Table Subtle 2" w:semiHidden="1" w:unhideWhenUsed="1"/>
+    <w:lsdException w:name="Table Web 1" w:semiHidden="1" w:unhideWhenUsed="1"/>
     <w:lsdException w:name="Table Web 2" w:semiHidden="1" w:unhideWhenUsed="1"/>
     <w:lsdException w:name="Table Web 3" w:semiHidden="1" w:unhideWhenUsed="1"/>
     <w:lsdException w:name="Balloon Text" w:semiHidden="1" w:unhideWhenUsed="1"/>
@@ -13672,9 +14615,6 @@
     <w:lsdException w:name="List Table 5 Dark Accent 6" w:uiPriority="50"/>
     <w:lsdException w:name="List Table 6 Colorful Accent 6" w:uiPriority="51"/>
     <w:lsdException w:name="List Table 7 Colorful Accent 6" w:uiPriority="52"/>
-    <w:lsdException w:name="Mention" w:semiHidden="1" w:unhideWhenUsed="1"/>
-    <w:lsdException w:name="Smart Hyperlink" w:semiHidden="1" w:unhideWhenUsed="1"/>
-    <w:lsdException w:name="Hashtag" w:semiHidden="1" w:unhideWhenUsed="1"/>
   </w:latentStyles>
   <w:style w:type="paragraph" w:default="1" w:styleId="a">
     <w:name w:val="Normal"/>
@@ -13943,6 +14883,50 @@
       <w:b/>
       <w:bCs/>
     </w:rPr>
+  </w:style>
+  <w:style w:type="paragraph" w:styleId="a8">
+    <w:name w:val="header"/>
+    <w:basedOn w:val="a"/>
+    <w:link w:val="a9"/>
+    <w:uiPriority w:val="99"/>
+    <w:unhideWhenUsed/>
+    <w:rsid w:val="008F4803"/>
+    <w:pPr>
+      <w:tabs>
+        <w:tab w:val="center" w:pos="4680"/>
+        <w:tab w:val="right" w:pos="9360"/>
+      </w:tabs>
+      <w:spacing w:after="0" w:line="240" w:lineRule="auto"/>
+    </w:pPr>
+  </w:style>
+  <w:style w:type="character" w:customStyle="1" w:styleId="a9">
+    <w:name w:val="Верхний колонтитул Знак"/>
+    <w:basedOn w:val="a0"/>
+    <w:link w:val="a8"/>
+    <w:uiPriority w:val="99"/>
+    <w:rsid w:val="008F4803"/>
+  </w:style>
+  <w:style w:type="paragraph" w:styleId="aa">
+    <w:name w:val="footer"/>
+    <w:basedOn w:val="a"/>
+    <w:link w:val="ab"/>
+    <w:uiPriority w:val="99"/>
+    <w:unhideWhenUsed/>
+    <w:rsid w:val="008F4803"/>
+    <w:pPr>
+      <w:tabs>
+        <w:tab w:val="center" w:pos="4680"/>
+        <w:tab w:val="right" w:pos="9360"/>
+      </w:tabs>
+      <w:spacing w:after="0" w:line="240" w:lineRule="auto"/>
+    </w:pPr>
+  </w:style>
+  <w:style w:type="character" w:customStyle="1" w:styleId="ab">
+    <w:name w:val="Нижний колонтитул Знак"/>
+    <w:basedOn w:val="a0"/>
+    <w:link w:val="aa"/>
+    <w:uiPriority w:val="99"/>
+    <w:rsid w:val="008F4803"/>
   </w:style>
 </w:styles>
 </file>
@@ -14213,7 +15197,7 @@
 </file>
 
 <file path=customXml/itemProps1.xml><?xml version="1.0" encoding="utf-8"?>
-<ds:datastoreItem xmlns:ds="http://schemas.openxmlformats.org/officeDocument/2006/customXml" ds:itemID="{C11C9C46-8A24-44B5-9FD3-BBA6F8A065B5}">
+<ds:datastoreItem xmlns:ds="http://schemas.openxmlformats.org/officeDocument/2006/customXml" ds:itemID="{CC3DCC41-BB3C-437C-B1D3-EAC62C1BB79F}">
   <ds:schemaRefs>
     <ds:schemaRef ds:uri="http://schemas.openxmlformats.org/officeDocument/2006/bibliography"/>
   </ds:schemaRefs>
